--- a/M19_FLORIANROURA.docx
+++ b/M19_FLORIANROURA.docx
@@ -30,7 +30,7 @@
         <w:pStyle w:val="Heading1"/>
       </w:pPr>
       <w:bookmarkStart w:id="0" w:name="_Toc16887954"/>
-      <w:bookmarkStart w:id="1" w:name="_Toc16965668"/>
+      <w:bookmarkStart w:id="1" w:name="_Toc17029359"/>
       <w:r>
         <w:lastRenderedPageBreak/>
         <w:t>Remerciements</w:t>
@@ -67,52 +67,46 @@
           <w:b/>
           <w:bCs/>
         </w:rPr>
-        <w:t xml:space="preserve">Vincent </w:t>
-      </w:r>
-      <w:proofErr w:type="spellStart"/>
+        <w:t>Vincent Descreux</w:t>
+      </w:r>
+      <w:r>
+        <w:t xml:space="preserve"> et Monsieur </w:t>
+      </w:r>
       <w:r>
         <w:rPr>
           <w:b/>
           <w:bCs/>
         </w:rPr>
-        <w:t>Descreux</w:t>
-      </w:r>
-      <w:proofErr w:type="spellEnd"/>
-      <w:r>
-        <w:t xml:space="preserve"> et Monsieur </w:t>
+        <w:t>Sébastien Rousselle</w:t>
+      </w:r>
+      <w:r>
+        <w:t xml:space="preserve">. Sous leur aile j’ai pu m’épanouir dans un environnement favorable au développement personnel et professionnel. Leur expertise et leur expérience non seulement au sein de l’entreprise mais également en tant que développeurs m’ont permis de m’intégrer rapidement dans l’entreprise et d’en apprendre plus sur les ficelles du métier. J’adresse également des remerciements aux autres membres du service informatique, qui contribuent chaque jour à </w:t>
+      </w:r>
+      <w:r>
+        <w:t>en faire un espace de travail sain et détendu.</w:t>
+      </w:r>
+      <w:r>
+        <w:t xml:space="preserve"> J’ai une petite pensée émue à Sébastien qui quitte l’entreprise en Juillet 2019, pour voguer vers d’autres horizons.</w:t>
+      </w:r>
+    </w:p>
+    <w:p/>
+    <w:p>
+      <w:r>
+        <w:t xml:space="preserve">Pour finir, je remercie également Monsieur </w:t>
       </w:r>
       <w:r>
         <w:rPr>
           <w:b/>
           <w:bCs/>
         </w:rPr>
-        <w:t>Sébastien Rousselle</w:t>
-      </w:r>
-      <w:r>
-        <w:t xml:space="preserve">. Sous leur aile j’ai pu m’épanouir dans un environnement favorable au développement personnel et professionnel. Leur expertise et leur expérience non seulement au sein de l’entreprise mais également en tant que développeurs m’ont permis de m’intégrer rapidement dans l’entreprise et d’en apprendre plus sur les ficelles du métier. J’adresse également des remerciements aux autres membres du service informatique, qui contribuent chaque jour à </w:t>
-      </w:r>
-      <w:r>
-        <w:t>en faire un espace de travail sain et détendu.</w:t>
-      </w:r>
-    </w:p>
-    <w:p/>
-    <w:p>
-      <w:r>
-        <w:t xml:space="preserve">Pour finir, je remercie également Monsieur </w:t>
-      </w:r>
+        <w:t xml:space="preserve">Frédéric </w:t>
+      </w:r>
+      <w:proofErr w:type="spellStart"/>
       <w:r>
         <w:rPr>
           <w:b/>
           <w:bCs/>
         </w:rPr>
-        <w:t xml:space="preserve">Frédéric </w:t>
-      </w:r>
-      <w:proofErr w:type="spellStart"/>
-      <w:r>
-        <w:rPr>
-          <w:b/>
-          <w:bCs/>
-        </w:rPr>
         <w:t>Beaumer</w:t>
       </w:r>
       <w:proofErr w:type="spellEnd"/>
@@ -130,7 +124,7 @@
         <w:pStyle w:val="Heading1"/>
       </w:pPr>
       <w:bookmarkStart w:id="2" w:name="_Toc16887955"/>
-      <w:bookmarkStart w:id="3" w:name="_Toc16965669"/>
+      <w:bookmarkStart w:id="3" w:name="_Toc17029360"/>
       <w:r>
         <w:lastRenderedPageBreak/>
         <w:t>Résumé du mémoire</w:t>
@@ -156,7 +150,7 @@
         <w:pStyle w:val="Heading1"/>
       </w:pPr>
       <w:bookmarkStart w:id="4" w:name="_Toc16887956"/>
-      <w:bookmarkStart w:id="5" w:name="_Toc16965670"/>
+      <w:bookmarkStart w:id="5" w:name="_Toc17029361"/>
       <w:r>
         <w:lastRenderedPageBreak/>
         <w:t>Abstract</w:t>
@@ -174,7 +168,7 @@
       <w:r>
         <w:br w:type="page"/>
       </w:r>
-      <w:bookmarkStart w:id="7" w:name="_Toc16965671"/>
+      <w:bookmarkStart w:id="7" w:name="_Toc17029362"/>
       <w:r>
         <w:lastRenderedPageBreak/>
         <w:t>Table des matières</w:t>
@@ -184,6 +178,13 @@
     <w:p/>
     <w:sdt>
       <w:sdtPr>
+        <w:rPr>
+          <w:rFonts w:ascii="DivulgeW00-Condensed" w:eastAsiaTheme="minorHAnsi" w:hAnsi="DivulgeW00-Condensed" w:cstheme="minorBidi"/>
+          <w:color w:val="auto"/>
+          <w:sz w:val="24"/>
+          <w:szCs w:val="20"/>
+          <w:lang w:val="fr-FR"/>
+        </w:rPr>
         <w:id w:val="-1602179146"/>
         <w:docPartObj>
           <w:docPartGallery w:val="Table of Contents"/>
@@ -192,12 +193,7 @@
       </w:sdtPr>
       <w:sdtEndPr>
         <w:rPr>
-          <w:rFonts w:ascii="DivulgeW00-Condensed" w:eastAsiaTheme="minorHAnsi" w:hAnsi="DivulgeW00-Condensed" w:cstheme="minorBidi"/>
           <w:noProof/>
-          <w:color w:val="auto"/>
-          <w:sz w:val="24"/>
-          <w:szCs w:val="20"/>
-          <w:lang w:val="fr-FR"/>
         </w:rPr>
       </w:sdtEndPr>
       <w:sdtContent>
@@ -229,7 +225,7 @@
           <w:r>
             <w:fldChar w:fldCharType="separate"/>
           </w:r>
-          <w:hyperlink w:anchor="_Toc16965668" w:history="1">
+          <w:hyperlink w:anchor="_Toc17029359" w:history="1">
             <w:r>
               <w:rPr>
                 <w:rStyle w:val="Hyperlink"/>
@@ -256,7 +252,7 @@
                 <w:noProof/>
                 <w:webHidden/>
               </w:rPr>
-              <w:instrText xml:space="preserve"> PAGEREF _Toc16965668 \h </w:instrText>
+              <w:instrText xml:space="preserve"> PAGEREF _Toc17029359 \h </w:instrText>
             </w:r>
             <w:r>
               <w:rPr>
@@ -301,7 +297,7 @@
               <w:lang w:val="en-US"/>
             </w:rPr>
           </w:pPr>
-          <w:hyperlink w:anchor="_Toc16965669" w:history="1">
+          <w:hyperlink w:anchor="_Toc17029360" w:history="1">
             <w:r>
               <w:rPr>
                 <w:rStyle w:val="Hyperlink"/>
@@ -328,7 +324,7 @@
                 <w:noProof/>
                 <w:webHidden/>
               </w:rPr>
-              <w:instrText xml:space="preserve"> PAGEREF _Toc16965669 \h </w:instrText>
+              <w:instrText xml:space="preserve"> PAGEREF _Toc17029360 \h </w:instrText>
             </w:r>
             <w:r>
               <w:rPr>
@@ -373,7 +369,7 @@
               <w:lang w:val="en-US"/>
             </w:rPr>
           </w:pPr>
-          <w:hyperlink w:anchor="_Toc16965670" w:history="1">
+          <w:hyperlink w:anchor="_Toc17029361" w:history="1">
             <w:r>
               <w:rPr>
                 <w:rStyle w:val="Hyperlink"/>
@@ -400,7 +396,7 @@
                 <w:noProof/>
                 <w:webHidden/>
               </w:rPr>
-              <w:instrText xml:space="preserve"> PAGEREF _Toc16965670 \h </w:instrText>
+              <w:instrText xml:space="preserve"> PAGEREF _Toc17029361 \h </w:instrText>
             </w:r>
             <w:r>
               <w:rPr>
@@ -445,7 +441,7 @@
               <w:lang w:val="en-US"/>
             </w:rPr>
           </w:pPr>
-          <w:hyperlink w:anchor="_Toc16965671" w:history="1">
+          <w:hyperlink w:anchor="_Toc17029362" w:history="1">
             <w:r>
               <w:rPr>
                 <w:rStyle w:val="Hyperlink"/>
@@ -472,7 +468,7 @@
                 <w:noProof/>
                 <w:webHidden/>
               </w:rPr>
-              <w:instrText xml:space="preserve"> PAGEREF _Toc16965671 \h </w:instrText>
+              <w:instrText xml:space="preserve"> PAGEREF _Toc17029362 \h </w:instrText>
             </w:r>
             <w:r>
               <w:rPr>
@@ -517,7 +513,7 @@
               <w:lang w:val="en-US"/>
             </w:rPr>
           </w:pPr>
-          <w:hyperlink w:anchor="_Toc16965672" w:history="1">
+          <w:hyperlink w:anchor="_Toc17029363" w:history="1">
             <w:r>
               <w:rPr>
                 <w:rStyle w:val="Hyperlink"/>
@@ -544,7 +540,7 @@
                 <w:noProof/>
                 <w:webHidden/>
               </w:rPr>
-              <w:instrText xml:space="preserve"> PAGEREF _Toc16965672 \h </w:instrText>
+              <w:instrText xml:space="preserve"> PAGEREF _Toc17029363 \h </w:instrText>
             </w:r>
             <w:r>
               <w:rPr>
@@ -589,7 +585,7 @@
               <w:lang w:val="en-US"/>
             </w:rPr>
           </w:pPr>
-          <w:hyperlink w:anchor="_Toc16965673" w:history="1">
+          <w:hyperlink w:anchor="_Toc17029364" w:history="1">
             <w:r>
               <w:rPr>
                 <w:rStyle w:val="Hyperlink"/>
@@ -616,7 +612,7 @@
                 <w:noProof/>
                 <w:webHidden/>
               </w:rPr>
-              <w:instrText xml:space="preserve"> PAGEREF _Toc16965673 \h </w:instrText>
+              <w:instrText xml:space="preserve"> PAGEREF _Toc17029364 \h </w:instrText>
             </w:r>
             <w:r>
               <w:rPr>
@@ -661,7 +657,7 @@
               <w:lang w:val="en-US"/>
             </w:rPr>
           </w:pPr>
-          <w:hyperlink w:anchor="_Toc16965674" w:history="1">
+          <w:hyperlink w:anchor="_Toc17029365" w:history="1">
             <w:r>
               <w:rPr>
                 <w:rStyle w:val="Hyperlink"/>
@@ -688,7 +684,7 @@
                 <w:noProof/>
                 <w:webHidden/>
               </w:rPr>
-              <w:instrText xml:space="preserve"> PAGEREF _Toc16965674 \h </w:instrText>
+              <w:instrText xml:space="preserve"> PAGEREF _Toc17029365 \h </w:instrText>
             </w:r>
             <w:r>
               <w:rPr>
@@ -733,7 +729,7 @@
               <w:lang w:val="en-US"/>
             </w:rPr>
           </w:pPr>
-          <w:hyperlink w:anchor="_Toc16965675" w:history="1">
+          <w:hyperlink w:anchor="_Toc17029366" w:history="1">
             <w:r>
               <w:rPr>
                 <w:rStyle w:val="Hyperlink"/>
@@ -760,7 +756,7 @@
                 <w:noProof/>
                 <w:webHidden/>
               </w:rPr>
-              <w:instrText xml:space="preserve"> PAGEREF _Toc16965675 \h </w:instrText>
+              <w:instrText xml:space="preserve"> PAGEREF _Toc17029366 \h </w:instrText>
             </w:r>
             <w:r>
               <w:rPr>
@@ -805,7 +801,7 @@
               <w:lang w:val="en-US"/>
             </w:rPr>
           </w:pPr>
-          <w:hyperlink w:anchor="_Toc16965676" w:history="1">
+          <w:hyperlink w:anchor="_Toc17029367" w:history="1">
             <w:r>
               <w:rPr>
                 <w:rStyle w:val="Hyperlink"/>
@@ -832,7 +828,7 @@
                 <w:noProof/>
                 <w:webHidden/>
               </w:rPr>
-              <w:instrText xml:space="preserve"> PAGEREF _Toc16965676 \h </w:instrText>
+              <w:instrText xml:space="preserve"> PAGEREF _Toc17029367 \h </w:instrText>
             </w:r>
             <w:r>
               <w:rPr>
@@ -877,7 +873,7 @@
               <w:lang w:val="en-US"/>
             </w:rPr>
           </w:pPr>
-          <w:hyperlink w:anchor="_Toc16965677" w:history="1">
+          <w:hyperlink w:anchor="_Toc17029368" w:history="1">
             <w:r>
               <w:rPr>
                 <w:rStyle w:val="Hyperlink"/>
@@ -904,7 +900,7 @@
                 <w:noProof/>
                 <w:webHidden/>
               </w:rPr>
-              <w:instrText xml:space="preserve"> PAGEREF _Toc16965677 \h </w:instrText>
+              <w:instrText xml:space="preserve"> PAGEREF _Toc17029368 \h </w:instrText>
             </w:r>
             <w:r>
               <w:rPr>
@@ -949,7 +945,7 @@
               <w:lang w:val="en-US"/>
             </w:rPr>
           </w:pPr>
-          <w:hyperlink w:anchor="_Toc16965678" w:history="1">
+          <w:hyperlink w:anchor="_Toc17029369" w:history="1">
             <w:r>
               <w:rPr>
                 <w:rStyle w:val="Hyperlink"/>
@@ -976,7 +972,7 @@
                 <w:noProof/>
                 <w:webHidden/>
               </w:rPr>
-              <w:instrText xml:space="preserve"> PAGEREF _Toc16965678 \h </w:instrText>
+              <w:instrText xml:space="preserve"> PAGEREF _Toc17029369 \h </w:instrText>
             </w:r>
             <w:r>
               <w:rPr>
@@ -1021,7 +1017,7 @@
               <w:lang w:val="en-US"/>
             </w:rPr>
           </w:pPr>
-          <w:hyperlink w:anchor="_Toc16965679" w:history="1">
+          <w:hyperlink w:anchor="_Toc17029370" w:history="1">
             <w:r>
               <w:rPr>
                 <w:rStyle w:val="Hyperlink"/>
@@ -1048,7 +1044,7 @@
                 <w:noProof/>
                 <w:webHidden/>
               </w:rPr>
-              <w:instrText xml:space="preserve"> PAGEREF _Toc16965679 \h </w:instrText>
+              <w:instrText xml:space="preserve"> PAGEREF _Toc17029370 \h </w:instrText>
             </w:r>
             <w:r>
               <w:rPr>
@@ -1093,7 +1089,7 @@
               <w:lang w:val="en-US"/>
             </w:rPr>
           </w:pPr>
-          <w:hyperlink w:anchor="_Toc16965680" w:history="1">
+          <w:hyperlink w:anchor="_Toc17029371" w:history="1">
             <w:r>
               <w:rPr>
                 <w:rStyle w:val="Hyperlink"/>
@@ -1120,7 +1116,7 @@
                 <w:noProof/>
                 <w:webHidden/>
               </w:rPr>
-              <w:instrText xml:space="preserve"> PAGEREF _Toc16965680 \h </w:instrText>
+              <w:instrText xml:space="preserve"> PAGEREF _Toc17029371 \h </w:instrText>
             </w:r>
             <w:r>
               <w:rPr>
@@ -1165,7 +1161,7 @@
               <w:lang w:val="en-US"/>
             </w:rPr>
           </w:pPr>
-          <w:hyperlink w:anchor="_Toc16965681" w:history="1">
+          <w:hyperlink w:anchor="_Toc17029372" w:history="1">
             <w:r>
               <w:rPr>
                 <w:rStyle w:val="Hyperlink"/>
@@ -1192,7 +1188,7 @@
                 <w:noProof/>
                 <w:webHidden/>
               </w:rPr>
-              <w:instrText xml:space="preserve"> PAGEREF _Toc16965681 \h </w:instrText>
+              <w:instrText xml:space="preserve"> PAGEREF _Toc17029372 \h </w:instrText>
             </w:r>
             <w:r>
               <w:rPr>
@@ -1237,7 +1233,7 @@
               <w:lang w:val="en-US"/>
             </w:rPr>
           </w:pPr>
-          <w:hyperlink w:anchor="_Toc16965682" w:history="1">
+          <w:hyperlink w:anchor="_Toc17029373" w:history="1">
             <w:r>
               <w:rPr>
                 <w:rStyle w:val="Hyperlink"/>
@@ -1264,7 +1260,7 @@
                 <w:noProof/>
                 <w:webHidden/>
               </w:rPr>
-              <w:instrText xml:space="preserve"> PAGEREF _Toc16965682 \h </w:instrText>
+              <w:instrText xml:space="preserve"> PAGEREF _Toc17029373 \h </w:instrText>
             </w:r>
             <w:r>
               <w:rPr>
@@ -1309,7 +1305,7 @@
               <w:lang w:val="en-US"/>
             </w:rPr>
           </w:pPr>
-          <w:hyperlink w:anchor="_Toc16965683" w:history="1">
+          <w:hyperlink w:anchor="_Toc17029374" w:history="1">
             <w:r>
               <w:rPr>
                 <w:rStyle w:val="Hyperlink"/>
@@ -1336,7 +1332,7 @@
                 <w:noProof/>
                 <w:webHidden/>
               </w:rPr>
-              <w:instrText xml:space="preserve"> PAGEREF _Toc16965683 \h </w:instrText>
+              <w:instrText xml:space="preserve"> PAGEREF _Toc17029374 \h </w:instrText>
             </w:r>
             <w:r>
               <w:rPr>
@@ -1381,7 +1377,7 @@
               <w:lang w:val="en-US"/>
             </w:rPr>
           </w:pPr>
-          <w:hyperlink w:anchor="_Toc16965684" w:history="1">
+          <w:hyperlink w:anchor="_Toc17029375" w:history="1">
             <w:r>
               <w:rPr>
                 <w:rStyle w:val="Hyperlink"/>
@@ -1408,7 +1404,7 @@
                 <w:noProof/>
                 <w:webHidden/>
               </w:rPr>
-              <w:instrText xml:space="preserve"> PAGEREF _Toc16965684 \h </w:instrText>
+              <w:instrText xml:space="preserve"> PAGEREF _Toc17029375 \h </w:instrText>
             </w:r>
             <w:r>
               <w:rPr>
@@ -1453,7 +1449,7 @@
               <w:lang w:val="en-US"/>
             </w:rPr>
           </w:pPr>
-          <w:hyperlink w:anchor="_Toc16965685" w:history="1">
+          <w:hyperlink w:anchor="_Toc17029376" w:history="1">
             <w:r>
               <w:rPr>
                 <w:rStyle w:val="Hyperlink"/>
@@ -1480,7 +1476,7 @@
                 <w:noProof/>
                 <w:webHidden/>
               </w:rPr>
-              <w:instrText xml:space="preserve"> PAGEREF _Toc16965685 \h </w:instrText>
+              <w:instrText xml:space="preserve"> PAGEREF _Toc17029376 \h </w:instrText>
             </w:r>
             <w:r>
               <w:rPr>
@@ -1525,7 +1521,7 @@
               <w:lang w:val="en-US"/>
             </w:rPr>
           </w:pPr>
-          <w:hyperlink w:anchor="_Toc16965686" w:history="1">
+          <w:hyperlink w:anchor="_Toc17029377" w:history="1">
             <w:r>
               <w:rPr>
                 <w:rStyle w:val="Hyperlink"/>
@@ -1552,7 +1548,7 @@
                 <w:noProof/>
                 <w:webHidden/>
               </w:rPr>
-              <w:instrText xml:space="preserve"> PAGEREF _Toc16965686 \h </w:instrText>
+              <w:instrText xml:space="preserve"> PAGEREF _Toc17029377 \h </w:instrText>
             </w:r>
             <w:r>
               <w:rPr>
@@ -1597,7 +1593,7 @@
               <w:lang w:val="en-US"/>
             </w:rPr>
           </w:pPr>
-          <w:hyperlink w:anchor="_Toc16965687" w:history="1">
+          <w:hyperlink w:anchor="_Toc17029378" w:history="1">
             <w:r>
               <w:rPr>
                 <w:rStyle w:val="Hyperlink"/>
@@ -1624,7 +1620,7 @@
                 <w:noProof/>
                 <w:webHidden/>
               </w:rPr>
-              <w:instrText xml:space="preserve"> PAGEREF _Toc16965687 \h </w:instrText>
+              <w:instrText xml:space="preserve"> PAGEREF _Toc17029378 \h </w:instrText>
             </w:r>
             <w:r>
               <w:rPr>
@@ -1669,7 +1665,7 @@
               <w:lang w:val="en-US"/>
             </w:rPr>
           </w:pPr>
-          <w:hyperlink w:anchor="_Toc16965688" w:history="1">
+          <w:hyperlink w:anchor="_Toc17029379" w:history="1">
             <w:r>
               <w:rPr>
                 <w:rStyle w:val="Hyperlink"/>
@@ -1696,7 +1692,7 @@
                 <w:noProof/>
                 <w:webHidden/>
               </w:rPr>
-              <w:instrText xml:space="preserve"> PAGEREF _Toc16965688 \h </w:instrText>
+              <w:instrText xml:space="preserve"> PAGEREF _Toc17029379 \h </w:instrText>
             </w:r>
             <w:r>
               <w:rPr>
@@ -1741,7 +1737,7 @@
               <w:lang w:val="en-US"/>
             </w:rPr>
           </w:pPr>
-          <w:hyperlink w:anchor="_Toc16965689" w:history="1">
+          <w:hyperlink w:anchor="_Toc17029380" w:history="1">
             <w:r>
               <w:rPr>
                 <w:rStyle w:val="Hyperlink"/>
@@ -1768,7 +1764,7 @@
                 <w:noProof/>
                 <w:webHidden/>
               </w:rPr>
-              <w:instrText xml:space="preserve"> PAGEREF _Toc16965689 \h </w:instrText>
+              <w:instrText xml:space="preserve"> PAGEREF _Toc17029380 \h </w:instrText>
             </w:r>
             <w:r>
               <w:rPr>
@@ -1813,7 +1809,7 @@
               <w:lang w:val="en-US"/>
             </w:rPr>
           </w:pPr>
-          <w:hyperlink w:anchor="_Toc16965690" w:history="1">
+          <w:hyperlink w:anchor="_Toc17029381" w:history="1">
             <w:r>
               <w:rPr>
                 <w:rStyle w:val="Hyperlink"/>
@@ -1840,7 +1836,7 @@
                 <w:noProof/>
                 <w:webHidden/>
               </w:rPr>
-              <w:instrText xml:space="preserve"> PAGEREF _Toc16965690 \h </w:instrText>
+              <w:instrText xml:space="preserve"> PAGEREF _Toc17029381 \h </w:instrText>
             </w:r>
             <w:r>
               <w:rPr>
@@ -1885,13 +1881,10 @@
               <w:lang w:val="en-US"/>
             </w:rPr>
           </w:pPr>
-          <w:hyperlink w:anchor="_Toc16965691" w:history="1">
+          <w:hyperlink w:anchor="_Toc17029382" w:history="1">
             <w:r>
               <w:rPr>
                 <w:rStyle w:val="Hyperlink"/>
-                <w:rFonts w:ascii="Bahnschrift Condensed" w:hAnsi="Bahnschrift Condensed"/>
-                <w:b/>
-                <w:bCs/>
                 <w:noProof/>
               </w:rPr>
               <w:t>Politique de structure et d’affichage</w:t>
@@ -1915,7 +1908,7 @@
                 <w:noProof/>
                 <w:webHidden/>
               </w:rPr>
-              <w:instrText xml:space="preserve"> PAGEREF _Toc16965691 \h </w:instrText>
+              <w:instrText xml:space="preserve"> PAGEREF _Toc17029382 \h </w:instrText>
             </w:r>
             <w:r>
               <w:rPr>
@@ -1960,7 +1953,7 @@
               <w:lang w:val="en-US"/>
             </w:rPr>
           </w:pPr>
-          <w:hyperlink w:anchor="_Toc16965692" w:history="1">
+          <w:hyperlink w:anchor="_Toc17029383" w:history="1">
             <w:r>
               <w:rPr>
                 <w:rStyle w:val="Hyperlink"/>
@@ -1987,7 +1980,7 @@
                 <w:noProof/>
                 <w:webHidden/>
               </w:rPr>
-              <w:instrText xml:space="preserve"> PAGEREF _Toc16965692 \h </w:instrText>
+              <w:instrText xml:space="preserve"> PAGEREF _Toc17029383 \h </w:instrText>
             </w:r>
             <w:r>
               <w:rPr>
@@ -2045,7 +2038,7 @@
       <w:pPr>
         <w:pStyle w:val="Heading1"/>
       </w:pPr>
-      <w:bookmarkStart w:id="8" w:name="_Toc16965672"/>
+      <w:bookmarkStart w:id="8" w:name="_Toc17029363"/>
       <w:r>
         <w:lastRenderedPageBreak/>
         <w:t>Introduction</w:t>
@@ -2069,7 +2062,7 @@
       <w:pPr>
         <w:pStyle w:val="Heading1"/>
       </w:pPr>
-      <w:bookmarkStart w:id="9" w:name="_Toc16965673"/>
+      <w:bookmarkStart w:id="9" w:name="_Toc17029364"/>
       <w:r>
         <w:lastRenderedPageBreak/>
         <w:t>Contexte</w:t>
@@ -2083,7 +2076,7 @@
         <w:pStyle w:val="Heading2"/>
       </w:pPr>
       <w:bookmarkStart w:id="10" w:name="_Toc16887959"/>
-      <w:bookmarkStart w:id="11" w:name="_Toc16965674"/>
+      <w:bookmarkStart w:id="11" w:name="_Toc17029365"/>
       <w:r>
         <w:t>Eminence</w:t>
       </w:r>
@@ -2150,7 +2143,7 @@
         <w:pStyle w:val="Heading2"/>
       </w:pPr>
       <w:bookmarkStart w:id="12" w:name="_Toc16887960"/>
-      <w:bookmarkStart w:id="13" w:name="_Toc16965675"/>
+      <w:bookmarkStart w:id="13" w:name="_Toc17029366"/>
       <w:r>
         <w:t>Historique</w:t>
       </w:r>
@@ -2203,7 +2196,7 @@
         <w:pStyle w:val="Heading2"/>
       </w:pPr>
       <w:bookmarkStart w:id="14" w:name="_Toc16887961"/>
-      <w:bookmarkStart w:id="15" w:name="_Toc16965676"/>
+      <w:bookmarkStart w:id="15" w:name="_Toc17029367"/>
       <w:r>
         <w:t>Aujourd’hui</w:t>
       </w:r>
@@ -2257,7 +2250,7 @@
         <w:pStyle w:val="Heading2"/>
       </w:pPr>
       <w:bookmarkStart w:id="16" w:name="_Toc16887962"/>
-      <w:bookmarkStart w:id="17" w:name="_Toc16965677"/>
+      <w:bookmarkStart w:id="17" w:name="_Toc17029368"/>
       <w:r>
         <w:t>Ordonnancement et Service Négoce</w:t>
       </w:r>
@@ -2291,13 +2284,10 @@
         <w:lastRenderedPageBreak/>
         <w:t>Le service de l’ordonnancement, contrairement à ce que l’on pourrait penser, ne se situe pas au niveau de l’usine. Des échanges et des vérifications sont faites avec l’équipe qui travaille à l’usine, mais les commandes, réunions et autres actions du service sont réalisées au sein de l’entreprise, ce qui facilite leur transmission au service suivant.</w:t>
       </w:r>
-      <w:r>
-        <w:br w:type="page"/>
-      </w:r>
-    </w:p>
-    <w:p>
-      <w:r>
-        <w:lastRenderedPageBreak/>
+    </w:p>
+    <w:p/>
+    <w:p>
+      <w:r>
         <w:t xml:space="preserve">Après passage d’une commande par le service de l’ordonnancement, celle-ci est acheminée dans les bureaux du premier étage. Ceux-ci sont le lieu de deux services aux fonctions similaires : Le service Sous-traitance et le service Négoce. </w:t>
       </w:r>
     </w:p>
@@ -2319,7 +2309,7 @@
         <w:pStyle w:val="Heading2"/>
       </w:pPr>
       <w:bookmarkStart w:id="18" w:name="_Toc16887963"/>
-      <w:bookmarkStart w:id="19" w:name="_Toc16965678"/>
+      <w:bookmarkStart w:id="19" w:name="_Toc17029369"/>
       <w:r>
         <w:t>Workflow</w:t>
       </w:r>
@@ -2338,7 +2328,11 @@
         <w:t>nouvelle ».</w:t>
       </w:r>
       <w:r>
-        <w:t xml:space="preserve"> Elle est, après réception, examinée par les membres du service Négoce. L’ordonnancement spécifiant le fournisseur désigné, un employé du service Négoce est en général assigné à un fournisseur spécifique. Il faut bien sûr noter qu’en cas de problème il est possible aux autres employés de prendre en charge les opérations concernant un fournisseur, et également qu’un employé est à même de gérer plusieurs fournisseurs externes (le nombre de fournisseurs dépassant les 3500, il est rigoureusement impossible d’avoir un employé assigné à chacun d’entre eux).</w:t>
+        <w:t xml:space="preserve"> Elle est, après réception, examinée par les membres du service Négoce. L’ordonnancement spécifiant le fournisseur désigné, un employé du service Négoce est en général assigné à un fournisseur spécifique. Il faut bien sûr noter qu’en cas de problème il est possible aux autres employés de prendre en charge les opérations concernant un fournisseur, et </w:t>
+      </w:r>
+      <w:r>
+        <w:lastRenderedPageBreak/>
+        <w:t>également qu’un employé est à même de gérer plusieurs fournisseurs externes (le nombre de fournisseurs dépassant les 3500, il est rigoureusement impossible d’avoir un employé assigné à chacun d’entre eux).</w:t>
       </w:r>
     </w:p>
     <w:p/>
@@ -2359,78 +2353,57 @@
     <w:p/>
     <w:p>
       <w:r>
+        <w:t>Elle est à ce moment-là renseignée par un document technique, qui regroupe l’ensemble des informations nécessaires à la confection des produits, d’une charte qui établit des règles quant à la production, l’envoi, ou toutes autres opérations regardant ce domaine, ainsi que la commande d’achat contenant l’ensemble des produits commandés, leur quantité et leur prix. Peu après, ces documents sont envoyés par e-mail au responsable du fournisseur.</w:t>
+      </w:r>
+    </w:p>
+    <w:p/>
+    <w:p>
+      <w:r>
+        <w:t>Le fournisseur doit alors accuser réception de la commande par mail, l’examiner, et ensuite indiquer au Négoce qu’il s’apprête à commencer la production, ce qui fait passer le statut de la commande à « </w:t>
+      </w:r>
+      <w:r>
+        <w:rPr>
+          <w:b/>
+        </w:rPr>
+        <w:t>acceptée »</w:t>
+      </w:r>
+      <w:r>
+        <w:t xml:space="preserve">, sous-entendu par le fournisseur. Le fournisseur, par la suite, envoie les produits confectionnés, qui seront reçus sur le port de l’usine, où un traitement de qualité sera effectué sur une petite partie des produits. </w:t>
+      </w:r>
+    </w:p>
+    <w:p/>
+    <w:p>
+      <w:r>
+        <w:t>Suite à la réception des produits, et en assumant qu’ils passent avec succès le contrôle qualité (dont s’occupait récemment mon collègue et tuteur Vincent Descreux, au niveau informatique), ils sont enregistrés en base et comptabilisés, jusqu’au moment où la commande est considérée remplie par EMINENCE. Ceci donne le statut final de « </w:t>
+      </w:r>
+      <w:r>
+        <w:rPr>
+          <w:b/>
+        </w:rPr>
+        <w:t>soldée</w:t>
+      </w:r>
+      <w:r>
+        <w:t> » à la commande, qui est ensuite payée au fournisseur.</w:t>
+      </w:r>
+    </w:p>
+    <w:p/>
+    <w:p>
+      <w:pPr>
+        <w:pStyle w:val="Box"/>
+      </w:pPr>
+      <w:r>
+        <w:t>Il est important de noter que tous ces échanges se font par mail, et le statut de la commande est changé dans l’AS400 manuellement. Aucun mécanisme ne permet au service Négoce ou au fournisseur de changer le statut via une application.</w:t>
+      </w:r>
+    </w:p>
+    <w:p/>
+    <w:p>
+      <w:pPr>
+        <w:pStyle w:val="Heading2"/>
+      </w:pPr>
+      <w:bookmarkStart w:id="20" w:name="_Toc16887964"/>
+      <w:bookmarkStart w:id="21" w:name="_Toc17029370"/>
+      <w:r>
         <w:lastRenderedPageBreak/>
-        <w:t xml:space="preserve">Elle est à ce moment-là renseignée par un document technique, qui regroupe l’ensemble des informations nécessaires à la confection des produits, d’une charte qui établit des règles quant à la production, l’envoi, ou toutes autres opérations regardant ce domaine, ainsi que la commande d’achat contenant l’ensemble des produits commandés, leur quantité et leur prix. Peu après, ces documents sont envoyés par </w:t>
-      </w:r>
-      <w:proofErr w:type="gramStart"/>
-      <w:r>
-        <w:t>e-mail</w:t>
-      </w:r>
-      <w:proofErr w:type="gramEnd"/>
-      <w:r>
-        <w:t xml:space="preserve"> au responsable du fournisseur.</w:t>
-      </w:r>
-    </w:p>
-    <w:p/>
-    <w:p>
-      <w:r>
-        <w:t>Le fournisseur doit alors accuser réception de la commande par mail, l’examiner, et ensuite indiquer au Négoce qu’il s’apprête à commencer la production, ce qui fait passer le statut de la commande à « </w:t>
-      </w:r>
-      <w:r>
-        <w:rPr>
-          <w:b/>
-        </w:rPr>
-        <w:t>acceptée »</w:t>
-      </w:r>
-      <w:r>
-        <w:t xml:space="preserve">, sous-entendu par le fournisseur. Le fournisseur, par la suite, envoie les produits confectionnés, qui seront reçus sur le port de l’usine, où un traitement de qualité sera effectué sur une petite partie des produits. </w:t>
-      </w:r>
-    </w:p>
-    <w:p/>
-    <w:p>
-      <w:proofErr w:type="gramStart"/>
-      <w:r>
-        <w:t>Suite à</w:t>
-      </w:r>
-      <w:proofErr w:type="gramEnd"/>
-      <w:r>
-        <w:t xml:space="preserve"> la réception des produits, et en assumant qu’ils passent avec succès le contrôle qualité (dont s’occupait récemment mon collègue et tuteur Vincent </w:t>
-      </w:r>
-      <w:proofErr w:type="spellStart"/>
-      <w:r>
-        <w:t>Descreux</w:t>
-      </w:r>
-      <w:proofErr w:type="spellEnd"/>
-      <w:r>
-        <w:t>, au niveau informatique), ils sont enregistrés en base et comptabilisés, jusqu’au moment où la commande est considérée remplie par EMINENCE. Ceci donne le statut final de « </w:t>
-      </w:r>
-      <w:r>
-        <w:rPr>
-          <w:b/>
-        </w:rPr>
-        <w:t>soldée</w:t>
-      </w:r>
-      <w:r>
-        <w:t> » à la commande, qui est ensuite payée au fournisseur.</w:t>
-      </w:r>
-    </w:p>
-    <w:p/>
-    <w:p>
-      <w:pPr>
-        <w:pStyle w:val="Box"/>
-      </w:pPr>
-      <w:r>
-        <w:t>Il est important de noter que tous ces échanges se font par mail, et le statut de la commande est changé dans l’AS400 manuellement. Aucun mécanisme ne permet au service Négoce ou au fournisseur de changer le statut via une application.</w:t>
-      </w:r>
-    </w:p>
-    <w:p/>
-    <w:p>
-      <w:pPr>
-        <w:pStyle w:val="Heading2"/>
-      </w:pPr>
-      <w:bookmarkStart w:id="20" w:name="_Toc16887964"/>
-      <w:bookmarkStart w:id="21" w:name="_Toc16965679"/>
-      <w:r>
         <w:t>Outils du service Négoce</w:t>
       </w:r>
       <w:bookmarkEnd w:id="20"/>
@@ -2442,10 +2415,8 @@
         <w:t>Les deux services, Négoce et Sous-traitance, étant similaires, on pourrait penser qu’ils utilisent tous deux les mêmes ressources. Cependant, le service de sous-traitance a fait, il y a quelques années, une demande au service informatique concernant une refonte du portail de sous-traitance.</w:t>
       </w:r>
     </w:p>
-    <w:p/>
-    <w:p>
-      <w:r>
-        <w:lastRenderedPageBreak/>
+    <w:p>
+      <w:r>
         <w:t xml:space="preserve">En effet, avant la création de ce portail (par mon </w:t>
       </w:r>
       <w:r>
@@ -2455,7 +2426,6 @@
         <w:t xml:space="preserve"> Sébastien Rousselle), les deux services se reposaient sur un écran AS400.</w:t>
       </w:r>
     </w:p>
-    <w:p/>
     <w:p>
       <w:r>
         <w:rPr>
@@ -2521,11 +2491,6 @@
     </w:p>
     <w:p>
       <w:pPr>
-        <w:pStyle w:val="Caption"/>
-      </w:pPr>
-    </w:p>
-    <w:p>
-      <w:pPr>
         <w:pStyle w:val="BodyText"/>
         <w:rPr>
           <w:lang w:bidi="hi-IN"/>
@@ -2537,7 +2502,6 @@
         <w:t>Il s’agit d’une sorte de console, certes différente du DOS que l’on peut retrouver sur Windows ou du terminal sur Mac, mais dont le fonctionnement s’en approche.</w:t>
       </w:r>
     </w:p>
-    <w:p/>
     <w:p>
       <w:r>
         <w:t xml:space="preserve">Des zones de fonctionnement sont définies lors de la programmation des pages, et l’utilisateur utilise les touches fléchées </w:t>
@@ -2611,6 +2575,7 @@
           <w:rStyle w:val="CodeCar"/>
           <w:shd w:val="clear" w:color="auto" w:fill="D9D9D9" w:themeFill="background1" w:themeFillShade="D9"/>
         </w:rPr>
+        <w:lastRenderedPageBreak/>
         <w:t>&lt;Tab&gt;</w:t>
       </w:r>
       <w:r>
@@ -2627,10 +2592,8 @@
         <w:t xml:space="preserve"> est pressé en même temps.</w:t>
       </w:r>
     </w:p>
-    <w:p/>
-    <w:p>
-      <w:r>
-        <w:lastRenderedPageBreak/>
+    <w:p>
+      <w:r>
         <w:t>Le service sous-traitance a donc fait appel au service informatique afin qu’il puisse disposer d’une interface web simplifiée permettant de réaliser les opérations de manière plus simple et avec plus de visibilité. Sébastien a donc mis au point un outil qui s’est avéré être plus efficace qui a permis au service de pouvoir opérer de meilleure manière.</w:t>
       </w:r>
     </w:p>
@@ -2639,7 +2602,6 @@
         <w:t xml:space="preserve">Le service Négoce, a donc décidé de faire une demande similaire auprès du service informatique : disposer d’une interface web plus intuitive. </w:t>
       </w:r>
     </w:p>
-    <w:p/>
     <w:p>
       <w:pPr>
         <w:pStyle w:val="Box"/>
@@ -2648,7 +2610,6 @@
         <w:t>Il faudra cependant souligner que la nature et les tâches assignées des deux services étant différentes, il ne suffisait pas de trivialement adapter l’interface réalisée par Sébastien afin qu’elle fonctionne pour le service Négoce. Le type des produits, les opérations à réaliser sur la commande et le fait que les fournisseurs doivent pouvoir accéder à une partie du nouveau portail sont d’autant de facteurs induisant la nécessité de création d’un tout nouveau portail, exclusivement destiné au service Négoce ainsi qu’aux fournisseurs qui y sont rattachés.</w:t>
       </w:r>
     </w:p>
-    <w:p/>
     <w:p>
       <w:r>
         <w:t xml:space="preserve">Si la demande initiale n’a pas évolué, les réunions qu’ont eu lieu au sein du service négoce, auxquelles nous avons été conviés Vincent et moi, ont ajouté des petits détails sur l’interface ou sur le fonctionnement de tel ou tel composant web. Je ne l’ai pas réalisé tout de suite, mais j’ai pu ici comprendre l’importance du retour utilisateur. En effet, </w:t>
@@ -2685,7 +2646,7 @@
         <w:pStyle w:val="Heading1"/>
       </w:pPr>
       <w:bookmarkStart w:id="22" w:name="_Toc16887965"/>
-      <w:bookmarkStart w:id="23" w:name="_Toc16965680"/>
+      <w:bookmarkStart w:id="23" w:name="_Toc17029371"/>
       <w:r>
         <w:lastRenderedPageBreak/>
         <w:t>Analyse de la demande</w:t>
@@ -2699,7 +2660,7 @@
         <w:pStyle w:val="Heading2"/>
       </w:pPr>
       <w:bookmarkStart w:id="24" w:name="_Toc16887966"/>
-      <w:bookmarkStart w:id="25" w:name="_Toc16965681"/>
+      <w:bookmarkStart w:id="25" w:name="_Toc17029372"/>
       <w:r>
         <w:t>Cahier des charges</w:t>
       </w:r>
@@ -2719,8 +2680,18 @@
           <w:ilvl w:val="0"/>
           <w:numId w:val="1"/>
         </w:numPr>
-      </w:pPr>
-      <w:r>
+        <w:rPr>
+          <w:rFonts w:ascii="DivulgeW00-Condensed" w:hAnsi="DivulgeW00-Condensed"/>
+          <w:sz w:val="24"/>
+          <w:szCs w:val="24"/>
+        </w:rPr>
+      </w:pPr>
+      <w:r>
+        <w:rPr>
+          <w:rFonts w:ascii="DivulgeW00-Condensed" w:hAnsi="DivulgeW00-Condensed"/>
+          <w:sz w:val="24"/>
+          <w:szCs w:val="24"/>
+        </w:rPr>
         <w:t>Un onglet « Commandes » dans lequel on pourra retrouver :</w:t>
       </w:r>
     </w:p>
@@ -2731,8 +2702,18 @@
           <w:ilvl w:val="1"/>
           <w:numId w:val="1"/>
         </w:numPr>
-      </w:pPr>
-      <w:r>
+        <w:rPr>
+          <w:rFonts w:ascii="DivulgeW00-Condensed" w:hAnsi="DivulgeW00-Condensed"/>
+          <w:sz w:val="24"/>
+          <w:szCs w:val="24"/>
+        </w:rPr>
+      </w:pPr>
+      <w:r>
+        <w:rPr>
+          <w:rFonts w:ascii="DivulgeW00-Condensed" w:hAnsi="DivulgeW00-Condensed"/>
+          <w:sz w:val="24"/>
+          <w:szCs w:val="24"/>
+        </w:rPr>
         <w:t>La liste des commandes passées par l’ordonnancement :</w:t>
       </w:r>
     </w:p>
@@ -2743,8 +2724,18 @@
           <w:ilvl w:val="2"/>
           <w:numId w:val="1"/>
         </w:numPr>
-      </w:pPr>
-      <w:r>
+        <w:rPr>
+          <w:rFonts w:ascii="DivulgeW00-Condensed" w:hAnsi="DivulgeW00-Condensed"/>
+          <w:sz w:val="24"/>
+          <w:szCs w:val="24"/>
+        </w:rPr>
+      </w:pPr>
+      <w:r>
+        <w:rPr>
+          <w:rFonts w:ascii="DivulgeW00-Condensed" w:hAnsi="DivulgeW00-Condensed"/>
+          <w:sz w:val="24"/>
+          <w:szCs w:val="24"/>
+        </w:rPr>
         <w:t>Informations de la commande</w:t>
       </w:r>
     </w:p>
@@ -2755,8 +2746,18 @@
           <w:ilvl w:val="2"/>
           <w:numId w:val="1"/>
         </w:numPr>
-      </w:pPr>
-      <w:r>
+        <w:rPr>
+          <w:rFonts w:ascii="DivulgeW00-Condensed" w:hAnsi="DivulgeW00-Condensed"/>
+          <w:sz w:val="24"/>
+          <w:szCs w:val="24"/>
+        </w:rPr>
+      </w:pPr>
+      <w:r>
+        <w:rPr>
+          <w:rFonts w:ascii="DivulgeW00-Condensed" w:hAnsi="DivulgeW00-Condensed"/>
+          <w:sz w:val="24"/>
+          <w:szCs w:val="24"/>
+        </w:rPr>
         <w:t>Informations du fournisseur</w:t>
       </w:r>
     </w:p>
@@ -2767,8 +2768,18 @@
           <w:ilvl w:val="2"/>
           <w:numId w:val="1"/>
         </w:numPr>
-      </w:pPr>
-      <w:r>
+        <w:rPr>
+          <w:rFonts w:ascii="DivulgeW00-Condensed" w:hAnsi="DivulgeW00-Condensed"/>
+          <w:sz w:val="24"/>
+          <w:szCs w:val="24"/>
+        </w:rPr>
+      </w:pPr>
+      <w:r>
+        <w:rPr>
+          <w:rFonts w:ascii="DivulgeW00-Condensed" w:hAnsi="DivulgeW00-Condensed"/>
+          <w:sz w:val="24"/>
+          <w:szCs w:val="24"/>
+        </w:rPr>
         <w:t>Pouvoir afficher le détail de la commande :</w:t>
       </w:r>
     </w:p>
@@ -2779,8 +2790,18 @@
           <w:ilvl w:val="3"/>
           <w:numId w:val="1"/>
         </w:numPr>
-      </w:pPr>
-      <w:r>
+        <w:rPr>
+          <w:rFonts w:ascii="DivulgeW00-Condensed" w:hAnsi="DivulgeW00-Condensed"/>
+          <w:sz w:val="24"/>
+          <w:szCs w:val="24"/>
+        </w:rPr>
+      </w:pPr>
+      <w:r>
+        <w:rPr>
+          <w:rFonts w:ascii="DivulgeW00-Condensed" w:hAnsi="DivulgeW00-Condensed"/>
+          <w:sz w:val="24"/>
+          <w:szCs w:val="24"/>
+        </w:rPr>
         <w:t>Produits avec le prix, libellé, tailles.</w:t>
       </w:r>
     </w:p>
@@ -2791,8 +2812,18 @@
           <w:ilvl w:val="3"/>
           <w:numId w:val="1"/>
         </w:numPr>
-      </w:pPr>
-      <w:r>
+        <w:rPr>
+          <w:rFonts w:ascii="DivulgeW00-Condensed" w:hAnsi="DivulgeW00-Condensed"/>
+          <w:sz w:val="24"/>
+          <w:szCs w:val="24"/>
+        </w:rPr>
+      </w:pPr>
+      <w:r>
+        <w:rPr>
+          <w:rFonts w:ascii="DivulgeW00-Condensed" w:hAnsi="DivulgeW00-Condensed"/>
+          <w:sz w:val="24"/>
+          <w:szCs w:val="24"/>
+        </w:rPr>
         <w:t>Quantité des produits et prix total</w:t>
       </w:r>
     </w:p>
@@ -2803,8 +2834,18 @@
           <w:ilvl w:val="1"/>
           <w:numId w:val="1"/>
         </w:numPr>
-      </w:pPr>
-      <w:r>
+        <w:rPr>
+          <w:rFonts w:ascii="DivulgeW00-Condensed" w:hAnsi="DivulgeW00-Condensed"/>
+          <w:sz w:val="24"/>
+          <w:szCs w:val="24"/>
+        </w:rPr>
+      </w:pPr>
+      <w:r>
+        <w:rPr>
+          <w:rFonts w:ascii="DivulgeW00-Condensed" w:hAnsi="DivulgeW00-Condensed"/>
+          <w:sz w:val="24"/>
+          <w:szCs w:val="24"/>
+        </w:rPr>
         <w:t>Une action pour chaque commande permettant :</w:t>
       </w:r>
     </w:p>
@@ -2815,8 +2856,18 @@
           <w:ilvl w:val="2"/>
           <w:numId w:val="1"/>
         </w:numPr>
-      </w:pPr>
-      <w:r>
+        <w:rPr>
+          <w:rFonts w:ascii="DivulgeW00-Condensed" w:hAnsi="DivulgeW00-Condensed"/>
+          <w:sz w:val="24"/>
+          <w:szCs w:val="24"/>
+        </w:rPr>
+      </w:pPr>
+      <w:r>
+        <w:rPr>
+          <w:rFonts w:ascii="DivulgeW00-Condensed" w:hAnsi="DivulgeW00-Condensed"/>
+          <w:sz w:val="24"/>
+          <w:szCs w:val="24"/>
+        </w:rPr>
         <w:t>D’envoyer les documents nécessaires à la confection du produit (Dossier technique, Commande d’achat)</w:t>
       </w:r>
     </w:p>
@@ -2827,8 +2878,18 @@
           <w:ilvl w:val="2"/>
           <w:numId w:val="1"/>
         </w:numPr>
-      </w:pPr>
-      <w:r>
+        <w:rPr>
+          <w:rFonts w:ascii="DivulgeW00-Condensed" w:hAnsi="DivulgeW00-Condensed"/>
+          <w:sz w:val="24"/>
+          <w:szCs w:val="24"/>
+        </w:rPr>
+      </w:pPr>
+      <w:r>
+        <w:rPr>
+          <w:rFonts w:ascii="DivulgeW00-Condensed" w:hAnsi="DivulgeW00-Condensed"/>
+          <w:sz w:val="24"/>
+          <w:szCs w:val="24"/>
+        </w:rPr>
         <w:t>D’envoyer un mail à des responsables que l’on pourra sélectionner, devant en même temps contenir les fichiers mais également les stocker à disposition des fournisseurs sur leur partie du portail</w:t>
       </w:r>
     </w:p>
@@ -2839,8 +2900,18 @@
           <w:ilvl w:val="0"/>
           <w:numId w:val="1"/>
         </w:numPr>
-      </w:pPr>
-      <w:r>
+        <w:rPr>
+          <w:rFonts w:ascii="DivulgeW00-Condensed" w:hAnsi="DivulgeW00-Condensed"/>
+          <w:sz w:val="24"/>
+          <w:szCs w:val="24"/>
+        </w:rPr>
+      </w:pPr>
+      <w:r>
+        <w:rPr>
+          <w:rFonts w:ascii="DivulgeW00-Condensed" w:hAnsi="DivulgeW00-Condensed"/>
+          <w:sz w:val="24"/>
+          <w:szCs w:val="24"/>
+        </w:rPr>
         <w:t>Un onglet « Expéditions » permettant de :</w:t>
       </w:r>
     </w:p>
@@ -2851,8 +2922,18 @@
           <w:ilvl w:val="1"/>
           <w:numId w:val="1"/>
         </w:numPr>
-      </w:pPr>
-      <w:r>
+        <w:rPr>
+          <w:rFonts w:ascii="DivulgeW00-Condensed" w:hAnsi="DivulgeW00-Condensed"/>
+          <w:sz w:val="24"/>
+          <w:szCs w:val="24"/>
+        </w:rPr>
+      </w:pPr>
+      <w:r>
+        <w:rPr>
+          <w:rFonts w:ascii="DivulgeW00-Condensed" w:hAnsi="DivulgeW00-Condensed"/>
+          <w:sz w:val="24"/>
+          <w:szCs w:val="24"/>
+        </w:rPr>
         <w:t>Voir, pour chaque employé du négoce, les expéditions effectuées par les fournisseurs dont il est en charge, consulter leur statut et la quantité reçue.</w:t>
       </w:r>
     </w:p>
@@ -2863,8 +2944,18 @@
           <w:ilvl w:val="1"/>
           <w:numId w:val="1"/>
         </w:numPr>
-      </w:pPr>
-      <w:r>
+        <w:rPr>
+          <w:rFonts w:ascii="DivulgeW00-Condensed" w:hAnsi="DivulgeW00-Condensed"/>
+          <w:sz w:val="24"/>
+          <w:szCs w:val="24"/>
+        </w:rPr>
+      </w:pPr>
+      <w:r>
+        <w:rPr>
+          <w:rFonts w:ascii="DivulgeW00-Condensed" w:hAnsi="DivulgeW00-Condensed"/>
+          <w:sz w:val="24"/>
+          <w:szCs w:val="24"/>
+        </w:rPr>
         <w:t>Afficher le détail pour chaque expédition</w:t>
       </w:r>
     </w:p>
@@ -2875,8 +2966,18 @@
           <w:ilvl w:val="0"/>
           <w:numId w:val="1"/>
         </w:numPr>
-      </w:pPr>
-      <w:r>
+        <w:rPr>
+          <w:rFonts w:ascii="DivulgeW00-Condensed" w:hAnsi="DivulgeW00-Condensed"/>
+          <w:sz w:val="24"/>
+          <w:szCs w:val="24"/>
+        </w:rPr>
+      </w:pPr>
+      <w:r>
+        <w:rPr>
+          <w:rFonts w:ascii="DivulgeW00-Condensed" w:hAnsi="DivulgeW00-Condensed"/>
+          <w:sz w:val="24"/>
+          <w:szCs w:val="24"/>
+        </w:rPr>
         <w:t>Deux onglets accessibles par les fournisseurs :</w:t>
       </w:r>
     </w:p>
@@ -2887,8 +2988,18 @@
           <w:ilvl w:val="1"/>
           <w:numId w:val="1"/>
         </w:numPr>
-      </w:pPr>
-      <w:r>
+        <w:rPr>
+          <w:rFonts w:ascii="DivulgeW00-Condensed" w:hAnsi="DivulgeW00-Condensed"/>
+          <w:sz w:val="24"/>
+          <w:szCs w:val="24"/>
+        </w:rPr>
+      </w:pPr>
+      <w:r>
+        <w:rPr>
+          <w:rFonts w:ascii="DivulgeW00-Condensed" w:hAnsi="DivulgeW00-Condensed"/>
+          <w:sz w:val="24"/>
+          <w:szCs w:val="24"/>
+        </w:rPr>
         <w:t>Un onglet « Commandes » qui, à l’instar de celui pour le Négoce, leur montre les commandes qui lui ont été passées, avec :</w:t>
       </w:r>
     </w:p>
@@ -2899,8 +3010,18 @@
           <w:ilvl w:val="2"/>
           <w:numId w:val="1"/>
         </w:numPr>
-      </w:pPr>
-      <w:r>
+        <w:rPr>
+          <w:rFonts w:ascii="DivulgeW00-Condensed" w:hAnsi="DivulgeW00-Condensed"/>
+          <w:sz w:val="24"/>
+          <w:szCs w:val="24"/>
+        </w:rPr>
+      </w:pPr>
+      <w:r>
+        <w:rPr>
+          <w:rFonts w:ascii="DivulgeW00-Condensed" w:hAnsi="DivulgeW00-Condensed"/>
+          <w:sz w:val="24"/>
+          <w:szCs w:val="24"/>
+        </w:rPr>
         <w:t>Visualisation des documents envoyés lors du passage de la commande</w:t>
       </w:r>
     </w:p>
@@ -2911,8 +3032,18 @@
           <w:ilvl w:val="2"/>
           <w:numId w:val="1"/>
         </w:numPr>
-      </w:pPr>
-      <w:r>
+        <w:rPr>
+          <w:rFonts w:ascii="DivulgeW00-Condensed" w:hAnsi="DivulgeW00-Condensed"/>
+          <w:sz w:val="24"/>
+          <w:szCs w:val="24"/>
+        </w:rPr>
+      </w:pPr>
+      <w:r>
+        <w:rPr>
+          <w:rFonts w:ascii="DivulgeW00-Condensed" w:hAnsi="DivulgeW00-Condensed"/>
+          <w:sz w:val="24"/>
+          <w:szCs w:val="24"/>
+        </w:rPr>
         <w:t>Menu pour accepter ou non la commande</w:t>
       </w:r>
     </w:p>
@@ -2923,8 +3054,18 @@
           <w:ilvl w:val="1"/>
           <w:numId w:val="1"/>
         </w:numPr>
-      </w:pPr>
-      <w:r>
+        <w:rPr>
+          <w:rFonts w:ascii="DivulgeW00-Condensed" w:hAnsi="DivulgeW00-Condensed"/>
+          <w:sz w:val="24"/>
+          <w:szCs w:val="24"/>
+        </w:rPr>
+      </w:pPr>
+      <w:r>
+        <w:rPr>
+          <w:rFonts w:ascii="DivulgeW00-Condensed" w:hAnsi="DivulgeW00-Condensed"/>
+          <w:sz w:val="24"/>
+          <w:szCs w:val="24"/>
+        </w:rPr>
         <w:t>Un onglet « Expéditions » qui permet :</w:t>
       </w:r>
     </w:p>
@@ -2935,8 +3076,18 @@
           <w:ilvl w:val="2"/>
           <w:numId w:val="1"/>
         </w:numPr>
-      </w:pPr>
-      <w:r>
+        <w:rPr>
+          <w:rFonts w:ascii="DivulgeW00-Condensed" w:hAnsi="DivulgeW00-Condensed"/>
+          <w:sz w:val="24"/>
+          <w:szCs w:val="24"/>
+        </w:rPr>
+      </w:pPr>
+      <w:r>
+        <w:rPr>
+          <w:rFonts w:ascii="DivulgeW00-Condensed" w:hAnsi="DivulgeW00-Condensed"/>
+          <w:sz w:val="24"/>
+          <w:szCs w:val="24"/>
+        </w:rPr>
         <w:t>De consulter les expéditions déjà réalisées</w:t>
       </w:r>
     </w:p>
@@ -2947,8 +3098,18 @@
           <w:ilvl w:val="2"/>
           <w:numId w:val="1"/>
         </w:numPr>
-      </w:pPr>
-      <w:r>
+        <w:rPr>
+          <w:rFonts w:ascii="DivulgeW00-Condensed" w:hAnsi="DivulgeW00-Condensed"/>
+          <w:sz w:val="24"/>
+          <w:szCs w:val="24"/>
+        </w:rPr>
+      </w:pPr>
+      <w:r>
+        <w:rPr>
+          <w:rFonts w:ascii="DivulgeW00-Condensed" w:hAnsi="DivulgeW00-Condensed"/>
+          <w:sz w:val="24"/>
+          <w:szCs w:val="24"/>
+        </w:rPr>
         <w:t>De créer une expédition :</w:t>
       </w:r>
     </w:p>
@@ -2959,8 +3120,18 @@
           <w:ilvl w:val="3"/>
           <w:numId w:val="1"/>
         </w:numPr>
-      </w:pPr>
-      <w:r>
+        <w:rPr>
+          <w:rFonts w:ascii="DivulgeW00-Condensed" w:hAnsi="DivulgeW00-Condensed"/>
+          <w:sz w:val="24"/>
+          <w:szCs w:val="24"/>
+        </w:rPr>
+      </w:pPr>
+      <w:r>
+        <w:rPr>
+          <w:rFonts w:ascii="DivulgeW00-Condensed" w:hAnsi="DivulgeW00-Condensed"/>
+          <w:sz w:val="24"/>
+          <w:szCs w:val="24"/>
+        </w:rPr>
         <w:t>Pouvoir sélectionner parmi les commandes envoyées</w:t>
       </w:r>
     </w:p>
@@ -2971,8 +3142,18 @@
           <w:ilvl w:val="3"/>
           <w:numId w:val="1"/>
         </w:numPr>
-      </w:pPr>
-      <w:r>
+        <w:rPr>
+          <w:rFonts w:ascii="DivulgeW00-Condensed" w:hAnsi="DivulgeW00-Condensed"/>
+          <w:sz w:val="24"/>
+          <w:szCs w:val="24"/>
+        </w:rPr>
+      </w:pPr>
+      <w:r>
+        <w:rPr>
+          <w:rFonts w:ascii="DivulgeW00-Condensed" w:hAnsi="DivulgeW00-Condensed"/>
+          <w:sz w:val="24"/>
+          <w:szCs w:val="24"/>
+        </w:rPr>
         <w:t>Pour chaque commande sélectionnée, de pouvoir saisir une quantité de produit</w:t>
       </w:r>
     </w:p>
@@ -2982,8 +3163,9 @@
         <w:pStyle w:val="Heading2"/>
       </w:pPr>
       <w:bookmarkStart w:id="26" w:name="_Toc16887967"/>
-      <w:bookmarkStart w:id="27" w:name="_Toc16965682"/>
-      <w:r>
+      <w:bookmarkStart w:id="27" w:name="_Toc17029373"/>
+      <w:r>
+        <w:lastRenderedPageBreak/>
         <w:t>Problèmes actuels</w:t>
       </w:r>
       <w:bookmarkEnd w:id="26"/>
@@ -2992,7 +3174,6 @@
     <w:p/>
     <w:p>
       <w:r>
-        <w:lastRenderedPageBreak/>
         <w:t>Les problèmes liés aux outils actuels peuvent être séparés en deux parties : les problèmes liés à l’interface qui est présentée, ainsi que les problèmes liés à l’AS400 en général.</w:t>
       </w:r>
     </w:p>
@@ -3002,7 +3183,7 @@
         <w:pStyle w:val="Heading2"/>
       </w:pPr>
       <w:bookmarkStart w:id="28" w:name="_Toc16887968"/>
-      <w:bookmarkStart w:id="29" w:name="_Toc16965683"/>
+      <w:bookmarkStart w:id="29" w:name="_Toc17029374"/>
       <w:r>
         <w:t>Interface</w:t>
       </w:r>
@@ -3120,7 +3301,7 @@
         <w:pStyle w:val="Heading2"/>
       </w:pPr>
       <w:bookmarkStart w:id="30" w:name="_Toc16887969"/>
-      <w:bookmarkStart w:id="31" w:name="_Toc16965684"/>
+      <w:bookmarkStart w:id="31" w:name="_Toc17029375"/>
       <w:r>
         <w:t>AS400</w:t>
       </w:r>
@@ -3257,7 +3438,7 @@
         <w:pStyle w:val="Heading2"/>
       </w:pPr>
       <w:bookmarkStart w:id="32" w:name="_Toc16887970"/>
-      <w:bookmarkStart w:id="33" w:name="_Toc16965685"/>
+      <w:bookmarkStart w:id="33" w:name="_Toc17029376"/>
       <w:r>
         <w:lastRenderedPageBreak/>
         <w:t>Choix et contraintes</w:t>
@@ -3279,27 +3460,48 @@
           <w:numId w:val="2"/>
         </w:numPr>
         <w:rPr>
+          <w:rFonts w:ascii="DivulgeW00-Condensed" w:hAnsi="DivulgeW00-Condensed"/>
           <w:b/>
           <w:bCs/>
-        </w:rPr>
-      </w:pPr>
-      <w:r>
-        <w:rPr>
+          <w:sz w:val="24"/>
+          <w:szCs w:val="24"/>
+        </w:rPr>
+      </w:pPr>
+      <w:r>
+        <w:rPr>
+          <w:rFonts w:ascii="DivulgeW00-Condensed" w:hAnsi="DivulgeW00-Condensed"/>
           <w:b/>
           <w:bCs/>
+          <w:sz w:val="24"/>
+          <w:szCs w:val="24"/>
         </w:rPr>
         <w:t xml:space="preserve">Intégration : </w:t>
       </w:r>
       <w:r>
+        <w:rPr>
+          <w:rFonts w:ascii="DivulgeW00-Condensed" w:hAnsi="DivulgeW00-Condensed"/>
+          <w:sz w:val="24"/>
+          <w:szCs w:val="24"/>
+        </w:rPr>
         <w:t>L’application doit pouvoir s’intégrer facilement au sein de l’entreprise Eminence, respecter sa politique.</w:t>
       </w:r>
       <w:r>
+        <w:rPr>
+          <w:rFonts w:ascii="DivulgeW00-Condensed" w:hAnsi="DivulgeW00-Condensed"/>
+          <w:sz w:val="24"/>
+          <w:szCs w:val="24"/>
+        </w:rPr>
         <w:t xml:space="preserve"> On doit pouvoir s’en servir comme les autres outils de l’entreprise, sans que cela ne soit dépaysant. </w:t>
       </w:r>
     </w:p>
     <w:p>
       <w:pPr>
         <w:pStyle w:val="ListParagraph"/>
+        <w:rPr>
+          <w:rFonts w:ascii="DivulgeW00-Condensed" w:hAnsi="DivulgeW00-Condensed"/>
+          <w:sz w:val="24"/>
+          <w:szCs w:val="24"/>
+        </w:rPr>
       </w:pPr>
     </w:p>
     <w:p>
@@ -3310,32 +3512,58 @@
           <w:numId w:val="2"/>
         </w:numPr>
         <w:rPr>
+          <w:rFonts w:ascii="DivulgeW00-Condensed" w:hAnsi="DivulgeW00-Condensed"/>
           <w:b/>
           <w:bCs/>
-        </w:rPr>
-      </w:pPr>
-      <w:r>
-        <w:rPr>
+          <w:sz w:val="24"/>
+          <w:szCs w:val="24"/>
+        </w:rPr>
+      </w:pPr>
+      <w:r>
+        <w:rPr>
+          <w:rFonts w:ascii="DivulgeW00-Condensed" w:hAnsi="DivulgeW00-Condensed"/>
           <w:b/>
           <w:bCs/>
+          <w:sz w:val="24"/>
+          <w:szCs w:val="24"/>
         </w:rPr>
         <w:t xml:space="preserve">Ouverte : </w:t>
       </w:r>
       <w:r>
+        <w:rPr>
+          <w:rFonts w:ascii="DivulgeW00-Condensed" w:hAnsi="DivulgeW00-Condensed"/>
+          <w:sz w:val="24"/>
+          <w:szCs w:val="24"/>
+        </w:rPr>
         <w:t>La solution doit permettre un accès facilité au sein du service mais également, à terme, aux fournisseurs externes.</w:t>
       </w:r>
       <w:r>
+        <w:rPr>
+          <w:rFonts w:ascii="DivulgeW00-Condensed" w:hAnsi="DivulgeW00-Condensed"/>
+          <w:sz w:val="24"/>
+          <w:szCs w:val="24"/>
+        </w:rPr>
         <w:t xml:space="preserve"> Le but est de mettre fin à l’usage de WeTransfer pour envoyer les fichiers, mais également d’adapter une nouvelle politique : Faire venir les fournisseurs sur le portail au lieu de converser sur un terrain neutre.</w:t>
       </w:r>
     </w:p>
     <w:p>
       <w:pPr>
         <w:pStyle w:val="ListParagraph"/>
+        <w:rPr>
+          <w:rFonts w:ascii="DivulgeW00-Condensed" w:hAnsi="DivulgeW00-Condensed"/>
+          <w:sz w:val="24"/>
+          <w:szCs w:val="24"/>
+        </w:rPr>
       </w:pPr>
     </w:p>
     <w:p>
       <w:pPr>
         <w:pStyle w:val="ListParagraph"/>
+        <w:rPr>
+          <w:rFonts w:ascii="DivulgeW00-Condensed" w:hAnsi="DivulgeW00-Condensed"/>
+          <w:sz w:val="24"/>
+          <w:szCs w:val="24"/>
+        </w:rPr>
       </w:pPr>
     </w:p>
     <w:p>
@@ -3346,27 +3574,48 @@
           <w:numId w:val="2"/>
         </w:numPr>
         <w:rPr>
+          <w:rFonts w:ascii="DivulgeW00-Condensed" w:hAnsi="DivulgeW00-Condensed"/>
           <w:b/>
           <w:bCs/>
-        </w:rPr>
-      </w:pPr>
-      <w:r>
-        <w:rPr>
+          <w:sz w:val="24"/>
+          <w:szCs w:val="24"/>
+        </w:rPr>
+      </w:pPr>
+      <w:r>
+        <w:rPr>
+          <w:rFonts w:ascii="DivulgeW00-Condensed" w:hAnsi="DivulgeW00-Condensed"/>
           <w:b/>
           <w:bCs/>
+          <w:sz w:val="24"/>
+          <w:szCs w:val="24"/>
         </w:rPr>
         <w:t xml:space="preserve">Intuitive : </w:t>
       </w:r>
       <w:r>
+        <w:rPr>
+          <w:rFonts w:ascii="DivulgeW00-Condensed" w:hAnsi="DivulgeW00-Condensed"/>
+          <w:sz w:val="24"/>
+          <w:szCs w:val="24"/>
+        </w:rPr>
         <w:t>L’interface doit prendre en compte le profil des utilisateurs venant à s’en servir.</w:t>
       </w:r>
       <w:r>
+        <w:rPr>
+          <w:rFonts w:ascii="DivulgeW00-Condensed" w:hAnsi="DivulgeW00-Condensed"/>
+          <w:sz w:val="24"/>
+          <w:szCs w:val="24"/>
+        </w:rPr>
         <w:t xml:space="preserve"> Beaucoup de personnes de l’entreprise sont ne sont que très peu voire pas habituées aux nouvelles technologies. Il conviendra alors de réaliser une solution facile d’utilisation qui réponde aux problèmes soulevés mais qui ne perde pas de vue les conséquences de tels changements.</w:t>
       </w:r>
     </w:p>
     <w:p>
       <w:pPr>
         <w:pStyle w:val="ListParagraph"/>
+        <w:rPr>
+          <w:rFonts w:ascii="DivulgeW00-Condensed" w:hAnsi="DivulgeW00-Condensed"/>
+          <w:sz w:val="24"/>
+          <w:szCs w:val="24"/>
+        </w:rPr>
       </w:pPr>
     </w:p>
     <w:p>
@@ -3377,35 +3626,66 @@
           <w:numId w:val="2"/>
         </w:numPr>
         <w:rPr>
+          <w:rFonts w:ascii="DivulgeW00-Condensed" w:hAnsi="DivulgeW00-Condensed"/>
           <w:b/>
           <w:bCs/>
-        </w:rPr>
-      </w:pPr>
-      <w:r>
-        <w:rPr>
+          <w:sz w:val="24"/>
+          <w:szCs w:val="24"/>
+        </w:rPr>
+      </w:pPr>
+      <w:r>
+        <w:rPr>
+          <w:rFonts w:ascii="DivulgeW00-Condensed" w:hAnsi="DivulgeW00-Condensed"/>
           <w:b/>
           <w:bCs/>
+          <w:sz w:val="24"/>
+          <w:szCs w:val="24"/>
         </w:rPr>
         <w:t xml:space="preserve">Evolutive : </w:t>
       </w:r>
       <w:r>
+        <w:rPr>
+          <w:rFonts w:ascii="DivulgeW00-Condensed" w:hAnsi="DivulgeW00-Condensed"/>
+          <w:sz w:val="24"/>
+          <w:szCs w:val="24"/>
+        </w:rPr>
         <w:t>La solution doit s’adapter aux différents changements proposés ou demandés par les différents services concernés.</w:t>
       </w:r>
       <w:r>
+        <w:rPr>
+          <w:rFonts w:ascii="DivulgeW00-Condensed" w:hAnsi="DivulgeW00-Condensed"/>
+          <w:sz w:val="24"/>
+          <w:szCs w:val="24"/>
+        </w:rPr>
         <w:t xml:space="preserve"> Le cahier des charges doit pouvoir être modifié sans que l’interface doive être reprise à zéro. </w:t>
       </w:r>
       <w:r>
+        <w:rPr>
+          <w:rFonts w:ascii="DivulgeW00-Condensed" w:hAnsi="DivulgeW00-Condensed"/>
+          <w:sz w:val="24"/>
+          <w:szCs w:val="24"/>
+        </w:rPr>
         <w:t>Les nouvelles fonctionnalités doivent pouvoir s’intégrer facilement et rapidement dans la solution (sans prendre en compte bien sûr les temps de développement)</w:t>
       </w:r>
     </w:p>
     <w:p>
       <w:pPr>
         <w:pStyle w:val="ListParagraph"/>
+        <w:rPr>
+          <w:rFonts w:ascii="DivulgeW00-Condensed" w:hAnsi="DivulgeW00-Condensed"/>
+          <w:sz w:val="24"/>
+          <w:szCs w:val="24"/>
+        </w:rPr>
       </w:pPr>
     </w:p>
     <w:p>
       <w:pPr>
         <w:pStyle w:val="ListParagraph"/>
+        <w:rPr>
+          <w:rFonts w:ascii="DivulgeW00-Condensed" w:hAnsi="DivulgeW00-Condensed"/>
+          <w:sz w:val="24"/>
+          <w:szCs w:val="24"/>
+        </w:rPr>
       </w:pPr>
     </w:p>
     <w:p>
@@ -3416,21 +3696,37 @@
           <w:numId w:val="2"/>
         </w:numPr>
         <w:rPr>
+          <w:rFonts w:ascii="DivulgeW00-Condensed" w:hAnsi="DivulgeW00-Condensed"/>
           <w:b/>
           <w:bCs/>
-        </w:rPr>
-      </w:pPr>
-      <w:r>
-        <w:rPr>
+          <w:sz w:val="24"/>
+          <w:szCs w:val="24"/>
+        </w:rPr>
+      </w:pPr>
+      <w:r>
+        <w:rPr>
+          <w:rFonts w:ascii="DivulgeW00-Condensed" w:hAnsi="DivulgeW00-Condensed"/>
           <w:b/>
           <w:bCs/>
+          <w:sz w:val="24"/>
+          <w:szCs w:val="24"/>
         </w:rPr>
         <w:t xml:space="preserve">Dynamique : </w:t>
       </w:r>
       <w:r>
+        <w:rPr>
+          <w:rFonts w:ascii="DivulgeW00-Condensed" w:hAnsi="DivulgeW00-Condensed"/>
+          <w:sz w:val="24"/>
+          <w:szCs w:val="24"/>
+        </w:rPr>
         <w:t>L’application doit respecter le workflow (ou flux de travail) des outils actuels, mais en reflétant l’état des ressources à l’instant T.</w:t>
       </w:r>
       <w:r>
+        <w:rPr>
+          <w:rFonts w:ascii="DivulgeW00-Condensed" w:hAnsi="DivulgeW00-Condensed"/>
+          <w:sz w:val="24"/>
+          <w:szCs w:val="24"/>
+        </w:rPr>
         <w:t xml:space="preserve"> Elle doit montrer à l’utilisateur le travail en cours, rester claire et concise, et indiquer précisément quelles opérations sont à disposition de l’utilisateur.</w:t>
       </w:r>
     </w:p>
@@ -3448,16 +3744,10 @@
     <w:p>
       <w:pPr>
         <w:pStyle w:val="Heading3"/>
-        <w:rPr>
-          <w:color w:val="595959" w:themeColor="text1" w:themeTint="A6"/>
-        </w:rPr>
       </w:pPr>
       <w:bookmarkStart w:id="34" w:name="_Toc16887971"/>
-      <w:bookmarkStart w:id="35" w:name="_Toc16965686"/>
-      <w:r>
-        <w:rPr>
-          <w:color w:val="595959" w:themeColor="text1" w:themeTint="A6"/>
-        </w:rPr>
+      <w:bookmarkStart w:id="35" w:name="_Toc17029377"/>
+      <w:r>
         <w:lastRenderedPageBreak/>
         <w:t>Base de données</w:t>
       </w:r>
@@ -3471,7 +3761,7 @@
           <w:noProof/>
         </w:rPr>
         <w:drawing>
-          <wp:anchor distT="0" distB="0" distL="114300" distR="114300" simplePos="0" relativeHeight="251659264" behindDoc="1" locked="0" layoutInCell="1" allowOverlap="1" wp14:anchorId="663C1AB1" wp14:editId="2AD8E10D">
+          <wp:anchor distT="0" distB="0" distL="114300" distR="114300" simplePos="0" relativeHeight="251658240" behindDoc="1" locked="0" layoutInCell="1" allowOverlap="1" wp14:anchorId="663C1AB1" wp14:editId="1CD8AF18">
             <wp:simplePos x="0" y="0"/>
             <wp:positionH relativeFrom="margin">
               <wp:align>left</wp:align>
@@ -3549,16 +3839,10 @@
     <w:p>
       <w:pPr>
         <w:pStyle w:val="Heading3"/>
-        <w:rPr>
-          <w:color w:val="595959" w:themeColor="text1" w:themeTint="A6"/>
-        </w:rPr>
       </w:pPr>
       <w:bookmarkStart w:id="36" w:name="_Toc16887972"/>
-      <w:bookmarkStart w:id="37" w:name="_Toc16965687"/>
-      <w:r>
-        <w:rPr>
-          <w:color w:val="595959" w:themeColor="text1" w:themeTint="A6"/>
-        </w:rPr>
+      <w:bookmarkStart w:id="37" w:name="_Toc17029378"/>
+      <w:r>
         <w:t>Portail</w:t>
       </w:r>
       <w:bookmarkEnd w:id="36"/>
@@ -3570,7 +3854,7 @@
           <w:noProof/>
         </w:rPr>
         <w:drawing>
-          <wp:anchor distT="0" distB="0" distL="114300" distR="114300" simplePos="0" relativeHeight="251661312" behindDoc="1" locked="0" layoutInCell="1" allowOverlap="1" wp14:anchorId="0DBE10A3" wp14:editId="0F7C757A">
+          <wp:anchor distT="0" distB="0" distL="114300" distR="114300" simplePos="0" relativeHeight="251660288" behindDoc="1" locked="0" layoutInCell="1" allowOverlap="1" wp14:anchorId="0DBE10A3" wp14:editId="3FC1E111">
             <wp:simplePos x="0" y="0"/>
             <wp:positionH relativeFrom="margin">
               <wp:align>right</wp:align>
@@ -3651,16 +3935,10 @@
     <w:p>
       <w:pPr>
         <w:pStyle w:val="Heading3"/>
-        <w:rPr>
-          <w:color w:val="595959" w:themeColor="text1" w:themeTint="A6"/>
-        </w:rPr>
       </w:pPr>
       <w:bookmarkStart w:id="38" w:name="_Toc16887973"/>
-      <w:bookmarkStart w:id="39" w:name="_Toc16965688"/>
-      <w:r>
-        <w:rPr>
-          <w:color w:val="595959" w:themeColor="text1" w:themeTint="A6"/>
-        </w:rPr>
+      <w:bookmarkStart w:id="39" w:name="_Toc17029379"/>
+      <w:r>
         <w:t>Gestionnaire de sources</w:t>
       </w:r>
       <w:bookmarkEnd w:id="38"/>
@@ -3673,7 +3951,7 @@
           <w:noProof/>
         </w:rPr>
         <w:drawing>
-          <wp:anchor distT="0" distB="0" distL="114300" distR="114300" simplePos="0" relativeHeight="251663360" behindDoc="1" locked="0" layoutInCell="1" allowOverlap="1" wp14:anchorId="60FAB7C1" wp14:editId="0D6846A6">
+          <wp:anchor distT="0" distB="0" distL="114300" distR="114300" simplePos="0" relativeHeight="251662336" behindDoc="1" locked="0" layoutInCell="1" allowOverlap="1" wp14:anchorId="60FAB7C1" wp14:editId="0BE42F9B">
             <wp:simplePos x="0" y="0"/>
             <wp:positionH relativeFrom="margin">
               <wp:align>right</wp:align>
@@ -3777,7 +4055,7 @@
         </w:rPr>
         <w:lastRenderedPageBreak/>
         <w:drawing>
-          <wp:anchor distT="0" distB="0" distL="114300" distR="114300" simplePos="0" relativeHeight="251664384" behindDoc="0" locked="0" layoutInCell="1" allowOverlap="1" wp14:anchorId="746B187B" wp14:editId="4B972024">
+          <wp:anchor distT="0" distB="0" distL="114300" distR="114300" simplePos="0" relativeHeight="251663360" behindDoc="0" locked="0" layoutInCell="1" allowOverlap="1" wp14:anchorId="746B187B" wp14:editId="4C030C66">
             <wp:simplePos x="0" y="0"/>
             <wp:positionH relativeFrom="margin">
               <wp:align>left</wp:align>
@@ -3878,7 +4156,7 @@
           <w:noProof/>
         </w:rPr>
         <w:drawing>
-          <wp:anchor distT="0" distB="0" distL="114300" distR="114300" simplePos="0" relativeHeight="251665408" behindDoc="0" locked="0" layoutInCell="1" allowOverlap="1" wp14:anchorId="7FB8EFD9" wp14:editId="74D651D0">
+          <wp:anchor distT="0" distB="0" distL="114300" distR="114300" simplePos="0" relativeHeight="251664384" behindDoc="0" locked="0" layoutInCell="1" allowOverlap="1" wp14:anchorId="7FB8EFD9" wp14:editId="2BFF7CA6">
             <wp:simplePos x="0" y="0"/>
             <wp:positionH relativeFrom="margin">
               <wp:align>right</wp:align>
@@ -3966,15 +4244,7 @@
         <w:t xml:space="preserve"> c’est-à-dire récupérer les modifications effectuées et sauvegardées sur le serveur distant. </w:t>
       </w:r>
       <w:r>
-        <w:t>Une branche plus générale nommée « </w:t>
-      </w:r>
-      <w:proofErr w:type="spellStart"/>
-      <w:r>
-        <w:t>develop</w:t>
-      </w:r>
-      <w:proofErr w:type="spellEnd"/>
-      <w:r>
-        <w:t xml:space="preserve"> » permet de regrouper de temps à autre les modifications effectuées par les différents développeurs du service informatique. Chacun étant sur une partie différente du portail, il n’y eu jusqu’à ce jour aucun problème lors de la fusion. Cependant, les fichiers inclus dans le portail tels que les scripts javascript, les feuilles de style </w:t>
+        <w:t xml:space="preserve">Une branche plus générale nommée « develop » permet de regrouper de temps à autre les modifications effectuées par les différents développeurs du service informatique. Chacun étant sur une partie différente du portail, il n’y eu jusqu’à ce jour aucun problème lors de la fusion. Cependant, les fichiers inclus dans le portail tels que les scripts javascript, les feuilles de style </w:t>
       </w:r>
       <w:proofErr w:type="spellStart"/>
       <w:r>
@@ -3995,7 +4265,7 @@
           <w:noProof/>
         </w:rPr>
         <w:drawing>
-          <wp:anchor distT="0" distB="0" distL="114300" distR="114300" simplePos="0" relativeHeight="251666432" behindDoc="0" locked="0" layoutInCell="1" allowOverlap="1" wp14:anchorId="5D0D8DAD" wp14:editId="6C00FC16">
+          <wp:anchor distT="0" distB="0" distL="114300" distR="114300" simplePos="0" relativeHeight="251665408" behindDoc="0" locked="0" layoutInCell="1" allowOverlap="1" wp14:anchorId="5D0D8DAD" wp14:editId="035DACBF">
             <wp:simplePos x="0" y="0"/>
             <wp:positionH relativeFrom="margin">
               <wp:align>left</wp:align>
@@ -4227,7 +4497,7 @@
       <w:pPr>
         <w:pStyle w:val="Heading2"/>
       </w:pPr>
-      <w:bookmarkStart w:id="40" w:name="_Toc16965689"/>
+      <w:bookmarkStart w:id="40" w:name="_Toc17029380"/>
       <w:r>
         <w:lastRenderedPageBreak/>
         <w:t>Analyse des solutions possibles</w:t>
@@ -4439,12 +4709,7 @@
     <w:p/>
     <w:p>
       <w:r>
-        <w:t>Simplement reprendre l’interface de l’AS400 et l’adapter pour le web semble de prime abord être la solution la moins fastidieuse : Moins de développement, mise au goût du jour, et l’application résultant de cette opération serait semblable aux outils actuels du service Négoce, tout en ajoutant des fonctionnalités</w:t>
-      </w:r>
-      <w:bookmarkStart w:id="41" w:name="_GoBack"/>
-      <w:bookmarkEnd w:id="41"/>
-      <w:r>
-        <w:t xml:space="preserve"> nouvelles permettant une meilleure utilisation de la solution.</w:t>
+        <w:t>Simplement reprendre l’interface de l’AS400 et l’adapter pour le web semble de prime abord être la solution la moins fastidieuse : Moins de développement, mise au goût du jour, et l’application résultant de cette opération serait semblable aux outils actuels du service Négoce, tout en ajoutant des fonctionnalités nouvelles permettant une meilleure utilisation de la solution.</w:t>
       </w:r>
     </w:p>
     <w:p>
@@ -4513,7 +4778,7 @@
           <w:noProof/>
         </w:rPr>
         <w:drawing>
-          <wp:anchor distT="0" distB="0" distL="114300" distR="114300" simplePos="0" relativeHeight="251667456" behindDoc="0" locked="0" layoutInCell="1" allowOverlap="1" wp14:anchorId="11222D4B" wp14:editId="0CC220CA">
+          <wp:anchor distT="0" distB="0" distL="114300" distR="114300" simplePos="0" relativeHeight="251666432" behindDoc="0" locked="0" layoutInCell="1" allowOverlap="1" wp14:anchorId="11222D4B" wp14:editId="3BB8D6F5">
             <wp:simplePos x="0" y="0"/>
             <wp:positionH relativeFrom="page">
               <wp:align>right</wp:align>
@@ -4998,181 +5263,88 @@
     <w:p>
       <w:pPr>
         <w:pStyle w:val="Exerpt"/>
-        <w:rPr>
-          <w:color w:val="404040" w:themeColor="text1" w:themeTint="BF"/>
-        </w:rPr>
       </w:pPr>
     </w:p>
     <w:p>
       <w:pPr>
         <w:pStyle w:val="Exerpt"/>
-        <w:rPr>
-          <w:color w:val="404040" w:themeColor="text1" w:themeTint="BF"/>
-        </w:rPr>
-      </w:pPr>
-      <w:r>
-        <w:rPr>
-          <w:color w:val="404040" w:themeColor="text1" w:themeTint="BF"/>
-        </w:rPr>
+      </w:pPr>
+      <w:r>
         <w:t>&lt;Modal&gt;</w:t>
       </w:r>
     </w:p>
     <w:p>
       <w:pPr>
         <w:pStyle w:val="Exerpt"/>
-        <w:rPr>
-          <w:color w:val="404040" w:themeColor="text1" w:themeTint="BF"/>
-        </w:rPr>
-      </w:pPr>
-      <w:r>
-        <w:rPr>
-          <w:color w:val="404040" w:themeColor="text1" w:themeTint="BF"/>
-        </w:rPr>
+      </w:pPr>
+      <w:r>
+        <w:tab/>
+        <w:t>&lt;div&gt;Titre&lt;/div&gt;</w:t>
+      </w:r>
+    </w:p>
+    <w:p>
+      <w:pPr>
+        <w:pStyle w:val="Exerpt"/>
+      </w:pPr>
+      <w:r>
+        <w:tab/>
+        <w:t>&lt;div&gt;Message&lt;/div&gt;</w:t>
+      </w:r>
+    </w:p>
+    <w:p>
+      <w:pPr>
+        <w:pStyle w:val="Exerpt"/>
+      </w:pPr>
+      <w:r>
+        <w:t>&lt;Modal&gt;</w:t>
+      </w:r>
+    </w:p>
+    <w:p>
+      <w:pPr>
+        <w:pStyle w:val="Exerpt"/>
+      </w:pPr>
+      <w:r>
+        <w:t>...</w:t>
+      </w:r>
+    </w:p>
+    <w:p>
+      <w:pPr>
+        <w:pStyle w:val="Exerpt"/>
+      </w:pPr>
+      <w:r>
+        <w:t>&lt;App&gt;</w:t>
+      </w:r>
+    </w:p>
+    <w:p>
+      <w:pPr>
+        <w:pStyle w:val="Exerpt"/>
+      </w:pPr>
+      <w:r>
         <w:tab/>
         <w:t>&lt;</w:t>
       </w:r>
-      <w:proofErr w:type="gramStart"/>
-      <w:r>
-        <w:rPr>
-          <w:color w:val="404040" w:themeColor="text1" w:themeTint="BF"/>
-        </w:rPr>
-        <w:t>div</w:t>
-      </w:r>
-      <w:proofErr w:type="gramEnd"/>
-      <w:r>
-        <w:rPr>
-          <w:color w:val="404040" w:themeColor="text1" w:themeTint="BF"/>
-        </w:rPr>
-        <w:t>&gt;Titre&lt;/div&gt;</w:t>
+      <w:proofErr w:type="spellStart"/>
+      <w:r>
+        <w:t>button</w:t>
+      </w:r>
+      <w:proofErr w:type="spellEnd"/>
+      <w:r>
+        <w:t>&gt;Afficher dialogue&lt;/</w:t>
+      </w:r>
+      <w:proofErr w:type="spellStart"/>
+      <w:r>
+        <w:t>button</w:t>
+      </w:r>
+      <w:proofErr w:type="spellEnd"/>
+      <w:r>
+        <w:t>&gt;</w:t>
       </w:r>
     </w:p>
     <w:p>
       <w:pPr>
         <w:pStyle w:val="Exerpt"/>
-        <w:rPr>
-          <w:color w:val="404040" w:themeColor="text1" w:themeTint="BF"/>
-        </w:rPr>
-      </w:pPr>
-      <w:r>
-        <w:rPr>
-          <w:color w:val="404040" w:themeColor="text1" w:themeTint="BF"/>
-        </w:rPr>
-        <w:tab/>
-        <w:t>&lt;</w:t>
-      </w:r>
-      <w:proofErr w:type="gramStart"/>
-      <w:r>
-        <w:rPr>
-          <w:color w:val="404040" w:themeColor="text1" w:themeTint="BF"/>
-        </w:rPr>
-        <w:t>div</w:t>
-      </w:r>
-      <w:proofErr w:type="gramEnd"/>
-      <w:r>
-        <w:rPr>
-          <w:color w:val="404040" w:themeColor="text1" w:themeTint="BF"/>
-        </w:rPr>
-        <w:t>&gt;Message&lt;/div&gt;</w:t>
-      </w:r>
-    </w:p>
-    <w:p>
-      <w:pPr>
-        <w:pStyle w:val="Exerpt"/>
-        <w:rPr>
-          <w:color w:val="404040" w:themeColor="text1" w:themeTint="BF"/>
-        </w:rPr>
-      </w:pPr>
-      <w:r>
-        <w:rPr>
-          <w:color w:val="404040" w:themeColor="text1" w:themeTint="BF"/>
-        </w:rPr>
-        <w:t>&lt;Modal&gt;</w:t>
-      </w:r>
-    </w:p>
-    <w:p>
-      <w:pPr>
-        <w:pStyle w:val="Exerpt"/>
-        <w:rPr>
-          <w:color w:val="404040" w:themeColor="text1" w:themeTint="BF"/>
-        </w:rPr>
-      </w:pPr>
-      <w:r>
-        <w:rPr>
-          <w:color w:val="404040" w:themeColor="text1" w:themeTint="BF"/>
-        </w:rPr>
-        <w:t>...</w:t>
-      </w:r>
-    </w:p>
-    <w:p>
-      <w:pPr>
-        <w:pStyle w:val="Exerpt"/>
-        <w:rPr>
-          <w:color w:val="404040" w:themeColor="text1" w:themeTint="BF"/>
-        </w:rPr>
-      </w:pPr>
-      <w:r>
-        <w:rPr>
-          <w:color w:val="404040" w:themeColor="text1" w:themeTint="BF"/>
-        </w:rPr>
-        <w:t>&lt;App&gt;</w:t>
-      </w:r>
-    </w:p>
-    <w:p>
-      <w:pPr>
-        <w:pStyle w:val="Exerpt"/>
-        <w:rPr>
-          <w:color w:val="404040" w:themeColor="text1" w:themeTint="BF"/>
-        </w:rPr>
-      </w:pPr>
-      <w:r>
-        <w:rPr>
-          <w:color w:val="404040" w:themeColor="text1" w:themeTint="BF"/>
-        </w:rPr>
-        <w:tab/>
-        <w:t>&lt;</w:t>
-      </w:r>
-      <w:proofErr w:type="spellStart"/>
-      <w:proofErr w:type="gramStart"/>
-      <w:r>
-        <w:rPr>
-          <w:color w:val="404040" w:themeColor="text1" w:themeTint="BF"/>
-        </w:rPr>
-        <w:t>button</w:t>
-      </w:r>
-      <w:proofErr w:type="spellEnd"/>
-      <w:proofErr w:type="gramEnd"/>
-      <w:r>
-        <w:rPr>
-          <w:color w:val="404040" w:themeColor="text1" w:themeTint="BF"/>
-        </w:rPr>
-        <w:t>&gt;Afficher dialogue&lt;/</w:t>
-      </w:r>
-      <w:proofErr w:type="spellStart"/>
-      <w:r>
-        <w:rPr>
-          <w:color w:val="404040" w:themeColor="text1" w:themeTint="BF"/>
-        </w:rPr>
-        <w:t>button</w:t>
-      </w:r>
-      <w:proofErr w:type="spellEnd"/>
-      <w:r>
-        <w:rPr>
-          <w:color w:val="404040" w:themeColor="text1" w:themeTint="BF"/>
-        </w:rPr>
-        <w:t>&gt;</w:t>
-      </w:r>
-    </w:p>
-    <w:p>
-      <w:pPr>
-        <w:pStyle w:val="Exerpt"/>
-        <w:rPr>
-          <w:color w:val="404040" w:themeColor="text1" w:themeTint="BF"/>
-        </w:rPr>
-      </w:pPr>
-      <w:r>
-        <w:rPr>
-          <w:color w:val="404040" w:themeColor="text1" w:themeTint="BF"/>
-        </w:rPr>
+      </w:pPr>
+      <w:r>
         <w:tab/>
         <w:t>&lt;Modal&gt;&lt;/Modal&gt;</w:t>
       </w:r>
@@ -5180,23 +5352,14 @@
     <w:p>
       <w:pPr>
         <w:pStyle w:val="Exerpt"/>
-        <w:rPr>
-          <w:color w:val="404040" w:themeColor="text1" w:themeTint="BF"/>
-        </w:rPr>
-      </w:pPr>
-      <w:r>
-        <w:rPr>
-          <w:color w:val="404040" w:themeColor="text1" w:themeTint="BF"/>
-        </w:rPr>
+      </w:pPr>
+      <w:r>
         <w:t>&lt;/App&gt;</w:t>
       </w:r>
     </w:p>
     <w:p>
       <w:pPr>
         <w:pStyle w:val="Exerpt"/>
-        <w:rPr>
-          <w:color w:val="404040" w:themeColor="text1" w:themeTint="BF"/>
-        </w:rPr>
       </w:pPr>
     </w:p>
     <w:p>
@@ -5243,15 +5406,7 @@
       </w:r>
       <w:proofErr w:type="spellEnd"/>
       <w:r>
-        <w:t xml:space="preserve"> ou </w:t>
-      </w:r>
-      <w:proofErr w:type="gramStart"/>
-      <w:r>
-        <w:t>bibliothèques existants</w:t>
-      </w:r>
-      <w:proofErr w:type="gramEnd"/>
-      <w:r>
-        <w:t>.</w:t>
+        <w:t xml:space="preserve"> ou bibliothèques existants.</w:t>
       </w:r>
       <w:r>
         <w:t xml:space="preserve"> Il est souvent utilisé dans le cas d’une migration d’un site web vers une application </w:t>
@@ -5298,50 +5453,21 @@
     <w:p>
       <w:pPr>
         <w:pStyle w:val="Exerpt"/>
-        <w:rPr>
-          <w:color w:val="404040" w:themeColor="text1" w:themeTint="BF"/>
-        </w:rPr>
       </w:pPr>
     </w:p>
     <w:p>
       <w:pPr>
         <w:pStyle w:val="Exerpt"/>
-        <w:rPr>
-          <w:color w:val="404040" w:themeColor="text1" w:themeTint="BF"/>
-        </w:rPr>
-      </w:pPr>
-      <w:r>
-        <w:rPr>
-          <w:color w:val="404040" w:themeColor="text1" w:themeTint="BF"/>
-        </w:rPr>
-        <w:t>&lt;</w:t>
-      </w:r>
-      <w:proofErr w:type="gramStart"/>
-      <w:r>
-        <w:rPr>
-          <w:color w:val="404040" w:themeColor="text1" w:themeTint="BF"/>
-        </w:rPr>
-        <w:t>div</w:t>
-      </w:r>
-      <w:proofErr w:type="gramEnd"/>
-      <w:r>
-        <w:rPr>
-          <w:color w:val="404040" w:themeColor="text1" w:themeTint="BF"/>
-        </w:rPr>
-        <w:t xml:space="preserve"> id=’’app’’&gt;</w:t>
+      </w:pPr>
+      <w:r>
+        <w:t>&lt;div id=’’app’’&gt;</w:t>
       </w:r>
     </w:p>
     <w:p>
       <w:pPr>
         <w:pStyle w:val="Exerpt"/>
-        <w:rPr>
-          <w:color w:val="404040" w:themeColor="text1" w:themeTint="BF"/>
-        </w:rPr>
-      </w:pPr>
-      <w:r>
-        <w:rPr>
-          <w:color w:val="404040" w:themeColor="text1" w:themeTint="BF"/>
-        </w:rPr>
+      </w:pPr>
+      <w:r>
         <w:tab/>
         <w:t>{{texte}}</w:t>
       </w:r>
@@ -5349,148 +5475,59 @@
     <w:p>
       <w:pPr>
         <w:pStyle w:val="Exerpt"/>
-        <w:rPr>
-          <w:color w:val="404040" w:themeColor="text1" w:themeTint="BF"/>
-        </w:rPr>
-      </w:pPr>
-      <w:r>
-        <w:rPr>
-          <w:color w:val="404040" w:themeColor="text1" w:themeTint="BF"/>
-        </w:rPr>
+      </w:pPr>
+      <w:r>
         <w:t>&lt;/div&gt;</w:t>
       </w:r>
     </w:p>
     <w:p>
       <w:pPr>
         <w:pStyle w:val="Exerpt"/>
-        <w:rPr>
-          <w:color w:val="404040" w:themeColor="text1" w:themeTint="BF"/>
-        </w:rPr>
       </w:pPr>
     </w:p>
     <w:p>
       <w:pPr>
         <w:pStyle w:val="Exerpt"/>
-        <w:rPr>
-          <w:color w:val="404040" w:themeColor="text1" w:themeTint="BF"/>
-        </w:rPr>
-      </w:pPr>
-      <w:proofErr w:type="gramStart"/>
-      <w:r>
-        <w:rPr>
-          <w:color w:val="404040" w:themeColor="text1" w:themeTint="BF"/>
-        </w:rPr>
-        <w:t>var</w:t>
-      </w:r>
-      <w:proofErr w:type="gramEnd"/>
-      <w:r>
-        <w:rPr>
-          <w:color w:val="404040" w:themeColor="text1" w:themeTint="BF"/>
-        </w:rPr>
-        <w:t xml:space="preserve"> app = new Vue ({</w:t>
+      </w:pPr>
+      <w:r>
+        <w:t>var app = new Vue ({</w:t>
       </w:r>
     </w:p>
     <w:p>
       <w:pPr>
         <w:pStyle w:val="Exerpt"/>
-        <w:rPr>
-          <w:color w:val="404040" w:themeColor="text1" w:themeTint="BF"/>
-        </w:rPr>
-      </w:pPr>
-      <w:r>
-        <w:rPr>
-          <w:color w:val="404040" w:themeColor="text1" w:themeTint="BF"/>
-        </w:rPr>
+      </w:pPr>
+      <w:r>
         <w:tab/>
-      </w:r>
-      <w:proofErr w:type="gramStart"/>
-      <w:r>
-        <w:rPr>
-          <w:color w:val="404040" w:themeColor="text1" w:themeTint="BF"/>
-        </w:rPr>
-        <w:t>el</w:t>
-      </w:r>
-      <w:proofErr w:type="gramEnd"/>
-      <w:r>
-        <w:rPr>
-          <w:color w:val="404040" w:themeColor="text1" w:themeTint="BF"/>
-        </w:rPr>
-        <w:t> : ‘#app’,</w:t>
+        <w:t>el : ‘#app’,</w:t>
       </w:r>
     </w:p>
     <w:p>
       <w:pPr>
         <w:pStyle w:val="Exerpt"/>
-        <w:rPr>
-          <w:color w:val="404040" w:themeColor="text1" w:themeTint="BF"/>
-        </w:rPr>
-      </w:pPr>
-      <w:r>
-        <w:rPr>
-          <w:color w:val="404040" w:themeColor="text1" w:themeTint="BF"/>
-        </w:rPr>
+      </w:pPr>
+      <w:r>
         <w:tab/>
-      </w:r>
-      <w:proofErr w:type="gramStart"/>
-      <w:r>
-        <w:rPr>
-          <w:color w:val="404040" w:themeColor="text1" w:themeTint="BF"/>
-        </w:rPr>
-        <w:t>data</w:t>
-      </w:r>
-      <w:proofErr w:type="gramEnd"/>
-      <w:r>
-        <w:rPr>
-          <w:color w:val="404040" w:themeColor="text1" w:themeTint="BF"/>
-        </w:rPr>
-        <w:t> : {</w:t>
+        <w:t>data : {</w:t>
       </w:r>
     </w:p>
     <w:p>
       <w:pPr>
         <w:pStyle w:val="Exerpt"/>
-        <w:rPr>
-          <w:color w:val="404040" w:themeColor="text1" w:themeTint="BF"/>
-        </w:rPr>
-      </w:pPr>
-      <w:r>
-        <w:rPr>
-          <w:color w:val="404040" w:themeColor="text1" w:themeTint="BF"/>
-        </w:rPr>
+      </w:pPr>
+      <w:r>
         <w:tab/>
       </w:r>
       <w:r>
-        <w:rPr>
-          <w:color w:val="404040" w:themeColor="text1" w:themeTint="BF"/>
-        </w:rPr>
         <w:tab/>
-      </w:r>
-      <w:proofErr w:type="gramStart"/>
-      <w:r>
-        <w:rPr>
-          <w:color w:val="404040" w:themeColor="text1" w:themeTint="BF"/>
-        </w:rPr>
-        <w:t>texte</w:t>
-      </w:r>
-      <w:proofErr w:type="gramEnd"/>
-      <w:r>
-        <w:rPr>
-          <w:color w:val="404040" w:themeColor="text1" w:themeTint="BF"/>
-        </w:rPr>
-        <w:t> : ‘’Hello World !’’</w:t>
+        <w:t>texte : ‘’Hello World !’’</w:t>
       </w:r>
     </w:p>
     <w:p>
       <w:pPr>
         <w:pStyle w:val="Exerpt"/>
-        <w:rPr>
-          <w:color w:val="404040" w:themeColor="text1" w:themeTint="BF"/>
-        </w:rPr>
-      </w:pPr>
-      <w:r>
-        <w:rPr>
-          <w:color w:val="404040" w:themeColor="text1" w:themeTint="BF"/>
-        </w:rPr>
+      </w:pPr>
+      <w:r>
         <w:tab/>
         <w:t>}</w:t>
       </w:r>
@@ -5498,23 +5535,14 @@
     <w:p>
       <w:pPr>
         <w:pStyle w:val="Exerpt"/>
-        <w:rPr>
-          <w:color w:val="404040" w:themeColor="text1" w:themeTint="BF"/>
-        </w:rPr>
-      </w:pPr>
-      <w:r>
-        <w:rPr>
-          <w:color w:val="404040" w:themeColor="text1" w:themeTint="BF"/>
-        </w:rPr>
+      </w:pPr>
+      <w:r>
         <w:t>})</w:t>
       </w:r>
     </w:p>
     <w:p>
       <w:pPr>
         <w:pStyle w:val="Exerpt"/>
-        <w:rPr>
-          <w:color w:val="404040" w:themeColor="text1" w:themeTint="BF"/>
-        </w:rPr>
       </w:pPr>
     </w:p>
     <w:p>
@@ -5574,7 +5602,6 @@
       <w:r>
         <w:rPr>
           <w:rStyle w:val="ExerptChar"/>
-          <w:color w:val="404040" w:themeColor="text1" w:themeTint="BF"/>
         </w:rPr>
         <w:t>v-</w:t>
       </w:r>
@@ -5582,7 +5609,6 @@
       <w:r>
         <w:rPr>
           <w:rStyle w:val="ExerptChar"/>
-          <w:color w:val="404040" w:themeColor="text1" w:themeTint="BF"/>
         </w:rPr>
         <w:t>bind</w:t>
       </w:r>
@@ -5594,7 +5620,6 @@
       <w:r>
         <w:rPr>
           <w:rStyle w:val="ExerptChar"/>
-          <w:color w:val="404040" w:themeColor="text1" w:themeTint="BF"/>
         </w:rPr>
         <w:t>v-if</w:t>
       </w:r>
@@ -5606,7 +5631,6 @@
       <w:r>
         <w:rPr>
           <w:rStyle w:val="ExerptChar"/>
-          <w:color w:val="404040" w:themeColor="text1" w:themeTint="BF"/>
         </w:rPr>
         <w:t>true</w:t>
       </w:r>
@@ -5617,7 +5641,6 @@
       <w:r>
         <w:rPr>
           <w:rStyle w:val="ExerptChar"/>
-          <w:color w:val="404040" w:themeColor="text1" w:themeTint="BF"/>
         </w:rPr>
         <w:t>false</w:t>
       </w:r>
@@ -5627,7 +5650,6 @@
       <w:r>
         <w:rPr>
           <w:rStyle w:val="ExerptChar"/>
-          <w:color w:val="404040" w:themeColor="text1" w:themeTint="BF"/>
         </w:rPr>
         <w:t>v</w:t>
       </w:r>
@@ -5649,170 +5671,72 @@
     <w:p>
       <w:pPr>
         <w:pStyle w:val="Exerpt"/>
-        <w:rPr>
-          <w:color w:val="404040" w:themeColor="text1" w:themeTint="BF"/>
-        </w:rPr>
       </w:pPr>
     </w:p>
     <w:p>
       <w:pPr>
         <w:pStyle w:val="Exerpt"/>
-        <w:rPr>
-          <w:color w:val="404040" w:themeColor="text1" w:themeTint="BF"/>
-        </w:rPr>
-      </w:pPr>
-      <w:proofErr w:type="gramStart"/>
-      <w:r>
-        <w:rPr>
-          <w:color w:val="404040" w:themeColor="text1" w:themeTint="BF"/>
-        </w:rPr>
-        <w:t>var</w:t>
-      </w:r>
-      <w:proofErr w:type="gramEnd"/>
-      <w:r>
-        <w:rPr>
-          <w:color w:val="404040" w:themeColor="text1" w:themeTint="BF"/>
-        </w:rPr>
-        <w:t xml:space="preserve"> app = new Vue({</w:t>
+      </w:pPr>
+      <w:r>
+        <w:t>var app = new Vue({</w:t>
       </w:r>
     </w:p>
     <w:p>
       <w:pPr>
         <w:pStyle w:val="Exerpt"/>
-        <w:rPr>
-          <w:color w:val="404040" w:themeColor="text1" w:themeTint="BF"/>
-        </w:rPr>
-      </w:pPr>
-      <w:r>
-        <w:rPr>
-          <w:color w:val="404040" w:themeColor="text1" w:themeTint="BF"/>
-        </w:rPr>
+      </w:pPr>
+      <w:r>
         <w:tab/>
       </w:r>
-      <w:proofErr w:type="gramStart"/>
-      <w:r>
-        <w:rPr>
-          <w:color w:val="404040" w:themeColor="text1" w:themeTint="BF"/>
-        </w:rPr>
-        <w:t>el</w:t>
-      </w:r>
-      <w:proofErr w:type="gramEnd"/>
-      <w:r>
-        <w:rPr>
-          <w:color w:val="404040" w:themeColor="text1" w:themeTint="BF"/>
-        </w:rPr>
-        <w:t> : ‘#app’,</w:t>
+      <w:r>
+        <w:t>el : ‘#app’,</w:t>
       </w:r>
     </w:p>
     <w:p>
       <w:pPr>
         <w:pStyle w:val="Exerpt"/>
-        <w:rPr>
-          <w:color w:val="404040" w:themeColor="text1" w:themeTint="BF"/>
-        </w:rPr>
-      </w:pPr>
-      <w:r>
-        <w:rPr>
-          <w:color w:val="404040" w:themeColor="text1" w:themeTint="BF"/>
-        </w:rPr>
+      </w:pPr>
+      <w:r>
         <w:tab/>
-      </w:r>
-      <w:proofErr w:type="gramStart"/>
-      <w:r>
-        <w:rPr>
-          <w:color w:val="404040" w:themeColor="text1" w:themeTint="BF"/>
-        </w:rPr>
-        <w:t>data</w:t>
-      </w:r>
-      <w:proofErr w:type="gramEnd"/>
-      <w:r>
-        <w:rPr>
-          <w:color w:val="404040" w:themeColor="text1" w:themeTint="BF"/>
-        </w:rPr>
-        <w:t> : {</w:t>
+        <w:t>data : {</w:t>
       </w:r>
     </w:p>
     <w:p>
       <w:pPr>
         <w:pStyle w:val="Exerpt"/>
-        <w:rPr>
-          <w:color w:val="404040" w:themeColor="text1" w:themeTint="BF"/>
-        </w:rPr>
-      </w:pPr>
-      <w:r>
-        <w:rPr>
-          <w:color w:val="404040" w:themeColor="text1" w:themeTint="BF"/>
-        </w:rPr>
+      </w:pPr>
+      <w:r>
         <w:tab/>
       </w:r>
       <w:r>
-        <w:rPr>
-          <w:color w:val="404040" w:themeColor="text1" w:themeTint="BF"/>
-        </w:rPr>
         <w:tab/>
       </w:r>
       <w:proofErr w:type="spellStart"/>
-      <w:proofErr w:type="gramStart"/>
-      <w:r>
-        <w:rPr>
-          <w:color w:val="404040" w:themeColor="text1" w:themeTint="BF"/>
-        </w:rPr>
+      <w:r>
         <w:t>prenom</w:t>
       </w:r>
       <w:proofErr w:type="spellEnd"/>
-      <w:proofErr w:type="gramEnd"/>
-      <w:r>
-        <w:rPr>
-          <w:color w:val="404040" w:themeColor="text1" w:themeTint="BF"/>
-        </w:rPr>
+      <w:r>
         <w:t> : ‘Sherlock’,</w:t>
       </w:r>
     </w:p>
     <w:p>
       <w:pPr>
         <w:pStyle w:val="Exerpt"/>
-        <w:rPr>
-          <w:color w:val="404040" w:themeColor="text1" w:themeTint="BF"/>
-        </w:rPr>
-      </w:pPr>
-      <w:r>
-        <w:rPr>
-          <w:color w:val="404040" w:themeColor="text1" w:themeTint="BF"/>
-        </w:rPr>
+      </w:pPr>
+      <w:r>
         <w:tab/>
       </w:r>
       <w:r>
-        <w:rPr>
-          <w:color w:val="404040" w:themeColor="text1" w:themeTint="BF"/>
-        </w:rPr>
         <w:tab/>
-      </w:r>
-      <w:proofErr w:type="gramStart"/>
-      <w:r>
-        <w:rPr>
-          <w:color w:val="404040" w:themeColor="text1" w:themeTint="BF"/>
-        </w:rPr>
-        <w:t>nom</w:t>
-      </w:r>
-      <w:proofErr w:type="gramEnd"/>
-      <w:r>
-        <w:rPr>
-          <w:color w:val="404040" w:themeColor="text1" w:themeTint="BF"/>
-        </w:rPr>
-        <w:t> : ‘Holmes’</w:t>
+        <w:t>nom : ‘Holmes’</w:t>
       </w:r>
     </w:p>
     <w:p>
       <w:pPr>
         <w:pStyle w:val="Exerpt"/>
-        <w:rPr>
-          <w:color w:val="404040" w:themeColor="text1" w:themeTint="BF"/>
-        </w:rPr>
-      </w:pPr>
-      <w:r>
-        <w:rPr>
-          <w:color w:val="404040" w:themeColor="text1" w:themeTint="BF"/>
-        </w:rPr>
+      </w:pPr>
+      <w:r>
         <w:tab/>
         <w:t>},</w:t>
       </w:r>
@@ -5820,188 +5744,96 @@
     <w:p>
       <w:pPr>
         <w:pStyle w:val="Exerpt"/>
-        <w:rPr>
-          <w:color w:val="404040" w:themeColor="text1" w:themeTint="BF"/>
-        </w:rPr>
-      </w:pPr>
-      <w:r>
-        <w:rPr>
-          <w:color w:val="404040" w:themeColor="text1" w:themeTint="BF"/>
-        </w:rPr>
+      </w:pPr>
+      <w:r>
         <w:tab/>
       </w:r>
       <w:proofErr w:type="spellStart"/>
-      <w:proofErr w:type="gramStart"/>
-      <w:r>
-        <w:rPr>
-          <w:color w:val="404040" w:themeColor="text1" w:themeTint="BF"/>
-        </w:rPr>
+      <w:r>
         <w:t>computed</w:t>
       </w:r>
       <w:proofErr w:type="spellEnd"/>
-      <w:proofErr w:type="gramEnd"/>
-      <w:r>
-        <w:rPr>
-          <w:color w:val="404040" w:themeColor="text1" w:themeTint="BF"/>
-        </w:rPr>
+      <w:r>
         <w:t xml:space="preserve"> : {</w:t>
       </w:r>
     </w:p>
     <w:p>
       <w:pPr>
         <w:pStyle w:val="Exerpt"/>
-        <w:rPr>
-          <w:color w:val="404040" w:themeColor="text1" w:themeTint="BF"/>
-        </w:rPr>
-      </w:pPr>
-      <w:r>
-        <w:rPr>
-          <w:color w:val="404040" w:themeColor="text1" w:themeTint="BF"/>
-        </w:rPr>
+      </w:pPr>
+      <w:r>
         <w:tab/>
       </w:r>
       <w:r>
-        <w:rPr>
-          <w:color w:val="404040" w:themeColor="text1" w:themeTint="BF"/>
-        </w:rPr>
         <w:tab/>
       </w:r>
       <w:proofErr w:type="spellStart"/>
-      <w:proofErr w:type="gramStart"/>
-      <w:r>
-        <w:rPr>
-          <w:color w:val="404040" w:themeColor="text1" w:themeTint="BF"/>
-        </w:rPr>
+      <w:r>
         <w:t>nomComplet</w:t>
       </w:r>
       <w:proofErr w:type="spellEnd"/>
-      <w:proofErr w:type="gramEnd"/>
-      <w:r>
-        <w:rPr>
-          <w:color w:val="404040" w:themeColor="text1" w:themeTint="BF"/>
-        </w:rPr>
+      <w:r>
         <w:t> : {</w:t>
       </w:r>
     </w:p>
     <w:p>
       <w:pPr>
         <w:pStyle w:val="Exerpt"/>
-        <w:rPr>
-          <w:color w:val="404040" w:themeColor="text1" w:themeTint="BF"/>
-        </w:rPr>
-      </w:pPr>
-      <w:r>
-        <w:rPr>
-          <w:color w:val="404040" w:themeColor="text1" w:themeTint="BF"/>
-        </w:rPr>
+      </w:pPr>
+      <w:r>
         <w:tab/>
       </w:r>
       <w:r>
-        <w:rPr>
-          <w:color w:val="404040" w:themeColor="text1" w:themeTint="BF"/>
-        </w:rPr>
         <w:tab/>
       </w:r>
       <w:r>
-        <w:rPr>
-          <w:color w:val="404040" w:themeColor="text1" w:themeTint="BF"/>
-        </w:rPr>
         <w:tab/>
         <w:t>$</w:t>
       </w:r>
       <w:proofErr w:type="spellStart"/>
       <w:r>
-        <w:rPr>
-          <w:color w:val="404040" w:themeColor="text1" w:themeTint="BF"/>
-        </w:rPr>
         <w:t>get</w:t>
       </w:r>
       <w:proofErr w:type="spellEnd"/>
       <w:r>
-        <w:rPr>
-          <w:color w:val="404040" w:themeColor="text1" w:themeTint="BF"/>
-        </w:rPr>
         <w:t xml:space="preserve">: </w:t>
       </w:r>
       <w:proofErr w:type="spellStart"/>
       <w:r>
-        <w:rPr>
-          <w:color w:val="404040" w:themeColor="text1" w:themeTint="BF"/>
-        </w:rPr>
         <w:t>function</w:t>
       </w:r>
       <w:proofErr w:type="spellEnd"/>
       <w:r>
-        <w:rPr>
-          <w:color w:val="404040" w:themeColor="text1" w:themeTint="BF"/>
-        </w:rPr>
         <w:t xml:space="preserve"> () {</w:t>
       </w:r>
     </w:p>
     <w:p>
       <w:pPr>
         <w:pStyle w:val="Exerpt"/>
-        <w:rPr>
-          <w:color w:val="404040" w:themeColor="text1" w:themeTint="BF"/>
-        </w:rPr>
-      </w:pPr>
-      <w:r>
-        <w:rPr>
-          <w:color w:val="404040" w:themeColor="text1" w:themeTint="BF"/>
-        </w:rPr>
+      </w:pPr>
+      <w:r>
         <w:tab/>
       </w:r>
       <w:r>
-        <w:rPr>
-          <w:color w:val="404040" w:themeColor="text1" w:themeTint="BF"/>
-        </w:rPr>
         <w:tab/>
       </w:r>
       <w:r>
-        <w:rPr>
-          <w:color w:val="404040" w:themeColor="text1" w:themeTint="BF"/>
-        </w:rPr>
         <w:tab/>
       </w:r>
       <w:r>
-        <w:rPr>
-          <w:color w:val="404040" w:themeColor="text1" w:themeTint="BF"/>
-        </w:rPr>
         <w:tab/>
-      </w:r>
-      <w:proofErr w:type="gramStart"/>
-      <w:r>
-        <w:rPr>
-          <w:color w:val="404040" w:themeColor="text1" w:themeTint="BF"/>
-        </w:rPr>
-        <w:t>return</w:t>
-      </w:r>
-      <w:proofErr w:type="gramEnd"/>
-      <w:r>
-        <w:rPr>
-          <w:color w:val="404040" w:themeColor="text1" w:themeTint="BF"/>
-        </w:rPr>
-        <w:t xml:space="preserve"> </w:t>
-      </w:r>
-      <w:proofErr w:type="spellStart"/>
-      <w:r>
-        <w:rPr>
-          <w:color w:val="404040" w:themeColor="text1" w:themeTint="BF"/>
-        </w:rPr>
+        <w:t xml:space="preserve">return </w:t>
+      </w:r>
+      <w:proofErr w:type="spellStart"/>
+      <w:r>
         <w:t>this.prenom</w:t>
       </w:r>
       <w:proofErr w:type="spellEnd"/>
       <w:r>
-        <w:rPr>
-          <w:color w:val="404040" w:themeColor="text1" w:themeTint="BF"/>
-        </w:rPr>
         <w:t xml:space="preserve"> + ‘ ‘ + </w:t>
       </w:r>
       <w:proofErr w:type="spellStart"/>
       <w:r>
-        <w:rPr>
-          <w:color w:val="404040" w:themeColor="text1" w:themeTint="BF"/>
-        </w:rPr>
         <w:t>this.nom</w:t>
       </w:r>
       <w:proofErr w:type="spellEnd"/>
@@ -6009,26 +5841,14 @@
     <w:p>
       <w:pPr>
         <w:pStyle w:val="Exerpt"/>
-        <w:rPr>
-          <w:color w:val="404040" w:themeColor="text1" w:themeTint="BF"/>
-        </w:rPr>
-      </w:pPr>
-      <w:r>
-        <w:rPr>
-          <w:color w:val="404040" w:themeColor="text1" w:themeTint="BF"/>
-        </w:rPr>
+      </w:pPr>
+      <w:r>
         <w:tab/>
       </w:r>
       <w:r>
-        <w:rPr>
-          <w:color w:val="404040" w:themeColor="text1" w:themeTint="BF"/>
-        </w:rPr>
         <w:tab/>
       </w:r>
       <w:r>
-        <w:rPr>
-          <w:color w:val="404040" w:themeColor="text1" w:themeTint="BF"/>
-        </w:rPr>
         <w:tab/>
         <w:t>}</w:t>
       </w:r>
@@ -6036,20 +5856,11 @@
     <w:p>
       <w:pPr>
         <w:pStyle w:val="Exerpt"/>
-        <w:rPr>
-          <w:color w:val="404040" w:themeColor="text1" w:themeTint="BF"/>
-        </w:rPr>
-      </w:pPr>
-      <w:r>
-        <w:rPr>
-          <w:color w:val="404040" w:themeColor="text1" w:themeTint="BF"/>
-        </w:rPr>
+      </w:pPr>
+      <w:r>
         <w:tab/>
       </w:r>
       <w:r>
-        <w:rPr>
-          <w:color w:val="404040" w:themeColor="text1" w:themeTint="BF"/>
-        </w:rPr>
         <w:tab/>
         <w:t>}</w:t>
       </w:r>
@@ -6057,14 +5868,8 @@
     <w:p>
       <w:pPr>
         <w:pStyle w:val="Exerpt"/>
-        <w:rPr>
-          <w:color w:val="404040" w:themeColor="text1" w:themeTint="BF"/>
-        </w:rPr>
-      </w:pPr>
-      <w:r>
-        <w:rPr>
-          <w:color w:val="404040" w:themeColor="text1" w:themeTint="BF"/>
-        </w:rPr>
+      </w:pPr>
+      <w:r>
         <w:tab/>
         <w:t>}</w:t>
       </w:r>
@@ -6072,53 +5877,32 @@
     <w:p>
       <w:pPr>
         <w:pStyle w:val="Exerpt"/>
-        <w:rPr>
-          <w:color w:val="404040" w:themeColor="text1" w:themeTint="BF"/>
-        </w:rPr>
-      </w:pPr>
-      <w:r>
-        <w:rPr>
-          <w:color w:val="404040" w:themeColor="text1" w:themeTint="BF"/>
-        </w:rPr>
+      </w:pPr>
+      <w:r>
         <w:t>})</w:t>
       </w:r>
     </w:p>
     <w:p>
       <w:pPr>
         <w:pStyle w:val="Exerpt"/>
-        <w:rPr>
-          <w:color w:val="404040" w:themeColor="text1" w:themeTint="BF"/>
-        </w:rPr>
       </w:pPr>
     </w:p>
     <w:p>
       <w:pPr>
         <w:pStyle w:val="Exerpt"/>
-        <w:rPr>
-          <w:color w:val="404040" w:themeColor="text1" w:themeTint="BF"/>
-        </w:rPr>
-      </w:pPr>
-      <w:proofErr w:type="spellStart"/>
-      <w:r>
-        <w:rPr>
-          <w:color w:val="404040" w:themeColor="text1" w:themeTint="BF"/>
-        </w:rPr>
+      </w:pPr>
+      <w:proofErr w:type="spellStart"/>
+      <w:r>
         <w:t>app.nomComplet</w:t>
       </w:r>
       <w:proofErr w:type="spellEnd"/>
       <w:r>
-        <w:rPr>
-          <w:color w:val="404040" w:themeColor="text1" w:themeTint="BF"/>
-        </w:rPr>
         <w:t xml:space="preserve"> // ‘Sherlock Holmes’</w:t>
       </w:r>
     </w:p>
     <w:p>
       <w:pPr>
         <w:pStyle w:val="Exerpt"/>
-        <w:rPr>
-          <w:color w:val="404040" w:themeColor="text1" w:themeTint="BF"/>
-        </w:rPr>
       </w:pPr>
     </w:p>
     <w:p>
@@ -6134,95 +5918,47 @@
     <w:p>
       <w:pPr>
         <w:pStyle w:val="Exerpt"/>
-        <w:rPr>
-          <w:color w:val="404040" w:themeColor="text1" w:themeTint="BF"/>
-        </w:rPr>
       </w:pPr>
     </w:p>
     <w:p>
       <w:pPr>
         <w:pStyle w:val="Exerpt"/>
-        <w:rPr>
-          <w:color w:val="404040" w:themeColor="text1" w:themeTint="BF"/>
-        </w:rPr>
-      </w:pPr>
-      <w:proofErr w:type="spellStart"/>
-      <w:proofErr w:type="gramStart"/>
-      <w:r>
-        <w:rPr>
-          <w:color w:val="404040" w:themeColor="text1" w:themeTint="BF"/>
-        </w:rPr>
+      </w:pPr>
+      <w:proofErr w:type="spellStart"/>
+      <w:r>
         <w:t>nomComplet</w:t>
       </w:r>
       <w:proofErr w:type="spellEnd"/>
-      <w:proofErr w:type="gramEnd"/>
-      <w:r>
-        <w:rPr>
-          <w:color w:val="404040" w:themeColor="text1" w:themeTint="BF"/>
-        </w:rPr>
+      <w:r>
         <w:t xml:space="preserve"> : </w:t>
       </w:r>
       <w:proofErr w:type="spellStart"/>
       <w:r>
-        <w:rPr>
-          <w:color w:val="404040" w:themeColor="text1" w:themeTint="BF"/>
-        </w:rPr>
         <w:t>function</w:t>
       </w:r>
       <w:proofErr w:type="spellEnd"/>
       <w:r>
-        <w:rPr>
-          <w:color w:val="404040" w:themeColor="text1" w:themeTint="BF"/>
-        </w:rPr>
         <w:t xml:space="preserve"> () {</w:t>
       </w:r>
     </w:p>
     <w:p>
       <w:pPr>
         <w:pStyle w:val="Exerpt"/>
-        <w:rPr>
-          <w:color w:val="404040" w:themeColor="text1" w:themeTint="BF"/>
-        </w:rPr>
-      </w:pPr>
-      <w:r>
-        <w:rPr>
-          <w:color w:val="404040" w:themeColor="text1" w:themeTint="BF"/>
-        </w:rPr>
+      </w:pPr>
+      <w:r>
         <w:tab/>
-      </w:r>
-      <w:proofErr w:type="gramStart"/>
-      <w:r>
-        <w:rPr>
-          <w:color w:val="404040" w:themeColor="text1" w:themeTint="BF"/>
-        </w:rPr>
-        <w:t>return</w:t>
-      </w:r>
-      <w:proofErr w:type="gramEnd"/>
-      <w:r>
-        <w:rPr>
-          <w:color w:val="404040" w:themeColor="text1" w:themeTint="BF"/>
-        </w:rPr>
-        <w:t xml:space="preserve"> </w:t>
-      </w:r>
-      <w:proofErr w:type="spellStart"/>
-      <w:r>
-        <w:rPr>
-          <w:color w:val="404040" w:themeColor="text1" w:themeTint="BF"/>
-        </w:rPr>
+        <w:t xml:space="preserve">return </w:t>
+      </w:r>
+      <w:proofErr w:type="spellStart"/>
+      <w:r>
         <w:t>this.prenom</w:t>
       </w:r>
       <w:proofErr w:type="spellEnd"/>
       <w:r>
-        <w:rPr>
-          <w:color w:val="404040" w:themeColor="text1" w:themeTint="BF"/>
-        </w:rPr>
         <w:t xml:space="preserve"> + ‘ ‘ + </w:t>
       </w:r>
       <w:proofErr w:type="spellStart"/>
       <w:r>
-        <w:rPr>
-          <w:color w:val="404040" w:themeColor="text1" w:themeTint="BF"/>
-        </w:rPr>
         <w:t>this.nom</w:t>
       </w:r>
       <w:proofErr w:type="spellEnd"/>
@@ -6230,23 +5966,14 @@
     <w:p>
       <w:pPr>
         <w:pStyle w:val="Exerpt"/>
-        <w:rPr>
-          <w:color w:val="404040" w:themeColor="text1" w:themeTint="BF"/>
-        </w:rPr>
-      </w:pPr>
-      <w:r>
-        <w:rPr>
-          <w:color w:val="404040" w:themeColor="text1" w:themeTint="BF"/>
-        </w:rPr>
+      </w:pPr>
+      <w:r>
         <w:t>}</w:t>
       </w:r>
     </w:p>
     <w:p>
       <w:pPr>
         <w:pStyle w:val="Exerpt"/>
-        <w:rPr>
-          <w:color w:val="404040" w:themeColor="text1" w:themeTint="BF"/>
-        </w:rPr>
       </w:pPr>
     </w:p>
     <w:p>
@@ -6304,142 +6031,58 @@
     <w:p>
       <w:pPr>
         <w:pStyle w:val="Exerpt"/>
-        <w:rPr>
-          <w:color w:val="404040" w:themeColor="text1" w:themeTint="BF"/>
-        </w:rPr>
       </w:pPr>
     </w:p>
     <w:p>
       <w:pPr>
         <w:pStyle w:val="Exerpt"/>
-        <w:rPr>
-          <w:color w:val="404040" w:themeColor="text1" w:themeTint="BF"/>
-        </w:rPr>
-      </w:pPr>
-      <w:r>
-        <w:rPr>
-          <w:color w:val="404040" w:themeColor="text1" w:themeTint="BF"/>
-        </w:rPr>
-        <w:t>&lt;</w:t>
-      </w:r>
-      <w:proofErr w:type="gramStart"/>
-      <w:r>
-        <w:rPr>
-          <w:color w:val="404040" w:themeColor="text1" w:themeTint="BF"/>
-        </w:rPr>
-        <w:t>body</w:t>
-      </w:r>
-      <w:proofErr w:type="gramEnd"/>
-      <w:r>
-        <w:rPr>
-          <w:color w:val="404040" w:themeColor="text1" w:themeTint="BF"/>
-        </w:rPr>
-        <w:t xml:space="preserve"> </w:t>
-      </w:r>
-      <w:proofErr w:type="spellStart"/>
-      <w:r>
-        <w:rPr>
-          <w:color w:val="404040" w:themeColor="text1" w:themeTint="BF"/>
-        </w:rPr>
+      </w:pPr>
+      <w:r>
+        <w:t xml:space="preserve">&lt;body </w:t>
+      </w:r>
+      <w:proofErr w:type="spellStart"/>
+      <w:r>
         <w:t>ng</w:t>
       </w:r>
       <w:proofErr w:type="spellEnd"/>
       <w:r>
-        <w:rPr>
-          <w:color w:val="404040" w:themeColor="text1" w:themeTint="BF"/>
-        </w:rPr>
         <w:t>-app=”app”&gt;</w:t>
       </w:r>
     </w:p>
     <w:p>
       <w:pPr>
         <w:pStyle w:val="Exerpt"/>
-        <w:rPr>
-          <w:color w:val="404040" w:themeColor="text1" w:themeTint="BF"/>
-        </w:rPr>
-      </w:pPr>
-      <w:r>
-        <w:rPr>
-          <w:color w:val="404040" w:themeColor="text1" w:themeTint="BF"/>
-        </w:rPr>
+      </w:pPr>
+      <w:r>
         <w:tab/>
-        <w:t>&lt;</w:t>
-      </w:r>
-      <w:proofErr w:type="gramStart"/>
-      <w:r>
-        <w:rPr>
-          <w:color w:val="404040" w:themeColor="text1" w:themeTint="BF"/>
-        </w:rPr>
-        <w:t>div</w:t>
-      </w:r>
-      <w:proofErr w:type="gramEnd"/>
-      <w:r>
-        <w:rPr>
-          <w:color w:val="404040" w:themeColor="text1" w:themeTint="BF"/>
-        </w:rPr>
-        <w:t xml:space="preserve"> </w:t>
-      </w:r>
-      <w:proofErr w:type="spellStart"/>
-      <w:r>
-        <w:rPr>
-          <w:color w:val="404040" w:themeColor="text1" w:themeTint="BF"/>
-        </w:rPr>
+        <w:t xml:space="preserve">&lt;div </w:t>
+      </w:r>
+      <w:proofErr w:type="spellStart"/>
+      <w:r>
         <w:t>ng-controller</w:t>
       </w:r>
       <w:proofErr w:type="spellEnd"/>
       <w:r>
-        <w:rPr>
-          <w:color w:val="404040" w:themeColor="text1" w:themeTint="BF"/>
-        </w:rPr>
         <w:t>=”main”&gt;</w:t>
       </w:r>
     </w:p>
     <w:p>
       <w:pPr>
         <w:pStyle w:val="Exerpt"/>
-        <w:rPr>
-          <w:color w:val="404040" w:themeColor="text1" w:themeTint="BF"/>
-        </w:rPr>
-      </w:pPr>
-      <w:r>
-        <w:rPr>
-          <w:color w:val="404040" w:themeColor="text1" w:themeTint="BF"/>
-        </w:rPr>
+      </w:pPr>
+      <w:r>
         <w:tab/>
       </w:r>
       <w:r>
-        <w:rPr>
-          <w:color w:val="404040" w:themeColor="text1" w:themeTint="BF"/>
-        </w:rPr>
         <w:tab/>
-        <w:t>&lt;</w:t>
-      </w:r>
-      <w:proofErr w:type="gramStart"/>
-      <w:r>
-        <w:rPr>
-          <w:color w:val="404040" w:themeColor="text1" w:themeTint="BF"/>
-        </w:rPr>
-        <w:t>p</w:t>
-      </w:r>
-      <w:proofErr w:type="gramEnd"/>
-      <w:r>
-        <w:rPr>
-          <w:color w:val="404040" w:themeColor="text1" w:themeTint="BF"/>
-        </w:rPr>
-        <w:t>&gt;Hello {{</w:t>
-      </w:r>
-      <w:proofErr w:type="spellStart"/>
-      <w:r>
-        <w:rPr>
-          <w:color w:val="404040" w:themeColor="text1" w:themeTint="BF"/>
-        </w:rPr>
+        <w:t>&lt;p&gt;Hello {{</w:t>
+      </w:r>
+      <w:proofErr w:type="spellStart"/>
+      <w:r>
         <w:t>text</w:t>
       </w:r>
       <w:proofErr w:type="spellEnd"/>
       <w:r>
-        <w:rPr>
-          <w:color w:val="404040" w:themeColor="text1" w:themeTint="BF"/>
-        </w:rPr>
         <w:t>}}!&lt;/p&gt;</w:t>
       </w:r>
     </w:p>
@@ -6447,71 +6090,33 @@
       <w:pPr>
         <w:pStyle w:val="Exerpt"/>
         <w:ind w:firstLine="1440"/>
-        <w:rPr>
-          <w:color w:val="404040" w:themeColor="text1" w:themeTint="BF"/>
-        </w:rPr>
-      </w:pPr>
-      <w:r>
-        <w:rPr>
-          <w:color w:val="404040" w:themeColor="text1" w:themeTint="BF"/>
-        </w:rPr>
+      </w:pPr>
+      <w:r>
         <w:t>&lt;/div&gt;</w:t>
       </w:r>
     </w:p>
     <w:p>
       <w:pPr>
         <w:pStyle w:val="Exerpt"/>
-        <w:rPr>
-          <w:color w:val="404040" w:themeColor="text1" w:themeTint="BF"/>
-        </w:rPr>
-      </w:pPr>
-      <w:r>
-        <w:rPr>
-          <w:color w:val="404040" w:themeColor="text1" w:themeTint="BF"/>
-        </w:rPr>
+      </w:pPr>
+      <w:r>
         <w:tab/>
-        <w:t>&lt;</w:t>
-      </w:r>
-      <w:proofErr w:type="gramStart"/>
-      <w:r>
-        <w:rPr>
-          <w:color w:val="404040" w:themeColor="text1" w:themeTint="BF"/>
-        </w:rPr>
-        <w:t>script</w:t>
-      </w:r>
-      <w:proofErr w:type="gramEnd"/>
-      <w:r>
-        <w:rPr>
-          <w:color w:val="404040" w:themeColor="text1" w:themeTint="BF"/>
-        </w:rPr>
-        <w:t xml:space="preserve"> src=”main.js”&gt;&lt;/script&gt;</w:t>
+        <w:t>&lt;script src=”main.js”&gt;&lt;/script&gt;</w:t>
       </w:r>
     </w:p>
     <w:p>
       <w:pPr>
         <w:pStyle w:val="Exerpt"/>
-        <w:rPr>
-          <w:color w:val="404040" w:themeColor="text1" w:themeTint="BF"/>
-        </w:rPr>
-      </w:pPr>
-      <w:r>
-        <w:rPr>
-          <w:color w:val="404040" w:themeColor="text1" w:themeTint="BF"/>
-        </w:rPr>
+      </w:pPr>
+      <w:r>
         <w:t>&lt;/body&gt;</w:t>
       </w:r>
     </w:p>
     <w:p>
       <w:pPr>
         <w:pStyle w:val="Exerpt"/>
-        <w:rPr>
-          <w:color w:val="404040" w:themeColor="text1" w:themeTint="BF"/>
-        </w:rPr>
-      </w:pPr>
-      <w:r>
-        <w:rPr>
-          <w:color w:val="404040" w:themeColor="text1" w:themeTint="BF"/>
-        </w:rPr>
+      </w:pPr>
+      <w:r>
         <w:t xml:space="preserve"> </w:t>
       </w:r>
     </w:p>
@@ -6523,166 +6128,92 @@
     <w:p>
       <w:pPr>
         <w:pStyle w:val="Exerpt"/>
-        <w:rPr>
-          <w:color w:val="404040" w:themeColor="text1" w:themeTint="BF"/>
-        </w:rPr>
       </w:pPr>
     </w:p>
     <w:p>
       <w:pPr>
         <w:pStyle w:val="Exerpt"/>
-        <w:rPr>
-          <w:color w:val="404040" w:themeColor="text1" w:themeTint="BF"/>
-        </w:rPr>
-      </w:pPr>
-      <w:proofErr w:type="gramStart"/>
-      <w:r>
-        <w:rPr>
-          <w:color w:val="404040" w:themeColor="text1" w:themeTint="BF"/>
-        </w:rPr>
-        <w:t>var</w:t>
-      </w:r>
-      <w:proofErr w:type="gramEnd"/>
-      <w:r>
-        <w:rPr>
-          <w:color w:val="404040" w:themeColor="text1" w:themeTint="BF"/>
-        </w:rPr>
-        <w:t xml:space="preserve"> </w:t>
-      </w:r>
-      <w:proofErr w:type="spellStart"/>
-      <w:r>
-        <w:rPr>
-          <w:color w:val="404040" w:themeColor="text1" w:themeTint="BF"/>
-        </w:rPr>
+      </w:pPr>
+      <w:r>
+        <w:t xml:space="preserve">var </w:t>
+      </w:r>
+      <w:proofErr w:type="spellStart"/>
+      <w:r>
         <w:t>demoApp</w:t>
       </w:r>
       <w:proofErr w:type="spellEnd"/>
       <w:r>
-        <w:rPr>
-          <w:color w:val="404040" w:themeColor="text1" w:themeTint="BF"/>
-        </w:rPr>
         <w:t xml:space="preserve"> = </w:t>
       </w:r>
       <w:proofErr w:type="spellStart"/>
       <w:r>
-        <w:rPr>
-          <w:color w:val="404040" w:themeColor="text1" w:themeTint="BF"/>
-        </w:rPr>
         <w:t>angular.module</w:t>
       </w:r>
       <w:proofErr w:type="spellEnd"/>
       <w:r>
-        <w:rPr>
-          <w:color w:val="404040" w:themeColor="text1" w:themeTint="BF"/>
-        </w:rPr>
         <w:t>(‘app</w:t>
       </w:r>
       <w:r>
-        <w:rPr>
-          <w:color w:val="404040" w:themeColor="text1" w:themeTint="BF"/>
-        </w:rPr>
         <w:t>’, [])</w:t>
       </w:r>
     </w:p>
     <w:p>
       <w:pPr>
         <w:pStyle w:val="Exerpt"/>
-        <w:rPr>
-          <w:color w:val="404040" w:themeColor="text1" w:themeTint="BF"/>
-        </w:rPr>
-      </w:pPr>
-      <w:proofErr w:type="spellStart"/>
-      <w:r>
-        <w:rPr>
-          <w:color w:val="404040" w:themeColor="text1" w:themeTint="BF"/>
-        </w:rPr>
+      </w:pPr>
+      <w:proofErr w:type="spellStart"/>
+      <w:r>
         <w:t>demoApp.controller</w:t>
       </w:r>
       <w:proofErr w:type="spellEnd"/>
       <w:r>
-        <w:rPr>
-          <w:color w:val="404040" w:themeColor="text1" w:themeTint="BF"/>
-        </w:rPr>
         <w:t>(‘main’, [‘$</w:t>
       </w:r>
       <w:proofErr w:type="spellStart"/>
       <w:r>
-        <w:rPr>
-          <w:color w:val="404040" w:themeColor="text1" w:themeTint="BF"/>
-        </w:rPr>
         <w:t>scope’,’$http</w:t>
       </w:r>
       <w:proofErr w:type="spellEnd"/>
       <w:r>
-        <w:rPr>
-          <w:color w:val="404040" w:themeColor="text1" w:themeTint="BF"/>
-        </w:rPr>
         <w:t xml:space="preserve">’, </w:t>
       </w:r>
       <w:proofErr w:type="spellStart"/>
       <w:r>
-        <w:rPr>
-          <w:color w:val="404040" w:themeColor="text1" w:themeTint="BF"/>
-        </w:rPr>
         <w:t>function</w:t>
       </w:r>
       <w:proofErr w:type="spellEnd"/>
       <w:r>
-        <w:rPr>
-          <w:color w:val="404040" w:themeColor="text1" w:themeTint="BF"/>
-        </w:rPr>
         <w:t xml:space="preserve"> ($scope, $http){</w:t>
       </w:r>
     </w:p>
     <w:p>
       <w:pPr>
         <w:pStyle w:val="Exerpt"/>
-        <w:rPr>
-          <w:color w:val="404040" w:themeColor="text1" w:themeTint="BF"/>
-        </w:rPr>
-      </w:pPr>
-      <w:r>
-        <w:rPr>
-          <w:color w:val="404040" w:themeColor="text1" w:themeTint="BF"/>
-        </w:rPr>
+      </w:pPr>
+      <w:r>
         <w:tab/>
         <w:t>$</w:t>
       </w:r>
       <w:proofErr w:type="spellStart"/>
       <w:r>
-        <w:rPr>
-          <w:color w:val="404040" w:themeColor="text1" w:themeTint="BF"/>
-        </w:rPr>
         <w:t>scope.text</w:t>
       </w:r>
       <w:proofErr w:type="spellEnd"/>
       <w:r>
-        <w:rPr>
-          <w:color w:val="404040" w:themeColor="text1" w:themeTint="BF"/>
-        </w:rPr>
         <w:t xml:space="preserve"> = ‘World’;</w:t>
       </w:r>
     </w:p>
     <w:p>
       <w:pPr>
         <w:pStyle w:val="Exerpt"/>
-        <w:rPr>
-          <w:color w:val="404040" w:themeColor="text1" w:themeTint="BF"/>
-        </w:rPr>
-      </w:pPr>
-      <w:r>
-        <w:rPr>
-          <w:color w:val="404040" w:themeColor="text1" w:themeTint="BF"/>
-        </w:rPr>
+      </w:pPr>
+      <w:r>
         <w:t>}]);</w:t>
       </w:r>
     </w:p>
     <w:p>
       <w:pPr>
         <w:pStyle w:val="Exerpt"/>
-        <w:rPr>
-          <w:color w:val="404040" w:themeColor="text1" w:themeTint="BF"/>
-        </w:rPr>
       </w:pPr>
     </w:p>
     <w:p>
@@ -6692,7 +6223,6 @@
       <w:r>
         <w:rPr>
           <w:rStyle w:val="ExerptChar"/>
-          <w:color w:val="404040" w:themeColor="text1" w:themeTint="BF"/>
         </w:rPr>
         <w:t>app</w:t>
       </w:r>
@@ -6708,7 +6238,6 @@
       <w:r>
         <w:rPr>
           <w:rStyle w:val="ExerptChar"/>
-          <w:color w:val="404040" w:themeColor="text1" w:themeTint="BF"/>
         </w:rPr>
         <w:t>$scope</w:t>
       </w:r>
@@ -6726,7 +6255,6 @@
       <w:r>
         <w:rPr>
           <w:rStyle w:val="ExerptChar"/>
-          <w:color w:val="404040" w:themeColor="text1" w:themeTint="BF"/>
         </w:rPr>
         <w:t>{{ }}</w:t>
       </w:r>
@@ -6822,7 +6350,6 @@
       <w:r>
         <w:rPr>
           <w:rStyle w:val="ExerptChar"/>
-          <w:color w:val="404040" w:themeColor="text1" w:themeTint="BF"/>
         </w:rPr>
         <w:t>verbatim</w:t>
       </w:r>
@@ -6877,7 +6404,6 @@
       <w:r>
         <w:rPr>
           <w:rStyle w:val="ExerptChar"/>
-          <w:color w:val="404040" w:themeColor="text1" w:themeTint="BF"/>
         </w:rPr>
         <w:t>$</w:t>
       </w:r>
@@ -6885,7 +6411,6 @@
       <w:r>
         <w:rPr>
           <w:rStyle w:val="ExerptChar"/>
-          <w:color w:val="404040" w:themeColor="text1" w:themeTint="BF"/>
         </w:rPr>
         <w:t>interpolateProvider</w:t>
       </w:r>
@@ -6903,264 +6428,148 @@
     <w:p>
       <w:pPr>
         <w:pStyle w:val="Exerpt"/>
-        <w:rPr>
-          <w:color w:val="404040" w:themeColor="text1" w:themeTint="BF"/>
-        </w:rPr>
       </w:pPr>
     </w:p>
     <w:p>
       <w:pPr>
         <w:pStyle w:val="Exerpt"/>
-        <w:rPr>
-          <w:color w:val="404040" w:themeColor="text1" w:themeTint="BF"/>
-        </w:rPr>
-      </w:pPr>
-      <w:proofErr w:type="gramStart"/>
-      <w:r>
-        <w:rPr>
-          <w:color w:val="404040" w:themeColor="text1" w:themeTint="BF"/>
-        </w:rPr>
-        <w:t>var</w:t>
-      </w:r>
-      <w:proofErr w:type="gramEnd"/>
-      <w:r>
-        <w:rPr>
-          <w:color w:val="404040" w:themeColor="text1" w:themeTint="BF"/>
-        </w:rPr>
+      </w:pPr>
+      <w:r>
+        <w:t xml:space="preserve">var </w:t>
+      </w:r>
+      <w:proofErr w:type="spellStart"/>
+      <w:r>
+        <w:t>demoApp</w:t>
+      </w:r>
+      <w:proofErr w:type="spellEnd"/>
+      <w:r>
+        <w:t xml:space="preserve"> = </w:t>
+      </w:r>
+      <w:proofErr w:type="spellStart"/>
+      <w:r>
+        <w:t>angular.module</w:t>
+      </w:r>
+      <w:proofErr w:type="spellEnd"/>
+      <w:r>
+        <w:t>(‘app’, [])</w:t>
+      </w:r>
+    </w:p>
+    <w:p>
+      <w:pPr>
+        <w:pStyle w:val="Exerpt"/>
+      </w:pPr>
+      <w:proofErr w:type="spellStart"/>
+      <w:r>
+        <w:t>demoApp.controller</w:t>
+      </w:r>
+      <w:proofErr w:type="spellEnd"/>
+      <w:r>
+        <w:t>(‘main’, [‘$</w:t>
+      </w:r>
+      <w:proofErr w:type="spellStart"/>
+      <w:r>
+        <w:t>scope’,’$http</w:t>
+      </w:r>
+      <w:proofErr w:type="spellEnd"/>
+      <w:r>
+        <w:t>’,</w:t>
+      </w:r>
+      <w:r>
+        <w:t xml:space="preserve"> ‘$</w:t>
+      </w:r>
+      <w:proofErr w:type="spellStart"/>
+      <w:r>
+        <w:t>interpolateProvider</w:t>
+      </w:r>
+      <w:proofErr w:type="spellEnd"/>
+      <w:r>
+        <w:t>’,</w:t>
+      </w:r>
+      <w:r>
         <w:t xml:space="preserve"> </w:t>
       </w:r>
       <w:proofErr w:type="spellStart"/>
       <w:r>
-        <w:rPr>
-          <w:color w:val="404040" w:themeColor="text1" w:themeTint="BF"/>
-        </w:rPr>
-        <w:t>demoApp</w:t>
-      </w:r>
-      <w:proofErr w:type="spellEnd"/>
-      <w:r>
-        <w:rPr>
-          <w:color w:val="404040" w:themeColor="text1" w:themeTint="BF"/>
-        </w:rPr>
-        <w:t xml:space="preserve"> = </w:t>
-      </w:r>
-      <w:proofErr w:type="spellStart"/>
-      <w:r>
-        <w:rPr>
-          <w:color w:val="404040" w:themeColor="text1" w:themeTint="BF"/>
-        </w:rPr>
-        <w:t>angular.module</w:t>
-      </w:r>
-      <w:proofErr w:type="spellEnd"/>
-      <w:r>
-        <w:rPr>
-          <w:color w:val="404040" w:themeColor="text1" w:themeTint="BF"/>
-        </w:rPr>
-        <w:t>(‘app’, [])</w:t>
+        <w:t>function</w:t>
+      </w:r>
+      <w:proofErr w:type="spellEnd"/>
+      <w:r>
+        <w:t xml:space="preserve"> ($scope, $http</w:t>
+      </w:r>
+      <w:r>
+        <w:t>, $</w:t>
+      </w:r>
+      <w:proofErr w:type="spellStart"/>
+      <w:r>
+        <w:t>interpolateProvider</w:t>
+      </w:r>
+      <w:proofErr w:type="spellEnd"/>
+      <w:r>
+        <w:t>){</w:t>
       </w:r>
     </w:p>
     <w:p>
       <w:pPr>
         <w:pStyle w:val="Exerpt"/>
-        <w:rPr>
-          <w:color w:val="404040" w:themeColor="text1" w:themeTint="BF"/>
-        </w:rPr>
-      </w:pPr>
-      <w:proofErr w:type="spellStart"/>
-      <w:r>
-        <w:rPr>
-          <w:color w:val="404040" w:themeColor="text1" w:themeTint="BF"/>
-        </w:rPr>
-        <w:t>demoApp.controller</w:t>
-      </w:r>
-      <w:proofErr w:type="spellEnd"/>
-      <w:r>
-        <w:rPr>
-          <w:color w:val="404040" w:themeColor="text1" w:themeTint="BF"/>
-        </w:rPr>
-        <w:t>(‘main’, [‘$</w:t>
-      </w:r>
-      <w:proofErr w:type="spellStart"/>
-      <w:r>
-        <w:rPr>
-          <w:color w:val="404040" w:themeColor="text1" w:themeTint="BF"/>
-        </w:rPr>
-        <w:t>scope’,’$http</w:t>
-      </w:r>
-      <w:proofErr w:type="spellEnd"/>
-      <w:r>
-        <w:rPr>
-          <w:color w:val="404040" w:themeColor="text1" w:themeTint="BF"/>
-        </w:rPr>
-        <w:t>’,</w:t>
-      </w:r>
-      <w:r>
-        <w:rPr>
-          <w:color w:val="404040" w:themeColor="text1" w:themeTint="BF"/>
-        </w:rPr>
-        <w:t xml:space="preserve"> ‘$</w:t>
-      </w:r>
-      <w:proofErr w:type="spellStart"/>
-      <w:r>
-        <w:rPr>
-          <w:color w:val="404040" w:themeColor="text1" w:themeTint="BF"/>
-        </w:rPr>
-        <w:t>interpolateProvider</w:t>
-      </w:r>
-      <w:proofErr w:type="spellEnd"/>
-      <w:r>
-        <w:rPr>
-          <w:color w:val="404040" w:themeColor="text1" w:themeTint="BF"/>
-        </w:rPr>
-        <w:t>’,</w:t>
-      </w:r>
-      <w:r>
-        <w:rPr>
-          <w:color w:val="404040" w:themeColor="text1" w:themeTint="BF"/>
-        </w:rPr>
-        <w:t xml:space="preserve"> </w:t>
-      </w:r>
-      <w:proofErr w:type="spellStart"/>
-      <w:r>
-        <w:rPr>
-          <w:color w:val="404040" w:themeColor="text1" w:themeTint="BF"/>
-        </w:rPr>
-        <w:t>function</w:t>
-      </w:r>
-      <w:proofErr w:type="spellEnd"/>
-      <w:r>
-        <w:rPr>
-          <w:color w:val="404040" w:themeColor="text1" w:themeTint="BF"/>
-        </w:rPr>
-        <w:t xml:space="preserve"> ($scope, $http</w:t>
-      </w:r>
-      <w:r>
-        <w:rPr>
-          <w:color w:val="404040" w:themeColor="text1" w:themeTint="BF"/>
-        </w:rPr>
-        <w:t>, $</w:t>
-      </w:r>
-      <w:proofErr w:type="spellStart"/>
-      <w:r>
-        <w:rPr>
-          <w:color w:val="404040" w:themeColor="text1" w:themeTint="BF"/>
-        </w:rPr>
-        <w:t>interpolateProvider</w:t>
-      </w:r>
-      <w:proofErr w:type="spellEnd"/>
-      <w:r>
-        <w:rPr>
-          <w:color w:val="404040" w:themeColor="text1" w:themeTint="BF"/>
-        </w:rPr>
-        <w:t>){</w:t>
-      </w:r>
-    </w:p>
-    <w:p>
-      <w:pPr>
-        <w:pStyle w:val="Exerpt"/>
-        <w:rPr>
-          <w:color w:val="404040" w:themeColor="text1" w:themeTint="BF"/>
-        </w:rPr>
-      </w:pPr>
-      <w:r>
-        <w:rPr>
-          <w:color w:val="404040" w:themeColor="text1" w:themeTint="BF"/>
-        </w:rPr>
+      </w:pPr>
+      <w:r>
         <w:tab/>
         <w:t>$</w:t>
       </w:r>
       <w:proofErr w:type="spellStart"/>
       <w:r>
-        <w:rPr>
-          <w:color w:val="404040" w:themeColor="text1" w:themeTint="BF"/>
-        </w:rPr>
         <w:t>interpolateProvider.startSymbol</w:t>
       </w:r>
       <w:proofErr w:type="spellEnd"/>
       <w:r>
-        <w:rPr>
-          <w:color w:val="404040" w:themeColor="text1" w:themeTint="BF"/>
-        </w:rPr>
         <w:t>(‘[{‘) ;</w:t>
       </w:r>
     </w:p>
     <w:p>
       <w:pPr>
         <w:pStyle w:val="Exerpt"/>
-        <w:rPr>
-          <w:color w:val="404040" w:themeColor="text1" w:themeTint="BF"/>
-        </w:rPr>
-      </w:pPr>
-      <w:r>
-        <w:rPr>
-          <w:color w:val="404040" w:themeColor="text1" w:themeTint="BF"/>
-        </w:rPr>
+      </w:pPr>
+      <w:r>
         <w:tab/>
         <w:t>$</w:t>
       </w:r>
       <w:proofErr w:type="spellStart"/>
       <w:r>
-        <w:rPr>
-          <w:color w:val="404040" w:themeColor="text1" w:themeTint="BF"/>
-        </w:rPr>
         <w:t>interpolateProvider.endSymbol</w:t>
       </w:r>
       <w:proofErr w:type="spellEnd"/>
       <w:r>
-        <w:rPr>
-          <w:color w:val="404040" w:themeColor="text1" w:themeTint="BF"/>
-        </w:rPr>
         <w:t>(‘}]’) ;</w:t>
       </w:r>
     </w:p>
     <w:p>
       <w:pPr>
         <w:pStyle w:val="Exerpt"/>
-        <w:rPr>
-          <w:color w:val="404040" w:themeColor="text1" w:themeTint="BF"/>
-        </w:rPr>
-      </w:pPr>
-      <w:r>
-        <w:rPr>
-          <w:color w:val="404040" w:themeColor="text1" w:themeTint="BF"/>
-        </w:rPr>
+      </w:pPr>
+      <w:r>
         <w:tab/>
         <w:t>$</w:t>
       </w:r>
       <w:proofErr w:type="spellStart"/>
       <w:r>
-        <w:rPr>
-          <w:color w:val="404040" w:themeColor="text1" w:themeTint="BF"/>
-        </w:rPr>
         <w:t>scope.text</w:t>
       </w:r>
       <w:proofErr w:type="spellEnd"/>
       <w:r>
-        <w:rPr>
-          <w:color w:val="404040" w:themeColor="text1" w:themeTint="BF"/>
-        </w:rPr>
         <w:t xml:space="preserve"> = ‘World’;</w:t>
       </w:r>
     </w:p>
     <w:p>
       <w:pPr>
         <w:pStyle w:val="Exerpt"/>
-        <w:rPr>
-          <w:color w:val="404040" w:themeColor="text1" w:themeTint="BF"/>
-        </w:rPr>
-      </w:pPr>
-      <w:r>
-        <w:rPr>
-          <w:color w:val="404040" w:themeColor="text1" w:themeTint="BF"/>
-        </w:rPr>
+      </w:pPr>
+      <w:r>
         <w:t>}]);</w:t>
       </w:r>
     </w:p>
     <w:p>
       <w:pPr>
         <w:pStyle w:val="Exerpt"/>
-        <w:rPr>
-          <w:color w:val="404040" w:themeColor="text1" w:themeTint="BF"/>
-        </w:rPr>
       </w:pPr>
     </w:p>
     <w:p/>
@@ -7365,12 +6774,12 @@
       <w:pPr>
         <w:pStyle w:val="Heading2"/>
       </w:pPr>
-      <w:bookmarkStart w:id="42" w:name="_Toc16965690"/>
+      <w:bookmarkStart w:id="41" w:name="_Toc17029381"/>
       <w:r>
         <w:lastRenderedPageBreak/>
         <w:t>Mise en place du projet</w:t>
       </w:r>
-      <w:bookmarkEnd w:id="42"/>
+      <w:bookmarkEnd w:id="41"/>
       <w:r>
         <w:tab/>
       </w:r>
@@ -7658,6 +7067,28 @@
     </w:p>
     <w:p>
       <w:pPr>
+        <w:pStyle w:val="ListParagraph"/>
+        <w:numPr>
+          <w:ilvl w:val="0"/>
+          <w:numId w:val="4"/>
+        </w:numPr>
+        <w:rPr>
+          <w:rFonts w:ascii="DivulgeW00-Condensed" w:hAnsi="DivulgeW00-Condensed"/>
+          <w:sz w:val="24"/>
+          <w:szCs w:val="32"/>
+        </w:rPr>
+      </w:pPr>
+      <w:r>
+        <w:rPr>
+          <w:rFonts w:ascii="DivulgeW00-Condensed" w:hAnsi="DivulgeW00-Condensed"/>
+          <w:sz w:val="24"/>
+          <w:szCs w:val="32"/>
+        </w:rPr>
+        <w:t>Retour client</w:t>
+      </w:r>
+    </w:p>
+    <w:p>
+      <w:pPr>
         <w:pStyle w:val="Box"/>
       </w:pPr>
       <w:r>
@@ -7689,26 +7120,17 @@
     <w:p>
       <w:pPr>
         <w:pStyle w:val="Heading3"/>
-        <w:rPr>
-          <w:color w:val="595959" w:themeColor="text1" w:themeTint="A6"/>
-        </w:rPr>
-      </w:pPr>
-      <w:bookmarkStart w:id="43" w:name="_Toc16965691"/>
-      <w:r>
-        <w:rPr>
-          <w:color w:val="595959" w:themeColor="text1" w:themeTint="A6"/>
-        </w:rPr>
+      </w:pPr>
+      <w:bookmarkStart w:id="42" w:name="_Toc17029382"/>
+      <w:r>
         <w:lastRenderedPageBreak/>
         <w:t>Politique de structure et d’affichage</w:t>
       </w:r>
-      <w:bookmarkEnd w:id="43"/>
+      <w:bookmarkEnd w:id="42"/>
     </w:p>
     <w:p>
       <w:pPr>
         <w:pStyle w:val="Heading3"/>
-        <w:rPr>
-          <w:color w:val="595959" w:themeColor="text1" w:themeTint="A6"/>
-        </w:rPr>
       </w:pPr>
     </w:p>
     <w:p>
@@ -7745,58 +7167,29 @@
     <w:p>
       <w:pPr>
         <w:pStyle w:val="Exerpt"/>
-        <w:rPr>
-          <w:color w:val="404040" w:themeColor="text1" w:themeTint="BF"/>
-        </w:rPr>
       </w:pPr>
     </w:p>
     <w:p>
       <w:pPr>
         <w:pStyle w:val="Exerpt"/>
-        <w:rPr>
-          <w:color w:val="404040" w:themeColor="text1" w:themeTint="BF"/>
-        </w:rPr>
-      </w:pPr>
-      <w:proofErr w:type="gramStart"/>
-      <w:r>
-        <w:rPr>
-          <w:color w:val="404040" w:themeColor="text1" w:themeTint="BF"/>
-        </w:rPr>
-        <w:t>var</w:t>
-      </w:r>
-      <w:proofErr w:type="gramEnd"/>
-      <w:r>
-        <w:rPr>
-          <w:color w:val="404040" w:themeColor="text1" w:themeTint="BF"/>
-        </w:rPr>
-        <w:t xml:space="preserve"> </w:t>
-      </w:r>
-      <w:proofErr w:type="spellStart"/>
-      <w:r>
-        <w:rPr>
-          <w:color w:val="404040" w:themeColor="text1" w:themeTint="BF"/>
-        </w:rPr>
+      </w:pPr>
+      <w:r>
+        <w:t xml:space="preserve">var </w:t>
+      </w:r>
+      <w:proofErr w:type="spellStart"/>
+      <w:r>
         <w:t>demoApp</w:t>
       </w:r>
       <w:proofErr w:type="spellEnd"/>
       <w:r>
-        <w:rPr>
-          <w:color w:val="404040" w:themeColor="text1" w:themeTint="BF"/>
-        </w:rPr>
         <w:t xml:space="preserve"> = </w:t>
       </w:r>
       <w:proofErr w:type="spellStart"/>
       <w:r>
-        <w:rPr>
-          <w:color w:val="404040" w:themeColor="text1" w:themeTint="BF"/>
-        </w:rPr>
         <w:t>angular.module</w:t>
       </w:r>
       <w:proofErr w:type="spellEnd"/>
       <w:r>
-        <w:rPr>
-          <w:color w:val="404040" w:themeColor="text1" w:themeTint="BF"/>
-        </w:rPr>
         <w:t xml:space="preserve">(‘app’, </w:t>
       </w:r>
       <w:r>
@@ -7806,31 +7199,19 @@
         <w:t>[]</w:t>
       </w:r>
       <w:r>
-        <w:rPr>
-          <w:color w:val="404040" w:themeColor="text1" w:themeTint="BF"/>
-        </w:rPr>
         <w:t>)</w:t>
       </w:r>
     </w:p>
     <w:p>
       <w:pPr>
         <w:pStyle w:val="Exerpt"/>
-        <w:rPr>
-          <w:color w:val="404040" w:themeColor="text1" w:themeTint="BF"/>
-        </w:rPr>
-      </w:pPr>
-      <w:proofErr w:type="spellStart"/>
-      <w:r>
-        <w:rPr>
-          <w:color w:val="404040" w:themeColor="text1" w:themeTint="BF"/>
-        </w:rPr>
+      </w:pPr>
+      <w:proofErr w:type="spellStart"/>
+      <w:r>
         <w:t>demoApp.controller</w:t>
       </w:r>
       <w:proofErr w:type="spellEnd"/>
       <w:r>
-        <w:rPr>
-          <w:color w:val="404040" w:themeColor="text1" w:themeTint="BF"/>
-        </w:rPr>
         <w:t xml:space="preserve">(‘main’, </w:t>
       </w:r>
       <w:r>
@@ -7890,32 +7271,20 @@
       </w:r>
       <w:proofErr w:type="spellEnd"/>
       <w:r>
-        <w:rPr>
-          <w:color w:val="404040" w:themeColor="text1" w:themeTint="BF"/>
-        </w:rPr>
         <w:t>){</w:t>
       </w:r>
     </w:p>
     <w:p>
       <w:pPr>
         <w:pStyle w:val="Exerpt"/>
-        <w:rPr>
-          <w:color w:val="404040" w:themeColor="text1" w:themeTint="BF"/>
-        </w:rPr>
-      </w:pPr>
-      <w:r>
-        <w:rPr>
-          <w:color w:val="404040" w:themeColor="text1" w:themeTint="BF"/>
-        </w:rPr>
+      </w:pPr>
+      <w:r>
         <w:t>}]);</w:t>
       </w:r>
     </w:p>
     <w:p>
       <w:pPr>
         <w:pStyle w:val="Exerpt"/>
-        <w:rPr>
-          <w:color w:val="404040" w:themeColor="text1" w:themeTint="BF"/>
-        </w:rPr>
       </w:pPr>
     </w:p>
     <w:p/>
@@ -8084,7 +7453,6 @@
       <w:r>
         <w:rPr>
           <w:rStyle w:val="ExerptChar"/>
-          <w:color w:val="404040" w:themeColor="text1" w:themeTint="BF"/>
         </w:rPr>
         <w:t>$</w:t>
       </w:r>
@@ -8092,7 +7460,6 @@
       <w:r>
         <w:rPr>
           <w:rStyle w:val="ExerptChar"/>
-          <w:color w:val="404040" w:themeColor="text1" w:themeTint="BF"/>
         </w:rPr>
         <w:t>mdDialog</w:t>
       </w:r>
@@ -8109,7 +7476,6 @@
       <w:r>
         <w:rPr>
           <w:rStyle w:val="ExerptChar"/>
-          <w:color w:val="404040" w:themeColor="text1" w:themeTint="BF"/>
         </w:rPr>
         <w:t>ng</w:t>
       </w:r>
@@ -8117,7 +7483,6 @@
       <w:r>
         <w:rPr>
           <w:rStyle w:val="ExerptChar"/>
-          <w:color w:val="404040" w:themeColor="text1" w:themeTint="BF"/>
         </w:rPr>
         <w:t>-click</w:t>
       </w:r>
@@ -8128,622 +7493,343 @@
     <w:p>
       <w:pPr>
         <w:pStyle w:val="Exerpt"/>
-        <w:rPr>
-          <w:color w:val="404040" w:themeColor="text1" w:themeTint="BF"/>
-        </w:rPr>
       </w:pPr>
     </w:p>
     <w:p>
       <w:pPr>
         <w:pStyle w:val="Exerpt"/>
-        <w:rPr>
-          <w:color w:val="404040" w:themeColor="text1" w:themeTint="BF"/>
-        </w:rPr>
-      </w:pPr>
-      <w:r>
-        <w:rPr>
-          <w:color w:val="404040" w:themeColor="text1" w:themeTint="BF"/>
-        </w:rPr>
-        <w:t>&lt;</w:t>
-      </w:r>
-      <w:proofErr w:type="gramStart"/>
-      <w:r>
-        <w:rPr>
-          <w:color w:val="404040" w:themeColor="text1" w:themeTint="BF"/>
-        </w:rPr>
-        <w:t>div</w:t>
-      </w:r>
-      <w:proofErr w:type="gramEnd"/>
-      <w:r>
-        <w:rPr>
-          <w:color w:val="404040" w:themeColor="text1" w:themeTint="BF"/>
-        </w:rPr>
+      </w:pPr>
+      <w:r>
+        <w:t xml:space="preserve">&lt;div </w:t>
+      </w:r>
+      <w:proofErr w:type="spellStart"/>
+      <w:r>
+        <w:t>ng</w:t>
+      </w:r>
+      <w:proofErr w:type="spellEnd"/>
+      <w:r>
+        <w:t>-app="</w:t>
+      </w:r>
+      <w:proofErr w:type="spellStart"/>
+      <w:r>
+        <w:t>demoApp</w:t>
+      </w:r>
+      <w:proofErr w:type="spellEnd"/>
+      <w:r>
+        <w:t xml:space="preserve">" </w:t>
+      </w:r>
+      <w:proofErr w:type="spellStart"/>
+      <w:r>
+        <w:t>ng-controller</w:t>
+      </w:r>
+      <w:proofErr w:type="spellEnd"/>
+      <w:r>
+        <w:t>="</w:t>
+      </w:r>
+      <w:proofErr w:type="spellStart"/>
+      <w:r>
+        <w:t>EmployeeController</w:t>
+      </w:r>
+      <w:proofErr w:type="spellEnd"/>
+      <w:r>
+        <w:t>"&gt;</w:t>
+      </w:r>
+    </w:p>
+    <w:p>
+      <w:pPr>
+        <w:pStyle w:val="Exerpt"/>
+      </w:pPr>
+      <w:r>
+        <w:t>&lt;div&gt;</w:t>
+      </w:r>
+    </w:p>
+    <w:p>
+      <w:pPr>
+        <w:pStyle w:val="Exerpt"/>
+      </w:pPr>
+      <w:r>
+        <w:t>&lt;md-</w:t>
+      </w:r>
+      <w:proofErr w:type="spellStart"/>
+      <w:r>
+        <w:t>button</w:t>
+      </w:r>
+      <w:proofErr w:type="spellEnd"/>
+      <w:r>
         <w:t xml:space="preserve"> </w:t>
       </w:r>
       <w:proofErr w:type="spellStart"/>
       <w:r>
         <w:rPr>
-          <w:color w:val="404040" w:themeColor="text1" w:themeTint="BF"/>
+          <w:color w:val="A5300F" w:themeColor="accent1"/>
         </w:rPr>
         <w:t>ng</w:t>
       </w:r>
       <w:proofErr w:type="spellEnd"/>
       <w:r>
         <w:rPr>
-          <w:color w:val="404040" w:themeColor="text1" w:themeTint="BF"/>
-        </w:rPr>
-        <w:t>-app="</w:t>
-      </w:r>
-      <w:proofErr w:type="spellStart"/>
-      <w:r>
-        <w:rPr>
-          <w:color w:val="404040" w:themeColor="text1" w:themeTint="BF"/>
-        </w:rPr>
-        <w:t>demoApp</w:t>
-      </w:r>
-      <w:proofErr w:type="spellEnd"/>
-      <w:r>
-        <w:rPr>
-          <w:color w:val="404040" w:themeColor="text1" w:themeTint="BF"/>
-        </w:rPr>
-        <w:t xml:space="preserve">" </w:t>
-      </w:r>
-      <w:proofErr w:type="spellStart"/>
-      <w:r>
-        <w:rPr>
-          <w:color w:val="404040" w:themeColor="text1" w:themeTint="BF"/>
-        </w:rPr>
-        <w:t>ng-controller</w:t>
-      </w:r>
-      <w:proofErr w:type="spellEnd"/>
-      <w:r>
-        <w:rPr>
-          <w:color w:val="404040" w:themeColor="text1" w:themeTint="BF"/>
-        </w:rPr>
-        <w:t>="</w:t>
-      </w:r>
-      <w:proofErr w:type="spellStart"/>
-      <w:r>
-        <w:rPr>
-          <w:color w:val="404040" w:themeColor="text1" w:themeTint="BF"/>
-        </w:rPr>
-        <w:t>EmployeeController</w:t>
-      </w:r>
-      <w:proofErr w:type="spellEnd"/>
-      <w:r>
-        <w:rPr>
-          <w:color w:val="404040" w:themeColor="text1" w:themeTint="BF"/>
-        </w:rPr>
-        <w:t>"&gt;</w:t>
+          <w:color w:val="A5300F" w:themeColor="accent1"/>
+        </w:rPr>
+        <w:t>-click="</w:t>
+      </w:r>
+      <w:proofErr w:type="spellStart"/>
+      <w:r>
+        <w:rPr>
+          <w:color w:val="A5300F" w:themeColor="accent1"/>
+        </w:rPr>
+        <w:t>ouvrirDialog</w:t>
+      </w:r>
+      <w:proofErr w:type="spellEnd"/>
+      <w:r>
+        <w:rPr>
+          <w:color w:val="A5300F" w:themeColor="accent1"/>
+        </w:rPr>
+        <w:t>()"</w:t>
+      </w:r>
+      <w:r>
+        <w:t>&gt;</w:t>
+      </w:r>
+      <w:r>
+        <w:t>Ouvrir</w:t>
+      </w:r>
+      <w:r>
+        <w:t>&lt;/md-</w:t>
+      </w:r>
+      <w:proofErr w:type="spellStart"/>
+      <w:r>
+        <w:t>button</w:t>
+      </w:r>
+      <w:proofErr w:type="spellEnd"/>
+      <w:r>
+        <w:t>&gt;</w:t>
       </w:r>
     </w:p>
     <w:p>
       <w:pPr>
         <w:pStyle w:val="Exerpt"/>
-        <w:rPr>
-          <w:color w:val="404040" w:themeColor="text1" w:themeTint="BF"/>
-        </w:rPr>
-      </w:pPr>
-      <w:r>
-        <w:rPr>
-          <w:color w:val="404040" w:themeColor="text1" w:themeTint="BF"/>
-        </w:rPr>
-        <w:t>&lt;</w:t>
-      </w:r>
-      <w:proofErr w:type="gramStart"/>
-      <w:r>
-        <w:rPr>
-          <w:color w:val="404040" w:themeColor="text1" w:themeTint="BF"/>
-        </w:rPr>
-        <w:t>div</w:t>
-      </w:r>
-      <w:proofErr w:type="gramEnd"/>
-      <w:r>
-        <w:rPr>
-          <w:color w:val="404040" w:themeColor="text1" w:themeTint="BF"/>
-        </w:rPr>
-        <w:t>&gt;</w:t>
+      </w:pPr>
+      <w:r>
+        <w:t>&lt;/div&gt;</w:t>
       </w:r>
     </w:p>
     <w:p>
       <w:pPr>
         <w:pStyle w:val="Exerpt"/>
-        <w:rPr>
-          <w:color w:val="404040" w:themeColor="text1" w:themeTint="BF"/>
-        </w:rPr>
-      </w:pPr>
-      <w:r>
-        <w:rPr>
-          <w:color w:val="404040" w:themeColor="text1" w:themeTint="BF"/>
-        </w:rPr>
-        <w:t>&lt;</w:t>
-      </w:r>
-      <w:proofErr w:type="gramStart"/>
-      <w:r>
-        <w:rPr>
-          <w:color w:val="404040" w:themeColor="text1" w:themeTint="BF"/>
-        </w:rPr>
-        <w:t>md</w:t>
-      </w:r>
-      <w:proofErr w:type="gramEnd"/>
-      <w:r>
-        <w:rPr>
-          <w:color w:val="404040" w:themeColor="text1" w:themeTint="BF"/>
-        </w:rPr>
-        <w:t>-</w:t>
-      </w:r>
-      <w:proofErr w:type="spellStart"/>
-      <w:r>
-        <w:rPr>
-          <w:color w:val="404040" w:themeColor="text1" w:themeTint="BF"/>
-        </w:rPr>
-        <w:t>button</w:t>
-      </w:r>
-      <w:proofErr w:type="spellEnd"/>
-      <w:r>
-        <w:rPr>
-          <w:color w:val="404040" w:themeColor="text1" w:themeTint="BF"/>
-        </w:rPr>
+      </w:pPr>
+      <w:r>
+        <w:t xml:space="preserve"> &lt;</w:t>
+      </w:r>
+      <w:r>
+        <w:t>/</w:t>
+      </w:r>
+      <w:r>
+        <w:t>div&gt;</w:t>
+      </w:r>
+    </w:p>
+    <w:p>
+      <w:pPr>
+        <w:pStyle w:val="Exerpt"/>
+      </w:pPr>
+    </w:p>
+    <w:p>
+      <w:r>
+        <w:t>Un simple dialogue d’alerte se présente comme l’exemple ci-dessous :</w:t>
+      </w:r>
+    </w:p>
+    <w:p>
+      <w:pPr>
+        <w:pStyle w:val="Exerpt"/>
+      </w:pPr>
+    </w:p>
+    <w:p>
+      <w:pPr>
+        <w:pStyle w:val="Exerpt"/>
+      </w:pPr>
+      <w:proofErr w:type="spellStart"/>
+      <w:r>
+        <w:t>function</w:t>
+      </w:r>
+      <w:proofErr w:type="spellEnd"/>
+      <w:r>
         <w:t xml:space="preserve"> </w:t>
       </w:r>
       <w:proofErr w:type="spellStart"/>
       <w:r>
-        <w:rPr>
-          <w:color w:val="A5300F" w:themeColor="accent1"/>
-        </w:rPr>
-        <w:t>ng</w:t>
-      </w:r>
-      <w:proofErr w:type="spellEnd"/>
-      <w:r>
-        <w:rPr>
-          <w:color w:val="A5300F" w:themeColor="accent1"/>
-        </w:rPr>
-        <w:t>-click="</w:t>
-      </w:r>
-      <w:proofErr w:type="spellStart"/>
-      <w:r>
-        <w:rPr>
-          <w:color w:val="A5300F" w:themeColor="accent1"/>
-        </w:rPr>
         <w:t>ouvrirDialog</w:t>
       </w:r>
       <w:proofErr w:type="spellEnd"/>
       <w:r>
-        <w:rPr>
-          <w:color w:val="A5300F" w:themeColor="accent1"/>
-        </w:rPr>
-        <w:t>()"</w:t>
-      </w:r>
-      <w:r>
-        <w:rPr>
-          <w:color w:val="404040" w:themeColor="text1" w:themeTint="BF"/>
-        </w:rPr>
-        <w:t>&gt;</w:t>
-      </w:r>
-      <w:r>
-        <w:rPr>
-          <w:color w:val="404040" w:themeColor="text1" w:themeTint="BF"/>
-        </w:rPr>
-        <w:t>Ouvrir</w:t>
-      </w:r>
-      <w:r>
-        <w:rPr>
-          <w:color w:val="404040" w:themeColor="text1" w:themeTint="BF"/>
-        </w:rPr>
-        <w:t>&lt;/md-</w:t>
-      </w:r>
-      <w:proofErr w:type="spellStart"/>
-      <w:r>
-        <w:rPr>
-          <w:color w:val="404040" w:themeColor="text1" w:themeTint="BF"/>
-        </w:rPr>
-        <w:t>button</w:t>
-      </w:r>
-      <w:proofErr w:type="spellEnd"/>
-      <w:r>
-        <w:rPr>
-          <w:color w:val="404040" w:themeColor="text1" w:themeTint="BF"/>
-        </w:rPr>
-        <w:t>&gt;</w:t>
+        <w:t>() {</w:t>
       </w:r>
     </w:p>
     <w:p>
       <w:pPr>
         <w:pStyle w:val="Exerpt"/>
-        <w:rPr>
-          <w:color w:val="404040" w:themeColor="text1" w:themeTint="BF"/>
-        </w:rPr>
-      </w:pPr>
-      <w:r>
-        <w:rPr>
-          <w:color w:val="404040" w:themeColor="text1" w:themeTint="BF"/>
-        </w:rPr>
-        <w:t>&lt;/div&gt;</w:t>
+      </w:pPr>
+      <w:r>
+        <w:t xml:space="preserve">      </w:t>
+      </w:r>
+      <w:proofErr w:type="spellStart"/>
+      <w:r>
+        <w:t>dialog</w:t>
+      </w:r>
+      <w:proofErr w:type="spellEnd"/>
+      <w:r>
+        <w:t xml:space="preserve"> = $</w:t>
+      </w:r>
+      <w:proofErr w:type="spellStart"/>
+      <w:r>
+        <w:t>mdDialog.alert</w:t>
+      </w:r>
+      <w:proofErr w:type="spellEnd"/>
+      <w:r>
+        <w:t>({</w:t>
       </w:r>
     </w:p>
     <w:p>
       <w:pPr>
         <w:pStyle w:val="Exerpt"/>
-        <w:rPr>
-          <w:color w:val="404040" w:themeColor="text1" w:themeTint="BF"/>
-        </w:rPr>
-      </w:pPr>
-      <w:r>
-        <w:rPr>
-          <w:color w:val="404040" w:themeColor="text1" w:themeTint="BF"/>
-        </w:rPr>
-        <w:t xml:space="preserve"> &lt;</w:t>
-      </w:r>
-      <w:r>
-        <w:rPr>
-          <w:color w:val="404040" w:themeColor="text1" w:themeTint="BF"/>
-        </w:rPr>
-        <w:t>/</w:t>
-      </w:r>
-      <w:r>
-        <w:rPr>
-          <w:color w:val="404040" w:themeColor="text1" w:themeTint="BF"/>
-        </w:rPr>
-        <w:t>div&gt;</w:t>
+      </w:pPr>
+      <w:r>
+        <w:t xml:space="preserve">        </w:t>
+      </w:r>
+      <w:proofErr w:type="spellStart"/>
+      <w:r>
+        <w:t>title</w:t>
+      </w:r>
+      <w:proofErr w:type="spellEnd"/>
+      <w:r>
+        <w:t>: 'Message',</w:t>
       </w:r>
     </w:p>
     <w:p>
       <w:pPr>
         <w:pStyle w:val="Exerpt"/>
-        <w:rPr>
-          <w:color w:val="404040" w:themeColor="text1" w:themeTint="BF"/>
-        </w:rPr>
-      </w:pPr>
-    </w:p>
-    <w:p>
-      <w:r>
-        <w:t>Un simple dialogue d’alerte se présente comme l’exemple ci-dessous :</w:t>
+      </w:pPr>
+      <w:r>
+        <w:t xml:space="preserve">        </w:t>
+      </w:r>
+      <w:proofErr w:type="spellStart"/>
+      <w:r>
+        <w:t>textContent</w:t>
+      </w:r>
+      <w:proofErr w:type="spellEnd"/>
+      <w:r>
+        <w:t>: ‘Exemple de message affiché à l’écran',</w:t>
       </w:r>
     </w:p>
     <w:p>
       <w:pPr>
         <w:pStyle w:val="Exerpt"/>
-        <w:rPr>
-          <w:color w:val="404040" w:themeColor="text1" w:themeTint="BF"/>
-        </w:rPr>
-      </w:pPr>
+      </w:pPr>
+      <w:r>
+        <w:t xml:space="preserve">        ok: 'Fermer'</w:t>
+      </w:r>
     </w:p>
     <w:p>
       <w:pPr>
         <w:pStyle w:val="Exerpt"/>
-        <w:rPr>
-          <w:color w:val="404040" w:themeColor="text1" w:themeTint="BF"/>
-        </w:rPr>
-      </w:pPr>
-      <w:proofErr w:type="spellStart"/>
-      <w:proofErr w:type="gramStart"/>
-      <w:r>
-        <w:rPr>
-          <w:color w:val="404040" w:themeColor="text1" w:themeTint="BF"/>
-        </w:rPr>
+      </w:pPr>
+      <w:r>
+        <w:t xml:space="preserve">      });</w:t>
+      </w:r>
+    </w:p>
+    <w:p>
+      <w:pPr>
+        <w:pStyle w:val="Exerpt"/>
+      </w:pPr>
+      <w:r>
+        <w:t xml:space="preserve">      $</w:t>
+      </w:r>
+      <w:proofErr w:type="spellStart"/>
+      <w:r>
+        <w:t>mdDialog</w:t>
+      </w:r>
+      <w:proofErr w:type="spellEnd"/>
+    </w:p>
+    <w:p>
+      <w:pPr>
+        <w:pStyle w:val="Exerpt"/>
+      </w:pPr>
+      <w:r>
+        <w:t xml:space="preserve">        .show( </w:t>
+      </w:r>
+      <w:proofErr w:type="spellStart"/>
+      <w:r>
+        <w:t>alert</w:t>
+      </w:r>
+      <w:proofErr w:type="spellEnd"/>
+      <w:r>
+        <w:t xml:space="preserve"> )</w:t>
+      </w:r>
+    </w:p>
+    <w:p>
+      <w:pPr>
+        <w:pStyle w:val="Exerpt"/>
+      </w:pPr>
+      <w:r>
+        <w:t xml:space="preserve">        .</w:t>
+      </w:r>
+      <w:proofErr w:type="spellStart"/>
+      <w:r>
+        <w:t>finally</w:t>
+      </w:r>
+      <w:proofErr w:type="spellEnd"/>
+      <w:r>
+        <w:t>(</w:t>
+      </w:r>
+      <w:proofErr w:type="spellStart"/>
+      <w:r>
         <w:t>function</w:t>
       </w:r>
       <w:proofErr w:type="spellEnd"/>
-      <w:proofErr w:type="gramEnd"/>
-      <w:r>
-        <w:rPr>
-          <w:color w:val="404040" w:themeColor="text1" w:themeTint="BF"/>
-        </w:rPr>
-        <w:t xml:space="preserve"> </w:t>
-      </w:r>
-      <w:proofErr w:type="spellStart"/>
-      <w:r>
-        <w:rPr>
-          <w:color w:val="404040" w:themeColor="text1" w:themeTint="BF"/>
-        </w:rPr>
-        <w:t>ouvrirDialog</w:t>
-      </w:r>
-      <w:proofErr w:type="spellEnd"/>
-      <w:r>
-        <w:rPr>
-          <w:color w:val="404040" w:themeColor="text1" w:themeTint="BF"/>
-        </w:rPr>
+      <w:r>
         <w:t>() {</w:t>
       </w:r>
     </w:p>
     <w:p>
       <w:pPr>
         <w:pStyle w:val="Exerpt"/>
-        <w:rPr>
-          <w:color w:val="404040" w:themeColor="text1" w:themeTint="BF"/>
-        </w:rPr>
-      </w:pPr>
-      <w:r>
-        <w:rPr>
-          <w:color w:val="404040" w:themeColor="text1" w:themeTint="BF"/>
-        </w:rPr>
-        <w:t xml:space="preserve">      </w:t>
-      </w:r>
-      <w:proofErr w:type="spellStart"/>
-      <w:proofErr w:type="gramStart"/>
-      <w:r>
-        <w:rPr>
-          <w:color w:val="404040" w:themeColor="text1" w:themeTint="BF"/>
-        </w:rPr>
+      </w:pPr>
+      <w:r>
+        <w:t xml:space="preserve">          </w:t>
+      </w:r>
+      <w:proofErr w:type="spellStart"/>
+      <w:r>
         <w:t>dialog</w:t>
       </w:r>
       <w:proofErr w:type="spellEnd"/>
-      <w:proofErr w:type="gramEnd"/>
-      <w:r>
-        <w:rPr>
-          <w:color w:val="404040" w:themeColor="text1" w:themeTint="BF"/>
-        </w:rPr>
-        <w:t xml:space="preserve"> = $</w:t>
-      </w:r>
-      <w:proofErr w:type="spellStart"/>
-      <w:r>
-        <w:rPr>
-          <w:color w:val="404040" w:themeColor="text1" w:themeTint="BF"/>
-        </w:rPr>
-        <w:t>mdDialog.alert</w:t>
-      </w:r>
-      <w:proofErr w:type="spellEnd"/>
-      <w:r>
-        <w:rPr>
-          <w:color w:val="404040" w:themeColor="text1" w:themeTint="BF"/>
-        </w:rPr>
-        <w:t>({</w:t>
+      <w:r>
+        <w:t xml:space="preserve"> = </w:t>
+      </w:r>
+      <w:proofErr w:type="spellStart"/>
+      <w:r>
+        <w:t>undefined</w:t>
+      </w:r>
+      <w:proofErr w:type="spellEnd"/>
+      <w:r>
+        <w:t>;</w:t>
       </w:r>
     </w:p>
     <w:p>
       <w:pPr>
         <w:pStyle w:val="Exerpt"/>
-        <w:rPr>
-          <w:color w:val="404040" w:themeColor="text1" w:themeTint="BF"/>
-        </w:rPr>
-      </w:pPr>
-      <w:r>
-        <w:rPr>
-          <w:color w:val="404040" w:themeColor="text1" w:themeTint="BF"/>
-        </w:rPr>
-        <w:t xml:space="preserve">        </w:t>
-      </w:r>
-      <w:proofErr w:type="spellStart"/>
-      <w:r>
-        <w:rPr>
-          <w:color w:val="404040" w:themeColor="text1" w:themeTint="BF"/>
-        </w:rPr>
-        <w:t>title</w:t>
-      </w:r>
-      <w:proofErr w:type="spellEnd"/>
-      <w:r>
-        <w:rPr>
-          <w:color w:val="404040" w:themeColor="text1" w:themeTint="BF"/>
-        </w:rPr>
-        <w:t>: 'Message',</w:t>
+      </w:pPr>
+      <w:r>
+        <w:t xml:space="preserve">        });</w:t>
       </w:r>
     </w:p>
     <w:p>
       <w:pPr>
         <w:pStyle w:val="Exerpt"/>
-        <w:rPr>
-          <w:color w:val="404040" w:themeColor="text1" w:themeTint="BF"/>
-        </w:rPr>
-      </w:pPr>
-      <w:r>
-        <w:rPr>
-          <w:color w:val="404040" w:themeColor="text1" w:themeTint="BF"/>
-        </w:rPr>
-        <w:t xml:space="preserve">        </w:t>
-      </w:r>
-      <w:proofErr w:type="spellStart"/>
-      <w:r>
-        <w:rPr>
-          <w:color w:val="404040" w:themeColor="text1" w:themeTint="BF"/>
-        </w:rPr>
-        <w:t>textContent</w:t>
-      </w:r>
-      <w:proofErr w:type="spellEnd"/>
-      <w:r>
-        <w:rPr>
-          <w:color w:val="404040" w:themeColor="text1" w:themeTint="BF"/>
-        </w:rPr>
-        <w:t>: ‘Exemple de message affiché à l’écran',</w:t>
+      </w:pPr>
+      <w:r>
+        <w:t xml:space="preserve">    }</w:t>
       </w:r>
     </w:p>
     <w:p>
       <w:pPr>
         <w:pStyle w:val="Exerpt"/>
-        <w:rPr>
-          <w:color w:val="404040" w:themeColor="text1" w:themeTint="BF"/>
-        </w:rPr>
-      </w:pPr>
-      <w:r>
-        <w:rPr>
-          <w:color w:val="404040" w:themeColor="text1" w:themeTint="BF"/>
-        </w:rPr>
-        <w:t xml:space="preserve">        ok: 'Fermer'</w:t>
-      </w:r>
-    </w:p>
-    <w:p>
-      <w:pPr>
-        <w:pStyle w:val="Exerpt"/>
-        <w:rPr>
-          <w:color w:val="404040" w:themeColor="text1" w:themeTint="BF"/>
-        </w:rPr>
-      </w:pPr>
-      <w:r>
-        <w:rPr>
-          <w:color w:val="404040" w:themeColor="text1" w:themeTint="BF"/>
-        </w:rPr>
-        <w:t xml:space="preserve">      });</w:t>
-      </w:r>
-    </w:p>
-    <w:p>
-      <w:pPr>
-        <w:pStyle w:val="Exerpt"/>
-        <w:rPr>
-          <w:color w:val="404040" w:themeColor="text1" w:themeTint="BF"/>
-        </w:rPr>
-      </w:pPr>
-      <w:r>
-        <w:rPr>
-          <w:color w:val="404040" w:themeColor="text1" w:themeTint="BF"/>
-        </w:rPr>
-        <w:t xml:space="preserve">      $</w:t>
-      </w:r>
-      <w:proofErr w:type="spellStart"/>
-      <w:r>
-        <w:rPr>
-          <w:color w:val="404040" w:themeColor="text1" w:themeTint="BF"/>
-        </w:rPr>
-        <w:t>mdDialog</w:t>
-      </w:r>
-      <w:proofErr w:type="spellEnd"/>
-    </w:p>
-    <w:p>
-      <w:pPr>
-        <w:pStyle w:val="Exerpt"/>
-        <w:rPr>
-          <w:color w:val="404040" w:themeColor="text1" w:themeTint="BF"/>
-        </w:rPr>
-      </w:pPr>
-      <w:r>
-        <w:rPr>
-          <w:color w:val="404040" w:themeColor="text1" w:themeTint="BF"/>
-        </w:rPr>
-        <w:t xml:space="preserve">        .show( </w:t>
-      </w:r>
-      <w:proofErr w:type="spellStart"/>
-      <w:r>
-        <w:rPr>
-          <w:color w:val="404040" w:themeColor="text1" w:themeTint="BF"/>
-        </w:rPr>
-        <w:t>alert</w:t>
-      </w:r>
-      <w:proofErr w:type="spellEnd"/>
-      <w:r>
-        <w:rPr>
-          <w:color w:val="404040" w:themeColor="text1" w:themeTint="BF"/>
-        </w:rPr>
-        <w:t xml:space="preserve"> )</w:t>
-      </w:r>
-    </w:p>
-    <w:p>
-      <w:pPr>
-        <w:pStyle w:val="Exerpt"/>
-        <w:rPr>
-          <w:color w:val="404040" w:themeColor="text1" w:themeTint="BF"/>
-        </w:rPr>
-      </w:pPr>
-      <w:r>
-        <w:rPr>
-          <w:color w:val="404040" w:themeColor="text1" w:themeTint="BF"/>
-        </w:rPr>
-        <w:t xml:space="preserve">        .</w:t>
-      </w:r>
-      <w:proofErr w:type="spellStart"/>
-      <w:r>
-        <w:rPr>
-          <w:color w:val="404040" w:themeColor="text1" w:themeTint="BF"/>
-        </w:rPr>
-        <w:t>finally</w:t>
-      </w:r>
-      <w:proofErr w:type="spellEnd"/>
-      <w:r>
-        <w:rPr>
-          <w:color w:val="404040" w:themeColor="text1" w:themeTint="BF"/>
-        </w:rPr>
-        <w:t>(</w:t>
-      </w:r>
-      <w:proofErr w:type="spellStart"/>
-      <w:r>
-        <w:rPr>
-          <w:color w:val="404040" w:themeColor="text1" w:themeTint="BF"/>
-        </w:rPr>
-        <w:t>function</w:t>
-      </w:r>
-      <w:proofErr w:type="spellEnd"/>
-      <w:r>
-        <w:rPr>
-          <w:color w:val="404040" w:themeColor="text1" w:themeTint="BF"/>
-        </w:rPr>
-        <w:t>() {</w:t>
-      </w:r>
-    </w:p>
-    <w:p>
-      <w:pPr>
-        <w:pStyle w:val="Exerpt"/>
-        <w:rPr>
-          <w:color w:val="404040" w:themeColor="text1" w:themeTint="BF"/>
-        </w:rPr>
-      </w:pPr>
-      <w:r>
-        <w:rPr>
-          <w:color w:val="404040" w:themeColor="text1" w:themeTint="BF"/>
-        </w:rPr>
-        <w:t xml:space="preserve">          </w:t>
-      </w:r>
-      <w:proofErr w:type="spellStart"/>
-      <w:proofErr w:type="gramStart"/>
-      <w:r>
-        <w:rPr>
-          <w:color w:val="404040" w:themeColor="text1" w:themeTint="BF"/>
-        </w:rPr>
-        <w:t>dialog</w:t>
-      </w:r>
-      <w:proofErr w:type="spellEnd"/>
-      <w:proofErr w:type="gramEnd"/>
-      <w:r>
-        <w:rPr>
-          <w:color w:val="404040" w:themeColor="text1" w:themeTint="BF"/>
-        </w:rPr>
-        <w:t xml:space="preserve"> = </w:t>
-      </w:r>
-      <w:proofErr w:type="spellStart"/>
-      <w:r>
-        <w:rPr>
-          <w:color w:val="404040" w:themeColor="text1" w:themeTint="BF"/>
-        </w:rPr>
-        <w:t>undefined</w:t>
-      </w:r>
-      <w:proofErr w:type="spellEnd"/>
-      <w:r>
-        <w:rPr>
-          <w:color w:val="404040" w:themeColor="text1" w:themeTint="BF"/>
-        </w:rPr>
-        <w:t>;</w:t>
-      </w:r>
-    </w:p>
-    <w:p>
-      <w:pPr>
-        <w:pStyle w:val="Exerpt"/>
-        <w:rPr>
-          <w:color w:val="404040" w:themeColor="text1" w:themeTint="BF"/>
-        </w:rPr>
-      </w:pPr>
-      <w:r>
-        <w:rPr>
-          <w:color w:val="404040" w:themeColor="text1" w:themeTint="BF"/>
-        </w:rPr>
-        <w:t xml:space="preserve">        });</w:t>
-      </w:r>
-    </w:p>
-    <w:p>
-      <w:pPr>
-        <w:pStyle w:val="Exerpt"/>
-        <w:rPr>
-          <w:color w:val="404040" w:themeColor="text1" w:themeTint="BF"/>
-        </w:rPr>
-      </w:pPr>
-      <w:r>
-        <w:rPr>
-          <w:color w:val="404040" w:themeColor="text1" w:themeTint="BF"/>
-        </w:rPr>
-        <w:t xml:space="preserve">    }</w:t>
-      </w:r>
-    </w:p>
-    <w:p>
-      <w:pPr>
-        <w:pStyle w:val="Exerpt"/>
-        <w:rPr>
-          <w:color w:val="404040" w:themeColor="text1" w:themeTint="BF"/>
-        </w:rPr>
       </w:pPr>
     </w:p>
     <w:p>
@@ -8769,18 +7855,12 @@
     <w:p>
       <w:pPr>
         <w:pStyle w:val="Heading3"/>
-        <w:rPr>
-          <w:color w:val="595959" w:themeColor="text1" w:themeTint="A6"/>
-        </w:rPr>
-      </w:pPr>
-      <w:bookmarkStart w:id="44" w:name="_Toc16965692"/>
-      <w:r>
-        <w:rPr>
-          <w:color w:val="595959" w:themeColor="text1" w:themeTint="A6"/>
-        </w:rPr>
+      </w:pPr>
+      <w:bookmarkStart w:id="43" w:name="_Toc17029383"/>
+      <w:r>
         <w:t>Planifier les étapes de développement en relation avec les fonctionnalités</w:t>
       </w:r>
-      <w:bookmarkEnd w:id="44"/>
+      <w:bookmarkEnd w:id="43"/>
     </w:p>
     <w:p/>
     <w:p>
@@ -8817,7 +7897,7 @@
           <w:noProof/>
         </w:rPr>
         <w:drawing>
-          <wp:inline distT="0" distB="0" distL="0" distR="0" wp14:anchorId="4241FAC0" wp14:editId="29BBB272">
+          <wp:inline distT="0" distB="0" distL="0" distR="0" wp14:anchorId="4241FAC0" wp14:editId="3D1B37FE">
             <wp:extent cx="4324684" cy="2495386"/>
             <wp:effectExtent l="0" t="0" r="0" b="635"/>
             <wp:docPr id="1" name="Picture 1"/>
@@ -8869,9 +7949,1919 @@
         </w:drawing>
       </w:r>
     </w:p>
+    <w:p>
+      <w:pPr>
+        <w:pStyle w:val="Heading3"/>
+      </w:pPr>
+      <w:r>
+        <w:lastRenderedPageBreak/>
+        <w:t>Développement de la solution</w:t>
+      </w:r>
+    </w:p>
+    <w:p/>
+    <w:p>
+      <w:r>
+        <w:t xml:space="preserve">Le développement de la solution doit s’effectuer de manière modulaire : </w:t>
+      </w:r>
+      <w:r>
+        <w:t>le cycle de développement doit laisser lieu à une analyse des besoins, pour ensuite embrayer sur des développements cycliques.</w:t>
+      </w:r>
+    </w:p>
+    <w:p>
+      <w:r>
+        <w:t>On s’orientera donc vers un cycle itératif.</w:t>
+      </w:r>
+    </w:p>
+    <w:p>
+      <w:r>
+        <w:t xml:space="preserve">Pour rappeler son fonctionnement : </w:t>
+      </w:r>
+    </w:p>
+    <w:p>
+      <w:pPr>
+        <w:ind w:firstLine="0"/>
+      </w:pPr>
+      <w:r>
+        <w:rPr>
+          <w:noProof/>
+        </w:rPr>
+        <mc:AlternateContent>
+          <mc:Choice Requires="wpg">
+            <w:drawing>
+              <wp:anchor distT="0" distB="0" distL="114300" distR="114300" simplePos="0" relativeHeight="251691008" behindDoc="1" locked="0" layoutInCell="1" allowOverlap="1" wp14:anchorId="7E4D1A11" wp14:editId="7387272A">
+                <wp:simplePos x="0" y="0"/>
+                <wp:positionH relativeFrom="column">
+                  <wp:posOffset>110849</wp:posOffset>
+                </wp:positionH>
+                <wp:positionV relativeFrom="paragraph">
+                  <wp:posOffset>73957</wp:posOffset>
+                </wp:positionV>
+                <wp:extent cx="6015328" cy="3301281"/>
+                <wp:effectExtent l="0" t="57150" r="5080" b="0"/>
+                <wp:wrapTight wrapText="bothSides">
+                  <wp:wrapPolygon edited="0">
+                    <wp:start x="15051" y="-374"/>
+                    <wp:lineTo x="11630" y="-374"/>
+                    <wp:lineTo x="11630" y="1621"/>
+                    <wp:lineTo x="11356" y="1621"/>
+                    <wp:lineTo x="10604" y="3117"/>
+                    <wp:lineTo x="10604" y="3615"/>
+                    <wp:lineTo x="0" y="3740"/>
+                    <wp:lineTo x="0" y="10596"/>
+                    <wp:lineTo x="68" y="11594"/>
+                    <wp:lineTo x="68" y="12217"/>
+                    <wp:lineTo x="2052" y="13588"/>
+                    <wp:lineTo x="3079" y="13588"/>
+                    <wp:lineTo x="5405" y="15583"/>
+                    <wp:lineTo x="5131" y="16954"/>
+                    <wp:lineTo x="5131" y="17702"/>
+                    <wp:lineTo x="5678" y="19572"/>
+                    <wp:lineTo x="5747" y="19946"/>
+                    <wp:lineTo x="11698" y="20569"/>
+                    <wp:lineTo x="14435" y="20569"/>
+                    <wp:lineTo x="15324" y="20569"/>
+                    <wp:lineTo x="15393" y="20569"/>
+                    <wp:lineTo x="16145" y="19697"/>
+                    <wp:lineTo x="16214" y="19572"/>
+                    <wp:lineTo x="16624" y="17702"/>
+                    <wp:lineTo x="16419" y="15583"/>
+                    <wp:lineTo x="18677" y="13713"/>
+                    <wp:lineTo x="18813" y="12092"/>
+                    <wp:lineTo x="16419" y="11594"/>
+                    <wp:lineTo x="16761" y="8976"/>
+                    <wp:lineTo x="16077" y="7604"/>
+                    <wp:lineTo x="21550" y="6482"/>
+                    <wp:lineTo x="21550" y="4488"/>
+                    <wp:lineTo x="11698" y="3615"/>
+                    <wp:lineTo x="18129" y="3241"/>
+                    <wp:lineTo x="18882" y="1621"/>
+                    <wp:lineTo x="18266" y="1371"/>
+                    <wp:lineTo x="17171" y="-374"/>
+                    <wp:lineTo x="15803" y="-374"/>
+                    <wp:lineTo x="15051" y="-374"/>
+                  </wp:wrapPolygon>
+                </wp:wrapTight>
+                <wp:docPr id="25" name="Group 25"/>
+                <wp:cNvGraphicFramePr/>
+                <a:graphic xmlns:a="http://schemas.openxmlformats.org/drawingml/2006/main">
+                  <a:graphicData uri="http://schemas.microsoft.com/office/word/2010/wordprocessingGroup">
+                    <wpg:wgp>
+                      <wpg:cNvGrpSpPr/>
+                      <wpg:grpSpPr>
+                        <a:xfrm>
+                          <a:off x="0" y="0"/>
+                          <a:ext cx="6015328" cy="3301281"/>
+                          <a:chOff x="0" y="0"/>
+                          <a:chExt cx="6015328" cy="3301281"/>
+                        </a:xfrm>
+                      </wpg:grpSpPr>
+                      <wps:wsp>
+                        <wps:cNvPr id="5" name="Rectangle 5"/>
+                        <wps:cNvSpPr/>
+                        <wps:spPr>
+                          <a:xfrm>
+                            <a:off x="0" y="656562"/>
+                            <a:ext cx="1276350" cy="292100"/>
+                          </a:xfrm>
+                          <a:prstGeom prst="rect">
+                            <a:avLst/>
+                          </a:prstGeom>
+                          <a:solidFill>
+                            <a:schemeClr val="bg1">
+                              <a:lumMod val="95000"/>
+                            </a:schemeClr>
+                          </a:solidFill>
+                          <a:ln>
+                            <a:noFill/>
+                          </a:ln>
+                        </wps:spPr>
+                        <wps:style>
+                          <a:lnRef idx="2">
+                            <a:schemeClr val="accent1">
+                              <a:shade val="50000"/>
+                            </a:schemeClr>
+                          </a:lnRef>
+                          <a:fillRef idx="1">
+                            <a:schemeClr val="accent1"/>
+                          </a:fillRef>
+                          <a:effectRef idx="0">
+                            <a:schemeClr val="accent1"/>
+                          </a:effectRef>
+                          <a:fontRef idx="minor">
+                            <a:schemeClr val="lt1"/>
+                          </a:fontRef>
+                        </wps:style>
+                        <wps:txbx>
+                          <w:txbxContent>
+                            <w:p>
+                              <w:pPr>
+                                <w:ind w:firstLine="0"/>
+                                <w:jc w:val="center"/>
+                                <w:rPr>
+                                  <w:rFonts w:ascii="Pristina" w:hAnsi="Pristina"/>
+                                  <w:color w:val="D55816" w:themeColor="accent2"/>
+                                </w:rPr>
+                              </w:pPr>
+                              <w:r>
+                                <w:rPr>
+                                  <w:rFonts w:ascii="Pristina" w:hAnsi="Pristina"/>
+                                  <w:color w:val="D55816" w:themeColor="accent2"/>
+                                </w:rPr>
+                                <w:t>Nouveau besoin</w:t>
+                              </w:r>
+                            </w:p>
+                          </w:txbxContent>
+                        </wps:txbx>
+                        <wps:bodyPr rot="0" spcFirstLastPara="0" vertOverflow="overflow" horzOverflow="overflow" vert="horz" wrap="square" lIns="91440" tIns="45720" rIns="91440" bIns="45720" numCol="1" spcCol="0" rtlCol="0" fromWordArt="0" anchor="ctr" anchorCtr="0" forceAA="0" compatLnSpc="1">
+                          <a:prstTxWarp prst="textNoShape">
+                            <a:avLst/>
+                          </a:prstTxWarp>
+                          <a:noAutofit/>
+                        </wps:bodyPr>
+                      </wps:wsp>
+                      <wps:wsp>
+                        <wps:cNvPr id="6" name="Rectangle 6"/>
+                        <wps:cNvSpPr/>
+                        <wps:spPr>
+                          <a:xfrm>
+                            <a:off x="898498" y="1833355"/>
+                            <a:ext cx="1276350" cy="292100"/>
+                          </a:xfrm>
+                          <a:prstGeom prst="rect">
+                            <a:avLst/>
+                          </a:prstGeom>
+                          <a:solidFill>
+                            <a:schemeClr val="bg1">
+                              <a:lumMod val="95000"/>
+                            </a:schemeClr>
+                          </a:solidFill>
+                          <a:ln>
+                            <a:noFill/>
+                          </a:ln>
+                        </wps:spPr>
+                        <wps:style>
+                          <a:lnRef idx="2">
+                            <a:schemeClr val="accent1">
+                              <a:shade val="50000"/>
+                            </a:schemeClr>
+                          </a:lnRef>
+                          <a:fillRef idx="1">
+                            <a:schemeClr val="accent1"/>
+                          </a:fillRef>
+                          <a:effectRef idx="0">
+                            <a:schemeClr val="accent1"/>
+                          </a:effectRef>
+                          <a:fontRef idx="minor">
+                            <a:schemeClr val="lt1"/>
+                          </a:fontRef>
+                        </wps:style>
+                        <wps:txbx>
+                          <w:txbxContent>
+                            <w:p>
+                              <w:pPr>
+                                <w:ind w:firstLine="0"/>
+                                <w:jc w:val="center"/>
+                                <w:rPr>
+                                  <w:rFonts w:ascii="Pristina" w:hAnsi="Pristina"/>
+                                  <w:color w:val="D55816" w:themeColor="accent2"/>
+                                </w:rPr>
+                              </w:pPr>
+                              <w:r>
+                                <w:rPr>
+                                  <w:rFonts w:ascii="Pristina" w:hAnsi="Pristina"/>
+                                  <w:color w:val="D55816" w:themeColor="accent2"/>
+                                </w:rPr>
+                                <w:t>Faisabilité</w:t>
+                              </w:r>
+                            </w:p>
+                          </w:txbxContent>
+                        </wps:txbx>
+                        <wps:bodyPr rot="0" spcFirstLastPara="0" vertOverflow="overflow" horzOverflow="overflow" vert="horz" wrap="square" lIns="91440" tIns="45720" rIns="91440" bIns="45720" numCol="1" spcCol="0" rtlCol="0" fromWordArt="0" anchor="ctr" anchorCtr="0" forceAA="0" compatLnSpc="1">
+                          <a:prstTxWarp prst="textNoShape">
+                            <a:avLst/>
+                          </a:prstTxWarp>
+                          <a:noAutofit/>
+                        </wps:bodyPr>
+                      </wps:wsp>
+                      <wps:wsp>
+                        <wps:cNvPr id="7" name="Rectangle 7"/>
+                        <wps:cNvSpPr/>
+                        <wps:spPr>
+                          <a:xfrm>
+                            <a:off x="2401294" y="2747755"/>
+                            <a:ext cx="1276350" cy="292100"/>
+                          </a:xfrm>
+                          <a:prstGeom prst="rect">
+                            <a:avLst/>
+                          </a:prstGeom>
+                          <a:solidFill>
+                            <a:schemeClr val="bg1">
+                              <a:lumMod val="95000"/>
+                            </a:schemeClr>
+                          </a:solidFill>
+                          <a:ln>
+                            <a:noFill/>
+                          </a:ln>
+                        </wps:spPr>
+                        <wps:style>
+                          <a:lnRef idx="2">
+                            <a:schemeClr val="accent1">
+                              <a:shade val="50000"/>
+                            </a:schemeClr>
+                          </a:lnRef>
+                          <a:fillRef idx="1">
+                            <a:schemeClr val="accent1"/>
+                          </a:fillRef>
+                          <a:effectRef idx="0">
+                            <a:schemeClr val="accent1"/>
+                          </a:effectRef>
+                          <a:fontRef idx="minor">
+                            <a:schemeClr val="lt1"/>
+                          </a:fontRef>
+                        </wps:style>
+                        <wps:txbx>
+                          <w:txbxContent>
+                            <w:p>
+                              <w:pPr>
+                                <w:ind w:firstLine="0"/>
+                                <w:jc w:val="center"/>
+                                <w:rPr>
+                                  <w:rFonts w:ascii="Pristina" w:hAnsi="Pristina"/>
+                                  <w:color w:val="D55816" w:themeColor="accent2"/>
+                                </w:rPr>
+                              </w:pPr>
+                              <w:r>
+                                <w:rPr>
+                                  <w:rFonts w:ascii="Pristina" w:hAnsi="Pristina"/>
+                                  <w:color w:val="D55816" w:themeColor="accent2"/>
+                                </w:rPr>
+                                <w:t>Elaboration</w:t>
+                              </w:r>
+                            </w:p>
+                          </w:txbxContent>
+                        </wps:txbx>
+                        <wps:bodyPr rot="0" spcFirstLastPara="0" vertOverflow="overflow" horzOverflow="overflow" vert="horz" wrap="square" lIns="91440" tIns="45720" rIns="91440" bIns="45720" numCol="1" spcCol="0" rtlCol="0" fromWordArt="0" anchor="ctr" anchorCtr="0" forceAA="0" compatLnSpc="1">
+                          <a:prstTxWarp prst="textNoShape">
+                            <a:avLst/>
+                          </a:prstTxWarp>
+                          <a:noAutofit/>
+                        </wps:bodyPr>
+                      </wps:wsp>
+                      <wps:wsp>
+                        <wps:cNvPr id="8" name="Rectangle 8"/>
+                        <wps:cNvSpPr/>
+                        <wps:spPr>
+                          <a:xfrm>
+                            <a:off x="3904091" y="1889014"/>
+                            <a:ext cx="1276350" cy="292100"/>
+                          </a:xfrm>
+                          <a:prstGeom prst="rect">
+                            <a:avLst/>
+                          </a:prstGeom>
+                          <a:solidFill>
+                            <a:schemeClr val="bg1">
+                              <a:lumMod val="95000"/>
+                            </a:schemeClr>
+                          </a:solidFill>
+                          <a:ln>
+                            <a:noFill/>
+                          </a:ln>
+                        </wps:spPr>
+                        <wps:style>
+                          <a:lnRef idx="2">
+                            <a:schemeClr val="accent1">
+                              <a:shade val="50000"/>
+                            </a:schemeClr>
+                          </a:lnRef>
+                          <a:fillRef idx="1">
+                            <a:schemeClr val="accent1"/>
+                          </a:fillRef>
+                          <a:effectRef idx="0">
+                            <a:schemeClr val="accent1"/>
+                          </a:effectRef>
+                          <a:fontRef idx="minor">
+                            <a:schemeClr val="lt1"/>
+                          </a:fontRef>
+                        </wps:style>
+                        <wps:txbx>
+                          <w:txbxContent>
+                            <w:p>
+                              <w:pPr>
+                                <w:ind w:firstLine="0"/>
+                                <w:jc w:val="center"/>
+                                <w:rPr>
+                                  <w:rFonts w:ascii="Pristina" w:hAnsi="Pristina"/>
+                                  <w:color w:val="D55816" w:themeColor="accent2"/>
+                                </w:rPr>
+                              </w:pPr>
+                              <w:r>
+                                <w:rPr>
+                                  <w:rFonts w:ascii="Pristina" w:hAnsi="Pristina"/>
+                                  <w:color w:val="D55816" w:themeColor="accent2"/>
+                                </w:rPr>
+                                <w:t>Développement</w:t>
+                              </w:r>
+                            </w:p>
+                          </w:txbxContent>
+                        </wps:txbx>
+                        <wps:bodyPr rot="0" spcFirstLastPara="0" vertOverflow="overflow" horzOverflow="overflow" vert="horz" wrap="square" lIns="91440" tIns="45720" rIns="91440" bIns="45720" numCol="1" spcCol="0" rtlCol="0" fromWordArt="0" anchor="ctr" anchorCtr="0" forceAA="0" compatLnSpc="1">
+                          <a:prstTxWarp prst="textNoShape">
+                            <a:avLst/>
+                          </a:prstTxWarp>
+                          <a:noAutofit/>
+                        </wps:bodyPr>
+                      </wps:wsp>
+                      <wps:wsp>
+                        <wps:cNvPr id="9" name="Rectangle 9"/>
+                        <wps:cNvSpPr/>
+                        <wps:spPr>
+                          <a:xfrm>
+                            <a:off x="2433099" y="1125689"/>
+                            <a:ext cx="1276350" cy="292100"/>
+                          </a:xfrm>
+                          <a:prstGeom prst="rect">
+                            <a:avLst/>
+                          </a:prstGeom>
+                          <a:solidFill>
+                            <a:schemeClr val="bg1">
+                              <a:lumMod val="95000"/>
+                            </a:schemeClr>
+                          </a:solidFill>
+                          <a:ln>
+                            <a:noFill/>
+                          </a:ln>
+                        </wps:spPr>
+                        <wps:style>
+                          <a:lnRef idx="2">
+                            <a:schemeClr val="accent1">
+                              <a:shade val="50000"/>
+                            </a:schemeClr>
+                          </a:lnRef>
+                          <a:fillRef idx="1">
+                            <a:schemeClr val="accent1"/>
+                          </a:fillRef>
+                          <a:effectRef idx="0">
+                            <a:schemeClr val="accent1"/>
+                          </a:effectRef>
+                          <a:fontRef idx="minor">
+                            <a:schemeClr val="lt1"/>
+                          </a:fontRef>
+                        </wps:style>
+                        <wps:txbx>
+                          <w:txbxContent>
+                            <w:p>
+                              <w:pPr>
+                                <w:ind w:firstLine="0"/>
+                                <w:jc w:val="center"/>
+                                <w:rPr>
+                                  <w:rFonts w:ascii="Pristina" w:hAnsi="Pristina"/>
+                                  <w:color w:val="D55816" w:themeColor="accent2"/>
+                                </w:rPr>
+                              </w:pPr>
+                              <w:r>
+                                <w:rPr>
+                                  <w:rFonts w:ascii="Pristina" w:hAnsi="Pristina"/>
+                                  <w:color w:val="D55816" w:themeColor="accent2"/>
+                                </w:rPr>
+                                <w:t>Transition</w:t>
+                              </w:r>
+                            </w:p>
+                          </w:txbxContent>
+                        </wps:txbx>
+                        <wps:bodyPr rot="0" spcFirstLastPara="0" vertOverflow="overflow" horzOverflow="overflow" vert="horz" wrap="square" lIns="91440" tIns="45720" rIns="91440" bIns="45720" numCol="1" spcCol="0" rtlCol="0" fromWordArt="0" anchor="ctr" anchorCtr="0" forceAA="0" compatLnSpc="1">
+                          <a:prstTxWarp prst="textNoShape">
+                            <a:avLst/>
+                          </a:prstTxWarp>
+                          <a:noAutofit/>
+                        </wps:bodyPr>
+                      </wps:wsp>
+                      <wps:wsp>
+                        <wps:cNvPr id="11" name="Rectangle 11"/>
+                        <wps:cNvSpPr/>
+                        <wps:spPr>
+                          <a:xfrm>
+                            <a:off x="4738978" y="759929"/>
+                            <a:ext cx="1276350" cy="292100"/>
+                          </a:xfrm>
+                          <a:prstGeom prst="rect">
+                            <a:avLst/>
+                          </a:prstGeom>
+                          <a:solidFill>
+                            <a:schemeClr val="bg1">
+                              <a:lumMod val="95000"/>
+                            </a:schemeClr>
+                          </a:solidFill>
+                          <a:ln>
+                            <a:noFill/>
+                          </a:ln>
+                        </wps:spPr>
+                        <wps:style>
+                          <a:lnRef idx="2">
+                            <a:schemeClr val="accent1">
+                              <a:shade val="50000"/>
+                            </a:schemeClr>
+                          </a:lnRef>
+                          <a:fillRef idx="1">
+                            <a:schemeClr val="accent1"/>
+                          </a:fillRef>
+                          <a:effectRef idx="0">
+                            <a:schemeClr val="accent1"/>
+                          </a:effectRef>
+                          <a:fontRef idx="minor">
+                            <a:schemeClr val="lt1"/>
+                          </a:fontRef>
+                        </wps:style>
+                        <wps:txbx>
+                          <w:txbxContent>
+                            <w:p>
+                              <w:pPr>
+                                <w:ind w:firstLine="0"/>
+                                <w:jc w:val="center"/>
+                                <w:rPr>
+                                  <w:rFonts w:ascii="Pristina" w:hAnsi="Pristina"/>
+                                  <w:color w:val="D55816" w:themeColor="accent2"/>
+                                </w:rPr>
+                              </w:pPr>
+                              <w:r>
+                                <w:rPr>
+                                  <w:rFonts w:ascii="Pristina" w:hAnsi="Pristina"/>
+                                  <w:color w:val="D55816" w:themeColor="accent2"/>
+                                </w:rPr>
+                                <w:t>Déploiement</w:t>
+                              </w:r>
+                            </w:p>
+                          </w:txbxContent>
+                        </wps:txbx>
+                        <wps:bodyPr rot="0" spcFirstLastPara="0" vertOverflow="overflow" horzOverflow="overflow" vert="horz" wrap="square" lIns="91440" tIns="45720" rIns="91440" bIns="45720" numCol="1" spcCol="0" rtlCol="0" fromWordArt="0" anchor="ctr" anchorCtr="0" forceAA="0" compatLnSpc="1">
+                          <a:prstTxWarp prst="textNoShape">
+                            <a:avLst/>
+                          </a:prstTxWarp>
+                          <a:noAutofit/>
+                        </wps:bodyPr>
+                      </wps:wsp>
+                      <wps:wsp>
+                        <wps:cNvPr id="15" name="Arrow: Curved Right 15"/>
+                        <wps:cNvSpPr/>
+                        <wps:spPr>
+                          <a:xfrm rot="19756158">
+                            <a:off x="68249" y="1178035"/>
+                            <a:ext cx="544830" cy="1030605"/>
+                          </a:xfrm>
+                          <a:prstGeom prst="curvedRightArrow">
+                            <a:avLst>
+                              <a:gd name="adj1" fmla="val 32215"/>
+                              <a:gd name="adj2" fmla="val 54077"/>
+                              <a:gd name="adj3" fmla="val 25000"/>
+                            </a:avLst>
+                          </a:prstGeom>
+                          <a:solidFill>
+                            <a:schemeClr val="accent2"/>
+                          </a:solidFill>
+                          <a:ln>
+                            <a:noFill/>
+                          </a:ln>
+                        </wps:spPr>
+                        <wps:style>
+                          <a:lnRef idx="2">
+                            <a:schemeClr val="accent1">
+                              <a:shade val="50000"/>
+                            </a:schemeClr>
+                          </a:lnRef>
+                          <a:fillRef idx="1">
+                            <a:schemeClr val="accent1"/>
+                          </a:fillRef>
+                          <a:effectRef idx="0">
+                            <a:schemeClr val="accent1"/>
+                          </a:effectRef>
+                          <a:fontRef idx="minor">
+                            <a:schemeClr val="lt1"/>
+                          </a:fontRef>
+                        </wps:style>
+                        <wps:bodyPr rot="0" spcFirstLastPara="0" vertOverflow="overflow" horzOverflow="overflow" vert="horz" wrap="square" lIns="91440" tIns="45720" rIns="91440" bIns="45720" numCol="1" spcCol="0" rtlCol="0" fromWordArt="0" anchor="ctr" anchorCtr="0" forceAA="0" compatLnSpc="1">
+                          <a:prstTxWarp prst="textNoShape">
+                            <a:avLst/>
+                          </a:prstTxWarp>
+                          <a:noAutofit/>
+                        </wps:bodyPr>
+                      </wps:wsp>
+                      <wps:wsp>
+                        <wps:cNvPr id="16" name="Arrow: Curved Right 16"/>
+                        <wps:cNvSpPr/>
+                        <wps:spPr>
+                          <a:xfrm rot="18837864">
+                            <a:off x="1578348" y="2288111"/>
+                            <a:ext cx="544830" cy="1030605"/>
+                          </a:xfrm>
+                          <a:prstGeom prst="curvedRightArrow">
+                            <a:avLst>
+                              <a:gd name="adj1" fmla="val 32215"/>
+                              <a:gd name="adj2" fmla="val 57025"/>
+                              <a:gd name="adj3" fmla="val 27606"/>
+                            </a:avLst>
+                          </a:prstGeom>
+                          <a:solidFill>
+                            <a:schemeClr val="accent2"/>
+                          </a:solidFill>
+                          <a:ln>
+                            <a:noFill/>
+                          </a:ln>
+                        </wps:spPr>
+                        <wps:style>
+                          <a:lnRef idx="2">
+                            <a:schemeClr val="accent1">
+                              <a:shade val="50000"/>
+                            </a:schemeClr>
+                          </a:lnRef>
+                          <a:fillRef idx="1">
+                            <a:schemeClr val="accent1"/>
+                          </a:fillRef>
+                          <a:effectRef idx="0">
+                            <a:schemeClr val="accent1"/>
+                          </a:effectRef>
+                          <a:fontRef idx="minor">
+                            <a:schemeClr val="lt1"/>
+                          </a:fontRef>
+                        </wps:style>
+                        <wps:bodyPr rot="0" spcFirstLastPara="0" vertOverflow="overflow" horzOverflow="overflow" vert="horz" wrap="square" lIns="91440" tIns="45720" rIns="91440" bIns="45720" numCol="1" spcCol="0" rtlCol="0" fromWordArt="0" anchor="ctr" anchorCtr="0" forceAA="0" compatLnSpc="1">
+                          <a:prstTxWarp prst="textNoShape">
+                            <a:avLst/>
+                          </a:prstTxWarp>
+                          <a:noAutofit/>
+                        </wps:bodyPr>
+                      </wps:wsp>
+                      <wps:wsp>
+                        <wps:cNvPr id="17" name="Arrow: Curved Right 17"/>
+                        <wps:cNvSpPr/>
+                        <wps:spPr>
+                          <a:xfrm rot="13407152">
+                            <a:off x="4014912" y="2270676"/>
+                            <a:ext cx="544830" cy="1030605"/>
+                          </a:xfrm>
+                          <a:prstGeom prst="curvedRightArrow">
+                            <a:avLst>
+                              <a:gd name="adj1" fmla="val 28639"/>
+                              <a:gd name="adj2" fmla="val 52832"/>
+                              <a:gd name="adj3" fmla="val 27627"/>
+                            </a:avLst>
+                          </a:prstGeom>
+                          <a:solidFill>
+                            <a:schemeClr val="accent2"/>
+                          </a:solidFill>
+                          <a:ln>
+                            <a:noFill/>
+                          </a:ln>
+                        </wps:spPr>
+                        <wps:style>
+                          <a:lnRef idx="2">
+                            <a:schemeClr val="accent1">
+                              <a:shade val="50000"/>
+                            </a:schemeClr>
+                          </a:lnRef>
+                          <a:fillRef idx="1">
+                            <a:schemeClr val="accent1"/>
+                          </a:fillRef>
+                          <a:effectRef idx="0">
+                            <a:schemeClr val="accent1"/>
+                          </a:effectRef>
+                          <a:fontRef idx="minor">
+                            <a:schemeClr val="lt1"/>
+                          </a:fontRef>
+                        </wps:style>
+                        <wps:bodyPr rot="0" spcFirstLastPara="0" vertOverflow="overflow" horzOverflow="overflow" vert="horz" wrap="square" lIns="91440" tIns="45720" rIns="91440" bIns="45720" numCol="1" spcCol="0" rtlCol="0" fromWordArt="0" anchor="ctr" anchorCtr="0" forceAA="0" compatLnSpc="1">
+                          <a:prstTxWarp prst="textNoShape">
+                            <a:avLst/>
+                          </a:prstTxWarp>
+                          <a:noAutofit/>
+                        </wps:bodyPr>
+                      </wps:wsp>
+                      <wps:wsp>
+                        <wps:cNvPr id="18" name="Arrow: Curved Right 18"/>
+                        <wps:cNvSpPr/>
+                        <wps:spPr>
+                          <a:xfrm rot="8139843">
+                            <a:off x="3975321" y="855344"/>
+                            <a:ext cx="544830" cy="1030605"/>
+                          </a:xfrm>
+                          <a:prstGeom prst="curvedRightArrow">
+                            <a:avLst>
+                              <a:gd name="adj1" fmla="val 32215"/>
+                              <a:gd name="adj2" fmla="val 56911"/>
+                              <a:gd name="adj3" fmla="val 25000"/>
+                            </a:avLst>
+                          </a:prstGeom>
+                          <a:solidFill>
+                            <a:schemeClr val="accent2"/>
+                          </a:solidFill>
+                          <a:ln>
+                            <a:noFill/>
+                          </a:ln>
+                        </wps:spPr>
+                        <wps:style>
+                          <a:lnRef idx="2">
+                            <a:schemeClr val="accent1">
+                              <a:shade val="50000"/>
+                            </a:schemeClr>
+                          </a:lnRef>
+                          <a:fillRef idx="1">
+                            <a:schemeClr val="accent1"/>
+                          </a:fillRef>
+                          <a:effectRef idx="0">
+                            <a:schemeClr val="accent1"/>
+                          </a:effectRef>
+                          <a:fontRef idx="minor">
+                            <a:schemeClr val="lt1"/>
+                          </a:fontRef>
+                        </wps:style>
+                        <wps:bodyPr rot="0" spcFirstLastPara="0" vertOverflow="overflow" horzOverflow="overflow" vert="horz" wrap="square" lIns="91440" tIns="45720" rIns="91440" bIns="45720" numCol="1" spcCol="0" rtlCol="0" fromWordArt="0" anchor="ctr" anchorCtr="0" forceAA="0" compatLnSpc="1">
+                          <a:prstTxWarp prst="textNoShape">
+                            <a:avLst/>
+                          </a:prstTxWarp>
+                          <a:noAutofit/>
+                        </wps:bodyPr>
+                      </wps:wsp>
+                      <wps:wsp>
+                        <wps:cNvPr id="23" name="Arrow: Curved Right 23"/>
+                        <wps:cNvSpPr/>
+                        <wps:spPr>
+                          <a:xfrm rot="2964127">
+                            <a:off x="1628057" y="772546"/>
+                            <a:ext cx="544830" cy="1030605"/>
+                          </a:xfrm>
+                          <a:prstGeom prst="curvedRightArrow">
+                            <a:avLst>
+                              <a:gd name="adj1" fmla="val 28639"/>
+                              <a:gd name="adj2" fmla="val 52469"/>
+                              <a:gd name="adj3" fmla="val 25000"/>
+                            </a:avLst>
+                          </a:prstGeom>
+                          <a:solidFill>
+                            <a:schemeClr val="accent2"/>
+                          </a:solidFill>
+                          <a:ln>
+                            <a:noFill/>
+                          </a:ln>
+                        </wps:spPr>
+                        <wps:style>
+                          <a:lnRef idx="2">
+                            <a:schemeClr val="accent1">
+                              <a:shade val="50000"/>
+                            </a:schemeClr>
+                          </a:lnRef>
+                          <a:fillRef idx="1">
+                            <a:schemeClr val="accent1"/>
+                          </a:fillRef>
+                          <a:effectRef idx="0">
+                            <a:schemeClr val="accent1"/>
+                          </a:effectRef>
+                          <a:fontRef idx="minor">
+                            <a:schemeClr val="lt1"/>
+                          </a:fontRef>
+                        </wps:style>
+                        <wps:bodyPr rot="0" spcFirstLastPara="0" vertOverflow="overflow" horzOverflow="overflow" vert="horz" wrap="square" lIns="91440" tIns="45720" rIns="91440" bIns="45720" numCol="1" spcCol="0" rtlCol="0" fromWordArt="0" anchor="ctr" anchorCtr="0" forceAA="0" compatLnSpc="1">
+                          <a:prstTxWarp prst="textNoShape">
+                            <a:avLst/>
+                          </a:prstTxWarp>
+                          <a:noAutofit/>
+                        </wps:bodyPr>
+                      </wps:wsp>
+                      <wps:wsp>
+                        <wps:cNvPr id="24" name="Arrow: Curved Right 24"/>
+                        <wps:cNvSpPr/>
+                        <wps:spPr>
+                          <a:xfrm rot="15337212" flipH="1">
+                            <a:off x="3593520" y="-819785"/>
+                            <a:ext cx="805180" cy="2444750"/>
+                          </a:xfrm>
+                          <a:prstGeom prst="curvedRightArrow">
+                            <a:avLst>
+                              <a:gd name="adj1" fmla="val 32774"/>
+                              <a:gd name="adj2" fmla="val 59188"/>
+                              <a:gd name="adj3" fmla="val 23531"/>
+                            </a:avLst>
+                          </a:prstGeom>
+                          <a:solidFill>
+                            <a:schemeClr val="accent2"/>
+                          </a:solidFill>
+                          <a:ln>
+                            <a:noFill/>
+                          </a:ln>
+                        </wps:spPr>
+                        <wps:style>
+                          <a:lnRef idx="2">
+                            <a:schemeClr val="accent1">
+                              <a:shade val="50000"/>
+                            </a:schemeClr>
+                          </a:lnRef>
+                          <a:fillRef idx="1">
+                            <a:schemeClr val="accent1"/>
+                          </a:fillRef>
+                          <a:effectRef idx="0">
+                            <a:schemeClr val="accent1"/>
+                          </a:effectRef>
+                          <a:fontRef idx="minor">
+                            <a:schemeClr val="lt1"/>
+                          </a:fontRef>
+                        </wps:style>
+                        <wps:bodyPr rot="0" spcFirstLastPara="0" vertOverflow="overflow" horzOverflow="overflow" vert="horz" wrap="square" lIns="91440" tIns="45720" rIns="91440" bIns="45720" numCol="1" spcCol="0" rtlCol="0" fromWordArt="0" anchor="ctr" anchorCtr="0" forceAA="0" compatLnSpc="1">
+                          <a:prstTxWarp prst="textNoShape">
+                            <a:avLst/>
+                          </a:prstTxWarp>
+                          <a:noAutofit/>
+                        </wps:bodyPr>
+                      </wps:wsp>
+                    </wpg:wgp>
+                  </a:graphicData>
+                </a:graphic>
+              </wp:anchor>
+            </w:drawing>
+          </mc:Choice>
+          <mc:Fallback>
+            <w:pict>
+              <v:group w14:anchorId="7E4D1A11" id="Group 25" o:spid="_x0000_s1026" style="position:absolute;left:0;text-align:left;margin-left:8.75pt;margin-top:5.8pt;width:473.65pt;height:259.95pt;z-index:-251625472" coordsize="60153,33012" o:gfxdata="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">
+                <v:rect id="Rectangle 5" o:spid="_x0000_s1027" style="position:absolute;top:6565;width:12763;height:2921;visibility:visible;mso-wrap-style:square;v-text-anchor:middle" o:gfxdata="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" fillcolor="#f2f2f2 [3052]" stroked="f" strokeweight="1pt">
+                  <v:textbox>
+                    <w:txbxContent>
+                      <w:p>
+                        <w:pPr>
+                          <w:ind w:firstLine="0"/>
+                          <w:jc w:val="center"/>
+                          <w:rPr>
+                            <w:rFonts w:ascii="Pristina" w:hAnsi="Pristina"/>
+                            <w:color w:val="D55816" w:themeColor="accent2"/>
+                          </w:rPr>
+                        </w:pPr>
+                        <w:r>
+                          <w:rPr>
+                            <w:rFonts w:ascii="Pristina" w:hAnsi="Pristina"/>
+                            <w:color w:val="D55816" w:themeColor="accent2"/>
+                          </w:rPr>
+                          <w:t>Nouveau besoin</w:t>
+                        </w:r>
+                      </w:p>
+                    </w:txbxContent>
+                  </v:textbox>
+                </v:rect>
+                <v:rect id="Rectangle 6" o:spid="_x0000_s1028" style="position:absolute;left:8984;top:18333;width:12764;height:2921;visibility:visible;mso-wrap-style:square;v-text-anchor:middle" o:gfxdata="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" fillcolor="#f2f2f2 [3052]" stroked="f" strokeweight="1pt">
+                  <v:textbox>
+                    <w:txbxContent>
+                      <w:p>
+                        <w:pPr>
+                          <w:ind w:firstLine="0"/>
+                          <w:jc w:val="center"/>
+                          <w:rPr>
+                            <w:rFonts w:ascii="Pristina" w:hAnsi="Pristina"/>
+                            <w:color w:val="D55816" w:themeColor="accent2"/>
+                          </w:rPr>
+                        </w:pPr>
+                        <w:r>
+                          <w:rPr>
+                            <w:rFonts w:ascii="Pristina" w:hAnsi="Pristina"/>
+                            <w:color w:val="D55816" w:themeColor="accent2"/>
+                          </w:rPr>
+                          <w:t>Faisabilité</w:t>
+                        </w:r>
+                      </w:p>
+                    </w:txbxContent>
+                  </v:textbox>
+                </v:rect>
+                <v:rect id="Rectangle 7" o:spid="_x0000_s1029" style="position:absolute;left:24012;top:27477;width:12764;height:2921;visibility:visible;mso-wrap-style:square;v-text-anchor:middle" o:gfxdata="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" fillcolor="#f2f2f2 [3052]" stroked="f" strokeweight="1pt">
+                  <v:textbox>
+                    <w:txbxContent>
+                      <w:p>
+                        <w:pPr>
+                          <w:ind w:firstLine="0"/>
+                          <w:jc w:val="center"/>
+                          <w:rPr>
+                            <w:rFonts w:ascii="Pristina" w:hAnsi="Pristina"/>
+                            <w:color w:val="D55816" w:themeColor="accent2"/>
+                          </w:rPr>
+                        </w:pPr>
+                        <w:r>
+                          <w:rPr>
+                            <w:rFonts w:ascii="Pristina" w:hAnsi="Pristina"/>
+                            <w:color w:val="D55816" w:themeColor="accent2"/>
+                          </w:rPr>
+                          <w:t>Elaboration</w:t>
+                        </w:r>
+                      </w:p>
+                    </w:txbxContent>
+                  </v:textbox>
+                </v:rect>
+                <v:rect id="Rectangle 8" o:spid="_x0000_s1030" style="position:absolute;left:39040;top:18890;width:12764;height:2921;visibility:visible;mso-wrap-style:square;v-text-anchor:middle" o:gfxdata="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" fillcolor="#f2f2f2 [3052]" stroked="f" strokeweight="1pt">
+                  <v:textbox>
+                    <w:txbxContent>
+                      <w:p>
+                        <w:pPr>
+                          <w:ind w:firstLine="0"/>
+                          <w:jc w:val="center"/>
+                          <w:rPr>
+                            <w:rFonts w:ascii="Pristina" w:hAnsi="Pristina"/>
+                            <w:color w:val="D55816" w:themeColor="accent2"/>
+                          </w:rPr>
+                        </w:pPr>
+                        <w:r>
+                          <w:rPr>
+                            <w:rFonts w:ascii="Pristina" w:hAnsi="Pristina"/>
+                            <w:color w:val="D55816" w:themeColor="accent2"/>
+                          </w:rPr>
+                          <w:t>Développement</w:t>
+                        </w:r>
+                      </w:p>
+                    </w:txbxContent>
+                  </v:textbox>
+                </v:rect>
+                <v:rect id="Rectangle 9" o:spid="_x0000_s1031" style="position:absolute;left:24330;top:11256;width:12764;height:2921;visibility:visible;mso-wrap-style:square;v-text-anchor:middle" o:gfxdata="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" fillcolor="#f2f2f2 [3052]" stroked="f" strokeweight="1pt">
+                  <v:textbox>
+                    <w:txbxContent>
+                      <w:p>
+                        <w:pPr>
+                          <w:ind w:firstLine="0"/>
+                          <w:jc w:val="center"/>
+                          <w:rPr>
+                            <w:rFonts w:ascii="Pristina" w:hAnsi="Pristina"/>
+                            <w:color w:val="D55816" w:themeColor="accent2"/>
+                          </w:rPr>
+                        </w:pPr>
+                        <w:r>
+                          <w:rPr>
+                            <w:rFonts w:ascii="Pristina" w:hAnsi="Pristina"/>
+                            <w:color w:val="D55816" w:themeColor="accent2"/>
+                          </w:rPr>
+                          <w:t>Transition</w:t>
+                        </w:r>
+                      </w:p>
+                    </w:txbxContent>
+                  </v:textbox>
+                </v:rect>
+                <v:rect id="Rectangle 11" o:spid="_x0000_s1032" style="position:absolute;left:47389;top:7599;width:12764;height:2921;visibility:visible;mso-wrap-style:square;v-text-anchor:middle" o:gfxdata="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" fillcolor="#f2f2f2 [3052]" stroked="f" strokeweight="1pt">
+                  <v:textbox>
+                    <w:txbxContent>
+                      <w:p>
+                        <w:pPr>
+                          <w:ind w:firstLine="0"/>
+                          <w:jc w:val="center"/>
+                          <w:rPr>
+                            <w:rFonts w:ascii="Pristina" w:hAnsi="Pristina"/>
+                            <w:color w:val="D55816" w:themeColor="accent2"/>
+                          </w:rPr>
+                        </w:pPr>
+                        <w:r>
+                          <w:rPr>
+                            <w:rFonts w:ascii="Pristina" w:hAnsi="Pristina"/>
+                            <w:color w:val="D55816" w:themeColor="accent2"/>
+                          </w:rPr>
+                          <w:t>Déploiement</w:t>
+                        </w:r>
+                      </w:p>
+                    </w:txbxContent>
+                  </v:textbox>
+                </v:rect>
+                <v:shapetype id="_x0000_t102" coordsize="21600,21600" o:spt="102" adj="12960,19440,14400" path="ar,0@23@3@22,,0@4,0@15@23@1,0@7@2@13l@2@14@22@8@2@12wa,0@23@3@2@11@26@17,0@15@23@1@26@17@22@15xear,0@23@3,0@4@26@17nfe">
+                  <v:stroke joinstyle="miter"/>
+                  <v:formulas>
+                    <v:f eqn="val #0"/>
+                    <v:f eqn="val #1"/>
+                    <v:f eqn="val #2"/>
+                    <v:f eqn="sum #0 width #1"/>
+                    <v:f eqn="prod @3 1 2"/>
+                    <v:f eqn="sum #1 #1 width"/>
+                    <v:f eqn="sum @5 #1 #0"/>
+                    <v:f eqn="prod @6 1 2"/>
+                    <v:f eqn="mid width #0"/>
+                    <v:f eqn="sum height 0 #2"/>
+                    <v:f eqn="ellipse @9 height @4"/>
+                    <v:f eqn="sum @4 @10 0"/>
+                    <v:f eqn="sum @11 #1 width"/>
+                    <v:f eqn="sum @7 @10 0"/>
+                    <v:f eqn="sum @12 width #0"/>
+                    <v:f eqn="sum @5 0 #0"/>
+                    <v:f eqn="prod @15 1 2"/>
+                    <v:f eqn="mid @4 @7"/>
+                    <v:f eqn="sum #0 #1 width"/>
+                    <v:f eqn="prod @18 1 2"/>
+                    <v:f eqn="sum @17 0 @19"/>
+                    <v:f eqn="val width"/>
+                    <v:f eqn="val height"/>
+                    <v:f eqn="prod height 2 1"/>
+                    <v:f eqn="sum @17 0 @4"/>
+                    <v:f eqn="ellipse @24 @4 height"/>
+                    <v:f eqn="sum height 0 @25"/>
+                    <v:f eqn="sum @8 128 0"/>
+                    <v:f eqn="prod @5 1 2"/>
+                    <v:f eqn="sum @5 0 128"/>
+                    <v:f eqn="sum #0 @17 @12"/>
+                    <v:f eqn="ellipse @20 @4 height"/>
+                    <v:f eqn="sum width 0 #0"/>
+                    <v:f eqn="prod @32 1 2"/>
+                    <v:f eqn="prod height height 1"/>
+                    <v:f eqn="prod @9 @9 1"/>
+                    <v:f eqn="sum @34 0 @35"/>
+                    <v:f eqn="sqrt @36"/>
+                    <v:f eqn="sum @37 height 0"/>
+                    <v:f eqn="prod width height @38"/>
+                    <v:f eqn="sum @39 64 0"/>
+                    <v:f eqn="prod #0 1 2"/>
+                    <v:f eqn="ellipse @33 @41 height"/>
+                    <v:f eqn="sum height 0 @42"/>
+                    <v:f eqn="sum @43 64 0"/>
+                    <v:f eqn="prod @4 1 2"/>
+                    <v:f eqn="sum #1 0 @45"/>
+                    <v:f eqn="prod height 4390 32768"/>
+                    <v:f eqn="prod height 28378 32768"/>
+                  </v:formulas>
+                  <v:path o:extrusionok="f" o:connecttype="custom" o:connectlocs="0,@17;@2,@14;@22,@8;@2,@12;@22,@16" o:connectangles="180,90,0,0,0" textboxrect="@47,@45,@48,@46"/>
+                  <v:handles>
+                    <v:h position="bottomRight,#0" yrange="@40,@29"/>
+                    <v:h position="bottomRight,#1" yrange="@27,@21"/>
+                    <v:h position="#2,bottomRight" xrange="@44,@22"/>
+                  </v:handles>
+                  <o:complex v:ext="view"/>
+                </v:shapetype>
+                <v:shape id="Arrow: Curved Right 15" o:spid="_x0000_s1033" type="#_x0000_t102" style="position:absolute;left:682;top:11780;width:5448;height:10306;rotation:-2013967fd;visibility:visible;mso-wrap-style:square;v-text-anchor:middle" o:gfxdata="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" adj="15425,20352,16200" fillcolor="#d55816 [3205]" stroked="f" strokeweight="1pt"/>
+                <v:shape id="Arrow: Curved Right 16" o:spid="_x0000_s1034" type="#_x0000_t102" style="position:absolute;left:15782;top:22881;width:5449;height:10306;rotation:-3016989fd;visibility:visible;mso-wrap-style:square;v-text-anchor:middle" o:gfxdata="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" adj="15088,20183,15637" fillcolor="#d55816 [3205]" stroked="f" strokeweight="1pt"/>
+                <v:shape id="Arrow: Curved Right 17" o:spid="_x0000_s1035" type="#_x0000_t102" style="position:absolute;left:40149;top:22706;width:5448;height:10306;rotation:-8948775fd;visibility:visible;mso-wrap-style:square;v-text-anchor:middle" o:gfxdata="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" adj="15567,20219,15633" fillcolor="#d55816 [3205]" stroked="f" strokeweight="1pt"/>
+                <v:shape id="Arrow: Curved Right 18" o:spid="_x0000_s1036" type="#_x0000_t102" style="position:absolute;left:39753;top:8553;width:5448;height:10306;rotation:8890879fd;visibility:visible;mso-wrap-style:square;v-text-anchor:middle" o:gfxdata="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" adj="15101,20190,16200" fillcolor="#d55816 [3205]" stroked="f" strokeweight="1pt"/>
+                <v:shape id="Arrow: Curved Right 23" o:spid="_x0000_s1037" type="#_x0000_t102" style="position:absolute;left:16280;top:7725;width:5448;height:10306;rotation:3237617fd;visibility:visible;mso-wrap-style:square;v-text-anchor:middle" o:gfxdata="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" adj="15609,20240,16200" fillcolor="#d55816 [3205]" stroked="f" strokeweight="1pt"/>
+                <v:shape id="Arrow: Curved Right 24" o:spid="_x0000_s1038" type="#_x0000_t102" style="position:absolute;left:35935;top:-8198;width:8051;height:24447;rotation:6840635fd;flip:x;visibility:visible;mso-wrap-style:square;v-text-anchor:middle" o:gfxdata="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" adj="17389,20660,16517" fillcolor="#d55816 [3205]" stroked="f" strokeweight="1pt"/>
+                <w10:wrap type="tight"/>
+              </v:group>
+            </w:pict>
+          </mc:Fallback>
+        </mc:AlternateContent>
+      </w:r>
+    </w:p>
+    <w:p>
+      <w:pPr>
+        <w:ind w:firstLine="0"/>
+      </w:pPr>
+    </w:p>
+    <w:p>
+      <w:pPr>
+        <w:ind w:firstLine="0"/>
+      </w:pPr>
+    </w:p>
+    <w:p>
+      <w:pPr>
+        <w:ind w:firstLine="0"/>
+      </w:pPr>
+    </w:p>
+    <w:p>
+      <w:pPr>
+        <w:ind w:firstLine="0"/>
+      </w:pPr>
+    </w:p>
+    <w:p>
+      <w:pPr>
+        <w:ind w:firstLine="0"/>
+      </w:pPr>
+    </w:p>
+    <w:p>
+      <w:pPr>
+        <w:ind w:firstLine="0"/>
+      </w:pPr>
+    </w:p>
+    <w:p>
+      <w:pPr>
+        <w:ind w:firstLine="0"/>
+      </w:pPr>
+    </w:p>
+    <w:p>
+      <w:r>
+        <w:t xml:space="preserve">Les développements seront réalisés de manière cyclique, avec un </w:t>
+      </w:r>
+      <w:proofErr w:type="spellStart"/>
+      <w:r>
+        <w:t>reporting</w:t>
+      </w:r>
+      <w:proofErr w:type="spellEnd"/>
+      <w:r>
+        <w:t xml:space="preserve"> fait tous les deux mois lors de réunions conviant le service Négoce pour observer les résultats. Ceci permet d’éviter ce que j’appelle personnellement le « </w:t>
+      </w:r>
+      <w:proofErr w:type="spellStart"/>
+      <w:r>
+        <w:t>syndrôme</w:t>
+      </w:r>
+      <w:proofErr w:type="spellEnd"/>
+      <w:r>
+        <w:t xml:space="preserve"> de la taupe ». Il s’agit du phénomène constaté lors des développement superflus ou peu cernés. Dans ces situations, on développe de nombreuses fonctionnalités que l’on juge sur le moment indispensables</w:t>
+      </w:r>
+      <w:r>
+        <w:t>, mais qui ne sont pas nécessaires ou bien n’entrent pas en compte dans les besoins du client. La plupart du temps, ces développements emmènent le projet bien au-delà des limites posées, ce qui implique des développements subséquents pour redresser la barre et obtenir à nouveau une solution correcte.</w:t>
+      </w:r>
+      <w:r>
+        <w:t xml:space="preserve"> Ces développements sont dus à une mauvaise direction prise de la part de l’équipe de développement, pas corrigée assez vite. On creuse donc en ligne droite, très profond, ayant manqué l’objectif et devant creuser plus que nécessaire pour arriver à un résultat équivalent.</w:t>
+      </w:r>
+    </w:p>
+    <w:p>
+      <w:pPr>
+        <w:ind w:firstLine="0"/>
+        <w:jc w:val="left"/>
+      </w:pPr>
+      <w:r>
+        <w:br w:type="page"/>
+      </w:r>
+    </w:p>
+    <w:p>
+      <w:r>
+        <w:rPr>
+          <w:noProof/>
+        </w:rPr>
+        <w:lastRenderedPageBreak/>
+        <w:drawing>
+          <wp:anchor distT="0" distB="0" distL="114300" distR="114300" simplePos="0" relativeHeight="251692032" behindDoc="1" locked="0" layoutInCell="1" allowOverlap="1" wp14:anchorId="7D913752" wp14:editId="507DCA7F">
+            <wp:simplePos x="0" y="0"/>
+            <wp:positionH relativeFrom="margin">
+              <wp:align>center</wp:align>
+            </wp:positionH>
+            <wp:positionV relativeFrom="paragraph">
+              <wp:posOffset>286695</wp:posOffset>
+            </wp:positionV>
+            <wp:extent cx="6935440" cy="3189767"/>
+            <wp:effectExtent l="0" t="0" r="18415" b="10795"/>
+            <wp:wrapTight wrapText="bothSides">
+              <wp:wrapPolygon edited="0">
+                <wp:start x="0" y="0"/>
+                <wp:lineTo x="0" y="21544"/>
+                <wp:lineTo x="21598" y="21544"/>
+                <wp:lineTo x="21598" y="0"/>
+                <wp:lineTo x="0" y="0"/>
+              </wp:wrapPolygon>
+            </wp:wrapTight>
+            <wp:docPr id="27" name="Chart 27">
+              <a:extLst xmlns:a="http://schemas.openxmlformats.org/drawingml/2006/main">
+                <a:ext uri="{FF2B5EF4-FFF2-40B4-BE49-F238E27FC236}">
+                  <a16:creationId xmlns:a16="http://schemas.microsoft.com/office/drawing/2014/main" id="{2AE96921-AD3B-460B-BF10-FD00A8F8FD0B}"/>
+                </a:ext>
+              </a:extLst>
+            </wp:docPr>
+            <wp:cNvGraphicFramePr/>
+            <a:graphic xmlns:a="http://schemas.openxmlformats.org/drawingml/2006/main">
+              <a:graphicData uri="http://schemas.openxmlformats.org/drawingml/2006/chart">
+                <c:chart xmlns:c="http://schemas.openxmlformats.org/drawingml/2006/chart" xmlns:r="http://schemas.openxmlformats.org/officeDocument/2006/relationships" r:id="rId19"/>
+              </a:graphicData>
+            </a:graphic>
+            <wp14:sizeRelH relativeFrom="margin">
+              <wp14:pctWidth>0</wp14:pctWidth>
+            </wp14:sizeRelH>
+            <wp14:sizeRelV relativeFrom="margin">
+              <wp14:pctHeight>0</wp14:pctHeight>
+            </wp14:sizeRelV>
+          </wp:anchor>
+        </w:drawing>
+      </w:r>
+      <w:r>
+        <w:t>Voici le diagramme Gantt qui décrit les itérations du développement.</w:t>
+      </w:r>
+    </w:p>
+    <w:p/>
+    <w:p>
+      <w:r>
+        <w:t>Le développement a été itératif de deux manières différentes : La première étant de développer les composants logiciels de manière modulaire et de faire des réunions à intervalles réguliers.</w:t>
+      </w:r>
+      <w:r>
+        <w:t xml:space="preserve"> La seconde manière a été de développer une seconde version de l’application, après constatation de problèmes irrésolvables lors des tests de la première version.</w:t>
+      </w:r>
+    </w:p>
+    <w:p>
+      <w:r>
+        <w:t>Il en sera ainsi pour toutes les autres versions de l’application. Le fait de construire l’interface la plus complexe pour ensuite s’en servir de modèle pour l’autre entité client permet d’économiser considérablement des ressources et du temps, comme on peut le voir sur le Gantt. La seconde interface prend considérablement moins de temps. Il est certain que l’interface des commandes négoce de la version 2 ne serait à ce jour pas achevée si le plan de développement en avait été autrement.</w:t>
+      </w:r>
+    </w:p>
+    <w:p/>
+    <w:p>
+      <w:pPr>
+        <w:pStyle w:val="Heading3"/>
+      </w:pPr>
+      <w:r>
+        <w:t>Mettre à disposition un environnement de test</w:t>
+      </w:r>
+    </w:p>
+    <w:p/>
+    <w:p>
+      <w:r>
+        <w:t>Cette partie du développement ne pose que peu de problèmes.</w:t>
+      </w:r>
+    </w:p>
+    <w:p>
+      <w:r>
+        <w:t xml:space="preserve">En effet, Eminence possède plusieurs AS400 sur lesquels les ressources sont accessibles. Notamment, il existe un serveur que l’on appelle la recette qui est en soit une copie du serveur principal effectuée à un instant T. </w:t>
+      </w:r>
+    </w:p>
+    <w:p>
+      <w:r>
+        <w:lastRenderedPageBreak/>
+        <w:t xml:space="preserve">Ce système permet d’avoir un environnement de test réaliste, avec des jeux de données provenant de situations réelles puisque les fournisseurs et commandes ne changent pas. Quelques problèmes peuvent avoir lieu, comme par exemple la création d’un nouveau produit sur le serveur principal qui ne serait pas répercutée sur la recette. J’ai par exemple rencontré quelques déboires, notamment lors de la synchronisation entre les deux serveurs : la table que j’avais créé avait disparu, </w:t>
+      </w:r>
+      <w:r>
+        <w:t>rendant la page vide de texte puisqu’il s’agissait d’un dictionnaire. Fort heureusement il ne s’agit que de problèmes temporaires, qui n’affectent pas de manière durable le fonctionnement de l’application.</w:t>
+      </w:r>
+    </w:p>
+    <w:p>
+      <w:r>
+        <w:t>Le module a donc directement été créé sur le portail Symfony présent sur la recette, permettant un développement dans des conditions saines. En permanence alimenté par des données réelles, l’application a pu être développée en ne perdant pas de vue tous les différents cas pouvant se présenter, comme par exemple les disparités en matière de structure de produits.</w:t>
+      </w:r>
+    </w:p>
+    <w:p/>
+    <w:p>
+      <w:pPr>
+        <w:pStyle w:val="Heading3"/>
+      </w:pPr>
+      <w:r>
+        <w:t>Déploiement de la solution</w:t>
+      </w:r>
+    </w:p>
+    <w:p/>
+    <w:p>
+      <w:pPr>
+        <w:ind w:firstLine="0"/>
+      </w:pPr>
+      <w:r>
+        <w:rPr>
+          <w:noProof/>
+        </w:rPr>
+        <mc:AlternateContent>
+          <mc:Choice Requires="wps">
+            <w:drawing>
+              <wp:anchor distT="45720" distB="45720" distL="114300" distR="114300" simplePos="0" relativeHeight="251698176" behindDoc="0" locked="0" layoutInCell="1" allowOverlap="1" wp14:anchorId="1C10D943" wp14:editId="1C94307D">
+                <wp:simplePos x="0" y="0"/>
+                <wp:positionH relativeFrom="margin">
+                  <wp:align>left</wp:align>
+                </wp:positionH>
+                <wp:positionV relativeFrom="paragraph">
+                  <wp:posOffset>521946</wp:posOffset>
+                </wp:positionV>
+                <wp:extent cx="1457864" cy="345057"/>
+                <wp:effectExtent l="0" t="0" r="0" b="0"/>
+                <wp:wrapNone/>
+                <wp:docPr id="30" name="Text Box 2"/>
+                <wp:cNvGraphicFramePr>
+                  <a:graphicFrameLocks xmlns:a="http://schemas.openxmlformats.org/drawingml/2006/main"/>
+                </wp:cNvGraphicFramePr>
+                <a:graphic xmlns:a="http://schemas.openxmlformats.org/drawingml/2006/main">
+                  <a:graphicData uri="http://schemas.microsoft.com/office/word/2010/wordprocessingShape">
+                    <wps:wsp>
+                      <wps:cNvSpPr txBox="1">
+                        <a:spLocks noChangeArrowheads="1"/>
+                      </wps:cNvSpPr>
+                      <wps:spPr bwMode="auto">
+                        <a:xfrm>
+                          <a:off x="0" y="0"/>
+                          <a:ext cx="1457864" cy="345057"/>
+                        </a:xfrm>
+                        <a:prstGeom prst="rect">
+                          <a:avLst/>
+                        </a:prstGeom>
+                        <a:noFill/>
+                        <a:ln w="9525">
+                          <a:noFill/>
+                          <a:miter lim="800000"/>
+                          <a:headEnd/>
+                          <a:tailEnd/>
+                        </a:ln>
+                      </wps:spPr>
+                      <wps:txbx>
+                        <w:txbxContent>
+                          <w:p>
+                            <w:pPr>
+                              <w:rPr>
+                                <w:color w:val="808080" w:themeColor="background1" w:themeShade="80"/>
+                              </w:rPr>
+                            </w:pPr>
+                            <w:r>
+                              <w:rPr>
+                                <w:color w:val="808080" w:themeColor="background1" w:themeShade="80"/>
+                              </w:rPr>
+                              <w:t>master</w:t>
+                            </w:r>
+                          </w:p>
+                        </w:txbxContent>
+                      </wps:txbx>
+                      <wps:bodyPr rot="0" vert="horz" wrap="square" lIns="91440" tIns="45720" rIns="91440" bIns="45720" anchor="t" anchorCtr="0">
+                        <a:noAutofit/>
+                      </wps:bodyPr>
+                    </wps:wsp>
+                  </a:graphicData>
+                </a:graphic>
+                <wp14:sizeRelH relativeFrom="margin">
+                  <wp14:pctWidth>0</wp14:pctWidth>
+                </wp14:sizeRelH>
+                <wp14:sizeRelV relativeFrom="margin">
+                  <wp14:pctHeight>0</wp14:pctHeight>
+                </wp14:sizeRelV>
+              </wp:anchor>
+            </w:drawing>
+          </mc:Choice>
+          <mc:Fallback>
+            <w:pict>
+              <v:shapetype w14:anchorId="1C10D943" id="_x0000_t202" coordsize="21600,21600" o:spt="202" path="m,l,21600r21600,l21600,xe">
+                <v:stroke joinstyle="miter"/>
+                <v:path gradientshapeok="t" o:connecttype="rect"/>
+              </v:shapetype>
+              <v:shape id="Text Box 2" o:spid="_x0000_s1039" type="#_x0000_t202" style="position:absolute;left:0;text-align:left;margin-left:0;margin-top:41.1pt;width:114.8pt;height:27.15pt;z-index:251698176;visibility:visible;mso-wrap-style:square;mso-width-percent:0;mso-height-percent:0;mso-wrap-distance-left:9pt;mso-wrap-distance-top:3.6pt;mso-wrap-distance-right:9pt;mso-wrap-distance-bottom:3.6pt;mso-position-horizontal:left;mso-position-horizontal-relative:margin;mso-position-vertical:absolute;mso-position-vertical-relative:text;mso-width-percent:0;mso-height-percent:0;mso-width-relative:margin;mso-height-relative:margin;v-text-anchor:top" o:gfxdata="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" filled="f" stroked="f">
+                <v:textbox>
+                  <w:txbxContent>
+                    <w:p>
+                      <w:pPr>
+                        <w:rPr>
+                          <w:color w:val="808080" w:themeColor="background1" w:themeShade="80"/>
+                        </w:rPr>
+                      </w:pPr>
+                      <w:r>
+                        <w:rPr>
+                          <w:color w:val="808080" w:themeColor="background1" w:themeShade="80"/>
+                        </w:rPr>
+                        <w:t>master</w:t>
+                      </w:r>
+                    </w:p>
+                  </w:txbxContent>
+                </v:textbox>
+                <w10:wrap anchorx="margin"/>
+              </v:shape>
+            </w:pict>
+          </mc:Fallback>
+        </mc:AlternateContent>
+      </w:r>
+      <w:r>
+        <w:tab/>
+        <w:t>Pour comprendre comment la solution a été déployée, jetons un œil à l’architecture de gestion de version présente au sein du service informatique :</w:t>
+      </w:r>
+    </w:p>
+    <w:p>
+      <w:pPr>
+        <w:ind w:firstLine="0"/>
+      </w:pPr>
+      <w:r>
+        <w:rPr>
+          <w:noProof/>
+        </w:rPr>
+        <mc:AlternateContent>
+          <mc:Choice Requires="wps">
+            <w:drawing>
+              <wp:anchor distT="45720" distB="45720" distL="114300" distR="114300" simplePos="0" relativeHeight="251700224" behindDoc="0" locked="0" layoutInCell="1" allowOverlap="1" wp14:anchorId="482B4523" wp14:editId="74DB235B">
+                <wp:simplePos x="0" y="0"/>
+                <wp:positionH relativeFrom="margin">
+                  <wp:posOffset>1971460</wp:posOffset>
+                </wp:positionH>
+                <wp:positionV relativeFrom="paragraph">
+                  <wp:posOffset>974114</wp:posOffset>
+                </wp:positionV>
+                <wp:extent cx="1457864" cy="345057"/>
+                <wp:effectExtent l="0" t="0" r="0" b="0"/>
+                <wp:wrapNone/>
+                <wp:docPr id="31" name="Text Box 2"/>
+                <wp:cNvGraphicFramePr>
+                  <a:graphicFrameLocks xmlns:a="http://schemas.openxmlformats.org/drawingml/2006/main"/>
+                </wp:cNvGraphicFramePr>
+                <a:graphic xmlns:a="http://schemas.openxmlformats.org/drawingml/2006/main">
+                  <a:graphicData uri="http://schemas.microsoft.com/office/word/2010/wordprocessingShape">
+                    <wps:wsp>
+                      <wps:cNvSpPr txBox="1">
+                        <a:spLocks noChangeArrowheads="1"/>
+                      </wps:cNvSpPr>
+                      <wps:spPr bwMode="auto">
+                        <a:xfrm>
+                          <a:off x="0" y="0"/>
+                          <a:ext cx="1457864" cy="345057"/>
+                        </a:xfrm>
+                        <a:prstGeom prst="rect">
+                          <a:avLst/>
+                        </a:prstGeom>
+                        <a:noFill/>
+                        <a:ln w="9525">
+                          <a:noFill/>
+                          <a:miter lim="800000"/>
+                          <a:headEnd/>
+                          <a:tailEnd/>
+                        </a:ln>
+                      </wps:spPr>
+                      <wps:txbx>
+                        <w:txbxContent>
+                          <w:p>
+                            <w:pPr>
+                              <w:rPr>
+                                <w:color w:val="656565" w:themeColor="text2" w:themeTint="BF"/>
+                              </w:rPr>
+                            </w:pPr>
+                            <w:r>
+                              <w:rPr>
+                                <w:color w:val="656565" w:themeColor="text2" w:themeTint="BF"/>
+                              </w:rPr>
+                              <w:t>d</w:t>
+                            </w:r>
+                            <w:r>
+                              <w:rPr>
+                                <w:color w:val="656565" w:themeColor="text2" w:themeTint="BF"/>
+                              </w:rPr>
+                              <w:t>ev-vindes</w:t>
+                            </w:r>
+                          </w:p>
+                        </w:txbxContent>
+                      </wps:txbx>
+                      <wps:bodyPr rot="0" vert="horz" wrap="square" lIns="91440" tIns="45720" rIns="91440" bIns="45720" anchor="t" anchorCtr="0">
+                        <a:noAutofit/>
+                      </wps:bodyPr>
+                    </wps:wsp>
+                  </a:graphicData>
+                </a:graphic>
+                <wp14:sizeRelH relativeFrom="margin">
+                  <wp14:pctWidth>0</wp14:pctWidth>
+                </wp14:sizeRelH>
+                <wp14:sizeRelV relativeFrom="margin">
+                  <wp14:pctHeight>0</wp14:pctHeight>
+                </wp14:sizeRelV>
+              </wp:anchor>
+            </w:drawing>
+          </mc:Choice>
+          <mc:Fallback>
+            <w:pict>
+              <v:shape w14:anchorId="482B4523" id="_x0000_s1040" type="#_x0000_t202" style="position:absolute;left:0;text-align:left;margin-left:155.25pt;margin-top:76.7pt;width:114.8pt;height:27.15pt;z-index:251700224;visibility:visible;mso-wrap-style:square;mso-width-percent:0;mso-height-percent:0;mso-wrap-distance-left:9pt;mso-wrap-distance-top:3.6pt;mso-wrap-distance-right:9pt;mso-wrap-distance-bottom:3.6pt;mso-position-horizontal:absolute;mso-position-horizontal-relative:margin;mso-position-vertical:absolute;mso-position-vertical-relative:text;mso-width-percent:0;mso-height-percent:0;mso-width-relative:margin;mso-height-relative:margin;v-text-anchor:top" o:gfxdata="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" filled="f" stroked="f">
+                <v:textbox>
+                  <w:txbxContent>
+                    <w:p>
+                      <w:pPr>
+                        <w:rPr>
+                          <w:color w:val="656565" w:themeColor="text2" w:themeTint="BF"/>
+                        </w:rPr>
+                      </w:pPr>
+                      <w:r>
+                        <w:rPr>
+                          <w:color w:val="656565" w:themeColor="text2" w:themeTint="BF"/>
+                        </w:rPr>
+                        <w:t>d</w:t>
+                      </w:r>
+                      <w:r>
+                        <w:rPr>
+                          <w:color w:val="656565" w:themeColor="text2" w:themeTint="BF"/>
+                        </w:rPr>
+                        <w:t>ev-vindes</w:t>
+                      </w:r>
+                    </w:p>
+                  </w:txbxContent>
+                </v:textbox>
+                <w10:wrap anchorx="margin"/>
+              </v:shape>
+            </w:pict>
+          </mc:Fallback>
+        </mc:AlternateContent>
+      </w:r>
+      <w:r>
+        <w:rPr>
+          <w:noProof/>
+        </w:rPr>
+        <mc:AlternateContent>
+          <mc:Choice Requires="wps">
+            <w:drawing>
+              <wp:anchor distT="45720" distB="45720" distL="114300" distR="114300" simplePos="0" relativeHeight="251694080" behindDoc="0" locked="0" layoutInCell="1" allowOverlap="1" wp14:anchorId="35CFE9B1" wp14:editId="40509626">
+                <wp:simplePos x="0" y="0"/>
+                <wp:positionH relativeFrom="margin">
+                  <wp:posOffset>1147278</wp:posOffset>
+                </wp:positionH>
+                <wp:positionV relativeFrom="paragraph">
+                  <wp:posOffset>615003</wp:posOffset>
+                </wp:positionV>
+                <wp:extent cx="1457864" cy="345057"/>
+                <wp:effectExtent l="0" t="0" r="0" b="0"/>
+                <wp:wrapNone/>
+                <wp:docPr id="217" name="Text Box 2"/>
+                <wp:cNvGraphicFramePr>
+                  <a:graphicFrameLocks xmlns:a="http://schemas.openxmlformats.org/drawingml/2006/main"/>
+                </wp:cNvGraphicFramePr>
+                <a:graphic xmlns:a="http://schemas.openxmlformats.org/drawingml/2006/main">
+                  <a:graphicData uri="http://schemas.microsoft.com/office/word/2010/wordprocessingShape">
+                    <wps:wsp>
+                      <wps:cNvSpPr txBox="1">
+                        <a:spLocks noChangeArrowheads="1"/>
+                      </wps:cNvSpPr>
+                      <wps:spPr bwMode="auto">
+                        <a:xfrm>
+                          <a:off x="0" y="0"/>
+                          <a:ext cx="1457864" cy="345057"/>
+                        </a:xfrm>
+                        <a:prstGeom prst="rect">
+                          <a:avLst/>
+                        </a:prstGeom>
+                        <a:noFill/>
+                        <a:ln w="9525">
+                          <a:noFill/>
+                          <a:miter lim="800000"/>
+                          <a:headEnd/>
+                          <a:tailEnd/>
+                        </a:ln>
+                      </wps:spPr>
+                      <wps:txbx>
+                        <w:txbxContent>
+                          <w:p>
+                            <w:pPr>
+                              <w:rPr>
+                                <w:color w:val="C29D1B" w:themeColor="background2" w:themeShade="BF"/>
+                              </w:rPr>
+                            </w:pPr>
+                            <w:r>
+                              <w:rPr>
+                                <w:color w:val="C29D1B" w:themeColor="background2" w:themeShade="BF"/>
+                              </w:rPr>
+                              <w:t>dev-florou</w:t>
+                            </w:r>
+                          </w:p>
+                        </w:txbxContent>
+                      </wps:txbx>
+                      <wps:bodyPr rot="0" vert="horz" wrap="square" lIns="91440" tIns="45720" rIns="91440" bIns="45720" anchor="t" anchorCtr="0">
+                        <a:noAutofit/>
+                      </wps:bodyPr>
+                    </wps:wsp>
+                  </a:graphicData>
+                </a:graphic>
+                <wp14:sizeRelH relativeFrom="margin">
+                  <wp14:pctWidth>0</wp14:pctWidth>
+                </wp14:sizeRelH>
+                <wp14:sizeRelV relativeFrom="margin">
+                  <wp14:pctHeight>0</wp14:pctHeight>
+                </wp14:sizeRelV>
+              </wp:anchor>
+            </w:drawing>
+          </mc:Choice>
+          <mc:Fallback>
+            <w:pict>
+              <v:shape w14:anchorId="35CFE9B1" id="_x0000_s1041" type="#_x0000_t202" style="position:absolute;left:0;text-align:left;margin-left:90.35pt;margin-top:48.45pt;width:114.8pt;height:27.15pt;z-index:251694080;visibility:visible;mso-wrap-style:square;mso-width-percent:0;mso-height-percent:0;mso-wrap-distance-left:9pt;mso-wrap-distance-top:3.6pt;mso-wrap-distance-right:9pt;mso-wrap-distance-bottom:3.6pt;mso-position-horizontal:absolute;mso-position-horizontal-relative:margin;mso-position-vertical:absolute;mso-position-vertical-relative:text;mso-width-percent:0;mso-height-percent:0;mso-width-relative:margin;mso-height-relative:margin;v-text-anchor:top" o:gfxdata="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" filled="f" stroked="f">
+                <v:textbox>
+                  <w:txbxContent>
+                    <w:p>
+                      <w:pPr>
+                        <w:rPr>
+                          <w:color w:val="C29D1B" w:themeColor="background2" w:themeShade="BF"/>
+                        </w:rPr>
+                      </w:pPr>
+                      <w:r>
+                        <w:rPr>
+                          <w:color w:val="C29D1B" w:themeColor="background2" w:themeShade="BF"/>
+                        </w:rPr>
+                        <w:t>dev-florou</w:t>
+                      </w:r>
+                    </w:p>
+                  </w:txbxContent>
+                </v:textbox>
+                <w10:wrap anchorx="margin"/>
+              </v:shape>
+            </w:pict>
+          </mc:Fallback>
+        </mc:AlternateContent>
+      </w:r>
+      <w:r>
+        <w:rPr>
+          <w:noProof/>
+        </w:rPr>
+        <mc:AlternateContent>
+          <mc:Choice Requires="wps">
+            <w:drawing>
+              <wp:anchor distT="45720" distB="45720" distL="114300" distR="114300" simplePos="0" relativeHeight="251696128" behindDoc="0" locked="0" layoutInCell="1" allowOverlap="1" wp14:anchorId="7D11FDF0" wp14:editId="0EED07D9">
+                <wp:simplePos x="0" y="0"/>
+                <wp:positionH relativeFrom="margin">
+                  <wp:posOffset>428445</wp:posOffset>
+                </wp:positionH>
+                <wp:positionV relativeFrom="paragraph">
+                  <wp:posOffset>258745</wp:posOffset>
+                </wp:positionV>
+                <wp:extent cx="1457864" cy="345057"/>
+                <wp:effectExtent l="0" t="0" r="0" b="0"/>
+                <wp:wrapNone/>
+                <wp:docPr id="29" name="Text Box 2"/>
+                <wp:cNvGraphicFramePr>
+                  <a:graphicFrameLocks xmlns:a="http://schemas.openxmlformats.org/drawingml/2006/main"/>
+                </wp:cNvGraphicFramePr>
+                <a:graphic xmlns:a="http://schemas.openxmlformats.org/drawingml/2006/main">
+                  <a:graphicData uri="http://schemas.microsoft.com/office/word/2010/wordprocessingShape">
+                    <wps:wsp>
+                      <wps:cNvSpPr txBox="1">
+                        <a:spLocks noChangeArrowheads="1"/>
+                      </wps:cNvSpPr>
+                      <wps:spPr bwMode="auto">
+                        <a:xfrm>
+                          <a:off x="0" y="0"/>
+                          <a:ext cx="1457864" cy="345057"/>
+                        </a:xfrm>
+                        <a:prstGeom prst="rect">
+                          <a:avLst/>
+                        </a:prstGeom>
+                        <a:noFill/>
+                        <a:ln w="9525">
+                          <a:noFill/>
+                          <a:miter lim="800000"/>
+                          <a:headEnd/>
+                          <a:tailEnd/>
+                        </a:ln>
+                      </wps:spPr>
+                      <wps:txbx>
+                        <w:txbxContent>
+                          <w:p>
+                            <w:pPr>
+                              <w:rPr>
+                                <w:color w:val="0C9ED2"/>
+                              </w:rPr>
+                            </w:pPr>
+                            <w:r>
+                              <w:rPr>
+                                <w:color w:val="0C9ED2"/>
+                              </w:rPr>
+                              <w:t>develop</w:t>
+                            </w:r>
+                          </w:p>
+                        </w:txbxContent>
+                      </wps:txbx>
+                      <wps:bodyPr rot="0" vert="horz" wrap="square" lIns="91440" tIns="45720" rIns="91440" bIns="45720" anchor="t" anchorCtr="0">
+                        <a:noAutofit/>
+                      </wps:bodyPr>
+                    </wps:wsp>
+                  </a:graphicData>
+                </a:graphic>
+                <wp14:sizeRelH relativeFrom="margin">
+                  <wp14:pctWidth>0</wp14:pctWidth>
+                </wp14:sizeRelH>
+                <wp14:sizeRelV relativeFrom="margin">
+                  <wp14:pctHeight>0</wp14:pctHeight>
+                </wp14:sizeRelV>
+              </wp:anchor>
+            </w:drawing>
+          </mc:Choice>
+          <mc:Fallback>
+            <w:pict>
+              <v:shape w14:anchorId="7D11FDF0" id="_x0000_s1042" type="#_x0000_t202" style="position:absolute;left:0;text-align:left;margin-left:33.75pt;margin-top:20.35pt;width:114.8pt;height:27.15pt;z-index:251696128;visibility:visible;mso-wrap-style:square;mso-width-percent:0;mso-height-percent:0;mso-wrap-distance-left:9pt;mso-wrap-distance-top:3.6pt;mso-wrap-distance-right:9pt;mso-wrap-distance-bottom:3.6pt;mso-position-horizontal:absolute;mso-position-horizontal-relative:margin;mso-position-vertical:absolute;mso-position-vertical-relative:text;mso-width-percent:0;mso-height-percent:0;mso-width-relative:margin;mso-height-relative:margin;v-text-anchor:top" o:gfxdata="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" filled="f" stroked="f">
+                <v:textbox>
+                  <w:txbxContent>
+                    <w:p>
+                      <w:pPr>
+                        <w:rPr>
+                          <w:color w:val="0C9ED2"/>
+                        </w:rPr>
+                      </w:pPr>
+                      <w:r>
+                        <w:rPr>
+                          <w:color w:val="0C9ED2"/>
+                        </w:rPr>
+                        <w:t>develop</w:t>
+                      </w:r>
+                    </w:p>
+                  </w:txbxContent>
+                </v:textbox>
+                <w10:wrap anchorx="margin"/>
+              </v:shape>
+            </w:pict>
+          </mc:Fallback>
+        </mc:AlternateContent>
+      </w:r>
+      <w:r>
+        <w:rPr>
+          <w:noProof/>
+        </w:rPr>
+        <w:drawing>
+          <wp:inline distT="0" distB="0" distL="0" distR="0" wp14:anchorId="0E74FC67" wp14:editId="538F2929">
+            <wp:extent cx="1389643" cy="6073706"/>
+            <wp:effectExtent l="1270" t="0" r="2540" b="2540"/>
+            <wp:docPr id="28" name="Picture 28"/>
+            <wp:cNvGraphicFramePr>
+              <a:graphicFrameLocks xmlns:a="http://schemas.openxmlformats.org/drawingml/2006/main" noChangeAspect="1"/>
+            </wp:cNvGraphicFramePr>
+            <a:graphic xmlns:a="http://schemas.openxmlformats.org/drawingml/2006/main">
+              <a:graphicData uri="http://schemas.openxmlformats.org/drawingml/2006/picture">
+                <pic:pic xmlns:pic="http://schemas.openxmlformats.org/drawingml/2006/picture">
+                  <pic:nvPicPr>
+                    <pic:cNvPr id="0" name="Picture 1"/>
+                    <pic:cNvPicPr>
+                      <a:picLocks noChangeAspect="1" noChangeArrowheads="1"/>
+                    </pic:cNvPicPr>
+                  </pic:nvPicPr>
+                  <pic:blipFill>
+                    <a:blip r:embed="rId20">
+                      <a:extLst>
+                        <a:ext uri="{28A0092B-C50C-407E-A947-70E740481C1C}">
+                          <a14:useLocalDpi xmlns:a14="http://schemas.microsoft.com/office/drawing/2010/main" val="0"/>
+                        </a:ext>
+                      </a:extLst>
+                    </a:blip>
+                    <a:srcRect/>
+                    <a:stretch>
+                      <a:fillRect/>
+                    </a:stretch>
+                  </pic:blipFill>
+                  <pic:spPr bwMode="auto">
+                    <a:xfrm rot="5400000">
+                      <a:off x="0" y="0"/>
+                      <a:ext cx="1411322" cy="6168459"/>
+                    </a:xfrm>
+                    <a:prstGeom prst="rect">
+                      <a:avLst/>
+                    </a:prstGeom>
+                    <a:noFill/>
+                    <a:ln>
+                      <a:noFill/>
+                    </a:ln>
+                  </pic:spPr>
+                </pic:pic>
+              </a:graphicData>
+            </a:graphic>
+          </wp:inline>
+        </w:drawing>
+      </w:r>
+    </w:p>
+    <w:p>
+      <w:pPr>
+        <w:ind w:firstLine="0"/>
+      </w:pPr>
+      <w:r>
+        <w:tab/>
+        <w:t xml:space="preserve">La branche </w:t>
+      </w:r>
+      <w:r>
+        <w:rPr>
+          <w:color w:val="656565" w:themeColor="text2" w:themeTint="BF"/>
+        </w:rPr>
+        <w:t xml:space="preserve">master </w:t>
+      </w:r>
+      <w:r>
+        <w:t>est la branche de production. C’est sur les fichiers qu’elle contient que tourne le portail Symfony de production.</w:t>
+      </w:r>
+    </w:p>
+    <w:p>
+      <w:pPr>
+        <w:ind w:firstLine="0"/>
+      </w:pPr>
+      <w:r>
+        <w:tab/>
+        <w:t xml:space="preserve">Sur la recette, il existe un dossier Symfony sur lequel les fichiers sont synchronisés par rapport à la branche </w:t>
+      </w:r>
+      <w:r>
+        <w:rPr>
+          <w:color w:val="0C9ED2"/>
+        </w:rPr>
+        <w:t>develop</w:t>
+      </w:r>
+      <w:r>
+        <w:t>. C’est donc ici que l’on fait des tests pour voir si la version actuelle tient la route avant de la mettre en production.</w:t>
+      </w:r>
+    </w:p>
+    <w:p>
+      <w:pPr>
+        <w:ind w:firstLine="0"/>
+      </w:pPr>
+      <w:r>
+        <w:tab/>
+        <w:t>Enfin, chacun dispose de son propre dossier correspondant à sa branche (</w:t>
+      </w:r>
+      <w:r>
+        <w:rPr>
+          <w:color w:val="E1BC1D"/>
+        </w:rPr>
+        <w:t>dev-florou</w:t>
+      </w:r>
+      <w:r>
+        <w:t xml:space="preserve"> pour moi). On peut donc travailler sur toutes les parties du portail sans être entravé par les modifications des autres membres du service informatique.</w:t>
+      </w:r>
+    </w:p>
+    <w:p>
+      <w:pPr>
+        <w:ind w:firstLine="0"/>
+      </w:pPr>
+      <w:r>
+        <w:lastRenderedPageBreak/>
+        <w:tab/>
+        <w:t xml:space="preserve">La solution est d’abord développée sur la branche correspondant au développeur. Ensuite, elle est poussée sur develop pour faire des tests d’intégration, avec les modifications apportées par tous les autres </w:t>
+      </w:r>
+      <w:r>
+        <w:t>développeurs. Enfin, si les résultats sont concluants, elle est déployée sur la branche master.</w:t>
+      </w:r>
+    </w:p>
+    <w:p>
+      <w:pPr>
+        <w:ind w:firstLine="0"/>
+      </w:pPr>
+      <w:r>
+        <w:tab/>
+        <w:t>Pour mettre à jour le serveur de production, il suffit simplement de tirer les modifications de la branche master. Ceci ne prend gère plus de 30 secondes.</w:t>
+      </w:r>
+    </w:p>
+    <w:p>
+      <w:pPr>
+        <w:ind w:firstLine="0"/>
+      </w:pPr>
+    </w:p>
+    <w:p>
+      <w:pPr>
+        <w:pStyle w:val="Heading2"/>
+      </w:pPr>
+      <w:r>
+        <w:t>Choix des développeurs</w:t>
+      </w:r>
+    </w:p>
+    <w:p/>
+    <w:p>
+      <w:r>
+        <w:t>Nous avons défini ce qu’il faut développer et comment il faut s’y prendre, il reste cependant la question du qui : A qui va-t-on confier ce développement ?</w:t>
+      </w:r>
+    </w:p>
+    <w:p>
+      <w:pPr>
+        <w:ind w:left="720" w:firstLine="0"/>
+      </w:pPr>
+      <w:r>
+        <w:t>L’entreprise a alors deux choix possibles : le développement effectué par un prestaire externe, ou bien un développement interne au sein du service informatique. Pour effectuer cette décision il convient d’étudier l’impact du recours au service d’un prestaire, ainsi que de la faisabilité de cette manœuvre.</w:t>
+      </w:r>
+    </w:p>
+    <w:p>
+      <w:pPr>
+        <w:pStyle w:val="Heading3"/>
+      </w:pPr>
+    </w:p>
+    <w:p>
+      <w:pPr>
+        <w:pStyle w:val="Heading3"/>
+      </w:pPr>
+      <w:r>
+        <w:t>Avantages</w:t>
+      </w:r>
+      <w:r>
+        <w:t xml:space="preserve"> d’un prestataire externe</w:t>
+      </w:r>
+    </w:p>
+    <w:p/>
+    <w:p>
+      <w:r>
+        <w:t>Disposer de l’expertise d’un prestataire externe permettrait sans nul doute un</w:t>
+      </w:r>
+      <w:r>
+        <w:t xml:space="preserve"> </w:t>
+      </w:r>
+      <w:r>
+        <w:t xml:space="preserve">développement rapide. Adepte des nouvelles technologies, une équipe de développeurs confirmés est capable de se mettre à jour sur le fonctionnement de l’entreprise et de venir à bout du projet. </w:t>
+      </w:r>
+      <w:r>
+        <w:t xml:space="preserve">Gestion de projet, structure et </w:t>
+      </w:r>
+      <w:proofErr w:type="spellStart"/>
+      <w:r>
+        <w:t>reporting</w:t>
+      </w:r>
+      <w:proofErr w:type="spellEnd"/>
+      <w:r>
+        <w:t xml:space="preserve"> sont des éléments clés du développement que sont sans nul doute capable d’offrir ces développeurs.</w:t>
+      </w:r>
+    </w:p>
+    <w:p/>
+    <w:p>
+      <w:pPr>
+        <w:pStyle w:val="Heading3"/>
+      </w:pPr>
+      <w:r>
+        <w:t xml:space="preserve">Limites au niveau développement </w:t>
+      </w:r>
+    </w:p>
+    <w:p/>
+    <w:p>
+      <w:r>
+        <w:t xml:space="preserve">Cependant, leur expertise est parfois synonyme d’habitude : Des développeurs trop habitués aux nouvelles pratiques et fonctionnements ne seraient peut-être pas à l’aise avec le fonctionnement d’Eminence, dont les racines technologiques sont présentes depuis plusieurs dizaines d’années. D’un autre côté, les développeurs ayant des compétences dans les </w:t>
+      </w:r>
+      <w:proofErr w:type="spellStart"/>
+      <w:r>
+        <w:t>frameworks</w:t>
+      </w:r>
+      <w:proofErr w:type="spellEnd"/>
+      <w:r>
+        <w:t xml:space="preserve"> paléontologiques qui font fonctionner l’AS400 risquent de mettre </w:t>
+      </w:r>
+      <w:r>
+        <w:t>l’accent sur cette partie de leurs compétences, et ainsi proposer leurs services à des coûts beaucoup plus important.</w:t>
+      </w:r>
+    </w:p>
+    <w:p>
+      <w:pPr>
+        <w:pStyle w:val="Heading3"/>
+      </w:pPr>
+    </w:p>
+    <w:p>
+      <w:pPr>
+        <w:pStyle w:val="Heading3"/>
+      </w:pPr>
+      <w:r>
+        <w:t>Environnement de travail</w:t>
+      </w:r>
+    </w:p>
+    <w:p/>
+    <w:p>
+      <w:r>
+        <w:t>Faire appel à un prestataire externe implique évidemment de devoir mettre à disposition les outils nécessaires au développement à celui-ci. Si le prestataire est capable de choisir des outils dont il a l’habitude d’utiliser, il est revanche forcé de devoir utiliser les ressources qu’offre l’entreprise, c’est-à-dire les accès web et les bases de données.</w:t>
+      </w:r>
+    </w:p>
+    <w:p>
+      <w:r>
+        <w:t>Or, comme énoncé précédemment, les accès sont strictement internes chez Eminence. De plus, il ne s’agit pas de créer un nouvel environnement de travail mais bien d’intégrer l’outil dans la structure déjà mise en place par le service informatique. L’entreprise serait alors forcée d’ouvrir ses portes et de donner accès aux ressources via le web, ou bien d’accueillir le prestaire au sein de son entreprise. Les deux solutions présentent des risques importants en matière de sécurité : l’entreprise est souvent visée dans le cas de l’espionnage industriel malgré son taux de sécurité important, ce qui laisse imaginer le désastre si l’on venait à prendre de tels risques.</w:t>
+      </w:r>
+    </w:p>
+    <w:p/>
+    <w:p>
+      <w:pPr>
+        <w:pStyle w:val="Heading3"/>
+      </w:pPr>
+      <w:r>
+        <w:t>Durée et continuité du développement</w:t>
+      </w:r>
+    </w:p>
+    <w:p/>
+    <w:p>
+      <w:r>
+        <w:t>Développer une telle solution implique de constituer la solution sur le long terme. Ainsi, un partenariat avec une entreprise prestaire implique de prolonger le contrat de manière indéterminée. Par ailleurs, il est important de noter que la plupart des informations nécessaires à la création du projet, ainsi que les retours clients, ne sont possibles que via le service Négoce. Un prestataire externe présentant la solution devrait alors interagir avec un autre service interne de l’entreprise, si ce n’est plusieurs lorsqu’on considère l’implication du service de l’ordonnancement lors du passage des commandes vers le Négoce.</w:t>
+      </w:r>
+    </w:p>
+    <w:p>
+      <w:r>
+        <w:t>Par ailleurs, la solution développée serait connue principalement du prestataire externe</w:t>
+      </w:r>
+      <w:r>
+        <w:t>, ce qui serait dangereux i l’on venait à mal comprendre, même en suivant une éventuelle documentation, le fonctionnement de la nouvelle interface. Ceci est certainement à prévoir étant donné les difficultés rencontrées par les utilisateurs actuels des outils négoce, qui ne sont pas toujours habitués aux nouvelles technologies.</w:t>
+      </w:r>
+    </w:p>
+    <w:p>
+      <w:pPr>
+        <w:ind w:firstLine="0"/>
+        <w:jc w:val="left"/>
+      </w:pPr>
+      <w:r>
+        <w:br w:type="page"/>
+      </w:r>
+    </w:p>
+    <w:p>
+      <w:r>
+        <w:lastRenderedPageBreak/>
+        <w:t>Il faudrait donc, en plus du service de développement, faire appel au prestataire en qualité de support exclusif sur la solution. Ceci implique soit le déploiement d’un membre de l’entreprise prestaire au sein du service informatique ou du service négoce, ou bien nécessite l’entreprise prestataire d’offrir un service de maintenance et support continu, sachant que la continuité d’un support informatique constitue un autre set de compétences à prévoir dans le recrutement de cette entreprise prestataire.</w:t>
+      </w:r>
+    </w:p>
+    <w:p>
+      <w:r>
+        <w:t>Le développement de cette solution est donc ici plus adapté dans le cas d’un développement interne. Moins de risques se présent lors du recours à un membre du service informatique. Celui-ci est plus à même d’être accoutumé aux façons de faire de l’entreprise et de sa structure, sans compter le fait qu’étant sur place il est plus aisé pour lui d’obtenir des informations des services concernés par ce nouveau développement ; Il offre également beaucoup plus de disponibilité quant à son service, et la solution intégrée directement dans les serveur de l’entreprise offre également la possibilité aux autres développeurs du service informatique d’assurer le support en cas d’absence. Le fait de choisir un développement interne est également plus d’usage en vue d’un développement toujours cyclique, les versions ultérieures désirées, regorgeant de fonctionnalités juteuses étant déjà mentionnées en réunion, avec recul et humour certes.</w:t>
+      </w:r>
+    </w:p>
+    <w:p>
+      <w:r>
+        <w:t xml:space="preserve">Le développement sera donc assuré par moi-même. Alternant dans l’entreprise </w:t>
+      </w:r>
+      <w:r>
+        <w:t>depuis mon entrée en septembre 2017, j’ai été après la présentation du projet confiant sur mes compétences en matière de développement, estimant pouvoir mener le projet à terme. De plus, les présences chaleureuses mais non moins professionnelles et techniques de Vincent Descreux et Sébastien Rousselle étaient certaines de m’apporter les réponses nécessaires en cas de lenteurs sur le développement. J’avais entièrement confiance en la capacité de Vincent d’encadrer la mission, tant en qualité de développeur confirmé que de tuteur ; Cette confiance ne m’a pas trahi et je la ressens encore aujourd’hui.</w:t>
+      </w:r>
+    </w:p>
+    <w:p>
+      <w:pPr>
+        <w:ind w:firstLine="0"/>
+        <w:jc w:val="left"/>
+      </w:pPr>
+      <w:r>
+        <w:br w:type="page"/>
+      </w:r>
+    </w:p>
+    <w:p/>
+    <w:p>
+      <w:bookmarkStart w:id="44" w:name="_GoBack"/>
+      <w:bookmarkEnd w:id="44"/>
+    </w:p>
     <w:p/>
     <w:sectPr>
-      <w:footerReference w:type="default" r:id="rId19"/>
+      <w:footerReference w:type="default" r:id="rId21"/>
       <w:pgSz w:w="12240" w:h="15840"/>
       <w:pgMar w:top="1440" w:right="1440" w:bottom="1440" w:left="1440" w:header="720" w:footer="720" w:gutter="0"/>
       <w:pgNumType w:start="1"/>
@@ -10344,6 +11334,1274 @@
 </w:styles>
 </file>
 
+<file path=word/charts/chart1.xml><?xml version="1.0" encoding="utf-8"?>
+<c:chartSpace xmlns:c="http://schemas.openxmlformats.org/drawingml/2006/chart" xmlns:a="http://schemas.openxmlformats.org/drawingml/2006/main" xmlns:r="http://schemas.openxmlformats.org/officeDocument/2006/relationships" xmlns:c16r2="http://schemas.microsoft.com/office/drawing/2015/06/chart">
+  <c:date1904 val="0"/>
+  <c:lang val="en-US"/>
+  <c:roundedCorners val="0"/>
+  <mc:AlternateContent xmlns:mc="http://schemas.openxmlformats.org/markup-compatibility/2006">
+    <mc:Choice xmlns:c14="http://schemas.microsoft.com/office/drawing/2007/8/2/chart" Requires="c14">
+      <c14:style val="102"/>
+    </mc:Choice>
+    <mc:Fallback>
+      <c:style val="2"/>
+    </mc:Fallback>
+  </mc:AlternateContent>
+  <c:chart>
+    <c:autoTitleDeleted val="0"/>
+    <c:plotArea>
+      <c:layout>
+        <c:manualLayout>
+          <c:layoutTarget val="inner"/>
+          <c:xMode val="edge"/>
+          <c:yMode val="edge"/>
+          <c:x val="0.25278178932880163"/>
+          <c:y val="0.10345105428415118"/>
+          <c:w val="0.67704610131315313"/>
+          <c:h val="0.85275041893902226"/>
+        </c:manualLayout>
+      </c:layout>
+      <c:barChart>
+        <c:barDir val="bar"/>
+        <c:grouping val="stacked"/>
+        <c:varyColors val="0"/>
+        <c:ser>
+          <c:idx val="0"/>
+          <c:order val="0"/>
+          <c:tx>
+            <c:strRef>
+              <c:f>Sheet1!$D$1</c:f>
+              <c:strCache>
+                <c:ptCount val="1"/>
+                <c:pt idx="0">
+                  <c:v>Début</c:v>
+                </c:pt>
+              </c:strCache>
+            </c:strRef>
+          </c:tx>
+          <c:spPr>
+            <a:noFill/>
+            <a:ln>
+              <a:noFill/>
+            </a:ln>
+            <a:effectLst/>
+          </c:spPr>
+          <c:invertIfNegative val="0"/>
+          <c:cat>
+            <c:strRef>
+              <c:f>Sheet1!$C$2:$C$14</c:f>
+              <c:strCache>
+                <c:ptCount val="13"/>
+                <c:pt idx="0">
+                  <c:v>Formation Angular</c:v>
+                </c:pt>
+                <c:pt idx="1">
+                  <c:v>Conception / Mise en contexte</c:v>
+                </c:pt>
+                <c:pt idx="2">
+                  <c:v>V1 - Commandes négoce</c:v>
+                </c:pt>
+                <c:pt idx="3">
+                  <c:v>V1 - Commandes fournisseurs</c:v>
+                </c:pt>
+                <c:pt idx="4">
+                  <c:v>V1 - Expéditions fournisseurs</c:v>
+                </c:pt>
+                <c:pt idx="5">
+                  <c:v>V1 - Expéditions négoce</c:v>
+                </c:pt>
+                <c:pt idx="6">
+                  <c:v>V2 - Commandes négoce</c:v>
+                </c:pt>
+                <c:pt idx="7">
+                  <c:v>V2 - Commandes fournisseurs</c:v>
+                </c:pt>
+                <c:pt idx="8">
+                  <c:v>V2  - Expéditions fournisseurs</c:v>
+                </c:pt>
+                <c:pt idx="9">
+                  <c:v>V2 - Expéditions négoce</c:v>
+                </c:pt>
+                <c:pt idx="10">
+                  <c:v>Mise en place</c:v>
+                </c:pt>
+                <c:pt idx="11">
+                  <c:v>Tests</c:v>
+                </c:pt>
+                <c:pt idx="12">
+                  <c:v>Mise à disposition aux fournisseurs</c:v>
+                </c:pt>
+              </c:strCache>
+            </c:strRef>
+          </c:cat>
+          <c:val>
+            <c:numRef>
+              <c:f>Sheet1!$D$2:$D$14</c:f>
+              <c:numCache>
+                <c:formatCode>m/d/yyyy</c:formatCode>
+                <c:ptCount val="13"/>
+                <c:pt idx="0">
+                  <c:v>43003</c:v>
+                </c:pt>
+                <c:pt idx="1">
+                  <c:v>43033</c:v>
+                </c:pt>
+                <c:pt idx="2">
+                  <c:v>43053</c:v>
+                </c:pt>
+                <c:pt idx="3">
+                  <c:v>43133</c:v>
+                </c:pt>
+                <c:pt idx="4">
+                  <c:v>43173</c:v>
+                </c:pt>
+                <c:pt idx="5">
+                  <c:v>43293</c:v>
+                </c:pt>
+                <c:pt idx="6">
+                  <c:v>43333</c:v>
+                </c:pt>
+                <c:pt idx="7">
+                  <c:v>43533</c:v>
+                </c:pt>
+                <c:pt idx="8">
+                  <c:v>43573</c:v>
+                </c:pt>
+                <c:pt idx="9">
+                  <c:v>43603</c:v>
+                </c:pt>
+                <c:pt idx="10">
+                  <c:v>43663</c:v>
+                </c:pt>
+                <c:pt idx="11">
+                  <c:v>43673</c:v>
+                </c:pt>
+                <c:pt idx="12">
+                  <c:v>43733</c:v>
+                </c:pt>
+              </c:numCache>
+            </c:numRef>
+          </c:val>
+          <c:extLst>
+            <c:ext xmlns:c16="http://schemas.microsoft.com/office/drawing/2014/chart" uri="{C3380CC4-5D6E-409C-BE32-E72D297353CC}">
+              <c16:uniqueId val="{00000000-913B-4275-8E9B-F071A64A38B1}"/>
+            </c:ext>
+          </c:extLst>
+        </c:ser>
+        <c:ser>
+          <c:idx val="1"/>
+          <c:order val="1"/>
+          <c:tx>
+            <c:strRef>
+              <c:f>Sheet1!$E$1</c:f>
+              <c:strCache>
+                <c:ptCount val="1"/>
+                <c:pt idx="0">
+                  <c:v>Nombre de jours</c:v>
+                </c:pt>
+              </c:strCache>
+            </c:strRef>
+          </c:tx>
+          <c:spPr>
+            <a:solidFill>
+              <a:srgbClr val="FF7C80"/>
+            </a:solidFill>
+            <a:ln>
+              <a:noFill/>
+            </a:ln>
+            <a:effectLst/>
+            <a:scene3d>
+              <a:camera prst="orthographicFront"/>
+              <a:lightRig rig="threePt" dir="t"/>
+            </a:scene3d>
+            <a:sp3d prstMaterial="metal"/>
+          </c:spPr>
+          <c:invertIfNegative val="0"/>
+          <c:dPt>
+            <c:idx val="2"/>
+            <c:invertIfNegative val="0"/>
+            <c:bubble3D val="0"/>
+            <c:spPr>
+              <a:solidFill>
+                <a:srgbClr val="FF5050"/>
+              </a:solidFill>
+              <a:ln>
+                <a:noFill/>
+              </a:ln>
+              <a:effectLst/>
+              <a:scene3d>
+                <a:camera prst="orthographicFront"/>
+                <a:lightRig rig="threePt" dir="t"/>
+              </a:scene3d>
+              <a:sp3d prstMaterial="metal"/>
+            </c:spPr>
+            <c:extLst>
+              <c:ext xmlns:c16="http://schemas.microsoft.com/office/drawing/2014/chart" uri="{C3380CC4-5D6E-409C-BE32-E72D297353CC}">
+                <c16:uniqueId val="{00000002-913B-4275-8E9B-F071A64A38B1}"/>
+              </c:ext>
+            </c:extLst>
+          </c:dPt>
+          <c:dPt>
+            <c:idx val="3"/>
+            <c:invertIfNegative val="0"/>
+            <c:bubble3D val="0"/>
+            <c:spPr>
+              <a:solidFill>
+                <a:srgbClr val="FF5050"/>
+              </a:solidFill>
+              <a:ln>
+                <a:noFill/>
+              </a:ln>
+              <a:effectLst/>
+              <a:scene3d>
+                <a:camera prst="orthographicFront"/>
+                <a:lightRig rig="threePt" dir="t"/>
+              </a:scene3d>
+              <a:sp3d prstMaterial="metal"/>
+            </c:spPr>
+            <c:extLst>
+              <c:ext xmlns:c16="http://schemas.microsoft.com/office/drawing/2014/chart" uri="{C3380CC4-5D6E-409C-BE32-E72D297353CC}">
+                <c16:uniqueId val="{00000004-913B-4275-8E9B-F071A64A38B1}"/>
+              </c:ext>
+            </c:extLst>
+          </c:dPt>
+          <c:dPt>
+            <c:idx val="4"/>
+            <c:invertIfNegative val="0"/>
+            <c:bubble3D val="0"/>
+            <c:spPr>
+              <a:solidFill>
+                <a:srgbClr val="FF5050"/>
+              </a:solidFill>
+              <a:ln>
+                <a:noFill/>
+              </a:ln>
+              <a:effectLst/>
+              <a:scene3d>
+                <a:camera prst="orthographicFront"/>
+                <a:lightRig rig="threePt" dir="t"/>
+              </a:scene3d>
+              <a:sp3d prstMaterial="metal"/>
+            </c:spPr>
+            <c:extLst>
+              <c:ext xmlns:c16="http://schemas.microsoft.com/office/drawing/2014/chart" uri="{C3380CC4-5D6E-409C-BE32-E72D297353CC}">
+                <c16:uniqueId val="{00000006-913B-4275-8E9B-F071A64A38B1}"/>
+              </c:ext>
+            </c:extLst>
+          </c:dPt>
+          <c:dPt>
+            <c:idx val="5"/>
+            <c:invertIfNegative val="0"/>
+            <c:bubble3D val="0"/>
+            <c:spPr>
+              <a:solidFill>
+                <a:srgbClr val="FF5050"/>
+              </a:solidFill>
+              <a:ln>
+                <a:noFill/>
+              </a:ln>
+              <a:effectLst/>
+              <a:scene3d>
+                <a:camera prst="orthographicFront"/>
+                <a:lightRig rig="threePt" dir="t"/>
+              </a:scene3d>
+              <a:sp3d prstMaterial="metal"/>
+            </c:spPr>
+            <c:extLst>
+              <c:ext xmlns:c16="http://schemas.microsoft.com/office/drawing/2014/chart" uri="{C3380CC4-5D6E-409C-BE32-E72D297353CC}">
+                <c16:uniqueId val="{00000008-913B-4275-8E9B-F071A64A38B1}"/>
+              </c:ext>
+            </c:extLst>
+          </c:dPt>
+          <c:dPt>
+            <c:idx val="6"/>
+            <c:invertIfNegative val="0"/>
+            <c:bubble3D val="0"/>
+            <c:spPr>
+              <a:solidFill>
+                <a:srgbClr val="FF6600"/>
+              </a:solidFill>
+              <a:ln>
+                <a:noFill/>
+              </a:ln>
+              <a:effectLst/>
+              <a:scene3d>
+                <a:camera prst="orthographicFront"/>
+                <a:lightRig rig="threePt" dir="t"/>
+              </a:scene3d>
+              <a:sp3d prstMaterial="metal"/>
+            </c:spPr>
+            <c:extLst>
+              <c:ext xmlns:c16="http://schemas.microsoft.com/office/drawing/2014/chart" uri="{C3380CC4-5D6E-409C-BE32-E72D297353CC}">
+                <c16:uniqueId val="{0000000A-913B-4275-8E9B-F071A64A38B1}"/>
+              </c:ext>
+            </c:extLst>
+          </c:dPt>
+          <c:dPt>
+            <c:idx val="7"/>
+            <c:invertIfNegative val="0"/>
+            <c:bubble3D val="0"/>
+            <c:spPr>
+              <a:solidFill>
+                <a:srgbClr val="FF6600"/>
+              </a:solidFill>
+              <a:ln>
+                <a:noFill/>
+              </a:ln>
+              <a:effectLst/>
+              <a:scene3d>
+                <a:camera prst="orthographicFront"/>
+                <a:lightRig rig="threePt" dir="t"/>
+              </a:scene3d>
+              <a:sp3d prstMaterial="metal"/>
+            </c:spPr>
+            <c:extLst>
+              <c:ext xmlns:c16="http://schemas.microsoft.com/office/drawing/2014/chart" uri="{C3380CC4-5D6E-409C-BE32-E72D297353CC}">
+                <c16:uniqueId val="{0000000C-913B-4275-8E9B-F071A64A38B1}"/>
+              </c:ext>
+            </c:extLst>
+          </c:dPt>
+          <c:dPt>
+            <c:idx val="8"/>
+            <c:invertIfNegative val="0"/>
+            <c:bubble3D val="0"/>
+            <c:spPr>
+              <a:solidFill>
+                <a:srgbClr val="FF6600"/>
+              </a:solidFill>
+              <a:ln>
+                <a:noFill/>
+              </a:ln>
+              <a:effectLst/>
+              <a:scene3d>
+                <a:camera prst="orthographicFront"/>
+                <a:lightRig rig="threePt" dir="t"/>
+              </a:scene3d>
+              <a:sp3d prstMaterial="metal"/>
+            </c:spPr>
+            <c:extLst>
+              <c:ext xmlns:c16="http://schemas.microsoft.com/office/drawing/2014/chart" uri="{C3380CC4-5D6E-409C-BE32-E72D297353CC}">
+                <c16:uniqueId val="{0000000E-913B-4275-8E9B-F071A64A38B1}"/>
+              </c:ext>
+            </c:extLst>
+          </c:dPt>
+          <c:dPt>
+            <c:idx val="9"/>
+            <c:invertIfNegative val="0"/>
+            <c:bubble3D val="0"/>
+            <c:spPr>
+              <a:solidFill>
+                <a:srgbClr val="FF6600"/>
+              </a:solidFill>
+              <a:ln>
+                <a:noFill/>
+              </a:ln>
+              <a:effectLst/>
+              <a:scene3d>
+                <a:camera prst="orthographicFront"/>
+                <a:lightRig rig="threePt" dir="t"/>
+              </a:scene3d>
+              <a:sp3d prstMaterial="metal"/>
+            </c:spPr>
+            <c:extLst>
+              <c:ext xmlns:c16="http://schemas.microsoft.com/office/drawing/2014/chart" uri="{C3380CC4-5D6E-409C-BE32-E72D297353CC}">
+                <c16:uniqueId val="{00000010-913B-4275-8E9B-F071A64A38B1}"/>
+              </c:ext>
+            </c:extLst>
+          </c:dPt>
+          <c:dPt>
+            <c:idx val="10"/>
+            <c:invertIfNegative val="0"/>
+            <c:bubble3D val="0"/>
+            <c:spPr>
+              <a:solidFill>
+                <a:srgbClr val="FFCC00"/>
+              </a:solidFill>
+              <a:ln>
+                <a:noFill/>
+              </a:ln>
+              <a:effectLst/>
+              <a:scene3d>
+                <a:camera prst="orthographicFront"/>
+                <a:lightRig rig="threePt" dir="t"/>
+              </a:scene3d>
+              <a:sp3d prstMaterial="metal"/>
+            </c:spPr>
+            <c:extLst>
+              <c:ext xmlns:c16="http://schemas.microsoft.com/office/drawing/2014/chart" uri="{C3380CC4-5D6E-409C-BE32-E72D297353CC}">
+                <c16:uniqueId val="{00000012-913B-4275-8E9B-F071A64A38B1}"/>
+              </c:ext>
+            </c:extLst>
+          </c:dPt>
+          <c:dPt>
+            <c:idx val="11"/>
+            <c:invertIfNegative val="0"/>
+            <c:bubble3D val="0"/>
+            <c:spPr>
+              <a:solidFill>
+                <a:srgbClr val="FFCC00"/>
+              </a:solidFill>
+              <a:ln>
+                <a:noFill/>
+              </a:ln>
+              <a:effectLst/>
+              <a:scene3d>
+                <a:camera prst="orthographicFront"/>
+                <a:lightRig rig="threePt" dir="t"/>
+              </a:scene3d>
+              <a:sp3d prstMaterial="metal"/>
+            </c:spPr>
+            <c:extLst>
+              <c:ext xmlns:c16="http://schemas.microsoft.com/office/drawing/2014/chart" uri="{C3380CC4-5D6E-409C-BE32-E72D297353CC}">
+                <c16:uniqueId val="{00000014-913B-4275-8E9B-F071A64A38B1}"/>
+              </c:ext>
+            </c:extLst>
+          </c:dPt>
+          <c:dPt>
+            <c:idx val="12"/>
+            <c:invertIfNegative val="0"/>
+            <c:bubble3D val="0"/>
+            <c:spPr>
+              <a:solidFill>
+                <a:schemeClr val="accent4">
+                  <a:lumMod val="75000"/>
+                </a:schemeClr>
+              </a:solidFill>
+              <a:ln>
+                <a:noFill/>
+              </a:ln>
+              <a:effectLst/>
+              <a:scene3d>
+                <a:camera prst="orthographicFront"/>
+                <a:lightRig rig="threePt" dir="t"/>
+              </a:scene3d>
+              <a:sp3d prstMaterial="metal"/>
+            </c:spPr>
+            <c:extLst>
+              <c:ext xmlns:c16="http://schemas.microsoft.com/office/drawing/2014/chart" uri="{C3380CC4-5D6E-409C-BE32-E72D297353CC}">
+                <c16:uniqueId val="{00000016-913B-4275-8E9B-F071A64A38B1}"/>
+              </c:ext>
+            </c:extLst>
+          </c:dPt>
+          <c:cat>
+            <c:strRef>
+              <c:f>Sheet1!$C$2:$C$14</c:f>
+              <c:strCache>
+                <c:ptCount val="13"/>
+                <c:pt idx="0">
+                  <c:v>Formation Angular</c:v>
+                </c:pt>
+                <c:pt idx="1">
+                  <c:v>Conception / Mise en contexte</c:v>
+                </c:pt>
+                <c:pt idx="2">
+                  <c:v>V1 - Commandes négoce</c:v>
+                </c:pt>
+                <c:pt idx="3">
+                  <c:v>V1 - Commandes fournisseurs</c:v>
+                </c:pt>
+                <c:pt idx="4">
+                  <c:v>V1 - Expéditions fournisseurs</c:v>
+                </c:pt>
+                <c:pt idx="5">
+                  <c:v>V1 - Expéditions négoce</c:v>
+                </c:pt>
+                <c:pt idx="6">
+                  <c:v>V2 - Commandes négoce</c:v>
+                </c:pt>
+                <c:pt idx="7">
+                  <c:v>V2 - Commandes fournisseurs</c:v>
+                </c:pt>
+                <c:pt idx="8">
+                  <c:v>V2  - Expéditions fournisseurs</c:v>
+                </c:pt>
+                <c:pt idx="9">
+                  <c:v>V2 - Expéditions négoce</c:v>
+                </c:pt>
+                <c:pt idx="10">
+                  <c:v>Mise en place</c:v>
+                </c:pt>
+                <c:pt idx="11">
+                  <c:v>Tests</c:v>
+                </c:pt>
+                <c:pt idx="12">
+                  <c:v>Mise à disposition aux fournisseurs</c:v>
+                </c:pt>
+              </c:strCache>
+            </c:strRef>
+          </c:cat>
+          <c:val>
+            <c:numRef>
+              <c:f>Sheet1!$E$2:$E$14</c:f>
+              <c:numCache>
+                <c:formatCode>General</c:formatCode>
+                <c:ptCount val="13"/>
+                <c:pt idx="0">
+                  <c:v>30</c:v>
+                </c:pt>
+                <c:pt idx="1">
+                  <c:v>20</c:v>
+                </c:pt>
+                <c:pt idx="2">
+                  <c:v>80</c:v>
+                </c:pt>
+                <c:pt idx="3">
+                  <c:v>40</c:v>
+                </c:pt>
+                <c:pt idx="4">
+                  <c:v>120</c:v>
+                </c:pt>
+                <c:pt idx="5">
+                  <c:v>40</c:v>
+                </c:pt>
+                <c:pt idx="6">
+                  <c:v>200</c:v>
+                </c:pt>
+                <c:pt idx="7">
+                  <c:v>40</c:v>
+                </c:pt>
+                <c:pt idx="8">
+                  <c:v>30</c:v>
+                </c:pt>
+                <c:pt idx="9">
+                  <c:v>60</c:v>
+                </c:pt>
+                <c:pt idx="10">
+                  <c:v>10</c:v>
+                </c:pt>
+                <c:pt idx="11">
+                  <c:v>60</c:v>
+                </c:pt>
+                <c:pt idx="12">
+                  <c:v>20</c:v>
+                </c:pt>
+              </c:numCache>
+            </c:numRef>
+          </c:val>
+          <c:extLst>
+            <c:ext xmlns:c16="http://schemas.microsoft.com/office/drawing/2014/chart" uri="{C3380CC4-5D6E-409C-BE32-E72D297353CC}">
+              <c16:uniqueId val="{00000017-913B-4275-8E9B-F071A64A38B1}"/>
+            </c:ext>
+          </c:extLst>
+        </c:ser>
+        <c:dLbls>
+          <c:showLegendKey val="0"/>
+          <c:showVal val="0"/>
+          <c:showCatName val="0"/>
+          <c:showSerName val="0"/>
+          <c:showPercent val="0"/>
+          <c:showBubbleSize val="0"/>
+        </c:dLbls>
+        <c:gapWidth val="150"/>
+        <c:overlap val="100"/>
+        <c:axId val="1036326896"/>
+        <c:axId val="977224944"/>
+      </c:barChart>
+      <c:catAx>
+        <c:axId val="1036326896"/>
+        <c:scaling>
+          <c:orientation val="maxMin"/>
+        </c:scaling>
+        <c:delete val="0"/>
+        <c:axPos val="l"/>
+        <c:numFmt formatCode="General" sourceLinked="1"/>
+        <c:majorTickMark val="none"/>
+        <c:minorTickMark val="none"/>
+        <c:tickLblPos val="nextTo"/>
+        <c:spPr>
+          <a:noFill/>
+          <a:ln w="9525" cap="flat" cmpd="sng" algn="ctr">
+            <a:solidFill>
+              <a:schemeClr val="tx1">
+                <a:lumMod val="15000"/>
+                <a:lumOff val="85000"/>
+              </a:schemeClr>
+            </a:solidFill>
+            <a:round/>
+          </a:ln>
+          <a:effectLst/>
+        </c:spPr>
+        <c:txPr>
+          <a:bodyPr rot="-60000000" spcFirstLastPara="1" vertOverflow="ellipsis" vert="horz" wrap="square" anchor="ctr" anchorCtr="1"/>
+          <a:lstStyle/>
+          <a:p>
+            <a:pPr>
+              <a:defRPr sz="1050" b="0" i="0" u="none" strike="noStrike" kern="1200" baseline="0">
+                <a:solidFill>
+                  <a:schemeClr val="tx1">
+                    <a:lumMod val="65000"/>
+                    <a:lumOff val="35000"/>
+                  </a:schemeClr>
+                </a:solidFill>
+                <a:latin typeface="DivulgeW00-Condensed" panose="020B0506030000020003" pitchFamily="34" charset="0"/>
+                <a:ea typeface="+mn-ea"/>
+                <a:cs typeface="+mn-cs"/>
+              </a:defRPr>
+            </a:pPr>
+            <a:endParaRPr lang="en-US"/>
+          </a:p>
+        </c:txPr>
+        <c:crossAx val="977224944"/>
+        <c:crosses val="autoZero"/>
+        <c:auto val="1"/>
+        <c:lblAlgn val="ctr"/>
+        <c:lblOffset val="100"/>
+        <c:noMultiLvlLbl val="0"/>
+      </c:catAx>
+      <c:valAx>
+        <c:axId val="977224944"/>
+        <c:scaling>
+          <c:orientation val="minMax"/>
+          <c:max val="43753"/>
+          <c:min val="43003"/>
+        </c:scaling>
+        <c:delete val="0"/>
+        <c:axPos val="t"/>
+        <c:majorGridlines>
+          <c:spPr>
+            <a:ln w="9525" cap="flat" cmpd="sng" algn="ctr">
+              <a:solidFill>
+                <a:schemeClr val="tx1">
+                  <a:lumMod val="15000"/>
+                  <a:lumOff val="85000"/>
+                </a:schemeClr>
+              </a:solidFill>
+              <a:round/>
+            </a:ln>
+            <a:effectLst/>
+          </c:spPr>
+        </c:majorGridlines>
+        <c:numFmt formatCode="[$-40C]d/mmm/yyyy;@" sourceLinked="0"/>
+        <c:majorTickMark val="out"/>
+        <c:minorTickMark val="none"/>
+        <c:tickLblPos val="nextTo"/>
+        <c:spPr>
+          <a:noFill/>
+          <a:ln>
+            <a:noFill/>
+          </a:ln>
+          <a:effectLst/>
+        </c:spPr>
+        <c:txPr>
+          <a:bodyPr rot="-60000000" spcFirstLastPara="1" vertOverflow="ellipsis" vert="horz" wrap="square" anchor="ctr" anchorCtr="1"/>
+          <a:lstStyle/>
+          <a:p>
+            <a:pPr>
+              <a:defRPr sz="1050" b="0" i="0" u="none" strike="noStrike" kern="1200" baseline="0">
+                <a:solidFill>
+                  <a:schemeClr val="tx1">
+                    <a:lumMod val="65000"/>
+                    <a:lumOff val="35000"/>
+                  </a:schemeClr>
+                </a:solidFill>
+                <a:latin typeface="DivulgeW00-Condensed" panose="020B0506030000020003" pitchFamily="34" charset="0"/>
+                <a:ea typeface="+mn-ea"/>
+                <a:cs typeface="+mn-cs"/>
+              </a:defRPr>
+            </a:pPr>
+            <a:endParaRPr lang="en-US"/>
+          </a:p>
+        </c:txPr>
+        <c:crossAx val="1036326896"/>
+        <c:crosses val="autoZero"/>
+        <c:crossBetween val="between"/>
+        <c:minorUnit val="10"/>
+      </c:valAx>
+      <c:spPr>
+        <a:noFill/>
+        <a:ln>
+          <a:noFill/>
+        </a:ln>
+        <a:effectLst/>
+      </c:spPr>
+    </c:plotArea>
+    <c:plotVisOnly val="1"/>
+    <c:dispBlanksAs val="gap"/>
+    <c:extLst>
+      <c:ext xmlns:c16r3="http://schemas.microsoft.com/office/drawing/2017/03/chart" uri="{56B9EC1D-385E-4148-901F-78D8002777C0}">
+        <c16r3:dataDisplayOptions16>
+          <c16r3:dispNaAsBlank val="1"/>
+        </c16r3:dataDisplayOptions16>
+      </c:ext>
+    </c:extLst>
+    <c:showDLblsOverMax val="0"/>
+  </c:chart>
+  <c:spPr>
+    <a:solidFill>
+      <a:schemeClr val="bg1"/>
+    </a:solidFill>
+    <a:ln w="9525" cap="flat" cmpd="sng" algn="ctr">
+      <a:solidFill>
+        <a:schemeClr val="tx1">
+          <a:lumMod val="15000"/>
+          <a:lumOff val="85000"/>
+        </a:schemeClr>
+      </a:solidFill>
+      <a:round/>
+    </a:ln>
+    <a:effectLst/>
+  </c:spPr>
+  <c:txPr>
+    <a:bodyPr/>
+    <a:lstStyle/>
+    <a:p>
+      <a:pPr>
+        <a:defRPr/>
+      </a:pPr>
+      <a:endParaRPr lang="en-US"/>
+    </a:p>
+  </c:txPr>
+  <c:externalData r:id="rId3">
+    <c:autoUpdate val="0"/>
+  </c:externalData>
+</c:chartSpace>
+</file>
+
+<file path=word/charts/colors1.xml><?xml version="1.0" encoding="utf-8"?>
+<cs:colorStyle xmlns:cs="http://schemas.microsoft.com/office/drawing/2012/chartStyle" xmlns:a="http://schemas.openxmlformats.org/drawingml/2006/main" meth="cycle" id="10">
+  <a:schemeClr val="accent1"/>
+  <a:schemeClr val="accent2"/>
+  <a:schemeClr val="accent3"/>
+  <a:schemeClr val="accent4"/>
+  <a:schemeClr val="accent5"/>
+  <a:schemeClr val="accent6"/>
+  <cs:variation/>
+  <cs:variation>
+    <a:lumMod val="60000"/>
+  </cs:variation>
+  <cs:variation>
+    <a:lumMod val="80000"/>
+    <a:lumOff val="20000"/>
+  </cs:variation>
+  <cs:variation>
+    <a:lumMod val="80000"/>
+  </cs:variation>
+  <cs:variation>
+    <a:lumMod val="60000"/>
+    <a:lumOff val="40000"/>
+  </cs:variation>
+  <cs:variation>
+    <a:lumMod val="50000"/>
+  </cs:variation>
+  <cs:variation>
+    <a:lumMod val="70000"/>
+    <a:lumOff val="30000"/>
+  </cs:variation>
+  <cs:variation>
+    <a:lumMod val="70000"/>
+  </cs:variation>
+  <cs:variation>
+    <a:lumMod val="50000"/>
+    <a:lumOff val="50000"/>
+  </cs:variation>
+</cs:colorStyle>
+</file>
+
+<file path=word/charts/style1.xml><?xml version="1.0" encoding="utf-8"?>
+<cs:chartStyle xmlns:cs="http://schemas.microsoft.com/office/drawing/2012/chartStyle" xmlns:a="http://schemas.openxmlformats.org/drawingml/2006/main" id="297">
+  <cs:axisTitle>
+    <cs:lnRef idx="0"/>
+    <cs:fillRef idx="0"/>
+    <cs:effectRef idx="0"/>
+    <cs:fontRef idx="minor">
+      <a:schemeClr val="tx1">
+        <a:lumMod val="65000"/>
+        <a:lumOff val="35000"/>
+      </a:schemeClr>
+    </cs:fontRef>
+    <cs:defRPr sz="1000" kern="1200"/>
+  </cs:axisTitle>
+  <cs:categoryAxis>
+    <cs:lnRef idx="0"/>
+    <cs:fillRef idx="0"/>
+    <cs:effectRef idx="0"/>
+    <cs:fontRef idx="minor">
+      <a:schemeClr val="tx1">
+        <a:lumMod val="65000"/>
+        <a:lumOff val="35000"/>
+      </a:schemeClr>
+    </cs:fontRef>
+    <cs:spPr>
+      <a:ln w="9525" cap="flat" cmpd="sng" algn="ctr">
+        <a:solidFill>
+          <a:schemeClr val="tx1">
+            <a:lumMod val="15000"/>
+            <a:lumOff val="85000"/>
+          </a:schemeClr>
+        </a:solidFill>
+        <a:round/>
+      </a:ln>
+    </cs:spPr>
+    <cs:defRPr sz="900" kern="1200"/>
+  </cs:categoryAxis>
+  <cs:chartArea mods="allowNoFillOverride allowNoLineOverride">
+    <cs:lnRef idx="0"/>
+    <cs:fillRef idx="0"/>
+    <cs:effectRef idx="0"/>
+    <cs:fontRef idx="minor">
+      <a:schemeClr val="tx1"/>
+    </cs:fontRef>
+    <cs:spPr>
+      <a:solidFill>
+        <a:schemeClr val="bg1"/>
+      </a:solidFill>
+      <a:ln w="9525" cap="flat" cmpd="sng" algn="ctr">
+        <a:solidFill>
+          <a:schemeClr val="tx1">
+            <a:lumMod val="15000"/>
+            <a:lumOff val="85000"/>
+          </a:schemeClr>
+        </a:solidFill>
+        <a:round/>
+      </a:ln>
+    </cs:spPr>
+    <cs:defRPr sz="1000" kern="1200"/>
+  </cs:chartArea>
+  <cs:dataLabel>
+    <cs:lnRef idx="0"/>
+    <cs:fillRef idx="0"/>
+    <cs:effectRef idx="0"/>
+    <cs:fontRef idx="minor">
+      <a:schemeClr val="tx1">
+        <a:lumMod val="75000"/>
+        <a:lumOff val="25000"/>
+      </a:schemeClr>
+    </cs:fontRef>
+    <cs:defRPr sz="900" kern="1200"/>
+  </cs:dataLabel>
+  <cs:dataLabelCallout>
+    <cs:lnRef idx="0"/>
+    <cs:fillRef idx="0"/>
+    <cs:effectRef idx="0"/>
+    <cs:fontRef idx="minor">
+      <a:schemeClr val="dk1">
+        <a:lumMod val="65000"/>
+        <a:lumOff val="35000"/>
+      </a:schemeClr>
+    </cs:fontRef>
+    <cs:spPr>
+      <a:solidFill>
+        <a:schemeClr val="lt1"/>
+      </a:solidFill>
+      <a:ln>
+        <a:solidFill>
+          <a:schemeClr val="dk1">
+            <a:lumMod val="25000"/>
+            <a:lumOff val="75000"/>
+          </a:schemeClr>
+        </a:solidFill>
+      </a:ln>
+    </cs:spPr>
+    <cs:defRPr sz="900" kern="1200"/>
+    <cs:bodyPr rot="0" spcFirstLastPara="1" vertOverflow="clip" horzOverflow="clip" vert="horz" wrap="square" lIns="36576" tIns="18288" rIns="36576" bIns="18288" anchor="ctr" anchorCtr="1">
+      <a:spAutoFit/>
+    </cs:bodyPr>
+  </cs:dataLabelCallout>
+  <cs:dataPoint>
+    <cs:lnRef idx="0"/>
+    <cs:fillRef idx="1">
+      <cs:styleClr val="auto"/>
+    </cs:fillRef>
+    <cs:effectRef idx="0"/>
+    <cs:fontRef idx="minor">
+      <a:schemeClr val="tx1"/>
+    </cs:fontRef>
+  </cs:dataPoint>
+  <cs:dataPoint3D>
+    <cs:lnRef idx="0"/>
+    <cs:fillRef idx="1">
+      <cs:styleClr val="auto"/>
+    </cs:fillRef>
+    <cs:effectRef idx="0"/>
+    <cs:fontRef idx="minor">
+      <a:schemeClr val="tx1"/>
+    </cs:fontRef>
+  </cs:dataPoint3D>
+  <cs:dataPointLine>
+    <cs:lnRef idx="0">
+      <cs:styleClr val="auto"/>
+    </cs:lnRef>
+    <cs:fillRef idx="1"/>
+    <cs:effectRef idx="0"/>
+    <cs:fontRef idx="minor">
+      <a:schemeClr val="tx1"/>
+    </cs:fontRef>
+    <cs:spPr>
+      <a:ln w="28575" cap="rnd">
+        <a:solidFill>
+          <a:schemeClr val="phClr"/>
+        </a:solidFill>
+        <a:round/>
+      </a:ln>
+    </cs:spPr>
+  </cs:dataPointLine>
+  <cs:dataPointMarker>
+    <cs:lnRef idx="0">
+      <cs:styleClr val="auto"/>
+    </cs:lnRef>
+    <cs:fillRef idx="1">
+      <cs:styleClr val="auto"/>
+    </cs:fillRef>
+    <cs:effectRef idx="0"/>
+    <cs:fontRef idx="minor">
+      <a:schemeClr val="tx1"/>
+    </cs:fontRef>
+    <cs:spPr>
+      <a:ln w="9525">
+        <a:solidFill>
+          <a:schemeClr val="phClr"/>
+        </a:solidFill>
+      </a:ln>
+    </cs:spPr>
+  </cs:dataPointMarker>
+  <cs:dataPointMarkerLayout symbol="circle" size="5"/>
+  <cs:dataPointWireframe>
+    <cs:lnRef idx="0">
+      <cs:styleClr val="auto"/>
+    </cs:lnRef>
+    <cs:fillRef idx="1"/>
+    <cs:effectRef idx="0"/>
+    <cs:fontRef idx="minor">
+      <a:schemeClr val="tx1"/>
+    </cs:fontRef>
+    <cs:spPr>
+      <a:ln w="9525" cap="rnd">
+        <a:solidFill>
+          <a:schemeClr val="phClr"/>
+        </a:solidFill>
+        <a:round/>
+      </a:ln>
+    </cs:spPr>
+  </cs:dataPointWireframe>
+  <cs:dataTable>
+    <cs:lnRef idx="0"/>
+    <cs:fillRef idx="0"/>
+    <cs:effectRef idx="0"/>
+    <cs:fontRef idx="minor">
+      <a:schemeClr val="tx1">
+        <a:lumMod val="65000"/>
+        <a:lumOff val="35000"/>
+      </a:schemeClr>
+    </cs:fontRef>
+    <cs:spPr>
+      <a:noFill/>
+      <a:ln w="9525" cap="flat" cmpd="sng" algn="ctr">
+        <a:solidFill>
+          <a:schemeClr val="tx1">
+            <a:lumMod val="15000"/>
+            <a:lumOff val="85000"/>
+          </a:schemeClr>
+        </a:solidFill>
+        <a:round/>
+      </a:ln>
+    </cs:spPr>
+    <cs:defRPr sz="900" kern="1200"/>
+  </cs:dataTable>
+  <cs:downBar>
+    <cs:lnRef idx="0"/>
+    <cs:fillRef idx="0"/>
+    <cs:effectRef idx="0"/>
+    <cs:fontRef idx="minor">
+      <a:schemeClr val="tx1"/>
+    </cs:fontRef>
+    <cs:spPr>
+      <a:solidFill>
+        <a:schemeClr val="dk1">
+          <a:lumMod val="75000"/>
+          <a:lumOff val="25000"/>
+        </a:schemeClr>
+      </a:solidFill>
+      <a:ln w="9525" cap="flat" cmpd="sng" algn="ctr">
+        <a:solidFill>
+          <a:schemeClr val="tx1">
+            <a:lumMod val="65000"/>
+            <a:lumOff val="35000"/>
+          </a:schemeClr>
+        </a:solidFill>
+        <a:round/>
+      </a:ln>
+    </cs:spPr>
+  </cs:downBar>
+  <cs:dropLine>
+    <cs:lnRef idx="0"/>
+    <cs:fillRef idx="0"/>
+    <cs:effectRef idx="0"/>
+    <cs:fontRef idx="minor">
+      <a:schemeClr val="tx1"/>
+    </cs:fontRef>
+    <cs:spPr>
+      <a:ln w="9525" cap="flat" cmpd="sng" algn="ctr">
+        <a:solidFill>
+          <a:schemeClr val="tx1">
+            <a:lumMod val="35000"/>
+            <a:lumOff val="65000"/>
+          </a:schemeClr>
+        </a:solidFill>
+        <a:round/>
+      </a:ln>
+    </cs:spPr>
+  </cs:dropLine>
+  <cs:errorBar>
+    <cs:lnRef idx="0"/>
+    <cs:fillRef idx="0"/>
+    <cs:effectRef idx="0"/>
+    <cs:fontRef idx="minor">
+      <a:schemeClr val="tx1"/>
+    </cs:fontRef>
+    <cs:spPr>
+      <a:ln w="9525" cap="flat" cmpd="sng" algn="ctr">
+        <a:solidFill>
+          <a:schemeClr val="tx1">
+            <a:lumMod val="65000"/>
+            <a:lumOff val="35000"/>
+          </a:schemeClr>
+        </a:solidFill>
+        <a:round/>
+      </a:ln>
+    </cs:spPr>
+  </cs:errorBar>
+  <cs:floor>
+    <cs:lnRef idx="0"/>
+    <cs:fillRef idx="0"/>
+    <cs:effectRef idx="0"/>
+    <cs:fontRef idx="minor">
+      <a:schemeClr val="tx1"/>
+    </cs:fontRef>
+    <cs:spPr>
+      <a:noFill/>
+      <a:ln>
+        <a:noFill/>
+      </a:ln>
+    </cs:spPr>
+  </cs:floor>
+  <cs:gridlineMajor>
+    <cs:lnRef idx="0"/>
+    <cs:fillRef idx="0"/>
+    <cs:effectRef idx="0"/>
+    <cs:fontRef idx="minor">
+      <a:schemeClr val="tx1"/>
+    </cs:fontRef>
+    <cs:spPr>
+      <a:ln w="9525" cap="flat" cmpd="sng" algn="ctr">
+        <a:solidFill>
+          <a:schemeClr val="tx1">
+            <a:lumMod val="15000"/>
+            <a:lumOff val="85000"/>
+          </a:schemeClr>
+        </a:solidFill>
+        <a:round/>
+      </a:ln>
+    </cs:spPr>
+  </cs:gridlineMajor>
+  <cs:gridlineMinor>
+    <cs:lnRef idx="0"/>
+    <cs:fillRef idx="0"/>
+    <cs:effectRef idx="0"/>
+    <cs:fontRef idx="minor">
+      <a:schemeClr val="tx1"/>
+    </cs:fontRef>
+    <cs:spPr>
+      <a:ln w="9525" cap="flat" cmpd="sng" algn="ctr">
+        <a:solidFill>
+          <a:schemeClr val="tx1">
+            <a:lumMod val="5000"/>
+            <a:lumOff val="95000"/>
+          </a:schemeClr>
+        </a:solidFill>
+        <a:round/>
+      </a:ln>
+    </cs:spPr>
+  </cs:gridlineMinor>
+  <cs:hiLoLine>
+    <cs:lnRef idx="0"/>
+    <cs:fillRef idx="0"/>
+    <cs:effectRef idx="0"/>
+    <cs:fontRef idx="minor">
+      <a:schemeClr val="tx1"/>
+    </cs:fontRef>
+    <cs:spPr>
+      <a:ln w="9525" cap="flat" cmpd="sng" algn="ctr">
+        <a:solidFill>
+          <a:schemeClr val="tx1">
+            <a:lumMod val="50000"/>
+            <a:lumOff val="50000"/>
+          </a:schemeClr>
+        </a:solidFill>
+        <a:round/>
+      </a:ln>
+    </cs:spPr>
+  </cs:hiLoLine>
+  <cs:leaderLine>
+    <cs:lnRef idx="0"/>
+    <cs:fillRef idx="0"/>
+    <cs:effectRef idx="0"/>
+    <cs:fontRef idx="minor">
+      <a:schemeClr val="tx1"/>
+    </cs:fontRef>
+    <cs:spPr>
+      <a:ln w="9525" cap="flat" cmpd="sng" algn="ctr">
+        <a:solidFill>
+          <a:schemeClr val="tx1">
+            <a:lumMod val="35000"/>
+            <a:lumOff val="65000"/>
+          </a:schemeClr>
+        </a:solidFill>
+        <a:round/>
+      </a:ln>
+    </cs:spPr>
+  </cs:leaderLine>
+  <cs:legend>
+    <cs:lnRef idx="0"/>
+    <cs:fillRef idx="0"/>
+    <cs:effectRef idx="0"/>
+    <cs:fontRef idx="minor">
+      <a:schemeClr val="tx1">
+        <a:lumMod val="65000"/>
+        <a:lumOff val="35000"/>
+      </a:schemeClr>
+    </cs:fontRef>
+    <cs:defRPr sz="900" kern="1200"/>
+  </cs:legend>
+  <cs:plotArea mods="allowNoFillOverride allowNoLineOverride">
+    <cs:lnRef idx="0"/>
+    <cs:fillRef idx="0"/>
+    <cs:effectRef idx="0"/>
+    <cs:fontRef idx="minor">
+      <a:schemeClr val="tx1"/>
+    </cs:fontRef>
+  </cs:plotArea>
+  <cs:plotArea3D mods="allowNoFillOverride allowNoLineOverride">
+    <cs:lnRef idx="0"/>
+    <cs:fillRef idx="0"/>
+    <cs:effectRef idx="0"/>
+    <cs:fontRef idx="minor">
+      <a:schemeClr val="tx1"/>
+    </cs:fontRef>
+  </cs:plotArea3D>
+  <cs:seriesAxis>
+    <cs:lnRef idx="0"/>
+    <cs:fillRef idx="0"/>
+    <cs:effectRef idx="0"/>
+    <cs:fontRef idx="minor">
+      <a:schemeClr val="tx1">
+        <a:lumMod val="65000"/>
+        <a:lumOff val="35000"/>
+      </a:schemeClr>
+    </cs:fontRef>
+    <cs:defRPr sz="900" kern="1200"/>
+  </cs:seriesAxis>
+  <cs:seriesLine>
+    <cs:lnRef idx="0"/>
+    <cs:fillRef idx="0"/>
+    <cs:effectRef idx="0"/>
+    <cs:fontRef idx="minor">
+      <a:schemeClr val="tx1"/>
+    </cs:fontRef>
+    <cs:spPr>
+      <a:ln w="9525" cap="flat" cmpd="sng" algn="ctr">
+        <a:solidFill>
+          <a:schemeClr val="tx1">
+            <a:lumMod val="35000"/>
+            <a:lumOff val="65000"/>
+          </a:schemeClr>
+        </a:solidFill>
+        <a:round/>
+      </a:ln>
+    </cs:spPr>
+  </cs:seriesLine>
+  <cs:title>
+    <cs:lnRef idx="0"/>
+    <cs:fillRef idx="0"/>
+    <cs:effectRef idx="0"/>
+    <cs:fontRef idx="minor">
+      <a:schemeClr val="tx1">
+        <a:lumMod val="65000"/>
+        <a:lumOff val="35000"/>
+      </a:schemeClr>
+    </cs:fontRef>
+    <cs:defRPr sz="1400" b="0" kern="1200" spc="0" baseline="0"/>
+  </cs:title>
+  <cs:trendline>
+    <cs:lnRef idx="0">
+      <cs:styleClr val="auto"/>
+    </cs:lnRef>
+    <cs:fillRef idx="0"/>
+    <cs:effectRef idx="0"/>
+    <cs:fontRef idx="minor">
+      <a:schemeClr val="tx1"/>
+    </cs:fontRef>
+    <cs:spPr>
+      <a:ln w="19050" cap="rnd">
+        <a:solidFill>
+          <a:schemeClr val="phClr"/>
+        </a:solidFill>
+        <a:prstDash val="sysDot"/>
+      </a:ln>
+    </cs:spPr>
+  </cs:trendline>
+  <cs:trendlineLabel>
+    <cs:lnRef idx="0"/>
+    <cs:fillRef idx="0"/>
+    <cs:effectRef idx="0"/>
+    <cs:fontRef idx="minor">
+      <a:schemeClr val="tx1">
+        <a:lumMod val="65000"/>
+        <a:lumOff val="35000"/>
+      </a:schemeClr>
+    </cs:fontRef>
+    <cs:defRPr sz="900" kern="1200"/>
+  </cs:trendlineLabel>
+  <cs:upBar>
+    <cs:lnRef idx="0"/>
+    <cs:fillRef idx="0"/>
+    <cs:effectRef idx="0"/>
+    <cs:fontRef idx="minor">
+      <a:schemeClr val="tx1"/>
+    </cs:fontRef>
+    <cs:spPr>
+      <a:solidFill>
+        <a:schemeClr val="lt1"/>
+      </a:solidFill>
+      <a:ln w="9525" cap="flat" cmpd="sng" algn="ctr">
+        <a:solidFill>
+          <a:schemeClr val="tx1">
+            <a:lumMod val="65000"/>
+            <a:lumOff val="35000"/>
+          </a:schemeClr>
+        </a:solidFill>
+        <a:round/>
+      </a:ln>
+    </cs:spPr>
+  </cs:upBar>
+  <cs:valueAxis>
+    <cs:lnRef idx="0"/>
+    <cs:fillRef idx="0"/>
+    <cs:effectRef idx="0"/>
+    <cs:fontRef idx="minor">
+      <a:schemeClr val="tx1">
+        <a:lumMod val="65000"/>
+        <a:lumOff val="35000"/>
+      </a:schemeClr>
+    </cs:fontRef>
+    <cs:defRPr sz="900" kern="1200"/>
+  </cs:valueAxis>
+  <cs:wall>
+    <cs:lnRef idx="0"/>
+    <cs:fillRef idx="0"/>
+    <cs:effectRef idx="0"/>
+    <cs:fontRef idx="minor">
+      <a:schemeClr val="tx1"/>
+    </cs:fontRef>
+    <cs:spPr>
+      <a:noFill/>
+      <a:ln>
+        <a:noFill/>
+      </a:ln>
+    </cs:spPr>
+  </cs:wall>
+</cs:chartStyle>
+</file>
+
 <file path=word/theme/theme1.xml><?xml version="1.0" encoding="utf-8"?>
 <a:theme xmlns:a="http://schemas.openxmlformats.org/drawingml/2006/main" name="Office Theme">
   <a:themeElements>
@@ -10644,7 +12902,7 @@
 </file>
 
 <file path=customXml/itemProps1.xml><?xml version="1.0" encoding="utf-8"?>
-<ds:datastoreItem xmlns:ds="http://schemas.openxmlformats.org/officeDocument/2006/customXml" ds:itemID="{815E83CD-203A-47A9-9217-D39D9B8D51B0}">
+<ds:datastoreItem xmlns:ds="http://schemas.openxmlformats.org/officeDocument/2006/customXml" ds:itemID="{36D7F803-C692-45EB-BE50-A06D37F2FC67}">
   <ds:schemaRefs>
     <ds:schemaRef ds:uri="http://schemas.openxmlformats.org/officeDocument/2006/bibliography"/>
   </ds:schemaRefs>

--- a/M19_FLORIANROURA.docx
+++ b/M19_FLORIANROURA.docx
@@ -12,8 +12,13 @@
     </w:p>
     <w:p>
       <w:r>
-        <w:t>L’évolution d’une application B2B de l’AS400 vers Angular</w:t>
-      </w:r>
+        <w:t xml:space="preserve">L’évolution d’une application B2B de l’AS400 vers </w:t>
+      </w:r>
+      <w:proofErr w:type="spellStart"/>
+      <w:r>
+        <w:t>Angular</w:t>
+      </w:r>
+      <w:proofErr w:type="spellEnd"/>
     </w:p>
     <w:p>
       <w:r>
@@ -96,8 +101,17 @@
           <w:b/>
           <w:bCs/>
         </w:rPr>
-        <w:t>Frédéric Beaumer</w:t>
-      </w:r>
+        <w:t xml:space="preserve">Frédéric </w:t>
+      </w:r>
+      <w:proofErr w:type="spellStart"/>
+      <w:r>
+        <w:rPr>
+          <w:b/>
+          <w:bCs/>
+        </w:rPr>
+        <w:t>Beaumer</w:t>
+      </w:r>
+      <w:proofErr w:type="spellEnd"/>
       <w:r>
         <w:t xml:space="preserve"> et l’ensemble du service Négoce. Les réunions auxquelles j’ai été convié ont été une mine d’informations permettant un développement plus poussé et exaltant. Leur disponibilité et leur retour sur leurs outils et sur leur demande ont été indispensables au développement qui a constitué ma mission.</w:t>
       </w:r>
@@ -124,6 +138,7 @@
     </w:p>
     <w:p>
       <w:pPr>
+        <w:ind w:firstLine="0"/>
         <w:rPr>
           <w:rFonts w:ascii="Bahnschrift Condensed" w:eastAsiaTheme="majorEastAsia" w:hAnsi="Bahnschrift Condensed" w:cstheme="majorBidi"/>
           <w:color w:val="7B230B" w:themeColor="accent1" w:themeShade="BF"/>
@@ -172,6 +187,13 @@
     <w:p/>
     <w:sdt>
       <w:sdtPr>
+        <w:rPr>
+          <w:rFonts w:ascii="DivulgeW00-Condensed" w:eastAsiaTheme="minorHAnsi" w:hAnsi="DivulgeW00-Condensed" w:cstheme="minorBidi"/>
+          <w:color w:val="auto"/>
+          <w:sz w:val="22"/>
+          <w:szCs w:val="22"/>
+          <w:lang w:val="fr-FR"/>
+        </w:rPr>
         <w:id w:val="1862629645"/>
         <w:docPartObj>
           <w:docPartGallery w:val="Table of Contents"/>
@@ -180,14 +202,9 @@
       </w:sdtPr>
       <w:sdtEndPr>
         <w:rPr>
-          <w:rFonts w:ascii="DivulgeW00-Condensed" w:eastAsiaTheme="minorHAnsi" w:hAnsi="DivulgeW00-Condensed" w:cstheme="minorBidi"/>
           <w:b/>
           <w:bCs/>
           <w:noProof/>
-          <w:color w:val="auto"/>
-          <w:sz w:val="22"/>
-          <w:szCs w:val="22"/>
-          <w:lang w:val="fr-FR"/>
         </w:rPr>
       </w:sdtEndPr>
       <w:sdtContent>
@@ -3350,11 +3367,32 @@
     </w:p>
     <w:p>
       <w:r>
-        <w:t>Cependant, beaucoup d’entreprises peinent à mettre à jour leurs processus internes ; En résultent des fonctionnements paléontologiques qui certes faisaient preuve d’innovation lors de leur mise en place, mais qui aujourd’hui compliquent inutilement les processus métier. Par ailleurs, dans la plupart des grandes entreprises dont le cœur de métier n’est pas l’informatique pur, la plupart du corpus des employés ne dispose que de connaissances limitées en matière d’utilisation de l’informatique. Beaucoup d’entre eux sont peu désireux d’apprendre de nouve</w:t>
+        <w:t xml:space="preserve">Cependant, beaucoup d’entreprises peinent à mettre à jour leurs processus internes ; En résultent des fonctionnements paléontologiques qui </w:t>
+      </w:r>
+      <w:r>
+        <w:t>ont pu témoigner d’un semblant</w:t>
+      </w:r>
+      <w:r>
+        <w:t xml:space="preserve"> d’innovation lors de leur mise en place, mais qui aujourd’hui compliquent inutilement les processus métier. Par ailleurs, dans la plupart des grandes entreprises dont le cœur de métier n’est pas l</w:t>
+      </w:r>
+      <w:r>
+        <w:t xml:space="preserve">e développement </w:t>
+      </w:r>
+      <w:r>
+        <w:t xml:space="preserve">informatique pur, la </w:t>
+      </w:r>
+      <w:r>
+        <w:t>majorité</w:t>
+      </w:r>
+      <w:r>
+        <w:t xml:space="preserve"> du corpus des employés ne dispose que de connaissances limitées en matière d’utilisation de l’informatique. Beaucoup d’entre eux sont peu désireux d’apprendre de nouve</w:t>
       </w:r>
       <w:r>
         <w:t>lles méthodes et sont contraints à utiliser les interfaces et outils d’antan.</w:t>
       </w:r>
+      <w:r>
+        <w:t xml:space="preserve"> Ceci pose un réel frein à la mise à jour des interfaces, un pourcentage conséquent de cette population se voyant noyé sous les innovations.</w:t>
+      </w:r>
     </w:p>
     <w:p>
       <w:r>
@@ -3371,41 +3409,92 @@
     </w:p>
     <w:p>
       <w:r>
-        <w:t>De nombreuses technologies voient aujourd’hui le jour, se focalisant sur l’apparence de l’application tout en étant soucieux du fonctionnement interne des composants.</w:t>
-      </w:r>
-      <w:r>
-        <w:t xml:space="preserve"> Des</w:t>
+        <w:t>De nombreuses technologies voient aujourd’hui le jour, se focalisant sur l’apparence de l’application tout en étant soucieu</w:t>
+      </w:r>
+      <w:r>
+        <w:t>ses</w:t>
+      </w:r>
+      <w:r>
+        <w:t xml:space="preserve"> du fonctionnement interne des composants.</w:t>
+      </w:r>
+      <w:r>
+        <w:t xml:space="preserve"> </w:t>
+      </w:r>
+      <w:r>
+        <w:t>Les utilisateurs jugeant la qualité d’une application à son UI/UX, il est essentiel</w:t>
+      </w:r>
+      <w:r>
+        <w:t xml:space="preserve"> de polir cet aspect afin de garantir une utilisation efficace et agréable pour l’utilisateur. Il est donc courant de voir des entreprises ou des éditeurs de logiciels choisir les méthodes de conception graphiques les plus courantes et les outils plus communément utilisés. Inclure un script ou une libraire, ou axer son développement sur un langage ou </w:t>
+      </w:r>
+      <w:proofErr w:type="spellStart"/>
+      <w:r>
+        <w:t>framework</w:t>
+      </w:r>
+      <w:proofErr w:type="spellEnd"/>
+      <w:r>
+        <w:t xml:space="preserve"> particulier devient la solution facile pour régler ce problème. Mais uniformiser les interfaces ne suffit pas et il convient d’étudier les différents besoins que peuvent avoir les utilisateurs, sans oublier les fonctionnalités que l’application se doit d’offrir. </w:t>
+      </w:r>
+    </w:p>
+    <w:p>
+      <w:r>
+        <w:t xml:space="preserve">Surfant sur la vague épidémique de l’UI/UX design, nombre de « néo-web-gourous » ont fait de cette nouvelle philosophie leur expertise : Alliant le classique développement d’arrière-plan avec l’interface, ils s’étendent à offrir leur vision </w:t>
+      </w:r>
+      <w:r>
+        <w:lastRenderedPageBreak/>
+        <w:t>unique des nouvelles interfaces d’aujourd’hui. De la charte graphique aux éléments qui composent l’application, ils sont à même d’être certains que l’application correspond bien au besoin qui est demandé</w:t>
+      </w:r>
+      <w:r>
+        <w:t>. Il y a également une dimension affective à ce développement, une interface assez bien réalisée autant sur le fond que sur la forme fidélisant généralement les clients. Cependant, faire appel à un prestataire externe n’est pas sans risque, et il n’est jamais judicieux de jeter son dévolu sur cette option avant d’avoir analysé en profondeur les avantages et les inconvénients qu’implique une telle décision.</w:t>
+      </w:r>
+    </w:p>
+    <w:p>
+      <w:r>
+        <w:t xml:space="preserve">Tous ces aspects constituent un obstacle, sensiblement complexe à surmonter pour certaines entreprises. En particulier, les entreprises dont les applications voyant leur conception dater de quelques décennies se trouvent confrontés à des problèmes : Les besoins utilisateurs évoluent mais les interfaces restent toujours rudimentaires et peu regardantes des fonctionnalités qu’elles doivent offrir ; Toutes les actions sont plus insignifiantes les unes que les autres et le pouvoir que l’utilisateur devrait pouvoir posséder se retrouve effrité dans les méandres d’applications dont les interfaces regorgent de redirections, d’animations illogiques, de comportements aberrants ou encore de composants logiciels graphiques mal conçus. </w:t>
+      </w:r>
+    </w:p>
+    <w:p>
+      <w:r>
+        <w:t>Eminence, entreprise textile créée en 1944, est aujourd’hui confrontée à ce défi. Soucieuse de vouloir mettre à jour son fonctionnement, elle est limitée dans ses actions par le recours global aux technologies venant d’IBM, comme l’AS400 (appelé également IBM System I) ou encore la base de données DB2. Le service informatique ne représente qu’une petite partie des employés présents sur le site principal d’Aimargues. Le reste de la force salariale est réparti dans le siège principal ainsi que dans l’usine. Si les employés utilisent quotidiennement des ordinateurs pour mener à bien les opérations qui constituent leur métier, il est généralement constaté de la part du service informatique d’un manque général de connaissances vis-à-vis des outils informatiques. Les interfaces et outils internes sont donc développés en prenant en compte les utilisateurs.</w:t>
+      </w:r>
+    </w:p>
+    <w:p>
+      <w:r>
+        <w:t xml:space="preserve">Un des services d’Eminence est particulièrement affecté aujourd’hui par ce problème : Le service Négoce. Chargés de répartir les commandes de produits aux fournisseurs externes aux quatre coins du monde, les membres de ce service utilisent quotidiennement une interface de type console pour parvenir à leurs fins. Les limitations liées à l’affichage se font sentir </w:t>
+      </w:r>
+      <w:r>
+        <w:t>de plus en plus</w:t>
+      </w:r>
+      <w:r>
+        <w:t xml:space="preserve"> au fil du temps, et le manque de fonctionnalités offertes les force</w:t>
+      </w:r>
+      <w:r>
+        <w:t>nt</w:t>
+      </w:r>
+      <w:r>
+        <w:t xml:space="preserve"> à recourir à des méthodes peu conventionnelles pour transmettre les informations aux fournisseurs. Le service a donc fait la demande auprès de l’informatique afin de disposer d’un meilleur système.</w:t>
+      </w:r>
+    </w:p>
+    <w:p>
+      <w:r>
+        <w:t>Ce mémoire a pour vocation d’accompagner Eminence dans sa démarche de développement. Il fait état de plusieurs couches d’analyse, du système d’information en passant par le processus métier. Une dimension toute particulière est accordée à l’interface et l’expérience utilisateur, qui sont aujourd’hui l’amélioration recherchée par le service.</w:t>
+      </w:r>
+    </w:p>
+    <w:p>
+      <w:r>
+        <w:t xml:space="preserve">La difficulté principale rencontrée est due au fait que la solution doit faire appel </w:t>
       </w:r>
       <w:bookmarkStart w:id="14" w:name="_GoBack"/>
       <w:bookmarkEnd w:id="14"/>
-    </w:p>
-    <w:p>
-      <w:r>
-        <w:t>Eminence, entreprise textile créée en 1944, est aujourd’hui confrontée à ce défi. Soucieuse de vouloir mettre à jour son fonctionnement, elle est limitée dans ses actions par le recours global aux technologies venant d’IBM, comme l’AS400 (appelé également IBM System I) ou encore la base de données DB2. Le service informatique ne représente qu’une petite partie des employés présents sur le site principal d’Aimargues. Le reste de la force salariale est réparti dans le siège principal ainsi que dans l’usine. Si les employés utilisent quotidiennement des ordinateurs pour mener à bien les opérations qui constituent leur métier, il est généralement constaté de la part du service informatique d’un manque général de connaissances vis-à-vis des outils informatiques. Les interfaces et outils internes sont donc développés en prenant en compte les utilisateurs.</w:t>
-      </w:r>
-    </w:p>
-    <w:p>
-      <w:r>
-        <w:lastRenderedPageBreak/>
-        <w:t xml:space="preserve">Un des services d’Eminence est particulièrement affecté aujourd’hui par ce problème : Le service Négoce. Chargés de répartir les commandes de produits aux fournisseurs externes aux quatre coins du monde, les membres de ce service utilisent quotidiennement une interface de type console pour parvenir à leurs fins. Les limitations liées à l’affichage se font sentir </w:t>
-      </w:r>
-      <w:r>
-        <w:t>davantage au fil du temps, et le manque de fonctionnalités offertes les force à recourir à des méthodes peu conventionnelles pour transmettre les informations aux fournisseurs. Le service a donc fait la demande auprès de l’informatique afin de disposer d’un meilleur système.</w:t>
-      </w:r>
-    </w:p>
-    <w:p>
-      <w:r>
-        <w:t>Ce mémoire a pour vocation d’accompagner Eminence dans sa démarche de développement. Il fait état de plusieurs couches d’analyse, du système d’information en passant par le processus métier. Une dimension toute particulière est accordée à l’interface et l’expérience utilisateur, qui sont aujourd’hui l’amélioration recherchée par le service.</w:t>
-      </w:r>
-    </w:p>
-    <w:p>
-      <w:r>
-        <w:t xml:space="preserve">La difficulté principale rencontrée est due au fait que la solution doit faire appel aux mêmes ressources que les outils actuels ; Il n’est pas question de créer une nouvelle base de données, et il est impératif de garder la même cohérence de données. </w:t>
-      </w:r>
-    </w:p>
-    <w:p>
-      <w:r>
-        <w:t>Ce mémoire permet donc à l’entreprise Eminence de mettre en place une politique de développement adaptée aux besoins du service, et ainsi procéder à l’action suivante :</w:t>
+      <w:r>
+        <w:t xml:space="preserve">aux mêmes ressources que les outils actuels ; Il n’est pas question de créer une nouvelle base de données, et il est impératif de garder la même cohérence de données. </w:t>
+      </w:r>
+    </w:p>
+    <w:p>
+      <w:r>
+        <w:t>Ce mémoire permet donc à l’entreprise Eminence de mettre en place une politique de développement adaptée aux besoins du service</w:t>
+      </w:r>
+      <w:r>
+        <w:t>. Entreprenant une démarche de modernisation du service Négoce en utilisant les nouvelles technologies, ce mémoire relate du développement qui constitue :</w:t>
       </w:r>
     </w:p>
     <w:p>
@@ -3420,7 +3509,24 @@
           <w:b/>
           <w:bCs/>
         </w:rPr>
-        <w:t>L’évolution d’une application B2B de l’AS400 vers Angular.</w:t>
+        <w:lastRenderedPageBreak/>
+        <w:t xml:space="preserve">L’évolution d’une application B2B de l’AS400 vers </w:t>
+      </w:r>
+      <w:proofErr w:type="spellStart"/>
+      <w:r>
+        <w:rPr>
+          <w:b/>
+          <w:bCs/>
+        </w:rPr>
+        <w:t>Angular</w:t>
+      </w:r>
+      <w:proofErr w:type="spellEnd"/>
+      <w:r>
+        <w:rPr>
+          <w:b/>
+          <w:bCs/>
+        </w:rPr>
+        <w:t>.</w:t>
       </w:r>
     </w:p>
     <w:p>
@@ -3490,18 +3596,51 @@
     </w:p>
     <w:p/>
     <w:p>
+      <w:bookmarkStart w:id="20" w:name="_Hlk17134359"/>
       <w:r>
         <w:t>EMINENCE est une entreprise de fabrication et création de sous-vêtements, créée en 1944. Leader sur le marché français, elle propose d’année en année des produits modernes de grande qualité, soucieuse de la satisfaction des clients.</w:t>
       </w:r>
     </w:p>
     <w:p>
       <w:r>
-        <w:t>Elle possède plusieurs sites : celui d’Aimargues, et celui de SAUVE, dans les Cévennes. Ce dernier réalise toutes les opérations sauf la teinture, qui sera sous-traitée au sud de la France ou au nord de l’Espagne. La marque principale est Eminence, mais on pourra également retrouver la marque Athena pour les sous-vêtements féminins, et finalement Liabel, en italie.</w:t>
-      </w:r>
-    </w:p>
-    <w:p>
-      <w:r>
-        <w:t>Néanmoins, EMINENCE ne produit pas seulement des slips pour homme. En effet, elle a décliné son secteur d’activité pour pouvoir maintenant produire des boxers, des caleçons, des chaussettes, des T-shirts, des débardeurs, des pyjamas et des sous-vêtements chauds. Cette diversité de production et création, couplée à la minutie continuelle et appliquée de l’entreprise, lui permet d’assurer sa place de marque numéro 1 en France sur ce marché.</w:t>
+        <w:t xml:space="preserve">Elle possède plusieurs sites : celui d’Aimargues, et celui de SAUVE, dans les Cévennes. Ce dernier réalise toutes les opérations sauf la teinture, qui sera sous-traitée au sud de la France ou au nord de l’Espagne. La marque principale est Eminence, mais on pourra également retrouver la marque </w:t>
+      </w:r>
+      <w:proofErr w:type="spellStart"/>
+      <w:r>
+        <w:t>Athena</w:t>
+      </w:r>
+      <w:proofErr w:type="spellEnd"/>
+      <w:r>
+        <w:t xml:space="preserve"> pour les sous-vêtements féminins, et finalement </w:t>
+      </w:r>
+      <w:proofErr w:type="spellStart"/>
+      <w:r>
+        <w:t>Liabel</w:t>
+      </w:r>
+      <w:proofErr w:type="spellEnd"/>
+      <w:r>
+        <w:t xml:space="preserve">, en </w:t>
+      </w:r>
+      <w:proofErr w:type="spellStart"/>
+      <w:r>
+        <w:t>italie</w:t>
+      </w:r>
+      <w:proofErr w:type="spellEnd"/>
+      <w:r>
+        <w:t>.</w:t>
+      </w:r>
+    </w:p>
+    <w:p>
+      <w:r>
+        <w:t xml:space="preserve">Néanmoins, EMINENCE ne produit pas seulement des slips pour homme. En effet, elle a décliné son secteur d’activité </w:t>
+      </w:r>
+      <w:bookmarkStart w:id="21" w:name="_Hlk17134578"/>
+      <w:r>
+        <w:t>pour pouvoir maintenant produire des boxers, des caleçons, des chaussettes, des T-shirts, des débardeurs, des pyjamas et des sous-vêtements chauds</w:t>
+      </w:r>
+      <w:bookmarkEnd w:id="21"/>
+      <w:r>
+        <w:t>. Cette diversité de production et création, couplée à la minutie continuelle et appliquée de l’entreprise, lui permet d’assurer sa place de marque numéro 1 en France sur ce marché.</w:t>
       </w:r>
     </w:p>
     <w:p>
@@ -3518,25 +3657,34 @@
         <w:t xml:space="preserve"> à Aimargues. On pourra retrouver ses produits en grande surface ou sur son site Internet. Elle propose également des lots d’articles pour chaque produit conçu à prix réduit, ce qui permet aux clients d’obtenir leurs produits à un coût plus favorable.</w:t>
       </w:r>
     </w:p>
+    <w:bookmarkEnd w:id="20"/>
     <w:p/>
     <w:p>
       <w:pPr>
         <w:pStyle w:val="Heading2"/>
       </w:pPr>
-      <w:bookmarkStart w:id="20" w:name="_Toc16887960"/>
-      <w:bookmarkStart w:id="21" w:name="_Toc17059488"/>
-      <w:bookmarkStart w:id="22" w:name="_Toc17102414"/>
+      <w:bookmarkStart w:id="22" w:name="_Toc16887960"/>
+      <w:bookmarkStart w:id="23" w:name="_Toc17059488"/>
+      <w:bookmarkStart w:id="24" w:name="_Toc17102414"/>
       <w:r>
         <w:t>Historique</w:t>
       </w:r>
-      <w:bookmarkEnd w:id="20"/>
-      <w:bookmarkEnd w:id="21"/>
       <w:bookmarkEnd w:id="22"/>
+      <w:bookmarkEnd w:id="23"/>
+      <w:bookmarkEnd w:id="24"/>
     </w:p>
     <w:p/>
     <w:p>
       <w:r>
-        <w:t>En 1937, Georges Jonathan, représentant de commerce à Paris, et Gilbert Sivel, technicien du textile dans les Cévennes, s’associent pour créer l’Atelier Artisanal de Bonneterie de Nîmes. Cependant, la Seconde Guerre mondiale, ayant lieu deux ans après, empêche la société de fonctionner.</w:t>
+        <w:t xml:space="preserve">En 1937, Georges Jonathan, représentant de commerce à Paris, et Gilbert </w:t>
+      </w:r>
+      <w:proofErr w:type="spellStart"/>
+      <w:r>
+        <w:t>Sivel</w:t>
+      </w:r>
+      <w:proofErr w:type="spellEnd"/>
+      <w:r>
+        <w:t>, technicien du textile dans les Cévennes, s’associent pour créer l’Atelier Artisanal de Bonneterie de Nîmes. Cependant, la Seconde Guerre mondiale, ayant lieu deux ans après, empêche la société de fonctionner.</w:t>
       </w:r>
     </w:p>
     <w:p>
@@ -3570,15 +3718,15 @@
       <w:pPr>
         <w:pStyle w:val="Heading2"/>
       </w:pPr>
-      <w:bookmarkStart w:id="23" w:name="_Toc16887961"/>
-      <w:bookmarkStart w:id="24" w:name="_Toc17059489"/>
-      <w:bookmarkStart w:id="25" w:name="_Toc17102415"/>
+      <w:bookmarkStart w:id="25" w:name="_Toc16887961"/>
+      <w:bookmarkStart w:id="26" w:name="_Toc17059489"/>
+      <w:bookmarkStart w:id="27" w:name="_Toc17102415"/>
       <w:r>
         <w:t>Aujourd’hui</w:t>
       </w:r>
-      <w:bookmarkEnd w:id="23"/>
-      <w:bookmarkEnd w:id="24"/>
       <w:bookmarkEnd w:id="25"/>
+      <w:bookmarkEnd w:id="26"/>
+      <w:bookmarkEnd w:id="27"/>
     </w:p>
     <w:p/>
     <w:p>
@@ -3625,167 +3773,247 @@
       <w:pPr>
         <w:pStyle w:val="Heading2"/>
       </w:pPr>
-      <w:bookmarkStart w:id="26" w:name="_Toc16887962"/>
-      <w:bookmarkStart w:id="27" w:name="_Toc17059490"/>
-      <w:bookmarkStart w:id="28" w:name="_Toc17102416"/>
+      <w:bookmarkStart w:id="28" w:name="_Toc16887962"/>
+      <w:bookmarkStart w:id="29" w:name="_Toc17059490"/>
+      <w:bookmarkStart w:id="30" w:name="_Toc17102416"/>
       <w:r>
         <w:lastRenderedPageBreak/>
         <w:t>Ordonnancement et Service Négoce</w:t>
       </w:r>
-      <w:bookmarkEnd w:id="26"/>
-      <w:bookmarkEnd w:id="27"/>
       <w:bookmarkEnd w:id="28"/>
-    </w:p>
-    <w:p/>
-    <w:p>
-      <w:r>
-        <w:t xml:space="preserve">Au sein de l’entreprise EMINENCE existent plusieurs services, comme dans toute entreprise. Ressources humaines, accueil, service informatique, et autres services que l’on peut retrouver partout ailleurs. </w:t>
-      </w:r>
-    </w:p>
-    <w:p/>
-    <w:p>
-      <w:r>
-        <w:t>Mais il existe également des services propres à EMINENCE, qui se rapprochent de son cœur de métier. De plus, étant donné la proximité immédiate de l’usine, connectée au siège social de l’entreprise, il existe plusieurs services dont la fonction principale est directement liée à l’usine : production, fabrication, et cætera. En particulier, il existe un service lié à la production, dont la fonction est de vérifier si, à tout moment, l’entreprise possède assez de produits pour fabriquer tel ou tel lot ou colis.</w:t>
-      </w:r>
-    </w:p>
-    <w:p/>
-    <w:p>
-      <w:r>
-        <w:t>Son activité est donc dépendante d’une multitude de facteurs, les commandes effectuées sur internet étant diverses et imprévisibles. A noter que certains produits sont plus prisés lors de certaines saisons, comme par exemple des maillots de bains ou des sous-vêtements plus légers lors de l’été, qui laisseront la place aux vêtements plus chauds en hiver. Ainsi, ce service est constamment à l’écoute de l’équipe chargée de la production, et réalise de manière continue des commandes de produits afin de ne pas en manquer si ceux-ci sont nécessaires à la production de lots ou colis récemment commandés.</w:t>
-      </w:r>
-    </w:p>
-    <w:p/>
-    <w:p>
-      <w:pPr>
-        <w:pStyle w:val="Box"/>
-      </w:pPr>
-      <w:r>
-        <w:t>Le service de l’ordonnancement, contrairement à ce que l’on pourrait penser, ne se situe pas au niveau de l’usine. Des échanges et des vérifications sont faites avec l’équipe qui travaille à l’usine, mais les commandes, réunions et autres actions du service sont réalisées au sein de l’entreprise, ce qui facilite leur transmission au service suivant.</w:t>
-      </w:r>
-    </w:p>
-    <w:p/>
-    <w:p>
-      <w:r>
-        <w:t xml:space="preserve">Après passage d’une commande par le service de l’ordonnancement, celle-ci est acheminée dans les bureaux du premier étage. Ceux-ci sont le lieu de deux services aux fonctions similaires : Le service Sous-traitance et le service Négoce. </w:t>
-      </w:r>
-    </w:p>
-    <w:p/>
-    <w:p>
-      <w:r>
-        <w:t>Le service Sous-traitance a pour fonction de relayer une partie des commandes à des entreprises distantes, souvent présentes dans d’autres pays. Ces dernières sont souvent tirées des commandes internet, qui sont alors produites à l’étranger et ensuite expédiées. On pourra également faire appel à ce service lorsqu’on aura besoin de composants simples nécessaires à la fabrication des produits, comme par exemple du tissu, des élastiques, et cætera.</w:t>
-      </w:r>
-    </w:p>
-    <w:p/>
-    <w:p>
-      <w:r>
-        <w:t>En revanche, le service Négoce a pour fonction de relayer une partie des produits que produirait normalement EMINENCE à d’autres entreprises réparties dans le monde. Il s’agit surtout ici de faire appel à des fournisseurs extérieurs, en leur fournissant des documents spécifiques décrivant les étapes de confection des produits, afin d’obtenir par la suite suffisamment de produits pouvant ensuite être expédiés par éminence sous forme de lots ou colis, à destination de grandes surfaces ou de particuliers ayant commandé sur Internet.</w:t>
-      </w:r>
-    </w:p>
-    <w:p/>
-    <w:p>
-      <w:pPr>
-        <w:pStyle w:val="Heading2"/>
-      </w:pPr>
-      <w:bookmarkStart w:id="29" w:name="_Toc16887963"/>
-      <w:bookmarkStart w:id="30" w:name="_Toc17059491"/>
-      <w:bookmarkStart w:id="31" w:name="_Toc17102417"/>
-      <w:r>
-        <w:t>Workflow</w:t>
-      </w:r>
       <w:bookmarkEnd w:id="29"/>
       <w:bookmarkEnd w:id="30"/>
+    </w:p>
+    <w:p/>
+    <w:p>
+      <w:r>
+        <w:t xml:space="preserve">Au sein de l’entreprise EMINENCE existent plusieurs services, comme dans toute entreprise. Ressources humaines, accueil, service informatique, et autres services que l’on peut retrouver partout ailleurs. </w:t>
+      </w:r>
+    </w:p>
+    <w:p/>
+    <w:p>
+      <w:r>
+        <w:t>Mais il existe également des services propres à EMINENCE, qui se rapprochent de son cœur de métier. De plus, étant donné la proximité immédiate de l’usine, connectée au siège social de l’entreprise, il existe plusieurs services dont la fonction principale est directement liée à l’usine : production, fabrication, et cætera. En particulier, il existe un service lié à la production, dont la fonction est de vérifier si, à tout moment, l’entreprise possède assez de produits pour fabriquer tel ou tel lot ou colis</w:t>
+      </w:r>
+      <w:r>
+        <w:t> : l’ordonnancement (ou planification).</w:t>
+      </w:r>
+    </w:p>
+    <w:p/>
+    <w:p>
+      <w:r>
+        <w:t>Son activité est donc dépendante d’une multitude de facteurs, les commandes effectuées sur internet étant diverses et imprévisibles. A noter que certains produits sont plus prisés lors de certaines saisons, comme par exemple des maillots de bains ou des sous-vêtements plus légers lors de l’été, qui laisseront la place aux vêtements plus chauds en hiver. Ainsi, ce service est constamment à l’écoute de l’équipe chargée de la production, et réalise de manière continue des commandes de produits afin de ne pas en manquer si ceux-ci sont nécessaires à la production de lots ou colis récemment commandés.</w:t>
+      </w:r>
+    </w:p>
+    <w:p/>
+    <w:p>
+      <w:pPr>
+        <w:pStyle w:val="Box"/>
+      </w:pPr>
+      <w:r>
+        <w:t>Le service de l’ordonnancement, contrairement à ce que l’on pourrait penser, ne se situe pas au niveau de l’usine. Des échanges et des vérifications sont faites avec l’équipe qui travaille à l’usine, mais les commandes, réunions et autres actions du service sont réalisées au sein de l’entreprise, ce qui facilite leur transmission au service suivant.</w:t>
+      </w:r>
+    </w:p>
+    <w:p/>
+    <w:p>
+      <w:r>
+        <w:t xml:space="preserve">Après passage d’une commande par le service de l’ordonnancement, celle-ci est acheminée dans les bureaux du premier étage. Ceux-ci sont le lieu de deux services aux fonctions similaires : Le service Sous-traitance et le service Négoce. </w:t>
+      </w:r>
+    </w:p>
+    <w:p/>
+    <w:p>
+      <w:r>
+        <w:t>Le service Sous-traitance a pour fonction de relayer une partie des commandes à des entreprises distantes, souvent présentes dans d’autres pays. Ces dernières sont souvent tirées des commandes internet, qui sont alors produites à l’étranger et ensuite expédiées. On pourra également faire appel à ce service lorsqu’on aura besoin de composants simples nécessaires à la fabrication des produits, comme par exemple du tissu, des élastiques, et cætera.</w:t>
+      </w:r>
+    </w:p>
+    <w:p/>
+    <w:p>
+      <w:r>
+        <w:t>En revanche, le service Négoce a pour fonction de relayer une partie des produits que produirait normalement EMINENCE à d’autres entreprises réparties dans le monde. Il s’agit surtout ici de faire appel à des fournisseurs extérieurs, en leur fournissant des documents spécifiques décrivant les étapes de confection des produits, afin d’obtenir par la suite suffisamment de produits pouvant ensuite être expédiés par éminence sous forme de lots ou colis, à destination de grandes surfaces ou de particuliers ayant commandé sur Internet.</w:t>
+      </w:r>
+    </w:p>
+    <w:p/>
+    <w:p>
+      <w:pPr>
+        <w:pStyle w:val="Heading2"/>
+      </w:pPr>
+      <w:bookmarkStart w:id="31" w:name="_Toc16887963"/>
+      <w:bookmarkStart w:id="32" w:name="_Toc17059491"/>
+      <w:bookmarkStart w:id="33" w:name="_Toc17102417"/>
+      <w:r>
+        <w:t>Workflow</w:t>
+      </w:r>
       <w:bookmarkEnd w:id="31"/>
-    </w:p>
-    <w:p/>
-    <w:p>
-      <w:r>
-        <w:t>Une fois que la commande est passée par l’ordonnancement, elle prend le statut de « </w:t>
-      </w:r>
-      <w:r>
-        <w:rPr>
-          <w:b/>
-        </w:rPr>
-        <w:t>nouvelle ».</w:t>
-      </w:r>
-      <w:r>
-        <w:t xml:space="preserve"> Elle est, après réception, examinée par les membres du service Négoce. L’ordonnancement spécifiant le fournisseur désigné, un employé du service Négoce est en général assigné à un fournisseur spécifique. Il faut bien sûr noter qu’en cas de problème il est possible aux autres employés de prendre en charge les opérations concernant un fournisseur, et également qu’un employé est à même de gérer plusieurs fournisseurs externes (le nombre de fournisseurs dépassant les 3500, il est rigoureusement impossible d’avoir un employé assigné à chacun d’entre eux).</w:t>
-      </w:r>
-    </w:p>
-    <w:p/>
-    <w:p>
-      <w:r>
-        <w:t>Après décisions internes propres au Négoce, regardant les prix, dates d’expéditions demandées et de réception, la commande est « </w:t>
-      </w:r>
-      <w:r>
-        <w:rPr>
-          <w:b/>
-        </w:rPr>
-        <w:t>validée »</w:t>
-      </w:r>
-      <w:r>
-        <w:t xml:space="preserve"> par le service Négoce.</w:t>
-      </w:r>
-    </w:p>
-    <w:p/>
-    <w:p>
-      <w:r>
-        <w:t>Elle est à ce moment-là renseignée par un document technique, qui regroupe l’ensemble des informations nécessaires à la confection des produits, d’une charte qui établit des règles quant à la production, l’envoi, ou toutes autres opérations regardant ce domaine, ainsi que la commande d’achat contenant l’ensemble des produits commandés, leur quantité et leur prix. Peu après, ces documents sont envoyés par e-mail au responsable du fournisseur.</w:t>
-      </w:r>
-    </w:p>
-    <w:p/>
-    <w:p>
-      <w:r>
-        <w:t>Le fournisseur doit alors accuser réception de la commande par mail, l’examiner, et ensuite indiquer au Négoce qu’il s’apprête à commencer la production, ce qui fait passer le statut de la commande à « </w:t>
-      </w:r>
-      <w:r>
-        <w:rPr>
-          <w:b/>
-        </w:rPr>
-        <w:t>acceptée »</w:t>
-      </w:r>
-      <w:r>
-        <w:t xml:space="preserve">, sous-entendu par le fournisseur. Le fournisseur, par la suite, envoie les produits confectionnés, qui seront reçus sur le port de l’usine, où un traitement de qualité sera effectué sur une petite partie des produits. </w:t>
-      </w:r>
-    </w:p>
-    <w:p/>
-    <w:p>
-      <w:r>
-        <w:lastRenderedPageBreak/>
-        <w:t>Suite à la réception des produits, et en assumant qu’ils passent avec succès le contrôle qualité (dont s’occupait récemment mon collègue et tuteur Vincent Descreux, au niveau informatique), ils sont enregistrés en base et comptabilisés, jusqu’au moment où la commande est considérée remplie par EMINENCE. Ceci donne le statut final de « </w:t>
-      </w:r>
-      <w:r>
-        <w:rPr>
-          <w:b/>
-        </w:rPr>
-        <w:t>soldée</w:t>
-      </w:r>
-      <w:r>
-        <w:t> » à la commande, qui est ensuite payée au fournisseur.</w:t>
-      </w:r>
-    </w:p>
-    <w:p/>
-    <w:p>
-      <w:pPr>
-        <w:pStyle w:val="Box"/>
-      </w:pPr>
-      <w:r>
-        <w:t>Il est important de noter que tous ces échanges se font par mail, et le statut de la commande est changé dans l’AS400 manuellement. Aucun mécanisme ne permet au service Négoce ou au fournisseur de changer le statut via une application.</w:t>
-      </w:r>
-    </w:p>
-    <w:p/>
-    <w:p>
-      <w:pPr>
-        <w:pStyle w:val="Heading2"/>
-      </w:pPr>
-      <w:bookmarkStart w:id="32" w:name="_Toc16887964"/>
-      <w:bookmarkStart w:id="33" w:name="_Toc17059492"/>
-      <w:bookmarkStart w:id="34" w:name="_Toc17102418"/>
-      <w:r>
-        <w:t>Outils du service Négoce</w:t>
-      </w:r>
       <w:bookmarkEnd w:id="32"/>
       <w:bookmarkEnd w:id="33"/>
+    </w:p>
+    <w:p/>
+    <w:p>
+      <w:r>
+        <w:t>Une fois que la commande est passée par l’ordonnancement, elle prend le statut de « </w:t>
+      </w:r>
+      <w:r>
+        <w:rPr>
+          <w:b/>
+        </w:rPr>
+        <w:t>nouvelle ».</w:t>
+      </w:r>
+      <w:r>
+        <w:t xml:space="preserve"> Elle est, après réception, examinée par les membres du service Négoce. L’ordonnancement spécifiant le fournisseur désigné, un employé du service Négoce est en général assigné à un fournisseur spécifique. Il faut bien sûr noter qu’en cas de problème il est possible aux autres employés de prendre en charge les opérations concernant un fournisseur, et également qu’un employé est à même de gérer plusieurs fournisseurs externes (le nombre de fournisseurs dépassant les 3500, il est rigoureusement impossible d’avoir un employé assigné à chacun d’entre eux).</w:t>
+      </w:r>
+    </w:p>
+    <w:p/>
+    <w:p>
+      <w:r>
+        <w:t>Après décisions internes propres au Négoce, regardant les prix, dates d’expéditions demandées et de réception, la commande est « </w:t>
+      </w:r>
+      <w:r>
+        <w:rPr>
+          <w:b/>
+        </w:rPr>
+        <w:t>validée »</w:t>
+      </w:r>
+      <w:r>
+        <w:t xml:space="preserve"> par le service Négoce.</w:t>
+      </w:r>
+    </w:p>
+    <w:p/>
+    <w:p>
+      <w:r>
+        <w:t xml:space="preserve">Elle est à ce moment-là renseignée par un document technique, qui regroupe l’ensemble des informations nécessaires à la confection des produits, d’une charte qui établit des règles quant à la production, l’envoi, ou toutes autres opérations regardant ce domaine, ainsi que la commande d’achat contenant l’ensemble des produits commandés, leur quantité et leur prix. Peu après, ces documents sont envoyés par </w:t>
+      </w:r>
+      <w:proofErr w:type="gramStart"/>
+      <w:r>
+        <w:t>e-mail</w:t>
+      </w:r>
+      <w:proofErr w:type="gramEnd"/>
+      <w:r>
+        <w:t xml:space="preserve"> au responsable du fournisseur.</w:t>
+      </w:r>
+    </w:p>
+    <w:p/>
+    <w:p>
+      <w:r>
+        <w:t>Le fournisseur doit alors accuser réception de la commande par mail, l’examiner, et ensuite indiquer au Négoce qu’il s’apprête à commencer la production, ce qui fait passer le statut de la commande à « </w:t>
+      </w:r>
+      <w:r>
+        <w:rPr>
+          <w:b/>
+        </w:rPr>
+        <w:t>acceptée »</w:t>
+      </w:r>
+      <w:r>
+        <w:t xml:space="preserve">, sous-entendu par le fournisseur. Le fournisseur, par la suite, envoie les produits confectionnés, qui seront reçus sur le port de l’usine, où un traitement de qualité sera effectué sur une petite partie des produits. </w:t>
+      </w:r>
+    </w:p>
+    <w:p/>
+    <w:p>
+      <w:proofErr w:type="gramStart"/>
+      <w:r>
+        <w:lastRenderedPageBreak/>
+        <w:t>Suite à</w:t>
+      </w:r>
+      <w:proofErr w:type="gramEnd"/>
+      <w:r>
+        <w:t xml:space="preserve"> la réception des produits, et en assumant qu’ils passent avec succès le contrôle qualité (dont s’occupait récemment mon collègue et tuteur Vincent Descreux, au niveau informatique), ils sont enregistrés en base et comptabilisés, jusqu’au moment où la commande est considérée remplie par EMINENCE. Ceci donne le statut final de « </w:t>
+      </w:r>
+      <w:r>
+        <w:rPr>
+          <w:b/>
+        </w:rPr>
+        <w:t>soldée</w:t>
+      </w:r>
+      <w:r>
+        <w:t> » à la commande, qui est ensuite payée au fournisseur.</w:t>
+      </w:r>
+    </w:p>
+    <w:p>
+      <w:pPr>
+        <w:pStyle w:val="Box"/>
+      </w:pPr>
+      <w:r>
+        <w:t>Il est important de noter que tous ces échanges se font par mail, et le statut de la commande est changé dans l’AS400 manuellement. Aucun mécanisme ne permet au service Négoce ou au fournisseur de changer le statut via une application.</w:t>
+      </w:r>
+    </w:p>
+    <w:p>
+      <w:r>
+        <w:rPr>
+          <w:noProof/>
+        </w:rPr>
+        <w:drawing>
+          <wp:anchor distT="0" distB="0" distL="114300" distR="114300" simplePos="0" relativeHeight="251706368" behindDoc="0" locked="0" layoutInCell="1" allowOverlap="1" wp14:anchorId="13E2BCDA" wp14:editId="5763FE78">
+            <wp:simplePos x="0" y="0"/>
+            <wp:positionH relativeFrom="margin">
+              <wp:align>center</wp:align>
+            </wp:positionH>
+            <wp:positionV relativeFrom="paragraph">
+              <wp:posOffset>441618</wp:posOffset>
+            </wp:positionV>
+            <wp:extent cx="6852920" cy="3164840"/>
+            <wp:effectExtent l="0" t="0" r="5080" b="0"/>
+            <wp:wrapSquare wrapText="bothSides"/>
+            <wp:docPr id="2" name="Picture 2" descr="A close up of a map&#10;&#10;Description automatically generated"/>
+            <wp:cNvGraphicFramePr>
+              <a:graphicFrameLocks xmlns:a="http://schemas.openxmlformats.org/drawingml/2006/main" noChangeAspect="1"/>
+            </wp:cNvGraphicFramePr>
+            <a:graphic xmlns:a="http://schemas.openxmlformats.org/drawingml/2006/main">
+              <a:graphicData uri="http://schemas.openxmlformats.org/drawingml/2006/picture">
+                <pic:pic xmlns:pic="http://schemas.openxmlformats.org/drawingml/2006/picture">
+                  <pic:nvPicPr>
+                    <pic:cNvPr id="2" name="processmetier1.png"/>
+                    <pic:cNvPicPr/>
+                  </pic:nvPicPr>
+                  <pic:blipFill>
+                    <a:blip r:embed="rId8" cstate="print">
+                      <a:extLst>
+                        <a:ext uri="{28A0092B-C50C-407E-A947-70E740481C1C}">
+                          <a14:useLocalDpi xmlns:a14="http://schemas.microsoft.com/office/drawing/2010/main" val="0"/>
+                        </a:ext>
+                      </a:extLst>
+                    </a:blip>
+                    <a:stretch>
+                      <a:fillRect/>
+                    </a:stretch>
+                  </pic:blipFill>
+                  <pic:spPr>
+                    <a:xfrm>
+                      <a:off x="0" y="0"/>
+                      <a:ext cx="6852920" cy="3164840"/>
+                    </a:xfrm>
+                    <a:prstGeom prst="rect">
+                      <a:avLst/>
+                    </a:prstGeom>
+                  </pic:spPr>
+                </pic:pic>
+              </a:graphicData>
+            </a:graphic>
+            <wp14:sizeRelH relativeFrom="margin">
+              <wp14:pctWidth>0</wp14:pctWidth>
+            </wp14:sizeRelH>
+            <wp14:sizeRelV relativeFrom="margin">
+              <wp14:pctHeight>0</wp14:pctHeight>
+            </wp14:sizeRelV>
+          </wp:anchor>
+        </w:drawing>
+      </w:r>
+      <w:r>
+        <w:t>Voici la modélisation du processus métier :</w:t>
+      </w:r>
+    </w:p>
+    <w:p/>
+    <w:p>
+      <w:pPr>
+        <w:pStyle w:val="Heading2"/>
+      </w:pPr>
+      <w:bookmarkStart w:id="34" w:name="_Toc16887964"/>
+      <w:bookmarkStart w:id="35" w:name="_Toc17059492"/>
+      <w:bookmarkStart w:id="36" w:name="_Toc17102418"/>
+      <w:r>
+        <w:t>Outils du service Négoce</w:t>
+      </w:r>
       <w:bookmarkEnd w:id="34"/>
+      <w:bookmarkEnd w:id="35"/>
+      <w:bookmarkEnd w:id="36"/>
     </w:p>
     <w:p/>
     <w:p>
@@ -3812,6 +4040,7 @@
         <w:rPr>
           <w:noProof/>
         </w:rPr>
+        <w:lastRenderedPageBreak/>
         <w:drawing>
           <wp:inline distT="0" distB="0" distL="0" distR="0" wp14:anchorId="35D06A09" wp14:editId="568E3AD6">
             <wp:extent cx="4255477" cy="2885069"/>
@@ -3830,7 +4059,7 @@
                     </pic:cNvPicPr>
                   </pic:nvPicPr>
                   <pic:blipFill>
-                    <a:blip r:embed="rId8">
+                    <a:blip r:embed="rId9">
                       <a:extLst>
                         <a:ext uri="{28A0092B-C50C-407E-A947-70E740481C1C}">
                           <a14:useLocalDpi xmlns:a14="http://schemas.microsoft.com/office/drawing/2010/main" val="0"/>
@@ -3931,7 +4160,15 @@
         <w:t xml:space="preserve"> suites de</w:t>
       </w:r>
       <w:r>
-        <w:t xml:space="preserve"> tirets « underscore » </w:t>
+        <w:t xml:space="preserve"> tirets « </w:t>
+      </w:r>
+      <w:proofErr w:type="spellStart"/>
+      <w:r>
+        <w:t>underscore</w:t>
+      </w:r>
+      <w:proofErr w:type="spellEnd"/>
+      <w:r>
+        <w:t xml:space="preserve"> » </w:t>
       </w:r>
       <w:r>
         <w:rPr>
@@ -3984,6 +4221,7 @@
     </w:p>
     <w:p>
       <w:r>
+        <w:lastRenderedPageBreak/>
         <w:t xml:space="preserve">Si la demande initiale n’a pas évolué, les réunions qu’ont eu lieu au sein du service négoce, auxquelles nous avons été conviés Vincent et moi, ont ajouté des petits détails sur l’interface ou sur le fonctionnement de tel ou tel composant web. Je ne l’ai pas réalisé tout de suite, mais j’ai pu ici comprendre l’importance du retour utilisateur. En effet, </w:t>
       </w:r>
       <w:r>
@@ -4007,34 +4245,34 @@
       <w:r>
         <w:br w:type="page"/>
       </w:r>
-      <w:bookmarkStart w:id="35" w:name="_Toc16887965"/>
-      <w:bookmarkStart w:id="36" w:name="_Toc17059493"/>
-      <w:bookmarkStart w:id="37" w:name="_Toc17102419"/>
+      <w:bookmarkStart w:id="37" w:name="_Toc16887965"/>
+      <w:bookmarkStart w:id="38" w:name="_Toc17059493"/>
+      <w:bookmarkStart w:id="39" w:name="_Toc17102419"/>
       <w:r>
         <w:lastRenderedPageBreak/>
         <w:t>Analyse de la demande</w:t>
       </w:r>
-      <w:bookmarkEnd w:id="35"/>
-      <w:bookmarkEnd w:id="36"/>
+      <w:bookmarkEnd w:id="37"/>
+      <w:bookmarkEnd w:id="38"/>
       <w:r>
         <w:t xml:space="preserve"> et planification</w:t>
       </w:r>
-      <w:bookmarkEnd w:id="37"/>
+      <w:bookmarkEnd w:id="39"/>
     </w:p>
     <w:p/>
     <w:p>
       <w:pPr>
         <w:pStyle w:val="Heading2"/>
       </w:pPr>
-      <w:bookmarkStart w:id="38" w:name="_Toc16887966"/>
-      <w:bookmarkStart w:id="39" w:name="_Toc17059494"/>
-      <w:bookmarkStart w:id="40" w:name="_Toc17102420"/>
+      <w:bookmarkStart w:id="40" w:name="_Toc16887966"/>
+      <w:bookmarkStart w:id="41" w:name="_Toc17059494"/>
+      <w:bookmarkStart w:id="42" w:name="_Toc17102420"/>
       <w:r>
         <w:t>Cahier des charges</w:t>
       </w:r>
-      <w:bookmarkEnd w:id="38"/>
-      <w:bookmarkEnd w:id="39"/>
       <w:bookmarkEnd w:id="40"/>
+      <w:bookmarkEnd w:id="41"/>
+      <w:bookmarkEnd w:id="42"/>
     </w:p>
     <w:p/>
     <w:p>
@@ -4538,8 +4776,8 @@
           <w:szCs w:val="32"/>
         </w:rPr>
       </w:pPr>
-      <w:bookmarkStart w:id="41" w:name="_Toc16887967"/>
-      <w:bookmarkStart w:id="42" w:name="_Toc17059495"/>
+      <w:bookmarkStart w:id="43" w:name="_Toc16887967"/>
+      <w:bookmarkStart w:id="44" w:name="_Toc17059495"/>
       <w:r>
         <w:br w:type="page"/>
       </w:r>
@@ -4548,35 +4786,35 @@
       <w:pPr>
         <w:pStyle w:val="Heading2"/>
       </w:pPr>
-      <w:bookmarkStart w:id="43" w:name="_Toc17102421"/>
+      <w:bookmarkStart w:id="45" w:name="_Toc17102421"/>
       <w:r>
         <w:lastRenderedPageBreak/>
         <w:t>Problèmes actuels</w:t>
       </w:r>
-      <w:bookmarkEnd w:id="41"/>
-      <w:bookmarkEnd w:id="42"/>
       <w:bookmarkEnd w:id="43"/>
-    </w:p>
-    <w:p/>
-    <w:p>
-      <w:r>
-        <w:t>Les problèmes liés aux outils actuels peuvent être séparés en deux parties : les problèmes liés à l’interface qui est présentée, ainsi que les problèmes liés à l’AS400 en général.</w:t>
-      </w:r>
-    </w:p>
-    <w:p/>
-    <w:p>
-      <w:pPr>
-        <w:pStyle w:val="Heading2"/>
-      </w:pPr>
-      <w:bookmarkStart w:id="44" w:name="_Toc16887968"/>
-      <w:bookmarkStart w:id="45" w:name="_Toc17059496"/>
-      <w:bookmarkStart w:id="46" w:name="_Toc17102422"/>
-      <w:r>
-        <w:t>Interface</w:t>
-      </w:r>
       <w:bookmarkEnd w:id="44"/>
       <w:bookmarkEnd w:id="45"/>
+    </w:p>
+    <w:p/>
+    <w:p>
+      <w:r>
+        <w:t>Les problèmes liés aux outils actuels peuvent être séparés en deux parties : les problèmes liés à l’interface qui est présentée, ainsi que les problèmes liés à l’AS400 en général.</w:t>
+      </w:r>
+    </w:p>
+    <w:p/>
+    <w:p>
+      <w:pPr>
+        <w:pStyle w:val="Heading2"/>
+      </w:pPr>
+      <w:bookmarkStart w:id="46" w:name="_Toc16887968"/>
+      <w:bookmarkStart w:id="47" w:name="_Toc17059496"/>
+      <w:bookmarkStart w:id="48" w:name="_Toc17102422"/>
+      <w:r>
+        <w:t>Interface</w:t>
+      </w:r>
       <w:bookmarkEnd w:id="46"/>
+      <w:bookmarkEnd w:id="47"/>
+      <w:bookmarkEnd w:id="48"/>
     </w:p>
     <w:p/>
     <w:p>
@@ -4591,7 +4829,10 @@
           <w:rStyle w:val="CodeCar"/>
           <w:shd w:val="clear" w:color="auto" w:fill="D9D9D9" w:themeFill="background1" w:themeFillShade="D9"/>
         </w:rPr>
-        <w:t xml:space="preserve">F1 </w:t>
+        <w:t>F1</w:t>
+      </w:r>
+      <w:r>
+        <w:t xml:space="preserve"> </w:t>
       </w:r>
       <w:r>
         <w:t xml:space="preserve">pour avoir une liste affichée sur l’écran. Il est donc préférable d’utiliser la touche tabulation dans la plupart des cas pour accéder aux zones éditables. D’ailleurs, les champs éditables n’ont pas de valeur interne : Ils considèrent l’ensemble des « pixels » qui composent la zone comme étant l’intégralité de la donnée. Si les caractères nuls sont ignorés à gauche, </w:t>
@@ -4611,12 +4852,60 @@
         <w:pStyle w:val="Box"/>
       </w:pPr>
       <w:r>
-        <w:t>Par exemple, pour accéder à différents programmes, il existe un menu principal où il faut entrer un numéro de commande, par exemple 2758. Pour revenir à l’écran de connexion, il faut inscrire 99. Mais la zone fait 4 caractères de large : Si bien que si l’on tape 99, on obtient « 99__ » ce qui n’est pas reconnu. Il faut taper donc espace deux fois avant 99 pour inscrire correctement __99, ce qui ramène au menu de connexion. Par ailleurs, inutile d’essayer d’insérer des caractères entre ceux déjà saisis, l’intégralité de l’interface est bloquée en mode « Inser » …</w:t>
-      </w:r>
-    </w:p>
-    <w:p>
-      <w:r>
-        <w:t>Par ailleurs, la fenêtre est en réalité une émulation réalisée par le logiciel IBM Client Access. Il est possible de mettre des couleurs, mais seulement deux différentes pour les éléments non textuels et les données. Aucune image ne figure dans les écrans, les champs acceptant uniquement les caractères alpha numériques. Certains vétérans de l’AS400 se donné du mal pour créer le logo Eminence en « ASCII art » sur la page de connexion, mais il s’agit bien là de l’unique prouesse artistique qu’est capable d’offrir cette interface désuète. Ceci est bien dommage, lorsqu’on se réfère à l’adage « A picture is worth a thousand words » (traduit en français par « un bon croquis vaut mieux qu’un long discours ».)</w:t>
+        <w:t>Par exemple, pour accéder à différents programmes, il existe un menu principal où il faut entrer un numéro de commande, par exemple 2758. Pour revenir à l’écran de connexion, il faut inscrire 99. Mais la zone fait 4 caractères de large : Si bien que si l’on tape 99, on obtient « 99__ » ce qui n’est pas reconnu. Il faut taper donc espace deux fois avant 99 pour inscrire correctement __99, ce qui ramène au menu de connexion. Par ailleurs, inutile d’essayer d’insérer des caractères entre ceux déjà saisis, l’intégralité de l’interface est bloquée en mode « </w:t>
+      </w:r>
+      <w:proofErr w:type="spellStart"/>
+      <w:r>
+        <w:t>Inser</w:t>
+      </w:r>
+      <w:proofErr w:type="spellEnd"/>
+      <w:r>
+        <w:t> » …</w:t>
+      </w:r>
+    </w:p>
+    <w:p>
+      <w:r>
+        <w:t xml:space="preserve">Par ailleurs, la fenêtre est en réalité une émulation réalisée par le logiciel IBM Client Access. Il est possible de mettre des couleurs, mais seulement deux différentes pour les éléments non textuels et les données. Aucune image ne figure dans les écrans, les champs acceptant uniquement les caractères alpha numériques. Certains vétérans de l’AS400 se donné du mal pour créer le logo Eminence en « ASCII art » sur la page de connexion, mais il s’agit bien là de l’unique prouesse artistique qu’est capable d’offrir cette interface désuète. Ceci est bien dommage, lorsqu’on se réfère à l’adage « A </w:t>
+      </w:r>
+      <w:proofErr w:type="spellStart"/>
+      <w:r>
+        <w:t>picture</w:t>
+      </w:r>
+      <w:proofErr w:type="spellEnd"/>
+      <w:r>
+        <w:t xml:space="preserve"> </w:t>
+      </w:r>
+      <w:proofErr w:type="spellStart"/>
+      <w:r>
+        <w:t>is</w:t>
+      </w:r>
+      <w:proofErr w:type="spellEnd"/>
+      <w:r>
+        <w:t xml:space="preserve"> </w:t>
+      </w:r>
+      <w:proofErr w:type="spellStart"/>
+      <w:r>
+        <w:t>worth</w:t>
+      </w:r>
+      <w:proofErr w:type="spellEnd"/>
+      <w:r>
+        <w:t xml:space="preserve"> a </w:t>
+      </w:r>
+      <w:proofErr w:type="spellStart"/>
+      <w:r>
+        <w:t>thousand</w:t>
+      </w:r>
+      <w:proofErr w:type="spellEnd"/>
+      <w:r>
+        <w:t xml:space="preserve"> </w:t>
+      </w:r>
+      <w:proofErr w:type="spellStart"/>
+      <w:r>
+        <w:t>words</w:t>
+      </w:r>
+      <w:proofErr w:type="spellEnd"/>
+      <w:r>
+        <w:t> » (traduit en français par « un bon croquis vaut mieux qu’un long discours ».)</w:t>
       </w:r>
     </w:p>
     <w:p>
@@ -4640,15 +4929,15 @@
       <w:pPr>
         <w:pStyle w:val="Heading2"/>
       </w:pPr>
-      <w:bookmarkStart w:id="47" w:name="_Toc16887969"/>
-      <w:bookmarkStart w:id="48" w:name="_Toc17059497"/>
-      <w:bookmarkStart w:id="49" w:name="_Toc17102423"/>
+      <w:bookmarkStart w:id="49" w:name="_Toc16887969"/>
+      <w:bookmarkStart w:id="50" w:name="_Toc17059497"/>
+      <w:bookmarkStart w:id="51" w:name="_Toc17102423"/>
       <w:r>
         <w:t>AS400</w:t>
       </w:r>
-      <w:bookmarkEnd w:id="47"/>
-      <w:bookmarkEnd w:id="48"/>
       <w:bookmarkEnd w:id="49"/>
+      <w:bookmarkEnd w:id="50"/>
+      <w:bookmarkEnd w:id="51"/>
     </w:p>
     <w:p/>
     <w:p>
@@ -4670,7 +4959,15 @@
         <w:t>M.</w:t>
       </w:r>
       <w:r>
-        <w:t xml:space="preserve"> Jean-Noël Ciscar qui occupe la position d’agent d’exploitation</w:t>
+        <w:t xml:space="preserve"> Jean-Noël </w:t>
+      </w:r>
+      <w:proofErr w:type="spellStart"/>
+      <w:r>
+        <w:t>Ciscar</w:t>
+      </w:r>
+      <w:proofErr w:type="spellEnd"/>
+      <w:r>
+        <w:t xml:space="preserve"> qui occupe la position d’agent d’exploitation</w:t>
       </w:r>
       <w:r>
         <w:t>, et qui regarde à certaines heures les programmes sensés sauvegarder les données), et si les utilisateurs sont toujours utilisés (utile toujours pour notre agent d’exploitation qui peut donc terminer les sessions à distance, afin d’économiser des ressources.)</w:t>
@@ -4678,7 +4975,23 @@
     </w:p>
     <w:p>
       <w:r>
-        <w:t>Mais concernant les autorisations, on se retrouve là aussi dans une situation délicate : Les menus font références à des « objets » à l’intérieur de l’AS400. Les autorisations sont très complexes à gérer (J’ai pu assister à un changement de permissions effectué en direct par mon collègue M. Phetthavone Douangsavath, ce qui ne m’a semblé ni plus ni moins comme de la magie noire…)</w:t>
+        <w:t xml:space="preserve">Mais concernant les autorisations, on se retrouve là aussi dans une situation délicate : Les menus font références à des « objets » à l’intérieur de l’AS400. Les autorisations sont très complexes à gérer (J’ai pu assister à un changement de permissions effectué en direct par mon collègue M. </w:t>
+      </w:r>
+      <w:proofErr w:type="spellStart"/>
+      <w:r>
+        <w:t>Phetthavone</w:t>
+      </w:r>
+      <w:proofErr w:type="spellEnd"/>
+      <w:r>
+        <w:t xml:space="preserve"> </w:t>
+      </w:r>
+      <w:proofErr w:type="spellStart"/>
+      <w:r>
+        <w:t>Douangsavath</w:t>
+      </w:r>
+      <w:proofErr w:type="spellEnd"/>
+      <w:r>
+        <w:t>, ce qui ne m’a semblé ni plus ni moins comme de la magie noire…)</w:t>
       </w:r>
     </w:p>
     <w:p>
@@ -4693,7 +5006,23 @@
     <w:p>
       <w:r>
         <w:lastRenderedPageBreak/>
-        <w:t>Indépendamment de l’interface, l’outil actuel est peu adapté à l’utilisation qui en est faite aujourd’hui : La communication avec les différents se fait par mail uniquement, donc pas de traçabilité des échanges si les mails ne sont pas constamment envoyés en copie à M. Frédéric Beaumer ou à M. Stéphane Tur.</w:t>
+        <w:t xml:space="preserve">Indépendamment de l’interface, l’outil actuel est peu adapté à l’utilisation qui en est faite aujourd’hui : La communication avec les différents se fait par mail uniquement, donc pas de traçabilité des échanges si les mails ne sont pas constamment envoyés en copie à M. Frédéric </w:t>
+      </w:r>
+      <w:proofErr w:type="spellStart"/>
+      <w:r>
+        <w:t>Beaumer</w:t>
+      </w:r>
+      <w:proofErr w:type="spellEnd"/>
+      <w:r>
+        <w:t xml:space="preserve"> ou à M. Stéphane </w:t>
+      </w:r>
+      <w:proofErr w:type="spellStart"/>
+      <w:r>
+        <w:t>Tur</w:t>
+      </w:r>
+      <w:proofErr w:type="spellEnd"/>
+      <w:r>
+        <w:t>.</w:t>
       </w:r>
       <w:r>
         <w:t xml:space="preserve"> Par ailleurs, les fichiers sont en général assez volumineux puisqu’il s’agit de dossiers complets sur certains produits, ce qui dépasse la limite autorisée de taille des pièces jointe qui a été mise en place par le service informatique. Les membres du service négoce doivent donc saisir un par un les documents et les envoyer via WeTransfer, site de transmission de fichier en ligne. Le site a l’avantage de proposer un téléversement de fichiers allant jusque 2Gb pour un utilisateur gratuit, ce qui est bien au-dessus de la taille moyenne des fichiers envoyés, mais ne permet pas un envoi multiple. De plus, les fichiers ne sont conservés qu’une semaine sur les serveurs distants, ce qui veut dire que si le fournisseur n’ouvre pas en temps et en heure la ressource proposée par le lien envoyé par mail, le service Négoce devra réeffectuer l’opération une seconde fois.</w:t>
@@ -4701,7 +5030,15 @@
     </w:p>
     <w:p>
       <w:r>
-        <w:t>D’autre part, M. Frédéric Beaumer a formulé une demande stipulant qu’il voulait pouvoir recevoir les mails en copie, avec les pièces jointes. Ceci n’est pas possible actuellement car si l’on inclue les pièces jointes dans le mail destiné au fournisseur, celui-ci est bloqué. Il faudrait donc faire deux mails distincts, ce qui double encore la charge de travail pour un détail minime.</w:t>
+        <w:t xml:space="preserve">D’autre part, M. Frédéric </w:t>
+      </w:r>
+      <w:proofErr w:type="spellStart"/>
+      <w:r>
+        <w:t>Beaumer</w:t>
+      </w:r>
+      <w:proofErr w:type="spellEnd"/>
+      <w:r>
+        <w:t xml:space="preserve"> a formulé une demande stipulant qu’il voulait pouvoir recevoir les mails en copie, avec les pièces jointes. Ceci n’est pas possible actuellement car si l’on inclue les pièces jointes dans le mail destiné au fournisseur, celui-ci est bloqué. Il faudrait donc faire deux mails distincts, ce qui double encore la charge de travail pour un détail minime.</w:t>
       </w:r>
     </w:p>
     <w:p/>
@@ -4728,16 +5065,16 @@
       <w:pPr>
         <w:pStyle w:val="Heading2"/>
       </w:pPr>
-      <w:bookmarkStart w:id="50" w:name="_Toc16887970"/>
-      <w:bookmarkStart w:id="51" w:name="_Toc17059498"/>
-      <w:bookmarkStart w:id="52" w:name="_Toc17102424"/>
+      <w:bookmarkStart w:id="52" w:name="_Toc16887970"/>
+      <w:bookmarkStart w:id="53" w:name="_Toc17059498"/>
+      <w:bookmarkStart w:id="54" w:name="_Toc17102424"/>
       <w:r>
         <w:lastRenderedPageBreak/>
         <w:t>Choix et contraintes</w:t>
       </w:r>
-      <w:bookmarkEnd w:id="50"/>
-      <w:bookmarkEnd w:id="51"/>
       <w:bookmarkEnd w:id="52"/>
+      <w:bookmarkEnd w:id="53"/>
+      <w:bookmarkEnd w:id="54"/>
     </w:p>
     <w:p/>
     <w:p>
@@ -4844,6 +5181,8 @@
         <w:pStyle w:val="ListParagraph"/>
         <w:rPr>
           <w:rFonts w:ascii="DivulgeW00-Condensed" w:hAnsi="DivulgeW00-Condensed"/>
+          <w:b/>
+          <w:bCs/>
           <w:sz w:val="22"/>
           <w:szCs w:val="24"/>
         </w:rPr>
@@ -4852,8 +5191,11 @@
     <w:p>
       <w:pPr>
         <w:pStyle w:val="ListParagraph"/>
-        <w:rPr>
-          <w:rFonts w:ascii="DivulgeW00-Condensed" w:hAnsi="DivulgeW00-Condensed"/>
+        <w:ind w:left="1080" w:firstLine="0"/>
+        <w:rPr>
+          <w:rFonts w:ascii="DivulgeW00-Condensed" w:hAnsi="DivulgeW00-Condensed"/>
+          <w:b/>
+          <w:bCs/>
           <w:sz w:val="22"/>
           <w:szCs w:val="24"/>
         </w:rPr>
@@ -5038,16 +5380,16 @@
       <w:pPr>
         <w:pStyle w:val="Heading3"/>
       </w:pPr>
-      <w:bookmarkStart w:id="53" w:name="_Toc16887971"/>
-      <w:bookmarkStart w:id="54" w:name="_Toc17059499"/>
-      <w:bookmarkStart w:id="55" w:name="_Toc17102425"/>
+      <w:bookmarkStart w:id="55" w:name="_Toc16887971"/>
+      <w:bookmarkStart w:id="56" w:name="_Toc17059499"/>
+      <w:bookmarkStart w:id="57" w:name="_Toc17102425"/>
       <w:r>
         <w:lastRenderedPageBreak/>
         <w:t>Base de données</w:t>
       </w:r>
-      <w:bookmarkEnd w:id="53"/>
-      <w:bookmarkEnd w:id="54"/>
       <w:bookmarkEnd w:id="55"/>
+      <w:bookmarkEnd w:id="56"/>
+      <w:bookmarkEnd w:id="57"/>
     </w:p>
     <w:p/>
     <w:p>
@@ -5089,7 +5431,7 @@
                     </pic:cNvPicPr>
                   </pic:nvPicPr>
                   <pic:blipFill>
-                    <a:blip r:embed="rId9" cstate="print">
+                    <a:blip r:embed="rId10" cstate="print">
                       <a:extLst>
                         <a:ext uri="{28A0092B-C50C-407E-A947-70E740481C1C}">
                           <a14:useLocalDpi xmlns:a14="http://schemas.microsoft.com/office/drawing/2010/main" val="0"/>
@@ -5135,15 +5477,15 @@
       <w:pPr>
         <w:pStyle w:val="Heading3"/>
       </w:pPr>
-      <w:bookmarkStart w:id="56" w:name="_Toc16887972"/>
-      <w:bookmarkStart w:id="57" w:name="_Toc17059500"/>
-      <w:bookmarkStart w:id="58" w:name="_Toc17102426"/>
+      <w:bookmarkStart w:id="58" w:name="_Toc16887972"/>
+      <w:bookmarkStart w:id="59" w:name="_Toc17059500"/>
+      <w:bookmarkStart w:id="60" w:name="_Toc17102426"/>
       <w:r>
         <w:t>Portail</w:t>
       </w:r>
-      <w:bookmarkEnd w:id="56"/>
-      <w:bookmarkEnd w:id="57"/>
       <w:bookmarkEnd w:id="58"/>
+      <w:bookmarkEnd w:id="59"/>
+      <w:bookmarkEnd w:id="60"/>
     </w:p>
     <w:p>
       <w:r>
@@ -5190,13 +5532,13 @@
                     <pic:cNvPicPr/>
                   </pic:nvPicPr>
                   <pic:blipFill>
-                    <a:blip r:embed="rId10" cstate="print">
+                    <a:blip r:embed="rId11" cstate="print">
                       <a:extLst>
                         <a:ext uri="{28A0092B-C50C-407E-A947-70E740481C1C}">
                           <a14:useLocalDpi xmlns:a14="http://schemas.microsoft.com/office/drawing/2010/main" val="0"/>
                         </a:ext>
                         <a:ext uri="{96DAC541-7B7A-43D3-8B79-37D633B846F1}">
-                          <asvg:svgBlip xmlns:asvg="http://schemas.microsoft.com/office/drawing/2016/SVG/main" r:embed="rId11"/>
+                          <asvg:svgBlip xmlns:asvg="http://schemas.microsoft.com/office/drawing/2016/SVG/main" r:embed="rId12"/>
                         </a:ext>
                       </a:extLst>
                     </a:blip>
@@ -5233,15 +5575,15 @@
       <w:pPr>
         <w:pStyle w:val="Heading3"/>
       </w:pPr>
-      <w:bookmarkStart w:id="59" w:name="_Toc16887973"/>
-      <w:bookmarkStart w:id="60" w:name="_Toc17059501"/>
-      <w:bookmarkStart w:id="61" w:name="_Toc17102427"/>
+      <w:bookmarkStart w:id="61" w:name="_Toc16887973"/>
+      <w:bookmarkStart w:id="62" w:name="_Toc17059501"/>
+      <w:bookmarkStart w:id="63" w:name="_Toc17102427"/>
       <w:r>
         <w:t>Gestionnaire de sources</w:t>
       </w:r>
-      <w:bookmarkEnd w:id="59"/>
-      <w:bookmarkEnd w:id="60"/>
       <w:bookmarkEnd w:id="61"/>
+      <w:bookmarkEnd w:id="62"/>
+      <w:bookmarkEnd w:id="63"/>
     </w:p>
     <w:p/>
     <w:p>
@@ -5288,7 +5630,7 @@
                     </pic:cNvPicPr>
                   </pic:nvPicPr>
                   <pic:blipFill>
-                    <a:blip r:embed="rId12" cstate="print">
+                    <a:blip r:embed="rId13" cstate="print">
                       <a:extLst>
                         <a:ext uri="{28A0092B-C50C-407E-A947-70E740481C1C}">
                           <a14:useLocalDpi xmlns:a14="http://schemas.microsoft.com/office/drawing/2010/main" val="0"/>
@@ -5326,7 +5668,15 @@
         </w:drawing>
       </w:r>
       <w:r>
-        <w:t xml:space="preserve">En 2017 lors de mon arrivée, service informatique se servait encore du logiciel Tortoise SVN. Après les modifications, il suffisait de faire un clic droit dans le dossier principal et envoyer une notification de changement sur ce logiciel. Ceci avait le mérite d’être simple mais ne permettait pas réellement d’assurer une bonne sauvegarde du code, et ne permettait pas d’avoir une bonne vue d’ensemble sur les différentes sauvegardes. Il n’était en effet pas possible de changer </w:t>
+        <w:t xml:space="preserve">En 2017 lors de mon arrivée, service informatique se servait encore du logiciel </w:t>
+      </w:r>
+      <w:proofErr w:type="spellStart"/>
+      <w:r>
+        <w:t>Tortoise</w:t>
+      </w:r>
+      <w:proofErr w:type="spellEnd"/>
+      <w:r>
+        <w:t xml:space="preserve"> SVN. Après les modifications, il suffisait de faire un clic droit dans le dossier principal et envoyer une notification de changement sur ce logiciel. Ceci avait le mérite d’être simple mais ne permettait pas réellement d’assurer une bonne sauvegarde du code, et ne permettait pas d’avoir une bonne vue d’ensemble sur les différentes sauvegardes. Il n’était en effet pas possible de changer </w:t>
       </w:r>
       <w:r>
         <w:t>le nom</w:t>
@@ -5383,7 +5733,7 @@
                     </pic:cNvPicPr>
                   </pic:nvPicPr>
                   <pic:blipFill>
-                    <a:blip r:embed="rId13" cstate="print">
+                    <a:blip r:embed="rId14" cstate="print">
                       <a:extLst>
                         <a:ext uri="{28A0092B-C50C-407E-A947-70E740481C1C}">
                           <a14:useLocalDpi xmlns:a14="http://schemas.microsoft.com/office/drawing/2010/main" val="0"/>
@@ -5479,7 +5829,7 @@
                     </pic:cNvPicPr>
                   </pic:nvPicPr>
                   <pic:blipFill>
-                    <a:blip r:embed="rId14" cstate="print">
+                    <a:blip r:embed="rId15" cstate="print">
                       <a:extLst>
                         <a:ext uri="{28A0092B-C50C-407E-A947-70E740481C1C}">
                           <a14:useLocalDpi xmlns:a14="http://schemas.microsoft.com/office/drawing/2010/main" val="0"/>
@@ -5526,7 +5876,15 @@
         <w:t xml:space="preserve"> c’est-à-dire récupérer les modifications effectuées et sauvegardées sur le serveur distant. </w:t>
       </w:r>
       <w:r>
-        <w:t>Une branche plus générale nommée « develop » permet de regrouper de temps à autre les modifications effectuées par les différents développeurs du service informatique. Chacun étant sur une partie différente du portail, il n’y eu jusqu’à ce jour aucun problème lors de la fusion. Cependant, les fichiers inclus dans le portail tels que les scripts javascript, les feuilles de style css ou encore les assets utilisés par Symfony restent communs à l’ensemble du portail. Il incombe donc de rester vigilant quant à leur modification (qui n’a généralement pas lieu)</w:t>
+        <w:t xml:space="preserve">Une branche plus générale nommée « develop » permet de regrouper de temps à autre les modifications effectuées par les différents développeurs du service informatique. Chacun étant sur une partie différente du portail, il n’y eu jusqu’à ce jour aucun problème lors de la fusion. Cependant, les fichiers inclus dans le portail tels que les scripts javascript, les feuilles de style </w:t>
+      </w:r>
+      <w:proofErr w:type="spellStart"/>
+      <w:r>
+        <w:t>css</w:t>
+      </w:r>
+      <w:proofErr w:type="spellEnd"/>
+      <w:r>
+        <w:t xml:space="preserve"> ou encore les assets utilisés par Symfony restent communs à l’ensemble du portail. Il incombe donc de rester vigilant quant à leur modification (qui n’a généralement pas lieu)</w:t>
       </w:r>
       <w:r>
         <w:t>.</w:t>
@@ -5572,7 +5930,7 @@
                     </pic:cNvPicPr>
                   </pic:nvPicPr>
                   <pic:blipFill>
-                    <a:blip r:embed="rId15" cstate="print">
+                    <a:blip r:embed="rId16" cstate="print">
                       <a:extLst>
                         <a:ext uri="{28A0092B-C50C-407E-A947-70E740481C1C}">
                           <a14:useLocalDpi xmlns:a14="http://schemas.microsoft.com/office/drawing/2010/main" val="0"/>
@@ -5637,7 +5995,39 @@
         <w:t>, demandant parfois des heures à consacrer à la résolution</w:t>
       </w:r>
       <w:r>
-        <w:t xml:space="preserve">. De plus, la politique de BYOD (Bring Your Own Device) mise en place </w:t>
+        <w:t>. De plus, la politique de BYOD (</w:t>
+      </w:r>
+      <w:proofErr w:type="spellStart"/>
+      <w:r>
+        <w:t>Bring</w:t>
+      </w:r>
+      <w:proofErr w:type="spellEnd"/>
+      <w:r>
+        <w:t xml:space="preserve"> </w:t>
+      </w:r>
+      <w:proofErr w:type="spellStart"/>
+      <w:r>
+        <w:t>Your</w:t>
+      </w:r>
+      <w:proofErr w:type="spellEnd"/>
+      <w:r>
+        <w:t xml:space="preserve"> </w:t>
+      </w:r>
+      <w:proofErr w:type="spellStart"/>
+      <w:r>
+        <w:t>Own</w:t>
+      </w:r>
+      <w:proofErr w:type="spellEnd"/>
+      <w:r>
+        <w:t xml:space="preserve"> </w:t>
+      </w:r>
+      <w:proofErr w:type="spellStart"/>
+      <w:r>
+        <w:t>Device</w:t>
+      </w:r>
+      <w:proofErr w:type="spellEnd"/>
+      <w:r>
+        <w:t xml:space="preserve">) mise en place </w:t>
       </w:r>
       <w:r>
         <w:t>dans beaucoup d’entreprises</w:t>
@@ -5739,15 +6129,14 @@
       <w:pPr>
         <w:pStyle w:val="Heading2"/>
       </w:pPr>
-      <w:bookmarkStart w:id="62" w:name="_Toc17059502"/>
-      <w:bookmarkStart w:id="63" w:name="_Toc17102428"/>
+      <w:bookmarkStart w:id="64" w:name="_Toc17059502"/>
+      <w:bookmarkStart w:id="65" w:name="_Toc17102428"/>
       <w:r>
         <w:t>Analyse des solutions possibles</w:t>
       </w:r>
-      <w:bookmarkEnd w:id="62"/>
-      <w:bookmarkEnd w:id="63"/>
-    </w:p>
-    <w:p/>
+      <w:bookmarkEnd w:id="64"/>
+      <w:bookmarkEnd w:id="65"/>
+    </w:p>
     <w:p>
       <w:r>
         <w:t xml:space="preserve">Plusieurs solutions, au vu de l’analyse, pouvaient voir le jour : </w:t>
@@ -5794,16 +6183,72 @@
           <w:sz w:val="22"/>
           <w:szCs w:val="24"/>
         </w:rPr>
-        <w:t>Outils comme aXes</w:t>
-      </w:r>
-      <w:r>
-        <w:rPr>
-          <w:rFonts w:ascii="DivulgeW00-Condensed" w:hAnsi="DivulgeW00-Condensed"/>
-          <w:sz w:val="22"/>
-          <w:szCs w:val="24"/>
-        </w:rPr>
-        <w:t>, iSeries Web Services tools ou encore Silverdev</w:t>
-      </w:r>
+        <w:t xml:space="preserve">Outils comme </w:t>
+      </w:r>
+      <w:proofErr w:type="spellStart"/>
+      <w:r>
+        <w:rPr>
+          <w:rFonts w:ascii="DivulgeW00-Condensed" w:hAnsi="DivulgeW00-Condensed"/>
+          <w:sz w:val="22"/>
+          <w:szCs w:val="24"/>
+        </w:rPr>
+        <w:t>aXes</w:t>
+      </w:r>
+      <w:proofErr w:type="spellEnd"/>
+      <w:r>
+        <w:rPr>
+          <w:rFonts w:ascii="DivulgeW00-Condensed" w:hAnsi="DivulgeW00-Condensed"/>
+          <w:sz w:val="22"/>
+          <w:szCs w:val="24"/>
+        </w:rPr>
+        <w:t xml:space="preserve">, </w:t>
+      </w:r>
+      <w:proofErr w:type="spellStart"/>
+      <w:r>
+        <w:rPr>
+          <w:rFonts w:ascii="DivulgeW00-Condensed" w:hAnsi="DivulgeW00-Condensed"/>
+          <w:sz w:val="22"/>
+          <w:szCs w:val="24"/>
+        </w:rPr>
+        <w:t>iSeries</w:t>
+      </w:r>
+      <w:proofErr w:type="spellEnd"/>
+      <w:r>
+        <w:rPr>
+          <w:rFonts w:ascii="DivulgeW00-Condensed" w:hAnsi="DivulgeW00-Condensed"/>
+          <w:sz w:val="22"/>
+          <w:szCs w:val="24"/>
+        </w:rPr>
+        <w:t xml:space="preserve"> Web Services </w:t>
+      </w:r>
+      <w:proofErr w:type="spellStart"/>
+      <w:r>
+        <w:rPr>
+          <w:rFonts w:ascii="DivulgeW00-Condensed" w:hAnsi="DivulgeW00-Condensed"/>
+          <w:sz w:val="22"/>
+          <w:szCs w:val="24"/>
+        </w:rPr>
+        <w:t>tools</w:t>
+      </w:r>
+      <w:proofErr w:type="spellEnd"/>
+      <w:r>
+        <w:rPr>
+          <w:rFonts w:ascii="DivulgeW00-Condensed" w:hAnsi="DivulgeW00-Condensed"/>
+          <w:sz w:val="22"/>
+          <w:szCs w:val="24"/>
+        </w:rPr>
+        <w:t xml:space="preserve"> ou encore </w:t>
+      </w:r>
+      <w:proofErr w:type="spellStart"/>
+      <w:r>
+        <w:rPr>
+          <w:rFonts w:ascii="DivulgeW00-Condensed" w:hAnsi="DivulgeW00-Condensed"/>
+          <w:sz w:val="22"/>
+          <w:szCs w:val="24"/>
+        </w:rPr>
+        <w:t>Silverdev</w:t>
+      </w:r>
+      <w:proofErr w:type="spellEnd"/>
     </w:p>
     <w:p>
       <w:pPr>
@@ -5890,7 +6335,6 @@
           <w:sz w:val="22"/>
           <w:szCs w:val="24"/>
         </w:rPr>
-        <w:lastRenderedPageBreak/>
         <w:t>Sur le portail Symfony, en créant un module pour l’application</w:t>
       </w:r>
     </w:p>
@@ -5911,7 +6355,23 @@
         <w:t xml:space="preserve">Reste alors la création d’une interface web, sur l’un des portails web internes d’Eminence. Si le PHP procédural est pratique dans le cas de petits développements légers, il est en revanche peu adapté dans le cas de modifications </w:t>
       </w:r>
       <w:r>
-        <w:t>successives pour donner suite aux changements progressifs du cahier des charges. De plus, ne pas passer par des librairies ou environnements déjà conçus et préinstallés (dits « frameworks ») impliquerait de devoir développer la structure de l’environnement avant de commencer le développement de la solution. Réinventer la roue reste chronophage peu importe le projet, et une opération de ce genre nécessite des arguments précédant sa réalisation. Or, il n’y a aucun intérêt à redévelopper un environnement PHP de toute pièce, surtout si un framework est déjà mis en place au sein de l’entreprise</w:t>
+        <w:t>successives pour donner suite aux changements progressifs du cahier des charges. De plus, ne pas passer par des librairies ou environnements déjà conçus et préinstallés (dits « </w:t>
+      </w:r>
+      <w:proofErr w:type="spellStart"/>
+      <w:r>
+        <w:t>frameworks</w:t>
+      </w:r>
+      <w:proofErr w:type="spellEnd"/>
+      <w:r>
+        <w:t xml:space="preserve"> ») impliquerait de devoir développer la structure de l’environnement avant de commencer le développement de la solution. Réinventer la roue reste chronophage peu importe le projet, et une opération de ce genre nécessite des arguments précédant sa réalisation. Or, il n’y a aucun intérêt à redévelopper un environnement PHP de toute pièce, surtout si un </w:t>
+      </w:r>
+      <w:proofErr w:type="spellStart"/>
+      <w:r>
+        <w:t>framework</w:t>
+      </w:r>
+      <w:proofErr w:type="spellEnd"/>
+      <w:r>
+        <w:t xml:space="preserve"> est déjà mis en place au sein de l’entreprise</w:t>
       </w:r>
       <w:r>
         <w:t xml:space="preserve"> (ce qui est le cas). </w:t>
@@ -5931,7 +6391,15 @@
         <w:pStyle w:val="Box"/>
       </w:pPr>
       <w:r>
-        <w:t>A noter que cet automatisme est réalisé avec le bundle FOSUserBundle, dont l’installation et le développement ont été réalisés par Vincent et Sébastien.</w:t>
+        <w:t xml:space="preserve">A noter que cet automatisme est réalisé avec le bundle </w:t>
+      </w:r>
+      <w:proofErr w:type="spellStart"/>
+      <w:r>
+        <w:t>FOSUserBundle</w:t>
+      </w:r>
+      <w:proofErr w:type="spellEnd"/>
+      <w:r>
+        <w:t>, dont l’installation et le développement ont été réalisés par Vincent et Sébastien.</w:t>
       </w:r>
     </w:p>
     <w:p/>
@@ -5965,13 +6433,13 @@
                     <pic:cNvPicPr/>
                   </pic:nvPicPr>
                   <pic:blipFill>
-                    <a:blip r:embed="rId16">
+                    <a:blip r:embed="rId17">
                       <a:extLst>
                         <a:ext uri="{28A0092B-C50C-407E-A947-70E740481C1C}">
                           <a14:useLocalDpi xmlns:a14="http://schemas.microsoft.com/office/drawing/2010/main" val="0"/>
                         </a:ext>
                         <a:ext uri="{96DAC541-7B7A-43D3-8B79-37D633B846F1}">
-                          <asvg:svgBlip xmlns:asvg="http://schemas.microsoft.com/office/drawing/2016/SVG/main" r:embed="rId17"/>
+                          <asvg:svgBlip xmlns:asvg="http://schemas.microsoft.com/office/drawing/2016/SVG/main" r:embed="rId18"/>
                         </a:ext>
                       </a:extLst>
                     </a:blip>
@@ -6007,7 +6475,23 @@
         <w:t xml:space="preserve"> (Modèle Vue Contrôleur)</w:t>
       </w:r>
       <w:r>
-        <w:t>, avec la vue pointant sur un fichier de routing, qui selon la ressource peut appeler un contrôleur faisant un traitement PHP et/ou envoyant les informations à un moteur de template, qui se chargera d’interpréter la vue comme un « texte à trou », complétant les emplacements définis par les variables</w:t>
+        <w:t xml:space="preserve">, avec la vue pointant sur un fichier de </w:t>
+      </w:r>
+      <w:proofErr w:type="spellStart"/>
+      <w:r>
+        <w:t>routing</w:t>
+      </w:r>
+      <w:proofErr w:type="spellEnd"/>
+      <w:r>
+        <w:t xml:space="preserve">, qui selon la ressource peut appeler un contrôleur faisant un traitement PHP et/ou envoyant les informations à un moteur de </w:t>
+      </w:r>
+      <w:proofErr w:type="spellStart"/>
+      <w:r>
+        <w:t>template</w:t>
+      </w:r>
+      <w:proofErr w:type="spellEnd"/>
+      <w:r>
+        <w:t>, qui se chargera d’interpréter la vue comme un « texte à trou », complétant les emplacements définis par les variables</w:t>
       </w:r>
       <w:r>
         <w:t xml:space="preserve"> issues des données du contrôleur.</w:t>
@@ -6037,7 +6521,23 @@
     </w:p>
     <w:p>
       <w:r>
-        <w:t>Construire l’interface à la main semble donc être l’option la plus appropriée. Mais sachant que nous allons utiliser Symfony, il faut s’orienter vers un framework dit « Front-end », c’est-à-dire qui s’oriente exclusivement sur l’interface utilisateur</w:t>
+        <w:t xml:space="preserve">Construire l’interface à la main semble donc être l’option la plus appropriée. Mais sachant que nous allons utiliser Symfony, il faut s’orienter vers un </w:t>
+      </w:r>
+      <w:proofErr w:type="spellStart"/>
+      <w:r>
+        <w:t>framework</w:t>
+      </w:r>
+      <w:proofErr w:type="spellEnd"/>
+      <w:r>
+        <w:t xml:space="preserve"> dit « </w:t>
+      </w:r>
+      <w:proofErr w:type="spellStart"/>
+      <w:r>
+        <w:t>Front-end</w:t>
+      </w:r>
+      <w:proofErr w:type="spellEnd"/>
+      <w:r>
+        <w:t> », c’est-à-dire qui s’oriente exclusivement sur l’interface utilisateur</w:t>
       </w:r>
       <w:r>
         <w:t xml:space="preserve">. </w:t>
@@ -6049,23 +6549,38 @@
     </w:p>
     <w:p>
       <w:r>
-        <w:t>Trois grands frameworks</w:t>
-      </w:r>
+        <w:t xml:space="preserve">Trois grands </w:t>
+      </w:r>
+      <w:proofErr w:type="spellStart"/>
+      <w:r>
+        <w:t>frameworks</w:t>
+      </w:r>
+      <w:proofErr w:type="spellEnd"/>
       <w:r>
         <w:t xml:space="preserve"> JavaScript</w:t>
       </w:r>
       <w:r>
-        <w:t xml:space="preserve"> émergent alors, faisant aujourd’hui partie des plus utilisés : React</w:t>
+        <w:t xml:space="preserve"> émergent alors, faisant aujourd’hui partie des plus utilisés : </w:t>
+      </w:r>
+      <w:proofErr w:type="spellStart"/>
+      <w:r>
+        <w:t>React</w:t>
       </w:r>
       <w:r>
         <w:t>JS</w:t>
       </w:r>
-      <w:r>
-        <w:t>, Vue</w:t>
+      <w:proofErr w:type="spellEnd"/>
+      <w:r>
+        <w:t xml:space="preserve">, </w:t>
+      </w:r>
+      <w:proofErr w:type="spellStart"/>
+      <w:r>
+        <w:t>Vue</w:t>
       </w:r>
       <w:r>
         <w:t>JS</w:t>
       </w:r>
+      <w:proofErr w:type="spellEnd"/>
       <w:r>
         <w:t xml:space="preserve"> et Angular</w:t>
       </w:r>
@@ -6076,7 +6591,15 @@
         <w:t>. Il convient donc de les comparer pour connaître leurs différences et lequel est le mieux adapté pour réaliser la solution. Il est important de prendre la bonne décision : En effet, il sera par la suite difficile d’en changer au cours du développement, voire impossible à moins de reprendre le projet depuis la case départ.</w:t>
       </w:r>
       <w:r>
-        <w:t xml:space="preserve"> De plus, un tel choix doit prendre en compte l’évolutivité grandissante de toutes ces technologies ; Il faut donc s’appliquer à choisir un framework qui puisse répondre correctement au cours du temps aux besoins des utilisateurs.</w:t>
+        <w:t xml:space="preserve"> De plus, un tel choix doit prendre en compte l’évolutivité grandissante de toutes ces technologies ; Il faut donc s’appliquer à choisir un </w:t>
+      </w:r>
+      <w:proofErr w:type="spellStart"/>
+      <w:r>
+        <w:t>framework</w:t>
+      </w:r>
+      <w:proofErr w:type="spellEnd"/>
+      <w:r>
+        <w:t xml:space="preserve"> qui puisse répondre correctement au cours du temps aux besoins des utilisateurs.</w:t>
       </w:r>
     </w:p>
     <w:p>
@@ -6134,7 +6657,25 @@
           <w:sz w:val="22"/>
           <w:szCs w:val="24"/>
         </w:rPr>
-        <w:t>La communication avec l’API/le back-end (Ajax)</w:t>
+        <w:t xml:space="preserve">La communication avec l’API/le </w:t>
+      </w:r>
+      <w:proofErr w:type="spellStart"/>
+      <w:r>
+        <w:rPr>
+          <w:rFonts w:ascii="DivulgeW00-Condensed" w:hAnsi="DivulgeW00-Condensed"/>
+          <w:sz w:val="22"/>
+          <w:szCs w:val="24"/>
+        </w:rPr>
+        <w:t>back-end</w:t>
+      </w:r>
+      <w:proofErr w:type="spellEnd"/>
+      <w:r>
+        <w:rPr>
+          <w:rFonts w:ascii="DivulgeW00-Condensed" w:hAnsi="DivulgeW00-Condensed"/>
+          <w:sz w:val="22"/>
+          <w:szCs w:val="24"/>
+        </w:rPr>
+        <w:t xml:space="preserve"> (Ajax)</w:t>
       </w:r>
     </w:p>
     <w:p>
@@ -6178,8 +6719,18 @@
           <w:sz w:val="22"/>
           <w:szCs w:val="24"/>
         </w:rPr>
-        <w:t>Le routing</w:t>
-      </w:r>
+        <w:t xml:space="preserve">Le </w:t>
+      </w:r>
+      <w:proofErr w:type="spellStart"/>
+      <w:r>
+        <w:rPr>
+          <w:rFonts w:ascii="DivulgeW00-Condensed" w:hAnsi="DivulgeW00-Condensed"/>
+          <w:sz w:val="22"/>
+          <w:szCs w:val="24"/>
+        </w:rPr>
+        <w:t>routing</w:t>
+      </w:r>
+      <w:proofErr w:type="spellEnd"/>
     </w:p>
     <w:p>
       <w:pPr>
@@ -6232,12 +6783,81 @@
     </w:p>
     <w:p>
       <w:r>
-        <w:t xml:space="preserve">Etant sur Symfony, nous disposerons déjà de certaines de ces fonctionnalités : le templating avec le moteur de template Twig, le routing avec le fichier routing.yaml. </w:t>
-      </w:r>
-    </w:p>
-    <w:p>
-      <w:r>
-        <w:t xml:space="preserve">ReactJS est une bibliothèque ayant pour but de construire des composants web réutilisables au sein d’une application web monopage. Ce n’est pas un framework MVC mais bien un ensemble d’outils uniquement centré sur la vue. Pour faciliter l’écriture de celle-ci, l’équipe créatrice de React, chez Facebook, a créé un tout nouveau langage nommé JSX (pour JavaScript XML). Il s’agit d’une extension de la syntaxe classique du JavaScript. Très similaire en apparence au HTML, JSX permet de créer des classes ou composants avec une syntaxe équivalente. Au lieu de faire appel à des fonctions de type « constructeur », ce langage permet de rendre compte de la structure du composant avec des balises « &lt; » et « &gt; », les enfants de chaque élément étant compris entre les deux balises de l’élément parent comme en HTML. De plus, les éléments créés au biais de React peuvent être directement utilisés au sein </w:t>
+        <w:t xml:space="preserve">Etant sur Symfony, nous disposerons déjà de certaines de ces fonctionnalités : le templating avec le moteur de </w:t>
+      </w:r>
+      <w:proofErr w:type="spellStart"/>
+      <w:r>
+        <w:t>template</w:t>
+      </w:r>
+      <w:proofErr w:type="spellEnd"/>
+      <w:r>
+        <w:t xml:space="preserve"> </w:t>
+      </w:r>
+      <w:proofErr w:type="spellStart"/>
+      <w:r>
+        <w:t>Twig</w:t>
+      </w:r>
+      <w:proofErr w:type="spellEnd"/>
+      <w:r>
+        <w:t xml:space="preserve">, le </w:t>
+      </w:r>
+      <w:proofErr w:type="spellStart"/>
+      <w:r>
+        <w:t>routing</w:t>
+      </w:r>
+      <w:proofErr w:type="spellEnd"/>
+      <w:r>
+        <w:t xml:space="preserve"> avec le fichier </w:t>
+      </w:r>
+      <w:proofErr w:type="spellStart"/>
+      <w:r>
+        <w:t>routing.yaml</w:t>
+      </w:r>
+      <w:proofErr w:type="spellEnd"/>
+      <w:r>
+        <w:t xml:space="preserve">. </w:t>
+      </w:r>
+    </w:p>
+    <w:p>
+      <w:proofErr w:type="spellStart"/>
+      <w:r>
+        <w:t>ReactJS</w:t>
+      </w:r>
+      <w:proofErr w:type="spellEnd"/>
+      <w:r>
+        <w:t xml:space="preserve"> est une bibliothèque ayant pour but de construire des composants web réutilisables au sein d’une application web </w:t>
+      </w:r>
+      <w:proofErr w:type="spellStart"/>
+      <w:r>
+        <w:t>monopage</w:t>
+      </w:r>
+      <w:proofErr w:type="spellEnd"/>
+      <w:r>
+        <w:t xml:space="preserve">. Ce n’est pas un </w:t>
+      </w:r>
+      <w:proofErr w:type="spellStart"/>
+      <w:r>
+        <w:t>framework</w:t>
+      </w:r>
+      <w:proofErr w:type="spellEnd"/>
+      <w:r>
+        <w:t xml:space="preserve"> MVC mais bien un ensemble d’outils uniquement centré sur la vue. Pour faciliter l’écriture de celle-ci, l’équipe créatrice de </w:t>
+      </w:r>
+      <w:proofErr w:type="spellStart"/>
+      <w:r>
+        <w:t>React</w:t>
+      </w:r>
+      <w:proofErr w:type="spellEnd"/>
+      <w:r>
+        <w:t xml:space="preserve">, chez Facebook, a créé un tout nouveau langage nommé JSX (pour JavaScript XML). Il s’agit d’une extension de la syntaxe classique du JavaScript. Très similaire en apparence au HTML, JSX permet de créer des classes ou composants avec une syntaxe équivalente. Au lieu de faire appel à des fonctions de type « constructeur », ce langage permet de rendre compte de la structure du composant avec des balises « &lt; » et « &gt; », les enfants de chaque élément étant compris entre les deux balises de l’élément parent comme en HTML. De plus, les éléments créés au biais de </w:t>
+      </w:r>
+      <w:proofErr w:type="spellStart"/>
+      <w:r>
+        <w:t>React</w:t>
+      </w:r>
+      <w:proofErr w:type="spellEnd"/>
+      <w:r>
+        <w:t xml:space="preserve"> peuvent être directement utilisés au sein </w:t>
       </w:r>
       <w:r>
         <w:t>de ce langage, permettant une conception modulaire hiérarchisée.</w:t>
@@ -6249,7 +6869,23 @@
         <w:pStyle w:val="Box"/>
       </w:pPr>
       <w:r>
-        <w:t>Par exemple, un composant Modal qui contient 3 divs peut être utilisé au sein d’un autre composant en tant que tel. React décomposera le composant en éléments HTML et fera la concaténation.</w:t>
+        <w:t xml:space="preserve">Par exemple, un composant Modal qui contient 3 </w:t>
+      </w:r>
+      <w:proofErr w:type="spellStart"/>
+      <w:r>
+        <w:t>divs</w:t>
+      </w:r>
+      <w:proofErr w:type="spellEnd"/>
+      <w:r>
+        <w:t xml:space="preserve"> peut être utilisé au sein d’un autre composant en tant que tel. </w:t>
+      </w:r>
+      <w:proofErr w:type="spellStart"/>
+      <w:r>
+        <w:t>React</w:t>
+      </w:r>
+      <w:proofErr w:type="spellEnd"/>
+      <w:r>
+        <w:t xml:space="preserve"> décomposera le composant en éléments HTML et fera la concaténation.</w:t>
       </w:r>
     </w:p>
     <w:p/>
@@ -6272,7 +6908,15 @@
       </w:pPr>
       <w:r>
         <w:tab/>
-        <w:t>&lt;div&gt;Titre&lt;/div&gt;</w:t>
+        <w:t>&lt;</w:t>
+      </w:r>
+      <w:proofErr w:type="gramStart"/>
+      <w:r>
+        <w:t>div</w:t>
+      </w:r>
+      <w:proofErr w:type="gramEnd"/>
+      <w:r>
+        <w:t>&gt;Titre&lt;/div&gt;</w:t>
       </w:r>
     </w:p>
     <w:p>
@@ -6281,7 +6925,15 @@
       </w:pPr>
       <w:r>
         <w:tab/>
-        <w:t>&lt;div&gt;Message&lt;/div&gt;</w:t>
+        <w:t>&lt;</w:t>
+      </w:r>
+      <w:proofErr w:type="gramStart"/>
+      <w:r>
+        <w:t>div</w:t>
+      </w:r>
+      <w:proofErr w:type="gramEnd"/>
+      <w:r>
+        <w:t>&gt;Message&lt;/div&gt;</w:t>
       </w:r>
     </w:p>
     <w:p>
@@ -6314,7 +6966,25 @@
       </w:pPr>
       <w:r>
         <w:tab/>
-        <w:t>&lt;button&gt;Afficher dialogue&lt;/button&gt;</w:t>
+        <w:t>&lt;</w:t>
+      </w:r>
+      <w:proofErr w:type="spellStart"/>
+      <w:proofErr w:type="gramStart"/>
+      <w:r>
+        <w:t>button</w:t>
+      </w:r>
+      <w:proofErr w:type="spellEnd"/>
+      <w:proofErr w:type="gramEnd"/>
+      <w:r>
+        <w:t>&gt;Afficher dialogue&lt;/</w:t>
+      </w:r>
+      <w:proofErr w:type="spellStart"/>
+      <w:r>
+        <w:t>button</w:t>
+      </w:r>
+      <w:proofErr w:type="spellEnd"/>
+      <w:r>
+        <w:t>&gt;</w:t>
       </w:r>
     </w:p>
     <w:p>
@@ -6340,17 +7010,59 @@
       </w:pPr>
     </w:p>
     <w:p>
-      <w:r>
-        <w:t>VueJS est un framework</w:t>
-      </w:r>
-      <w:r>
-        <w:t xml:space="preserve"> évolutif lui aussi drestiné à construire des interfaces utilisateur.</w:t>
-      </w:r>
-      <w:r>
-        <w:t xml:space="preserve"> Il a été conçu pour pouvoir accueillir les changements de manière favorable. Il se focalise lui aussi sur la partie vue, pouvant être intégré avec d’autres frameworks ou bibliothèques existants.</w:t>
-      </w:r>
-      <w:r>
-        <w:t xml:space="preserve"> Il est souvent utilisé dans le cas d’une migration d’un site web vers une application monopage, notamment destinée au mobile.</w:t>
+      <w:proofErr w:type="spellStart"/>
+      <w:r>
+        <w:t>VueJS</w:t>
+      </w:r>
+      <w:proofErr w:type="spellEnd"/>
+      <w:r>
+        <w:t xml:space="preserve"> est un </w:t>
+      </w:r>
+      <w:proofErr w:type="spellStart"/>
+      <w:r>
+        <w:t>framework</w:t>
+      </w:r>
+      <w:proofErr w:type="spellEnd"/>
+      <w:r>
+        <w:t xml:space="preserve"> évolutif lui aussi </w:t>
+      </w:r>
+      <w:proofErr w:type="spellStart"/>
+      <w:r>
+        <w:t>drestiné</w:t>
+      </w:r>
+      <w:proofErr w:type="spellEnd"/>
+      <w:r>
+        <w:t xml:space="preserve"> à construire des interfaces utilisateur.</w:t>
+      </w:r>
+      <w:r>
+        <w:t xml:space="preserve"> Il a été conçu pour pouvoir accueillir les changements de manière favorable. Il se focalise lui aussi sur la partie vue, pouvant être intégré avec d’autres </w:t>
+      </w:r>
+      <w:proofErr w:type="spellStart"/>
+      <w:r>
+        <w:t>frameworks</w:t>
+      </w:r>
+      <w:proofErr w:type="spellEnd"/>
+      <w:r>
+        <w:t xml:space="preserve"> ou </w:t>
+      </w:r>
+      <w:proofErr w:type="gramStart"/>
+      <w:r>
+        <w:t>bibliothèques existants</w:t>
+      </w:r>
+      <w:proofErr w:type="gramEnd"/>
+      <w:r>
+        <w:t>.</w:t>
+      </w:r>
+      <w:r>
+        <w:t xml:space="preserve"> Il est souvent utilisé dans le cas d’une migration d’un site web vers une application </w:t>
+      </w:r>
+      <w:proofErr w:type="spellStart"/>
+      <w:r>
+        <w:t>monopage</w:t>
+      </w:r>
+      <w:proofErr w:type="spellEnd"/>
+      <w:r>
+        <w:t>, notamment destinée au mobile.</w:t>
       </w:r>
     </w:p>
     <w:p>
@@ -6367,7 +7079,15 @@
         <w:t xml:space="preserve">, </w:t>
       </w:r>
       <w:r>
-        <w:t>en rajoutant des zones spéciales interpolées par le moteur de template, pour y rajouter par la suite les informations nécessaires via un composant Vue.</w:t>
+        <w:t xml:space="preserve">en rajoutant des zones spéciales interpolées par le moteur de </w:t>
+      </w:r>
+      <w:proofErr w:type="spellStart"/>
+      <w:r>
+        <w:t>template</w:t>
+      </w:r>
+      <w:proofErr w:type="spellEnd"/>
+      <w:r>
+        <w:t>, pour y rajouter par la suite les informations nécessaires via un composant Vue.</w:t>
       </w:r>
     </w:p>
     <w:p>
@@ -6385,7 +7105,15 @@
         <w:pStyle w:val="Exerpt"/>
       </w:pPr>
       <w:r>
-        <w:t>&lt;div id=’’app’’&gt;</w:t>
+        <w:t>&lt;</w:t>
+      </w:r>
+      <w:proofErr w:type="gramStart"/>
+      <w:r>
+        <w:t>div</w:t>
+      </w:r>
+      <w:proofErr w:type="gramEnd"/>
+      <w:r>
+        <w:t xml:space="preserve"> id=’’app’’&gt;</w:t>
       </w:r>
     </w:p>
     <w:p>
@@ -6414,8 +7142,13 @@
       <w:pPr>
         <w:pStyle w:val="Exerpt"/>
       </w:pPr>
-      <w:r>
-        <w:t>var app = new Vue ({</w:t>
+      <w:proofErr w:type="gramStart"/>
+      <w:r>
+        <w:t>var</w:t>
+      </w:r>
+      <w:proofErr w:type="gramEnd"/>
+      <w:r>
+        <w:t xml:space="preserve"> app = new Vue ({</w:t>
       </w:r>
     </w:p>
     <w:p>
@@ -6424,7 +7157,14 @@
       </w:pPr>
       <w:r>
         <w:tab/>
-        <w:t>el : ‘#app’,</w:t>
+      </w:r>
+      <w:proofErr w:type="gramStart"/>
+      <w:r>
+        <w:t>el</w:t>
+      </w:r>
+      <w:proofErr w:type="gramEnd"/>
+      <w:r>
+        <w:t> : ‘#app’,</w:t>
       </w:r>
     </w:p>
     <w:p>
@@ -6433,7 +7173,14 @@
       </w:pPr>
       <w:r>
         <w:tab/>
-        <w:t>data : {</w:t>
+      </w:r>
+      <w:proofErr w:type="gramStart"/>
+      <w:r>
+        <w:t>data</w:t>
+      </w:r>
+      <w:proofErr w:type="gramEnd"/>
+      <w:r>
+        <w:t> : {</w:t>
       </w:r>
     </w:p>
     <w:p>
@@ -6445,7 +7192,14 @@
       </w:r>
       <w:r>
         <w:tab/>
-        <w:t>texte : ‘’Hello World !’’</w:t>
+      </w:r>
+      <w:proofErr w:type="gramStart"/>
+      <w:r>
+        <w:t>texte</w:t>
+      </w:r>
+      <w:proofErr w:type="gramEnd"/>
+      <w:r>
+        <w:t> : ‘’Hello World !’’</w:t>
       </w:r>
     </w:p>
     <w:p>
@@ -6473,12 +7227,44 @@
     <w:p>
       <w:r>
         <w:lastRenderedPageBreak/>
-        <w:t>Le composant vue indique l’ancre, c’est-à-dire le composant auquel il va s’attacher (ici décrit avec le querySelector ‘#app’, sous-entendu « Element dont l’id est ‘’app’’ »)</w:t>
-      </w:r>
-    </w:p>
-    <w:p>
-      <w:r>
-        <w:t xml:space="preserve">Le template peut également devenir très réactif et dynamique via l’utilisation de </w:t>
+        <w:t xml:space="preserve">Le composant vue indique l’ancre, c’est-à-dire le composant auquel il va s’attacher (ici décrit avec le </w:t>
+      </w:r>
+      <w:proofErr w:type="spellStart"/>
+      <w:r>
+        <w:t>querySelector</w:t>
+      </w:r>
+      <w:proofErr w:type="spellEnd"/>
+      <w:r>
+        <w:t xml:space="preserve"> ‘#app’, sous-entendu « </w:t>
+      </w:r>
+      <w:proofErr w:type="spellStart"/>
+      <w:r>
+        <w:t>Element</w:t>
+      </w:r>
+      <w:proofErr w:type="spellEnd"/>
+      <w:r>
+        <w:t xml:space="preserve"> dont </w:t>
+      </w:r>
+      <w:proofErr w:type="spellStart"/>
+      <w:r>
+        <w:t>l’id</w:t>
+      </w:r>
+      <w:proofErr w:type="spellEnd"/>
+      <w:r>
+        <w:t xml:space="preserve"> est ‘’app’’ »)</w:t>
+      </w:r>
+    </w:p>
+    <w:p>
+      <w:r>
+        <w:t xml:space="preserve">Le </w:t>
+      </w:r>
+      <w:proofErr w:type="spellStart"/>
+      <w:r>
+        <w:t>template</w:t>
+      </w:r>
+      <w:proofErr w:type="spellEnd"/>
+      <w:r>
+        <w:t xml:space="preserve"> peut également devenir très réactif et dynamique via l’utilisation de </w:t>
       </w:r>
       <w:r>
         <w:rPr>
@@ -6497,26 +7283,38 @@
         <w:rPr>
           <w:rStyle w:val="ExerptChar"/>
         </w:rPr>
-        <w:t>v-bind</w:t>
-      </w:r>
+        <w:t>v-</w:t>
+      </w:r>
+      <w:proofErr w:type="spellStart"/>
+      <w:r>
+        <w:rPr>
+          <w:rStyle w:val="ExerptChar"/>
+        </w:rPr>
+        <w:t>bind</w:t>
+      </w:r>
+      <w:proofErr w:type="spellEnd"/>
       <w:r>
         <w:t xml:space="preserve"> pour lier les composants à une donnée interne, ou encore </w:t>
       </w:r>
+      <w:proofErr w:type="spellStart"/>
       <w:r>
         <w:rPr>
           <w:rStyle w:val="ExerptChar"/>
         </w:rPr>
         <w:t>v-if</w:t>
       </w:r>
+      <w:proofErr w:type="spellEnd"/>
       <w:r>
         <w:t xml:space="preserve"> pour afficher le composant en fonction de la valeur passée à la fonction (afficher le composant si la fonction reçoit </w:t>
       </w:r>
+      <w:proofErr w:type="spellStart"/>
       <w:r>
         <w:rPr>
           <w:rStyle w:val="ExerptChar"/>
         </w:rPr>
         <w:t>true</w:t>
       </w:r>
+      <w:proofErr w:type="spellEnd"/>
       <w:r>
         <w:t xml:space="preserve">, ne pas l’afficher si elle reçoit </w:t>
       </w:r>
@@ -6558,8 +7356,13 @@
       <w:pPr>
         <w:pStyle w:val="Exerpt"/>
       </w:pPr>
-      <w:r>
-        <w:t>var app = new Vue({</w:t>
+      <w:proofErr w:type="gramStart"/>
+      <w:r>
+        <w:t>var</w:t>
+      </w:r>
+      <w:proofErr w:type="gramEnd"/>
+      <w:r>
+        <w:t xml:space="preserve"> app = new Vue({</w:t>
       </w:r>
     </w:p>
     <w:p>
@@ -6569,8 +7372,13 @@
       <w:r>
         <w:tab/>
       </w:r>
-      <w:r>
-        <w:t>el : ‘#app’,</w:t>
+      <w:proofErr w:type="gramStart"/>
+      <w:r>
+        <w:t>el</w:t>
+      </w:r>
+      <w:proofErr w:type="gramEnd"/>
+      <w:r>
+        <w:t> : ‘#app’,</w:t>
       </w:r>
     </w:p>
     <w:p>
@@ -6579,7 +7387,14 @@
       </w:pPr>
       <w:r>
         <w:tab/>
-        <w:t>data : {</w:t>
+      </w:r>
+      <w:proofErr w:type="gramStart"/>
+      <w:r>
+        <w:t>data</w:t>
+      </w:r>
+      <w:proofErr w:type="gramEnd"/>
+      <w:r>
+        <w:t> : {</w:t>
       </w:r>
     </w:p>
     <w:p>
@@ -6591,7 +7406,16 @@
       </w:r>
       <w:r>
         <w:tab/>
-        <w:t>prenom : ‘Sherlock’,</w:t>
+      </w:r>
+      <w:proofErr w:type="spellStart"/>
+      <w:proofErr w:type="gramStart"/>
+      <w:r>
+        <w:t>prenom</w:t>
+      </w:r>
+      <w:proofErr w:type="spellEnd"/>
+      <w:proofErr w:type="gramEnd"/>
+      <w:r>
+        <w:t> : ‘Sherlock’,</w:t>
       </w:r>
     </w:p>
     <w:p>
@@ -6603,7 +7427,14 @@
       </w:r>
       <w:r>
         <w:tab/>
-        <w:t>nom : ‘Holmes’</w:t>
+      </w:r>
+      <w:proofErr w:type="gramStart"/>
+      <w:r>
+        <w:t>nom</w:t>
+      </w:r>
+      <w:proofErr w:type="gramEnd"/>
+      <w:r>
+        <w:t> : ‘Holmes’</w:t>
       </w:r>
     </w:p>
     <w:p>
@@ -6621,7 +7452,16 @@
       </w:pPr>
       <w:r>
         <w:tab/>
-        <w:t>computed : {</w:t>
+      </w:r>
+      <w:proofErr w:type="spellStart"/>
+      <w:proofErr w:type="gramStart"/>
+      <w:r>
+        <w:t>computed</w:t>
+      </w:r>
+      <w:proofErr w:type="spellEnd"/>
+      <w:proofErr w:type="gramEnd"/>
+      <w:r>
+        <w:t xml:space="preserve"> : {</w:t>
       </w:r>
     </w:p>
     <w:p>
@@ -6633,7 +7473,16 @@
       </w:r>
       <w:r>
         <w:tab/>
-        <w:t>nomComplet : {</w:t>
+      </w:r>
+      <w:proofErr w:type="spellStart"/>
+      <w:proofErr w:type="gramStart"/>
+      <w:r>
+        <w:t>nomComplet</w:t>
+      </w:r>
+      <w:proofErr w:type="spellEnd"/>
+      <w:proofErr w:type="gramEnd"/>
+      <w:r>
+        <w:t> : {</w:t>
       </w:r>
     </w:p>
     <w:p>
@@ -6648,7 +7497,23 @@
       </w:r>
       <w:r>
         <w:tab/>
-        <w:t>$get: function () {</w:t>
+        <w:t>$</w:t>
+      </w:r>
+      <w:proofErr w:type="spellStart"/>
+      <w:r>
+        <w:t>get</w:t>
+      </w:r>
+      <w:proofErr w:type="spellEnd"/>
+      <w:r>
+        <w:t xml:space="preserve">: </w:t>
+      </w:r>
+      <w:proofErr w:type="spellStart"/>
+      <w:r>
+        <w:t>function</w:t>
+      </w:r>
+      <w:proofErr w:type="spellEnd"/>
+      <w:r>
+        <w:t xml:space="preserve"> () {</w:t>
       </w:r>
     </w:p>
     <w:p>
@@ -6666,8 +7531,28 @@
       </w:r>
       <w:r>
         <w:tab/>
-        <w:t>return this.prenom + ‘ ‘ + this.nom</w:t>
-      </w:r>
+      </w:r>
+      <w:proofErr w:type="gramStart"/>
+      <w:r>
+        <w:t>return</w:t>
+      </w:r>
+      <w:proofErr w:type="gramEnd"/>
+      <w:r>
+        <w:t xml:space="preserve"> </w:t>
+      </w:r>
+      <w:proofErr w:type="spellStart"/>
+      <w:r>
+        <w:t>this.prenom</w:t>
+      </w:r>
+      <w:proofErr w:type="spellEnd"/>
+      <w:r>
+        <w:t xml:space="preserve"> + ‘ ‘ + </w:t>
+      </w:r>
+      <w:proofErr w:type="spellStart"/>
+      <w:r>
+        <w:t>this.nom</w:t>
+      </w:r>
+      <w:proofErr w:type="spellEnd"/>
     </w:p>
     <w:p>
       <w:pPr>
@@ -6722,8 +7607,13 @@
       <w:pPr>
         <w:pStyle w:val="Exerpt"/>
       </w:pPr>
-      <w:r>
-        <w:t>app.nomComplet // ‘Sherlock Holmes’</w:t>
+      <w:proofErr w:type="spellStart"/>
+      <w:r>
+        <w:t>app.nomComplet</w:t>
+      </w:r>
+      <w:proofErr w:type="spellEnd"/>
+      <w:r>
+        <w:t xml:space="preserve"> // ‘Sherlock Holmes’</w:t>
       </w:r>
     </w:p>
     <w:p>
@@ -6751,8 +7641,23 @@
       <w:pPr>
         <w:pStyle w:val="Exerpt"/>
       </w:pPr>
-      <w:r>
-        <w:t>nomComplet : function () {</w:t>
+      <w:proofErr w:type="spellStart"/>
+      <w:proofErr w:type="gramStart"/>
+      <w:r>
+        <w:t>nomComplet</w:t>
+      </w:r>
+      <w:proofErr w:type="spellEnd"/>
+      <w:proofErr w:type="gramEnd"/>
+      <w:r>
+        <w:t xml:space="preserve"> : </w:t>
+      </w:r>
+      <w:proofErr w:type="spellStart"/>
+      <w:r>
+        <w:t>function</w:t>
+      </w:r>
+      <w:proofErr w:type="spellEnd"/>
+      <w:r>
+        <w:t xml:space="preserve"> () {</w:t>
       </w:r>
     </w:p>
     <w:p>
@@ -6761,8 +7666,28 @@
       </w:pPr>
       <w:r>
         <w:tab/>
-        <w:t>return this.prenom + ‘ ‘ + this.nom</w:t>
-      </w:r>
+      </w:r>
+      <w:proofErr w:type="gramStart"/>
+      <w:r>
+        <w:t>return</w:t>
+      </w:r>
+      <w:proofErr w:type="gramEnd"/>
+      <w:r>
+        <w:t xml:space="preserve"> </w:t>
+      </w:r>
+      <w:proofErr w:type="spellStart"/>
+      <w:r>
+        <w:t>this.prenom</w:t>
+      </w:r>
+      <w:proofErr w:type="spellEnd"/>
+      <w:r>
+        <w:t xml:space="preserve"> + ‘ ‘ + </w:t>
+      </w:r>
+      <w:proofErr w:type="spellStart"/>
+      <w:r>
+        <w:t>this.nom</w:t>
+      </w:r>
+      <w:proofErr w:type="spellEnd"/>
     </w:p>
     <w:p>
       <w:pPr>
@@ -6793,10 +7718,34 @@
         <w:t xml:space="preserve">AngularJS </w:t>
       </w:r>
       <w:r>
-        <w:t xml:space="preserve">est lui un framework MVC complet conçu et maintenu par Google. A la différence des deux autres technologies mentionnées précédemment, AngularJS contient toutes les directives et composants nécessaires à la création d’une nouvelle application. </w:t>
-      </w:r>
-      <w:r>
-        <w:t xml:space="preserve">Via des modules il permet l’inclusion de fonctionnalités diverses et variées comme le routing, les animations, etc. Ces modules ne sont que facultatifs, ce qui permet de choisir uniquement les fonctionnalités d’Angular voulues et pouvoir ainsi développer l’application. </w:t>
+        <w:t xml:space="preserve">est lui un </w:t>
+      </w:r>
+      <w:proofErr w:type="spellStart"/>
+      <w:r>
+        <w:t>framework</w:t>
+      </w:r>
+      <w:proofErr w:type="spellEnd"/>
+      <w:r>
+        <w:t xml:space="preserve"> MVC complet conçu et maintenu par Google. A la différence des deux autres technologies mentionnées précédemment, AngularJS contient toutes les directives et composants nécessaires à la création d’une nouvelle application. </w:t>
+      </w:r>
+      <w:r>
+        <w:t xml:space="preserve">Via des modules il permet l’inclusion de fonctionnalités diverses et variées comme le </w:t>
+      </w:r>
+      <w:proofErr w:type="spellStart"/>
+      <w:r>
+        <w:t>routing</w:t>
+      </w:r>
+      <w:proofErr w:type="spellEnd"/>
+      <w:r>
+        <w:t>, les animations, etc. Ces modules ne sont que facultatifs, ce qui permet de choisir uniquement les fonctionnalités d’</w:t>
+      </w:r>
+      <w:proofErr w:type="spellStart"/>
+      <w:r>
+        <w:t>Angular</w:t>
+      </w:r>
+      <w:proofErr w:type="spellEnd"/>
+      <w:r>
+        <w:t xml:space="preserve"> voulues et pouvoir ainsi développer l’application. </w:t>
       </w:r>
     </w:p>
     <w:p>
@@ -6814,7 +7763,23 @@
         <w:pStyle w:val="Exerpt"/>
       </w:pPr>
       <w:r>
-        <w:t>&lt;body ng-app=”app”&gt;</w:t>
+        <w:t>&lt;</w:t>
+      </w:r>
+      <w:proofErr w:type="gramStart"/>
+      <w:r>
+        <w:t>body</w:t>
+      </w:r>
+      <w:proofErr w:type="gramEnd"/>
+      <w:r>
+        <w:t xml:space="preserve"> </w:t>
+      </w:r>
+      <w:proofErr w:type="spellStart"/>
+      <w:r>
+        <w:t>ng</w:t>
+      </w:r>
+      <w:proofErr w:type="spellEnd"/>
+      <w:r>
+        <w:t>-app=”app”&gt;</w:t>
       </w:r>
     </w:p>
     <w:p>
@@ -6823,7 +7788,23 @@
       </w:pPr>
       <w:r>
         <w:tab/>
-        <w:t>&lt;div ng-controller=”main”&gt;</w:t>
+        <w:t>&lt;</w:t>
+      </w:r>
+      <w:proofErr w:type="gramStart"/>
+      <w:r>
+        <w:t>div</w:t>
+      </w:r>
+      <w:proofErr w:type="gramEnd"/>
+      <w:r>
+        <w:t xml:space="preserve"> </w:t>
+      </w:r>
+      <w:proofErr w:type="spellStart"/>
+      <w:r>
+        <w:t>ng-controller</w:t>
+      </w:r>
+      <w:proofErr w:type="spellEnd"/>
+      <w:r>
+        <w:t>=”main”&gt;</w:t>
       </w:r>
     </w:p>
     <w:p>
@@ -6835,7 +7816,23 @@
       </w:r>
       <w:r>
         <w:tab/>
-        <w:t>&lt;p&gt;Hello {{text}}!&lt;/p&gt;</w:t>
+        <w:t>&lt;</w:t>
+      </w:r>
+      <w:proofErr w:type="gramStart"/>
+      <w:r>
+        <w:t>p</w:t>
+      </w:r>
+      <w:proofErr w:type="gramEnd"/>
+      <w:r>
+        <w:t>&gt;Hello {{</w:t>
+      </w:r>
+      <w:proofErr w:type="spellStart"/>
+      <w:r>
+        <w:t>text</w:t>
+      </w:r>
+      <w:proofErr w:type="spellEnd"/>
+      <w:r>
+        <w:t>}}!&lt;/p&gt;</w:t>
       </w:r>
     </w:p>
     <w:p>
@@ -6852,7 +7849,15 @@
       </w:pPr>
       <w:r>
         <w:tab/>
-        <w:t>&lt;script src=”main.js”&gt;&lt;/script&gt;</w:t>
+        <w:t>&lt;</w:t>
+      </w:r>
+      <w:proofErr w:type="gramStart"/>
+      <w:r>
+        <w:t>script</w:t>
+      </w:r>
+      <w:proofErr w:type="gramEnd"/>
+      <w:r>
+        <w:t xml:space="preserve"> src=”main.js”&gt;&lt;/script&gt;</w:t>
       </w:r>
     </w:p>
     <w:p>
@@ -6885,14 +7890,29 @@
       <w:pPr>
         <w:pStyle w:val="Exerpt"/>
       </w:pPr>
-      <w:r>
-        <w:t xml:space="preserve">var </w:t>
-      </w:r>
+      <w:proofErr w:type="gramStart"/>
+      <w:r>
+        <w:t>var</w:t>
+      </w:r>
+      <w:proofErr w:type="gramEnd"/>
+      <w:r>
+        <w:t xml:space="preserve"> </w:t>
+      </w:r>
+      <w:proofErr w:type="spellStart"/>
       <w:r>
         <w:t>demoApp</w:t>
       </w:r>
-      <w:r>
-        <w:t xml:space="preserve"> = angular.module(‘app</w:t>
+      <w:proofErr w:type="spellEnd"/>
+      <w:r>
+        <w:t xml:space="preserve"> = </w:t>
+      </w:r>
+      <w:proofErr w:type="spellStart"/>
+      <w:r>
+        <w:t>angular.module</w:t>
+      </w:r>
+      <w:proofErr w:type="spellEnd"/>
+      <w:r>
+        <w:t>(‘app</w:t>
       </w:r>
       <w:r>
         <w:t>’, [])</w:t>
@@ -6902,8 +7922,29 @@
       <w:pPr>
         <w:pStyle w:val="Exerpt"/>
       </w:pPr>
-      <w:r>
-        <w:t>demoApp.controller(‘main’, [‘$scope’,’$http’, function ($scope, $http){</w:t>
+      <w:proofErr w:type="spellStart"/>
+      <w:r>
+        <w:t>demoApp.controller</w:t>
+      </w:r>
+      <w:proofErr w:type="spellEnd"/>
+      <w:r>
+        <w:t>(‘main’, [‘$</w:t>
+      </w:r>
+      <w:proofErr w:type="spellStart"/>
+      <w:r>
+        <w:t>scope’,’$http</w:t>
+      </w:r>
+      <w:proofErr w:type="spellEnd"/>
+      <w:r>
+        <w:t xml:space="preserve">’, </w:t>
+      </w:r>
+      <w:proofErr w:type="spellStart"/>
+      <w:r>
+        <w:t>function</w:t>
+      </w:r>
+      <w:proofErr w:type="spellEnd"/>
+      <w:r>
+        <w:t xml:space="preserve"> ($scope, $http){</w:t>
       </w:r>
     </w:p>
     <w:p>
@@ -6913,7 +7954,15 @@
       <w:r>
         <w:lastRenderedPageBreak/>
         <w:tab/>
-        <w:t>$scope.text = ‘World’;</w:t>
+        <w:t>$</w:t>
+      </w:r>
+      <w:proofErr w:type="spellStart"/>
+      <w:r>
+        <w:t>scope.text</w:t>
+      </w:r>
+      <w:proofErr w:type="spellEnd"/>
+      <w:r>
+        <w:t xml:space="preserve"> = ‘World’;</w:t>
       </w:r>
     </w:p>
     <w:p>
@@ -6954,7 +8003,15 @@
         <w:t>$scope</w:t>
       </w:r>
       <w:r>
-        <w:t xml:space="preserve">. Il s’agit là d’une variable interne disponible dans tous les éléments enfants de l’élement auquel le contrôleur est attaché. On peut y stocker tout type d’objet, variable, fonction. L’objet est ensuite accessible dans la vue, interpolé via les doubles accolades </w:t>
+        <w:t>. Il s’agit là d’une variable interne disponible dans tous les éléments enfants de l’</w:t>
+      </w:r>
+      <w:proofErr w:type="spellStart"/>
+      <w:r>
+        <w:t>élement</w:t>
+      </w:r>
+      <w:proofErr w:type="spellEnd"/>
+      <w:r>
+        <w:t xml:space="preserve"> auquel le contrôleur est attaché. On peut y stocker tout type d’objet, variable, fonction. L’objet est ensuite accessible dans la vue, interpolé via les doubles accolades </w:t>
       </w:r>
       <w:r>
         <w:rPr>
@@ -6974,7 +8031,23 @@
         <w:t>nterp</w:t>
       </w:r>
       <w:r>
-        <w:t>olation, dans le cas par exemple de conflits avec un éventuel moteur de template. Twig fonctionnant également avec les doubles accolades, il</w:t>
+        <w:t xml:space="preserve">olation, dans le cas par exemple de conflits avec un éventuel moteur de </w:t>
+      </w:r>
+      <w:proofErr w:type="spellStart"/>
+      <w:r>
+        <w:t>template</w:t>
+      </w:r>
+      <w:proofErr w:type="spellEnd"/>
+      <w:r>
+        <w:t xml:space="preserve">. </w:t>
+      </w:r>
+      <w:proofErr w:type="spellStart"/>
+      <w:r>
+        <w:t>Twig</w:t>
+      </w:r>
+      <w:proofErr w:type="spellEnd"/>
+      <w:r>
+        <w:t xml:space="preserve"> fonctionnant également avec les doubles accolades, il</w:t>
       </w:r>
       <w:r>
         <w:t xml:space="preserve"> y a deux solutions : </w:t>
@@ -6989,7 +8062,15 @@
         </w:numPr>
       </w:pPr>
       <w:r>
-        <w:t xml:space="preserve">Soit inclure une balise spéciale conçue par Twig qui lui permet d’ignorer </w:t>
+        <w:t xml:space="preserve">Soit inclure une balise spéciale conçue par </w:t>
+      </w:r>
+      <w:proofErr w:type="spellStart"/>
+      <w:r>
+        <w:t>Twig</w:t>
+      </w:r>
+      <w:proofErr w:type="spellEnd"/>
+      <w:r>
+        <w:t xml:space="preserve"> qui lui permet d’ignorer </w:t>
       </w:r>
       <w:r>
         <w:t>les doubles accolades</w:t>
@@ -7019,8 +8100,13 @@
         </w:rPr>
       </w:pPr>
       <w:r>
-        <w:t>Soit changer la méthode d’interpolation d’Angular</w:t>
-      </w:r>
+        <w:t>Soit changer la méthode d’interpolation d’</w:t>
+      </w:r>
+      <w:proofErr w:type="spellStart"/>
+      <w:r>
+        <w:t>Angular</w:t>
+      </w:r>
+      <w:proofErr w:type="spellEnd"/>
       <w:r>
         <w:t xml:space="preserve"> via le module </w:t>
       </w:r>
@@ -7028,8 +8114,16 @@
         <w:rPr>
           <w:rStyle w:val="ExerptChar"/>
         </w:rPr>
-        <w:t>$interpolateProvider</w:t>
-      </w:r>
+        <w:t>$</w:t>
+      </w:r>
+      <w:proofErr w:type="spellStart"/>
+      <w:r>
+        <w:rPr>
+          <w:rStyle w:val="ExerptChar"/>
+        </w:rPr>
+        <w:t>interpolateProvider</w:t>
+      </w:r>
+      <w:proofErr w:type="spellEnd"/>
       <w:r>
         <w:t> :</w:t>
       </w:r>
@@ -7044,26 +8138,81 @@
       <w:pPr>
         <w:pStyle w:val="Exerpt"/>
       </w:pPr>
-      <w:r>
-        <w:t>var demoApp = angular.module(‘app’, [])</w:t>
+      <w:proofErr w:type="gramStart"/>
+      <w:r>
+        <w:t>var</w:t>
+      </w:r>
+      <w:proofErr w:type="gramEnd"/>
+      <w:r>
+        <w:t xml:space="preserve"> </w:t>
+      </w:r>
+      <w:proofErr w:type="spellStart"/>
+      <w:r>
+        <w:t>demoApp</w:t>
+      </w:r>
+      <w:proofErr w:type="spellEnd"/>
+      <w:r>
+        <w:t xml:space="preserve"> = </w:t>
+      </w:r>
+      <w:proofErr w:type="spellStart"/>
+      <w:r>
+        <w:t>angular.module</w:t>
+      </w:r>
+      <w:proofErr w:type="spellEnd"/>
+      <w:r>
+        <w:t>(‘app’, [])</w:t>
       </w:r>
     </w:p>
     <w:p>
       <w:pPr>
         <w:pStyle w:val="Exerpt"/>
       </w:pPr>
-      <w:r>
-        <w:t>demoApp.controller(‘main’, [‘$scope’,’$http’,</w:t>
-      </w:r>
-      <w:r>
-        <w:t xml:space="preserve"> ‘$interpolateProvider’,</w:t>
-      </w:r>
-      <w:r>
-        <w:t xml:space="preserve"> function ($scope, $http</w:t>
-      </w:r>
-      <w:r>
-        <w:t>, $interpolateProvider</w:t>
-      </w:r>
+      <w:proofErr w:type="spellStart"/>
+      <w:r>
+        <w:t>demoApp.controller</w:t>
+      </w:r>
+      <w:proofErr w:type="spellEnd"/>
+      <w:r>
+        <w:t>(‘main’, [‘$</w:t>
+      </w:r>
+      <w:proofErr w:type="spellStart"/>
+      <w:r>
+        <w:t>scope’,’$http</w:t>
+      </w:r>
+      <w:proofErr w:type="spellEnd"/>
+      <w:r>
+        <w:t>’,</w:t>
+      </w:r>
+      <w:r>
+        <w:t xml:space="preserve"> ‘$</w:t>
+      </w:r>
+      <w:proofErr w:type="spellStart"/>
+      <w:r>
+        <w:t>interpolateProvider</w:t>
+      </w:r>
+      <w:proofErr w:type="spellEnd"/>
+      <w:r>
+        <w:t>’,</w:t>
+      </w:r>
+      <w:r>
+        <w:t xml:space="preserve"> </w:t>
+      </w:r>
+      <w:proofErr w:type="spellStart"/>
+      <w:r>
+        <w:t>function</w:t>
+      </w:r>
+      <w:proofErr w:type="spellEnd"/>
+      <w:r>
+        <w:t xml:space="preserve"> ($scope, $http</w:t>
+      </w:r>
+      <w:r>
+        <w:t>, $</w:t>
+      </w:r>
+      <w:proofErr w:type="spellStart"/>
+      <w:r>
+        <w:t>interpolateProvider</w:t>
+      </w:r>
+      <w:proofErr w:type="spellEnd"/>
       <w:r>
         <w:t>){</w:t>
       </w:r>
@@ -7074,7 +8223,15 @@
       </w:pPr>
       <w:r>
         <w:tab/>
-        <w:t>$interpolateProvider.startSymbol(‘[{‘) ;</w:t>
+        <w:t>$</w:t>
+      </w:r>
+      <w:proofErr w:type="spellStart"/>
+      <w:r>
+        <w:t>interpolateProvider.startSymbol</w:t>
+      </w:r>
+      <w:proofErr w:type="spellEnd"/>
+      <w:r>
+        <w:t>(‘[{‘) ;</w:t>
       </w:r>
     </w:p>
     <w:p>
@@ -7083,7 +8240,15 @@
       </w:pPr>
       <w:r>
         <w:tab/>
-        <w:t>$interpolateProvider.endSymbol(‘}]’) ;</w:t>
+        <w:t>$</w:t>
+      </w:r>
+      <w:proofErr w:type="spellStart"/>
+      <w:r>
+        <w:t>interpolateProvider.endSymbol</w:t>
+      </w:r>
+      <w:proofErr w:type="spellEnd"/>
+      <w:r>
+        <w:t>(‘}]’) ;</w:t>
       </w:r>
     </w:p>
     <w:p>
@@ -7092,7 +8257,15 @@
       </w:pPr>
       <w:r>
         <w:tab/>
-        <w:t>$scope.text = ‘World’;</w:t>
+        <w:t>$</w:t>
+      </w:r>
+      <w:proofErr w:type="spellStart"/>
+      <w:r>
+        <w:t>scope.text</w:t>
+      </w:r>
+      <w:proofErr w:type="spellEnd"/>
+      <w:r>
+        <w:t xml:space="preserve"> = ‘World’;</w:t>
       </w:r>
     </w:p>
     <w:p>
@@ -7111,7 +8284,15 @@
     <w:p/>
     <w:p>
       <w:r>
-        <w:t>Les directives d’Angular sont diverses et variées, permettant le développement d’une interface riche et dynamique. Il est également possible de concevoir ses propres directives, qui fonctionneront de la même manière. Dans AngularJS les directives permettent d’attacher un comportement spécifique à un élément du DOM, ou bien de transformer l’élément en composants HTML. Lors du chargement de la page, le compilateur HTML installé par défaut dans AngularJS parcours l’application et recherche les éléments auxquelles la directive est appliquée, et exécute la fonction interne de celle-ci pour modifier le DOM ou attacher l’événement.</w:t>
+        <w:t>Les directives d’</w:t>
+      </w:r>
+      <w:proofErr w:type="spellStart"/>
+      <w:r>
+        <w:t>Angular</w:t>
+      </w:r>
+      <w:proofErr w:type="spellEnd"/>
+      <w:r>
+        <w:t xml:space="preserve"> sont diverses et variées, permettant le développement d’une interface riche et dynamique. Il est également possible de concevoir ses propres directives, qui fonctionneront de la même manière. Dans AngularJS les directives permettent d’attacher un comportement spécifique à un élément du DOM, ou bien de transformer l’élément en composants HTML. Lors du chargement de la page, le compilateur HTML installé par défaut dans AngularJS parcours l’application et recherche les éléments auxquelles la directive est appliquée, et exécute la fonction interne de celle-ci pour modifier le DOM ou attacher l’événement.</w:t>
       </w:r>
     </w:p>
     <w:p>
@@ -7122,7 +8303,31 @@
     </w:p>
     <w:p>
       <w:r>
-        <w:t xml:space="preserve">Maintenant que les technologies sont présentées, on peut déjà séparer en deux les solutions proposées : React et Vue sont deux librairies qui proposent des outils pour concevoir et développer des interfaces web. Chacun dispose d’un fonctionnement spécifique, Vue étant une sorte de mélange entre React et Angular, mais ces deux outils se focalisent exclusivement sur l’interface. Même s’ils permettent de développer des composants réutilisables, ce qui augmente le taux d’évolutivité de </w:t>
+        <w:t xml:space="preserve">Maintenant que les technologies sont présentées, on peut déjà séparer en deux les solutions proposées : </w:t>
+      </w:r>
+      <w:proofErr w:type="spellStart"/>
+      <w:r>
+        <w:t>React</w:t>
+      </w:r>
+      <w:proofErr w:type="spellEnd"/>
+      <w:r>
+        <w:t xml:space="preserve"> et Vue sont deux librairies qui proposent des outils pour concevoir et développer des interfaces web. Chacun dispose d’un fonctionnement spécifique, Vue étant une sorte de mélange entre </w:t>
+      </w:r>
+      <w:proofErr w:type="spellStart"/>
+      <w:r>
+        <w:t>React</w:t>
+      </w:r>
+      <w:proofErr w:type="spellEnd"/>
+      <w:r>
+        <w:t xml:space="preserve"> et </w:t>
+      </w:r>
+      <w:proofErr w:type="spellStart"/>
+      <w:r>
+        <w:t>Angular</w:t>
+      </w:r>
+      <w:proofErr w:type="spellEnd"/>
+      <w:r>
+        <w:t xml:space="preserve">, mais ces deux outils se focalisent exclusivement sur l’interface. Même s’ils permettent de développer des composants réutilisables, ce qui augmente le taux d’évolutivité de </w:t>
       </w:r>
       <w:r>
         <w:t>l’application, ils ne permettent pas en revanche de fonctionner seuls.</w:t>
@@ -7130,12 +8335,36 @@
     </w:p>
     <w:p>
       <w:r>
-        <w:t xml:space="preserve">Même s’ils paraissent simples d’utilisation de prime abord, ils mènent en réalité à une illusion : Il faudra tôt ou tard recourir à d’autres librairies pour pouvoir disposer des fonctionnalités nécessaires. On pourra prendre l’exemple de Redux pour React. Ce qui doit être simple d’utilisation devient très compliqué et fastidieux. </w:t>
-      </w:r>
-    </w:p>
-    <w:p>
-      <w:r>
-        <w:t>Certains insisteront sur la flexibilité de React et Vue. Il convient de s’étendre sur cette notion, qui regroupe beaucoup trop de définitions vagues. Pour certains, il s’agit de la capacité à un composant ou à un logiciel de pouvoir réaliser des tâches ou concevoir des fonctionnalités personnalisées en fonctio</w:t>
+        <w:t xml:space="preserve">Même s’ils paraissent simples d’utilisation de prime abord, ils mènent en réalité à une illusion : Il faudra tôt ou tard recourir à d’autres librairies pour pouvoir disposer des fonctionnalités nécessaires. On pourra prendre l’exemple de </w:t>
+      </w:r>
+      <w:proofErr w:type="spellStart"/>
+      <w:r>
+        <w:t>Redux</w:t>
+      </w:r>
+      <w:proofErr w:type="spellEnd"/>
+      <w:r>
+        <w:t xml:space="preserve"> pour </w:t>
+      </w:r>
+      <w:proofErr w:type="spellStart"/>
+      <w:r>
+        <w:t>React</w:t>
+      </w:r>
+      <w:proofErr w:type="spellEnd"/>
+      <w:r>
+        <w:t xml:space="preserve">. Ce qui doit être simple d’utilisation devient très compliqué et fastidieux. </w:t>
+      </w:r>
+    </w:p>
+    <w:p>
+      <w:r>
+        <w:t xml:space="preserve">Certains insisteront sur la flexibilité de </w:t>
+      </w:r>
+      <w:proofErr w:type="spellStart"/>
+      <w:r>
+        <w:t>React</w:t>
+      </w:r>
+      <w:proofErr w:type="spellEnd"/>
+      <w:r>
+        <w:t xml:space="preserve"> et Vue. Il convient de s’étendre sur cette notion, qui regroupe beaucoup trop de définitions vagues. Pour certains, il s’agit de la capacité à un composant ou à un logiciel de pouvoir réaliser des tâches ou concevoir des fonctionnalités personnalisées en fonctio</w:t>
       </w:r>
       <w:r>
         <w:t>n des besoins. Pour d’autres, il en est plutôt de l’adaptabilité de ce composant à plusieurs autres solutions.</w:t>
@@ -7146,16 +8375,85 @@
     </w:p>
     <w:p/>
     <w:p>
-      <w:r>
-        <w:t xml:space="preserve">Angular permet de réaliser une application de toutes parts, que ce soit par le biais de toutes ses fonctionnalités, ou via son utilisation en tant que framework front-end. </w:t>
-      </w:r>
-      <w:r>
-        <w:t>Il n’en reste pas moins flexible et facile à prendre en main. Son utilisation se rapproche de la programmation classique, ce qui permet de ne pas être dépaysé comme on pourrait l’être en programmant avec React ou Vue. Pouvant être adapté sur une infrastructure existante, ce framework est une solution de choix pour notre application.</w:t>
-      </w:r>
-    </w:p>
-    <w:p>
-      <w:r>
-        <w:t>Il est intéressant de noter qu’Angular possède plusieurs versions. En effet, AngularJS désigne la première version, tandis qu’Angular est un terme représentant toutes les versions qui ont suivi à partir de la version 2. Ces versions sont un redéveloppement complet du framework AngularJS, utilisant notamment le langage TypeScript plutôt que le JavaScript d’AngularJS.</w:t>
+      <w:proofErr w:type="spellStart"/>
+      <w:r>
+        <w:t>Angular</w:t>
+      </w:r>
+      <w:proofErr w:type="spellEnd"/>
+      <w:r>
+        <w:t xml:space="preserve"> permet de réaliser une application de toutes parts, que ce soit par le biais de toutes ses fonctionnalités, ou via son utilisation en tant que </w:t>
+      </w:r>
+      <w:proofErr w:type="spellStart"/>
+      <w:r>
+        <w:t>framework</w:t>
+      </w:r>
+      <w:proofErr w:type="spellEnd"/>
+      <w:r>
+        <w:t xml:space="preserve"> </w:t>
+      </w:r>
+      <w:proofErr w:type="spellStart"/>
+      <w:r>
+        <w:t>front-end</w:t>
+      </w:r>
+      <w:proofErr w:type="spellEnd"/>
+      <w:r>
+        <w:t xml:space="preserve">. </w:t>
+      </w:r>
+      <w:r>
+        <w:t xml:space="preserve">Il n’en reste pas moins flexible et facile à prendre en main. Son utilisation se rapproche de la programmation classique, ce qui permet de ne pas être dépaysé comme on pourrait l’être en programmant avec </w:t>
+      </w:r>
+      <w:proofErr w:type="spellStart"/>
+      <w:r>
+        <w:t>React</w:t>
+      </w:r>
+      <w:proofErr w:type="spellEnd"/>
+      <w:r>
+        <w:t xml:space="preserve"> ou Vue. Pouvant être adapté sur une infrastructure existante, ce </w:t>
+      </w:r>
+      <w:proofErr w:type="spellStart"/>
+      <w:r>
+        <w:t>framework</w:t>
+      </w:r>
+      <w:proofErr w:type="spellEnd"/>
+      <w:r>
+        <w:t xml:space="preserve"> est une solution de choix pour notre application.</w:t>
+      </w:r>
+    </w:p>
+    <w:p>
+      <w:r>
+        <w:t>Il est intéressant de noter qu’</w:t>
+      </w:r>
+      <w:proofErr w:type="spellStart"/>
+      <w:r>
+        <w:t>Angular</w:t>
+      </w:r>
+      <w:proofErr w:type="spellEnd"/>
+      <w:r>
+        <w:t xml:space="preserve"> possède plusieurs versions. En effet, AngularJS désigne la première version, tandis qu’</w:t>
+      </w:r>
+      <w:proofErr w:type="spellStart"/>
+      <w:r>
+        <w:t>Angular</w:t>
+      </w:r>
+      <w:proofErr w:type="spellEnd"/>
+      <w:r>
+        <w:t xml:space="preserve"> est un terme représentant toutes les versions qui ont suivi à partir de la version 2. Ces versions sont un redéveloppement complet du </w:t>
+      </w:r>
+      <w:proofErr w:type="spellStart"/>
+      <w:r>
+        <w:t>framework</w:t>
+      </w:r>
+      <w:proofErr w:type="spellEnd"/>
+      <w:r>
+        <w:t xml:space="preserve"> AngularJS, utilisant notamment le langage </w:t>
+      </w:r>
+      <w:proofErr w:type="spellStart"/>
+      <w:r>
+        <w:t>TypeScript</w:t>
+      </w:r>
+      <w:proofErr w:type="spellEnd"/>
+      <w:r>
+        <w:t xml:space="preserve"> plutôt que le JavaScript d’AngularJS.</w:t>
       </w:r>
     </w:p>
     <w:p>
@@ -7172,14 +8470,14 @@
       <w:pPr>
         <w:pStyle w:val="Heading2"/>
       </w:pPr>
-      <w:bookmarkStart w:id="64" w:name="_Toc17059503"/>
-      <w:bookmarkStart w:id="65" w:name="_Toc17102429"/>
+      <w:bookmarkStart w:id="66" w:name="_Toc17059503"/>
+      <w:bookmarkStart w:id="67" w:name="_Toc17102429"/>
       <w:r>
         <w:lastRenderedPageBreak/>
         <w:t>Mise en place du projet</w:t>
       </w:r>
-      <w:bookmarkEnd w:id="64"/>
-      <w:bookmarkEnd w:id="65"/>
+      <w:bookmarkEnd w:id="66"/>
+      <w:bookmarkEnd w:id="67"/>
       <w:r>
         <w:tab/>
       </w:r>
@@ -7512,14 +8810,14 @@
       <w:pPr>
         <w:pStyle w:val="Heading3"/>
       </w:pPr>
-      <w:bookmarkStart w:id="66" w:name="_Toc17059504"/>
-      <w:bookmarkStart w:id="67" w:name="_Toc17102430"/>
+      <w:bookmarkStart w:id="68" w:name="_Toc17059504"/>
+      <w:bookmarkStart w:id="69" w:name="_Toc17102430"/>
       <w:r>
         <w:lastRenderedPageBreak/>
         <w:t>Politique de structure et d’affichage</w:t>
       </w:r>
-      <w:bookmarkEnd w:id="66"/>
-      <w:bookmarkEnd w:id="67"/>
+      <w:bookmarkEnd w:id="68"/>
+      <w:bookmarkEnd w:id="69"/>
     </w:p>
     <w:p>
       <w:pPr>
@@ -7545,7 +8843,15 @@
         <w:t>, tout en gardant la même identité visuelle sur l’ensemble de l’application.</w:t>
       </w:r>
       <w:r>
-        <w:t xml:space="preserve"> De plus, un outil compatible avec Angular semble être la meilleure approche, l’adaptabilité de cet outil permettant l’inclusion de modules au sein de son application. L’inclusion des modules se fait dans cette déclaration : </w:t>
+        <w:t xml:space="preserve"> De plus, un outil compatible avec </w:t>
+      </w:r>
+      <w:proofErr w:type="spellStart"/>
+      <w:r>
+        <w:t>Angular</w:t>
+      </w:r>
+      <w:proofErr w:type="spellEnd"/>
+      <w:r>
+        <w:t xml:space="preserve"> semble être la meilleure approche, l’adaptabilité de cet outil permettant l’inclusion de modules au sein de son application. L’inclusion des modules se fait dans cette déclaration : </w:t>
       </w:r>
     </w:p>
     <w:p/>
@@ -7558,8 +8864,29 @@
       <w:pPr>
         <w:pStyle w:val="Exerpt"/>
       </w:pPr>
-      <w:r>
-        <w:t xml:space="preserve">var demoApp = angular.module(‘app’, </w:t>
+      <w:proofErr w:type="gramStart"/>
+      <w:r>
+        <w:t>var</w:t>
+      </w:r>
+      <w:proofErr w:type="gramEnd"/>
+      <w:r>
+        <w:t xml:space="preserve"> </w:t>
+      </w:r>
+      <w:proofErr w:type="spellStart"/>
+      <w:r>
+        <w:t>demoApp</w:t>
+      </w:r>
+      <w:proofErr w:type="spellEnd"/>
+      <w:r>
+        <w:t xml:space="preserve"> = </w:t>
+      </w:r>
+      <w:proofErr w:type="spellStart"/>
+      <w:r>
+        <w:t>angular.module</w:t>
+      </w:r>
+      <w:proofErr w:type="spellEnd"/>
+      <w:r>
+        <w:t xml:space="preserve">(‘app’, </w:t>
       </w:r>
       <w:r>
         <w:rPr>
@@ -7575,12 +8902,46 @@
       <w:pPr>
         <w:pStyle w:val="Exerpt"/>
       </w:pPr>
-      <w:r>
-        <w:t xml:space="preserve">demoApp.controller(‘main’, </w:t>
-      </w:r>
-      <w:r>
-        <w:t>[‘$scope’,’$http’, ‘$interpolateProvider’, function ($scope, $http, $interpolateProvider</w:t>
-      </w:r>
+      <w:proofErr w:type="spellStart"/>
+      <w:r>
+        <w:t>demoApp.controller</w:t>
+      </w:r>
+      <w:proofErr w:type="spellEnd"/>
+      <w:r>
+        <w:t xml:space="preserve">(‘main’, </w:t>
+      </w:r>
+      <w:r>
+        <w:t>[‘$</w:t>
+      </w:r>
+      <w:proofErr w:type="spellStart"/>
+      <w:r>
+        <w:t>scope’,’$http</w:t>
+      </w:r>
+      <w:proofErr w:type="spellEnd"/>
+      <w:r>
+        <w:t>’, ‘$</w:t>
+      </w:r>
+      <w:proofErr w:type="spellStart"/>
+      <w:r>
+        <w:t>interpolateProvider</w:t>
+      </w:r>
+      <w:proofErr w:type="spellEnd"/>
+      <w:r>
+        <w:t xml:space="preserve">’, </w:t>
+      </w:r>
+      <w:proofErr w:type="spellStart"/>
+      <w:r>
+        <w:t>function</w:t>
+      </w:r>
+      <w:proofErr w:type="spellEnd"/>
+      <w:r>
+        <w:t xml:space="preserve"> ($scope, $http, $</w:t>
+      </w:r>
+      <w:proofErr w:type="spellStart"/>
+      <w:r>
+        <w:t>interpolateProvider</w:t>
+      </w:r>
+      <w:proofErr w:type="spellEnd"/>
       <w:r>
         <w:t>){</w:t>
       </w:r>
@@ -7634,12 +8995,44 @@
     <w:p>
       <w:r>
         <w:lastRenderedPageBreak/>
-        <w:t>La réponse : AngularJS Material.</w:t>
-      </w:r>
-    </w:p>
-    <w:p>
-      <w:r>
-        <w:t>AngularJS Material est une implémentation de la nouvelle politique de Google sur les interfaces nommée Material Design. Jusqu’ici la mode était au Flat Design ou Design Plat, qui était un style d’interface maximisant l’utilisation de formes géométriques simples et de couleurs unies, sans effets particuliers d’ombres, de lumière ou de transparence. La majeure partie des interfaces tentaient de réaliser des interfaces toujours plus compliquées et sophistiquées, perdant de vue le côté sobre nécessaire à une interface digne de ce nom. Un exemple d’une telle politique est l’ancien design des anciens appareils Apple, qui ont vu un design « glossy » ou brillant être maintenu pendant quelques années, avant l</w:t>
+        <w:t xml:space="preserve">La réponse : AngularJS </w:t>
+      </w:r>
+      <w:proofErr w:type="spellStart"/>
+      <w:r>
+        <w:t>Material</w:t>
+      </w:r>
+      <w:proofErr w:type="spellEnd"/>
+      <w:r>
+        <w:t>.</w:t>
+      </w:r>
+    </w:p>
+    <w:p>
+      <w:r>
+        <w:t xml:space="preserve">AngularJS </w:t>
+      </w:r>
+      <w:proofErr w:type="spellStart"/>
+      <w:r>
+        <w:t>Material</w:t>
+      </w:r>
+      <w:proofErr w:type="spellEnd"/>
+      <w:r>
+        <w:t xml:space="preserve"> est une implémentation de la nouvelle politique de Google sur les interfaces nommée </w:t>
+      </w:r>
+      <w:proofErr w:type="spellStart"/>
+      <w:r>
+        <w:t>Material</w:t>
+      </w:r>
+      <w:proofErr w:type="spellEnd"/>
+      <w:r>
+        <w:t xml:space="preserve"> Design. Jusqu’ici la mode était au Flat Design ou Design Plat, qui était un style d’interface maximisant l’utilisation de formes géométriques simples et de couleurs unies, sans effets particuliers d’ombres, de lumière ou de transparence. La majeure partie des interfaces tentaient de réaliser des interfaces toujours plus compliquées et sophistiquées, perdant de vue le côté sobre nécessaire à une interface digne de ce nom. Un exemple d’une telle politique est l’ancien design des anciens appareils Apple, qui ont vu un design « </w:t>
+      </w:r>
+      <w:proofErr w:type="spellStart"/>
+      <w:r>
+        <w:t>glossy</w:t>
+      </w:r>
+      <w:proofErr w:type="spellEnd"/>
+      <w:r>
+        <w:t> » ou brillant être maintenu pendant quelques années, avant l</w:t>
       </w:r>
       <w:r>
         <w:t xml:space="preserve">e déploiement de leur système d’exploitation iOS 7 en septembre 2014. </w:t>
@@ -7651,9 +9044,15 @@
       </w:r>
     </w:p>
     <w:p>
-      <w:r>
-        <w:t xml:space="preserve">Material Design, proposé par Google, est selon </w:t>
-      </w:r>
+      <w:proofErr w:type="spellStart"/>
+      <w:r>
+        <w:t>Material</w:t>
+      </w:r>
+      <w:proofErr w:type="spellEnd"/>
+      <w:r>
+        <w:t xml:space="preserve"> Design, proposé par Google, est selon </w:t>
+      </w:r>
+      <w:proofErr w:type="spellStart"/>
       <w:r>
         <w:rPr>
           <w:b/>
@@ -7661,6 +9060,7 @@
         </w:rPr>
         <w:t>Wikipedia</w:t>
       </w:r>
+      <w:proofErr w:type="spellEnd"/>
       <w:r>
         <w:t xml:space="preserve"> un « ensemble de règles de design », s’appliquant à l’interface graphique dont disposent les applications et par extension les appareils. Annoncé en Juin 2014, il est maintenant présent sur tous les appareils Android qui disposent d’un système d’exploitation de version supérieure à la 5.0. Il a fait l’objet d’une recherche étendue menée par une équipe de taille réduite dans ses débuts, qui a probablement pris de l’ampleur lorsqu’ils ont réalisé que leurs aboutissements allaient donner lieu à une percée dans le milieu du design applicatif. La théorie de base de cette nouvelle idéologie visuelle était de reproduire la sensation et l’apparence du papier au sein d’une page Web, copiant les phénomènes d’épaisseur et d’ombres régis par les lois de la physique. </w:t>
       </w:r>
@@ -7670,7 +9070,39 @@
     </w:p>
     <w:p>
       <w:r>
-        <w:t>AngularJS Material se veut révolutionnaire en incluant cette politique dans son fonctionnement : alliant ainsi le Material Design aux composants Angular, elle met ainsi à disposition un set complet et exhaustif de multiples composants graphiques, facilement utilisables, personnalisables et stables, pouvant être utilisés dans n’importe quelle application Angular. De composants simples comme des boutons à des composants plus complexes comme des barres de menus, en passant par des indicateurs de progression ou encore un outil de thème intégré, sont immédiatement disponibles dès l’inclusion du module dans l’application. Il suffit d’inclure le script JavaScript au préalable pour pouvoir accès aux différentes ressources qui ne sont que du JavaScript et du CSS.</w:t>
+        <w:t xml:space="preserve">AngularJS </w:t>
+      </w:r>
+      <w:proofErr w:type="spellStart"/>
+      <w:r>
+        <w:t>Material</w:t>
+      </w:r>
+      <w:proofErr w:type="spellEnd"/>
+      <w:r>
+        <w:t xml:space="preserve"> se veut révolutionnaire en incluant cette politique dans son fonctionnement : alliant ainsi le </w:t>
+      </w:r>
+      <w:proofErr w:type="spellStart"/>
+      <w:r>
+        <w:t>Material</w:t>
+      </w:r>
+      <w:proofErr w:type="spellEnd"/>
+      <w:r>
+        <w:t xml:space="preserve"> Design aux composants </w:t>
+      </w:r>
+      <w:proofErr w:type="spellStart"/>
+      <w:r>
+        <w:t>Angular</w:t>
+      </w:r>
+      <w:proofErr w:type="spellEnd"/>
+      <w:r>
+        <w:t xml:space="preserve">, elle met ainsi à disposition un set complet et exhaustif de multiples composants graphiques, facilement utilisables, personnalisables et stables, pouvant être utilisés dans n’importe quelle application </w:t>
+      </w:r>
+      <w:proofErr w:type="spellStart"/>
+      <w:r>
+        <w:t>Angular</w:t>
+      </w:r>
+      <w:proofErr w:type="spellEnd"/>
+      <w:r>
+        <w:t>. De composants simples comme des boutons à des composants plus complexes comme des barres de menus, en passant par des indicateurs de progression ou encore un outil de thème intégré, sont immédiatement disponibles dès l’inclusion du module dans l’application. Il suffit d’inclure le script JavaScript au préalable pour pouvoir accès aux différentes ressources qui ne sont que du JavaScript et du CSS.</w:t>
       </w:r>
     </w:p>
     <w:p>
@@ -7687,8 +9119,16 @@
         <w:rPr>
           <w:rStyle w:val="ExerptChar"/>
         </w:rPr>
-        <w:t>$mdDialog</w:t>
-      </w:r>
+        <w:t>$</w:t>
+      </w:r>
+      <w:proofErr w:type="spellStart"/>
+      <w:r>
+        <w:rPr>
+          <w:rStyle w:val="ExerptChar"/>
+        </w:rPr>
+        <w:t>mdDialog</w:t>
+      </w:r>
+      <w:proofErr w:type="spellEnd"/>
       <w:r>
         <w:t xml:space="preserve">. Ce module permet de créer dynamiquement une fenêtre au sein de la page, qui peut être facilement modulable grâce aux paramètres passés lors de la construction de l’élément. </w:t>
       </w:r>
@@ -7697,11 +9137,19 @@
       <w:r>
         <w:t xml:space="preserve">Il suffit d’inclure la directive </w:t>
       </w:r>
+      <w:proofErr w:type="spellStart"/>
       <w:r>
         <w:rPr>
           <w:rStyle w:val="ExerptChar"/>
         </w:rPr>
-        <w:t>ng-click</w:t>
+        <w:t>ng</w:t>
+      </w:r>
+      <w:proofErr w:type="spellEnd"/>
+      <w:r>
+        <w:rPr>
+          <w:rStyle w:val="ExerptChar"/>
+        </w:rPr>
+        <w:t>-click</w:t>
       </w:r>
       <w:r>
         <w:t xml:space="preserve"> sur un élément pour ouvrir le dialogue :</w:t>
@@ -7717,7 +9165,47 @@
         <w:pStyle w:val="Exerpt"/>
       </w:pPr>
       <w:r>
-        <w:t>&lt;div ng-app="demoApp" ng-controller="EmployeeController"&gt;</w:t>
+        <w:t>&lt;</w:t>
+      </w:r>
+      <w:proofErr w:type="gramStart"/>
+      <w:r>
+        <w:t>div</w:t>
+      </w:r>
+      <w:proofErr w:type="gramEnd"/>
+      <w:r>
+        <w:t xml:space="preserve"> </w:t>
+      </w:r>
+      <w:proofErr w:type="spellStart"/>
+      <w:r>
+        <w:t>ng</w:t>
+      </w:r>
+      <w:proofErr w:type="spellEnd"/>
+      <w:r>
+        <w:t>-app="</w:t>
+      </w:r>
+      <w:proofErr w:type="spellStart"/>
+      <w:r>
+        <w:t>demoApp</w:t>
+      </w:r>
+      <w:proofErr w:type="spellEnd"/>
+      <w:r>
+        <w:t xml:space="preserve">" </w:t>
+      </w:r>
+      <w:proofErr w:type="spellStart"/>
+      <w:r>
+        <w:t>ng-controller</w:t>
+      </w:r>
+      <w:proofErr w:type="spellEnd"/>
+      <w:r>
+        <w:t>="</w:t>
+      </w:r>
+      <w:proofErr w:type="spellStart"/>
+      <w:r>
+        <w:t>EmployeeController</w:t>
+      </w:r>
+      <w:proofErr w:type="spellEnd"/>
+      <w:r>
+        <w:t>"&gt;</w:t>
       </w:r>
     </w:p>
     <w:p>
@@ -7725,7 +9213,15 @@
         <w:pStyle w:val="Exerpt"/>
       </w:pPr>
       <w:r>
-        <w:t>&lt;div&gt;</w:t>
+        <w:t>&lt;</w:t>
+      </w:r>
+      <w:proofErr w:type="gramStart"/>
+      <w:r>
+        <w:t>div</w:t>
+      </w:r>
+      <w:proofErr w:type="gramEnd"/>
+      <w:r>
+        <w:t>&gt;</w:t>
       </w:r>
     </w:p>
     <w:p>
@@ -7733,13 +9229,51 @@
         <w:pStyle w:val="Exerpt"/>
       </w:pPr>
       <w:r>
-        <w:t xml:space="preserve">&lt;md-button </w:t>
-      </w:r>
+        <w:t>&lt;</w:t>
+      </w:r>
+      <w:proofErr w:type="gramStart"/>
+      <w:r>
+        <w:t>md</w:t>
+      </w:r>
+      <w:proofErr w:type="gramEnd"/>
+      <w:r>
+        <w:t>-</w:t>
+      </w:r>
+      <w:proofErr w:type="spellStart"/>
+      <w:r>
+        <w:t>button</w:t>
+      </w:r>
+      <w:proofErr w:type="spellEnd"/>
+      <w:r>
+        <w:t xml:space="preserve"> </w:t>
+      </w:r>
+      <w:proofErr w:type="spellStart"/>
       <w:r>
         <w:rPr>
           <w:color w:val="A5300F" w:themeColor="accent1"/>
         </w:rPr>
-        <w:t>ng-click="ouvrirDialog()"</w:t>
+        <w:t>ng</w:t>
+      </w:r>
+      <w:proofErr w:type="spellEnd"/>
+      <w:r>
+        <w:rPr>
+          <w:color w:val="A5300F" w:themeColor="accent1"/>
+        </w:rPr>
+        <w:t>-click="</w:t>
+      </w:r>
+      <w:proofErr w:type="spellStart"/>
+      <w:r>
+        <w:rPr>
+          <w:color w:val="A5300F" w:themeColor="accent1"/>
+        </w:rPr>
+        <w:t>ouvrirDialog</w:t>
+      </w:r>
+      <w:proofErr w:type="spellEnd"/>
+      <w:r>
+        <w:rPr>
+          <w:color w:val="A5300F" w:themeColor="accent1"/>
+        </w:rPr>
+        <w:t>()"</w:t>
       </w:r>
       <w:r>
         <w:t>&gt;</w:t>
@@ -7748,7 +9282,15 @@
         <w:t>Ouvrir</w:t>
       </w:r>
       <w:r>
-        <w:t>&lt;/md-button&gt;</w:t>
+        <w:t>&lt;/md-</w:t>
+      </w:r>
+      <w:proofErr w:type="spellStart"/>
+      <w:r>
+        <w:t>button</w:t>
+      </w:r>
+      <w:proofErr w:type="spellEnd"/>
+      <w:r>
+        <w:t>&gt;</w:t>
       </w:r>
     </w:p>
     <w:p>
@@ -7792,8 +9334,23 @@
       <w:pPr>
         <w:pStyle w:val="Exerpt"/>
       </w:pPr>
-      <w:r>
-        <w:t>function ouvrirDialog() {</w:t>
+      <w:proofErr w:type="spellStart"/>
+      <w:proofErr w:type="gramStart"/>
+      <w:r>
+        <w:t>function</w:t>
+      </w:r>
+      <w:proofErr w:type="spellEnd"/>
+      <w:proofErr w:type="gramEnd"/>
+      <w:r>
+        <w:t xml:space="preserve"> </w:t>
+      </w:r>
+      <w:proofErr w:type="spellStart"/>
+      <w:r>
+        <w:t>ouvrirDialog</w:t>
+      </w:r>
+      <w:proofErr w:type="spellEnd"/>
+      <w:r>
+        <w:t>() {</w:t>
       </w:r>
     </w:p>
     <w:p>
@@ -7801,7 +9358,25 @@
         <w:pStyle w:val="Exerpt"/>
       </w:pPr>
       <w:r>
-        <w:t xml:space="preserve">      dialog = $mdDialog.alert({</w:t>
+        <w:t xml:space="preserve">      </w:t>
+      </w:r>
+      <w:proofErr w:type="spellStart"/>
+      <w:proofErr w:type="gramStart"/>
+      <w:r>
+        <w:t>dialog</w:t>
+      </w:r>
+      <w:proofErr w:type="spellEnd"/>
+      <w:proofErr w:type="gramEnd"/>
+      <w:r>
+        <w:t xml:space="preserve"> = $</w:t>
+      </w:r>
+      <w:proofErr w:type="spellStart"/>
+      <w:r>
+        <w:t>mdDialog.alert</w:t>
+      </w:r>
+      <w:proofErr w:type="spellEnd"/>
+      <w:r>
+        <w:t>({</w:t>
       </w:r>
     </w:p>
     <w:p>
@@ -7809,7 +9384,15 @@
         <w:pStyle w:val="Exerpt"/>
       </w:pPr>
       <w:r>
-        <w:t xml:space="preserve">        title: 'Message',</w:t>
+        <w:t xml:space="preserve">        </w:t>
+      </w:r>
+      <w:proofErr w:type="spellStart"/>
+      <w:r>
+        <w:t>title</w:t>
+      </w:r>
+      <w:proofErr w:type="spellEnd"/>
+      <w:r>
+        <w:t>: 'Message',</w:t>
       </w:r>
     </w:p>
     <w:p>
@@ -7817,7 +9400,15 @@
         <w:pStyle w:val="Exerpt"/>
       </w:pPr>
       <w:r>
-        <w:t xml:space="preserve">        textContent: ‘Exemple de message affiché à l’écran',</w:t>
+        <w:t xml:space="preserve">        </w:t>
+      </w:r>
+      <w:proofErr w:type="spellStart"/>
+      <w:r>
+        <w:t>textContent</w:t>
+      </w:r>
+      <w:proofErr w:type="spellEnd"/>
+      <w:r>
+        <w:t>: ‘Exemple de message affiché à l’écran',</w:t>
       </w:r>
     </w:p>
     <w:p>
@@ -7841,15 +9432,28 @@
         <w:pStyle w:val="Exerpt"/>
       </w:pPr>
       <w:r>
-        <w:t xml:space="preserve">      $mdDialog</w:t>
-      </w:r>
+        <w:t xml:space="preserve">      $</w:t>
+      </w:r>
+      <w:proofErr w:type="spellStart"/>
+      <w:r>
+        <w:t>mdDialog</w:t>
+      </w:r>
+      <w:proofErr w:type="spellEnd"/>
     </w:p>
     <w:p>
       <w:pPr>
         <w:pStyle w:val="Exerpt"/>
       </w:pPr>
       <w:r>
-        <w:t xml:space="preserve">        .show( alert )</w:t>
+        <w:t xml:space="preserve">        .show( </w:t>
+      </w:r>
+      <w:proofErr w:type="spellStart"/>
+      <w:r>
+        <w:t>alert</w:t>
+      </w:r>
+      <w:proofErr w:type="spellEnd"/>
+      <w:r>
+        <w:t xml:space="preserve"> )</w:t>
       </w:r>
     </w:p>
     <w:p>
@@ -7857,7 +9461,23 @@
         <w:pStyle w:val="Exerpt"/>
       </w:pPr>
       <w:r>
-        <w:t xml:space="preserve">        .finally(function() {</w:t>
+        <w:t xml:space="preserve">        .</w:t>
+      </w:r>
+      <w:proofErr w:type="spellStart"/>
+      <w:r>
+        <w:t>finally</w:t>
+      </w:r>
+      <w:proofErr w:type="spellEnd"/>
+      <w:r>
+        <w:t>(</w:t>
+      </w:r>
+      <w:proofErr w:type="spellStart"/>
+      <w:r>
+        <w:t>function</w:t>
+      </w:r>
+      <w:proofErr w:type="spellEnd"/>
+      <w:r>
+        <w:t>() {</w:t>
       </w:r>
     </w:p>
     <w:p>
@@ -7865,7 +9485,25 @@
         <w:pStyle w:val="Exerpt"/>
       </w:pPr>
       <w:r>
-        <w:t xml:space="preserve">          dialog = undefined;</w:t>
+        <w:t xml:space="preserve">          </w:t>
+      </w:r>
+      <w:proofErr w:type="spellStart"/>
+      <w:proofErr w:type="gramStart"/>
+      <w:r>
+        <w:t>dialog</w:t>
+      </w:r>
+      <w:proofErr w:type="spellEnd"/>
+      <w:proofErr w:type="gramEnd"/>
+      <w:r>
+        <w:t xml:space="preserve"> = </w:t>
+      </w:r>
+      <w:proofErr w:type="spellStart"/>
+      <w:r>
+        <w:t>undefined</w:t>
+      </w:r>
+      <w:proofErr w:type="spellEnd"/>
+      <w:r>
+        <w:t>;</w:t>
       </w:r>
     </w:p>
     <w:p>
@@ -7891,7 +9529,15 @@
     </w:p>
     <w:p>
       <w:r>
-        <w:t>Il est également possible de développer des dialogues beaucoup plus complexes, fonctionnant sur des templates. En soit</w:t>
+        <w:t xml:space="preserve">Il est également possible de développer des dialogues beaucoup plus complexes, fonctionnant sur des </w:t>
+      </w:r>
+      <w:proofErr w:type="spellStart"/>
+      <w:r>
+        <w:t>templates</w:t>
+      </w:r>
+      <w:proofErr w:type="spellEnd"/>
+      <w:r>
+        <w:t>. En soit</w:t>
       </w:r>
       <w:r>
         <w:t xml:space="preserve">, </w:t>
@@ -7904,14 +9550,14 @@
       <w:pPr>
         <w:pStyle w:val="Heading3"/>
       </w:pPr>
-      <w:bookmarkStart w:id="68" w:name="_Toc17059505"/>
-      <w:bookmarkStart w:id="69" w:name="_Toc17102431"/>
+      <w:bookmarkStart w:id="70" w:name="_Toc17059505"/>
+      <w:bookmarkStart w:id="71" w:name="_Toc17102431"/>
       <w:r>
         <w:lastRenderedPageBreak/>
         <w:t>Planifier les étapes de développement en relation avec les fonctionnalités</w:t>
       </w:r>
-      <w:bookmarkEnd w:id="68"/>
-      <w:bookmarkEnd w:id="69"/>
+      <w:bookmarkEnd w:id="70"/>
+      <w:bookmarkEnd w:id="71"/>
     </w:p>
     <w:p/>
     <w:p>
@@ -7965,7 +9611,7 @@
                     </pic:cNvPicPr>
                   </pic:nvPicPr>
                   <pic:blipFill rotWithShape="1">
-                    <a:blip r:embed="rId18" cstate="print">
+                    <a:blip r:embed="rId19" cstate="print">
                       <a:extLst>
                         <a:ext uri="{28A0092B-C50C-407E-A947-70E740481C1C}">
                           <a14:useLocalDpi xmlns:a14="http://schemas.microsoft.com/office/drawing/2010/main" val="0"/>
@@ -8004,13 +9650,13 @@
       <w:pPr>
         <w:pStyle w:val="Heading3"/>
       </w:pPr>
-      <w:bookmarkStart w:id="70" w:name="_Toc17059506"/>
-      <w:bookmarkStart w:id="71" w:name="_Toc17102432"/>
+      <w:bookmarkStart w:id="72" w:name="_Toc17059506"/>
+      <w:bookmarkStart w:id="73" w:name="_Toc17102432"/>
       <w:r>
         <w:t>Développement de la solution</w:t>
       </w:r>
-      <w:bookmarkEnd w:id="70"/>
-      <w:bookmarkEnd w:id="71"/>
+      <w:bookmarkEnd w:id="72"/>
+      <w:bookmarkEnd w:id="73"/>
     </w:p>
     <w:p/>
     <w:p>
@@ -8040,15 +9686,15 @@
         <mc:AlternateContent>
           <mc:Choice Requires="wpg">
             <w:drawing>
-              <wp:anchor distT="0" distB="0" distL="114300" distR="114300" simplePos="0" relativeHeight="251691008" behindDoc="1" locked="0" layoutInCell="1" allowOverlap="1" wp14:anchorId="7E4D1A11" wp14:editId="7387272A">
+              <wp:anchor distT="0" distB="0" distL="114300" distR="114300" simplePos="0" relativeHeight="251691008" behindDoc="1" locked="0" layoutInCell="1" allowOverlap="1" wp14:anchorId="7E4D1A11" wp14:editId="7E5C2E20">
                 <wp:simplePos x="0" y="0"/>
                 <wp:positionH relativeFrom="column">
-                  <wp:posOffset>110849</wp:posOffset>
+                  <wp:posOffset>108585</wp:posOffset>
                 </wp:positionH>
                 <wp:positionV relativeFrom="paragraph">
-                  <wp:posOffset>73957</wp:posOffset>
+                  <wp:posOffset>71755</wp:posOffset>
                 </wp:positionV>
-                <wp:extent cx="6015328" cy="3301281"/>
+                <wp:extent cx="6014720" cy="3300730"/>
                 <wp:effectExtent l="0" t="57150" r="5080" b="0"/>
                 <wp:wrapTight wrapText="bothSides">
                   <wp:wrapPolygon edited="0">
@@ -8063,7 +9709,7 @@
                     <wp:lineTo x="68" y="11594"/>
                     <wp:lineTo x="68" y="12217"/>
                     <wp:lineTo x="2052" y="13588"/>
-                    <wp:lineTo x="3079" y="13588"/>
+                    <wp:lineTo x="2942" y="13588"/>
                     <wp:lineTo x="5405" y="15583"/>
                     <wp:lineTo x="5131" y="16954"/>
                     <wp:lineTo x="5131" y="17702"/>
@@ -8102,7 +9748,7 @@
                       <wpg:grpSpPr>
                         <a:xfrm>
                           <a:off x="0" y="0"/>
-                          <a:ext cx="6015328" cy="3301281"/>
+                          <a:ext cx="6014720" cy="3300730"/>
                           <a:chOff x="0" y="0"/>
                           <a:chExt cx="6015328" cy="3301281"/>
                         </a:xfrm>
@@ -8146,7 +9792,17 @@
                         <wps:txbx>
                           <w:txbxContent>
                             <w:p>
+                              <w:pPr>
+                                <w:ind w:firstLine="0"/>
+                                <w:jc w:val="center"/>
+                                <w:rPr>
+                                  <w:color w:val="7F7F7F" w:themeColor="text1" w:themeTint="80"/>
+                                </w:rPr>
+                              </w:pPr>
                               <w:r>
+                                <w:rPr>
+                                  <w:color w:val="7F7F7F" w:themeColor="text1" w:themeTint="80"/>
+                                </w:rPr>
                                 <w:t>Nouveau besoin</w:t>
                               </w:r>
                             </w:p>
@@ -8164,8 +9820,8 @@
                         <wps:cNvSpPr/>
                         <wps:spPr>
                           <a:xfrm>
-                            <a:off x="898498" y="1833355"/>
-                            <a:ext cx="1276350" cy="292100"/>
+                            <a:off x="866721" y="1833049"/>
+                            <a:ext cx="1307908" cy="292100"/>
                           </a:xfrm>
                           <a:prstGeom prst="rect">
                             <a:avLst/>
@@ -8198,7 +9854,14 @@
                         <wps:txbx>
                           <w:txbxContent>
                             <w:p>
+                              <w:pPr>
+                                <w:ind w:firstLine="0"/>
+                                <w:jc w:val="center"/>
+                              </w:pPr>
                               <w:r>
+                                <w:rPr>
+                                  <w:color w:val="7F7F7F" w:themeColor="text1" w:themeTint="80"/>
+                                </w:rPr>
                                 <w:t>Faisabilité</w:t>
                               </w:r>
                             </w:p>
@@ -8250,7 +9913,14 @@
                         <wps:txbx>
                           <w:txbxContent>
                             <w:p>
+                              <w:pPr>
+                                <w:ind w:firstLine="0"/>
+                                <w:jc w:val="center"/>
+                              </w:pPr>
                               <w:r>
+                                <w:rPr>
+                                  <w:color w:val="7F7F7F" w:themeColor="text1" w:themeTint="80"/>
+                                </w:rPr>
                                 <w:t>Elaboration</w:t>
                               </w:r>
                             </w:p>
@@ -8302,7 +9972,14 @@
                         <wps:txbx>
                           <w:txbxContent>
                             <w:p>
+                              <w:pPr>
+                                <w:ind w:firstLine="0"/>
+                                <w:jc w:val="center"/>
+                              </w:pPr>
                               <w:r>
+                                <w:rPr>
+                                  <w:color w:val="7F7F7F" w:themeColor="text1" w:themeTint="80"/>
+                                </w:rPr>
                                 <w:t>Développement</w:t>
                               </w:r>
                             </w:p>
@@ -8354,7 +10031,14 @@
                         <wps:txbx>
                           <w:txbxContent>
                             <w:p>
+                              <w:pPr>
+                                <w:ind w:firstLine="0"/>
+                                <w:jc w:val="center"/>
+                              </w:pPr>
                               <w:r>
+                                <w:rPr>
+                                  <w:color w:val="7F7F7F" w:themeColor="text1" w:themeTint="80"/>
+                                </w:rPr>
                                 <w:t>Transition</w:t>
                               </w:r>
                             </w:p>
@@ -8406,7 +10090,14 @@
                         <wps:txbx>
                           <w:txbxContent>
                             <w:p>
+                              <w:pPr>
+                                <w:ind w:firstLine="0"/>
+                                <w:jc w:val="center"/>
+                              </w:pPr>
                               <w:r>
+                                <w:rPr>
+                                  <w:color w:val="7F7F7F" w:themeColor="text1" w:themeTint="80"/>
+                                </w:rPr>
                                 <w:t>Déploiement</w:t>
                               </w:r>
                             </w:p>
@@ -8697,23 +10388,40 @@
           </mc:Choice>
           <mc:Fallback>
             <w:pict>
-              <v:group w14:anchorId="7E4D1A11" id="Group 25" o:spid="_x0000_s1026" style="position:absolute;left:0;text-align:left;margin-left:8.75pt;margin-top:5.8pt;width:473.65pt;height:259.95pt;z-index:-251625472" coordsize="60153,33012" o:gfxdata="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">
+              <v:group w14:anchorId="7E4D1A11" id="Group 25" o:spid="_x0000_s1026" style="position:absolute;left:0;text-align:left;margin-left:8.55pt;margin-top:5.65pt;width:473.6pt;height:259.9pt;z-index:-251625472" coordsize="60153,33012" o:gfxdata="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">
                 <v:rect id="Rectangle 5" o:spid="_x0000_s1027" style="position:absolute;top:6565;width:12763;height:2921;visibility:visible;mso-wrap-style:square;v-text-anchor:middle" o:gfxdata="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" fillcolor="#f2f2f2 [3052]" stroked="f" strokeweight="1pt">
                   <v:textbox>
                     <w:txbxContent>
                       <w:p>
+                        <w:pPr>
+                          <w:ind w:firstLine="0"/>
+                          <w:jc w:val="center"/>
+                          <w:rPr>
+                            <w:color w:val="7F7F7F" w:themeColor="text1" w:themeTint="80"/>
+                          </w:rPr>
+                        </w:pPr>
                         <w:r>
+                          <w:rPr>
+                            <w:color w:val="7F7F7F" w:themeColor="text1" w:themeTint="80"/>
+                          </w:rPr>
                           <w:t>Nouveau besoin</w:t>
                         </w:r>
                       </w:p>
                     </w:txbxContent>
                   </v:textbox>
                 </v:rect>
-                <v:rect id="Rectangle 6" o:spid="_x0000_s1028" style="position:absolute;left:8984;top:18333;width:12764;height:2921;visibility:visible;mso-wrap-style:square;v-text-anchor:middle" o:gfxdata="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" fillcolor="#f2f2f2 [3052]" stroked="f" strokeweight="1pt">
+                <v:rect id="Rectangle 6" o:spid="_x0000_s1028" style="position:absolute;left:8667;top:18330;width:13079;height:2921;visibility:visible;mso-wrap-style:square;v-text-anchor:middle" o:gfxdata="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" fillcolor="#f2f2f2 [3052]" stroked="f" strokeweight="1pt">
                   <v:textbox>
                     <w:txbxContent>
                       <w:p>
+                        <w:pPr>
+                          <w:ind w:firstLine="0"/>
+                          <w:jc w:val="center"/>
+                        </w:pPr>
                         <w:r>
+                          <w:rPr>
+                            <w:color w:val="7F7F7F" w:themeColor="text1" w:themeTint="80"/>
+                          </w:rPr>
                           <w:t>Faisabilité</w:t>
                         </w:r>
                       </w:p>
@@ -8724,7 +10432,14 @@
                   <v:textbox>
                     <w:txbxContent>
                       <w:p>
+                        <w:pPr>
+                          <w:ind w:firstLine="0"/>
+                          <w:jc w:val="center"/>
+                        </w:pPr>
                         <w:r>
+                          <w:rPr>
+                            <w:color w:val="7F7F7F" w:themeColor="text1" w:themeTint="80"/>
+                          </w:rPr>
                           <w:t>Elaboration</w:t>
                         </w:r>
                       </w:p>
@@ -8735,7 +10450,14 @@
                   <v:textbox>
                     <w:txbxContent>
                       <w:p>
+                        <w:pPr>
+                          <w:ind w:firstLine="0"/>
+                          <w:jc w:val="center"/>
+                        </w:pPr>
                         <w:r>
+                          <w:rPr>
+                            <w:color w:val="7F7F7F" w:themeColor="text1" w:themeTint="80"/>
+                          </w:rPr>
                           <w:t>Développement</w:t>
                         </w:r>
                       </w:p>
@@ -8746,7 +10468,14 @@
                   <v:textbox>
                     <w:txbxContent>
                       <w:p>
+                        <w:pPr>
+                          <w:ind w:firstLine="0"/>
+                          <w:jc w:val="center"/>
+                        </w:pPr>
                         <w:r>
+                          <w:rPr>
+                            <w:color w:val="7F7F7F" w:themeColor="text1" w:themeTint="80"/>
+                          </w:rPr>
                           <w:t>Transition</w:t>
                         </w:r>
                       </w:p>
@@ -8757,7 +10486,14 @@
                   <v:textbox>
                     <w:txbxContent>
                       <w:p>
+                        <w:pPr>
+                          <w:ind w:firstLine="0"/>
+                          <w:jc w:val="center"/>
+                        </w:pPr>
                         <w:r>
+                          <w:rPr>
+                            <w:color w:val="7F7F7F" w:themeColor="text1" w:themeTint="80"/>
+                          </w:rPr>
                           <w:t>Déploiement</w:t>
                         </w:r>
                       </w:p>
@@ -8847,8 +10583,29 @@
     <w:p/>
     <w:p>
       <w:r>
-        <w:t>Les développements seront réalisés de manière cyclique, avec un reporting fait tous les deux mois lors de réunions conviant le service Négoce pour observer les résultats. Ceci permet d’éviter ce que j’appelle personnellement le « syndrôme de la taupe ». Il s’agit du phénomène constaté lors des développement superflus ou peu cernés. Dans ces situations, on développe de nombreuses fonctionnalités que l’on juge sur le moment indispensables</w:t>
-      </w:r>
+        <w:t xml:space="preserve">Les développements seront réalisés de manière cyclique, avec un </w:t>
+      </w:r>
+      <w:proofErr w:type="spellStart"/>
+      <w:r>
+        <w:t>reporting</w:t>
+      </w:r>
+      <w:proofErr w:type="spellEnd"/>
+      <w:r>
+        <w:t xml:space="preserve"> fait tous les deux mois lors de réunions conviant le service Négoce pour observer les résultats. Ceci permet d’éviter ce que j’appelle personnellement le « </w:t>
+      </w:r>
+      <w:proofErr w:type="spellStart"/>
+      <w:r>
+        <w:t>syndrôme</w:t>
+      </w:r>
+      <w:proofErr w:type="spellEnd"/>
+      <w:r>
+        <w:t xml:space="preserve"> de la taupe ». Il s’agit du phénomène constaté lors des développement superflus ou peu cernés. Dans ces situations, on développe de nombreuses fonctionnalités que l’on juge sur </w:t>
+      </w:r>
+      <w:proofErr w:type="gramStart"/>
+      <w:r>
+        <w:t>le moment indispensables</w:t>
+      </w:r>
+      <w:proofErr w:type="gramEnd"/>
       <w:r>
         <w:t>, mais qui ne sont pas nécessaires ou bien n’entrent pas en compte dans les besoins du client. La plupart du temps, ces développements emmènent le projet bien au-delà des limites posées, ce qui implique des développements subséquents pour redresser la barre et obtenir à nouveau une solution correcte.</w:t>
       </w:r>
@@ -8897,7 +10654,7 @@
             <wp:cNvGraphicFramePr/>
             <a:graphic xmlns:a="http://schemas.openxmlformats.org/drawingml/2006/main">
               <a:graphicData uri="http://schemas.openxmlformats.org/drawingml/2006/chart">
-                <c:chart xmlns:c="http://schemas.openxmlformats.org/drawingml/2006/chart" xmlns:r="http://schemas.openxmlformats.org/officeDocument/2006/relationships" r:id="rId19"/>
+                <c:chart xmlns:c="http://schemas.openxmlformats.org/drawingml/2006/chart" xmlns:r="http://schemas.openxmlformats.org/officeDocument/2006/relationships" r:id="rId20"/>
               </a:graphicData>
             </a:graphic>
             <wp14:sizeRelH relativeFrom="margin">
@@ -8932,13 +10689,13 @@
       <w:pPr>
         <w:pStyle w:val="Heading3"/>
       </w:pPr>
-      <w:bookmarkStart w:id="72" w:name="_Toc17059507"/>
-      <w:bookmarkStart w:id="73" w:name="_Toc17102433"/>
+      <w:bookmarkStart w:id="74" w:name="_Toc17059507"/>
+      <w:bookmarkStart w:id="75" w:name="_Toc17102433"/>
       <w:r>
         <w:t>Mettre à disposition un environnement de test</w:t>
       </w:r>
-      <w:bookmarkEnd w:id="72"/>
-      <w:bookmarkEnd w:id="73"/>
+      <w:bookmarkEnd w:id="74"/>
+      <w:bookmarkEnd w:id="75"/>
     </w:p>
     <w:p/>
     <w:p>
@@ -8973,13 +10730,13 @@
       <w:pPr>
         <w:pStyle w:val="Heading3"/>
       </w:pPr>
-      <w:bookmarkStart w:id="74" w:name="_Toc17059508"/>
-      <w:bookmarkStart w:id="75" w:name="_Toc17102434"/>
+      <w:bookmarkStart w:id="76" w:name="_Toc17059508"/>
+      <w:bookmarkStart w:id="77" w:name="_Toc17102434"/>
       <w:r>
         <w:t>Déploiement de la solution</w:t>
       </w:r>
-      <w:bookmarkEnd w:id="74"/>
-      <w:bookmarkEnd w:id="75"/>
+      <w:bookmarkEnd w:id="76"/>
+      <w:bookmarkEnd w:id="77"/>
     </w:p>
     <w:p/>
     <w:p>
@@ -8990,13 +10747,13 @@
         <mc:AlternateContent>
           <mc:Choice Requires="wps">
             <w:drawing>
-              <wp:anchor distT="45720" distB="45720" distL="114300" distR="114300" simplePos="0" relativeHeight="251698176" behindDoc="0" locked="0" layoutInCell="1" allowOverlap="1" wp14:anchorId="1C10D943" wp14:editId="1C94307D">
+              <wp:anchor distT="45720" distB="45720" distL="114300" distR="114300" simplePos="0" relativeHeight="251698176" behindDoc="0" locked="0" layoutInCell="1" allowOverlap="1" wp14:anchorId="1C10D943" wp14:editId="3A331BDC">
                 <wp:simplePos x="0" y="0"/>
                 <wp:positionH relativeFrom="margin">
-                  <wp:align>left</wp:align>
+                  <wp:posOffset>341906</wp:posOffset>
                 </wp:positionH>
                 <wp:positionV relativeFrom="paragraph">
-                  <wp:posOffset>521946</wp:posOffset>
+                  <wp:posOffset>473627</wp:posOffset>
                 </wp:positionV>
                 <wp:extent cx="1457864" cy="345057"/>
                 <wp:effectExtent l="0" t="0" r="0" b="0"/>
@@ -9030,9 +10787,11 @@
                       <wps:txbx>
                         <w:txbxContent>
                           <w:p>
+                            <w:proofErr w:type="gramStart"/>
                             <w:r>
                               <w:t>master</w:t>
                             </w:r>
+                            <w:proofErr w:type="gramEnd"/>
                           </w:p>
                         </w:txbxContent>
                       </wps:txbx>
@@ -9057,13 +10816,15 @@
                 <v:stroke joinstyle="miter"/>
                 <v:path gradientshapeok="t" o:connecttype="rect"/>
               </v:shapetype>
-              <v:shape id="Text Box 2" o:spid="_x0000_s1039" type="#_x0000_t202" style="position:absolute;left:0;text-align:left;margin-left:0;margin-top:41.1pt;width:114.8pt;height:27.15pt;z-index:251698176;visibility:visible;mso-wrap-style:square;mso-width-percent:0;mso-height-percent:0;mso-wrap-distance-left:9pt;mso-wrap-distance-top:3.6pt;mso-wrap-distance-right:9pt;mso-wrap-distance-bottom:3.6pt;mso-position-horizontal:left;mso-position-horizontal-relative:margin;mso-position-vertical:absolute;mso-position-vertical-relative:text;mso-width-percent:0;mso-height-percent:0;mso-width-relative:margin;mso-height-relative:margin;v-text-anchor:top" o:gfxdata="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" filled="f" stroked="f">
+              <v:shape id="Text Box 2" o:spid="_x0000_s1039" type="#_x0000_t202" style="position:absolute;left:0;text-align:left;margin-left:26.9pt;margin-top:37.3pt;width:114.8pt;height:27.15pt;z-index:251698176;visibility:visible;mso-wrap-style:square;mso-width-percent:0;mso-height-percent:0;mso-wrap-distance-left:9pt;mso-wrap-distance-top:3.6pt;mso-wrap-distance-right:9pt;mso-wrap-distance-bottom:3.6pt;mso-position-horizontal:absolute;mso-position-horizontal-relative:margin;mso-position-vertical:absolute;mso-position-vertical-relative:text;mso-width-percent:0;mso-height-percent:0;mso-width-relative:margin;mso-height-relative:margin;v-text-anchor:top" o:gfxdata="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" filled="f" stroked="f">
                 <v:textbox>
                   <w:txbxContent>
                     <w:p>
+                      <w:proofErr w:type="gramStart"/>
                       <w:r>
                         <w:t>master</w:t>
                       </w:r>
+                      <w:proofErr w:type="gramEnd"/>
                     </w:p>
                   </w:txbxContent>
                 </v:textbox>
@@ -9074,7 +10835,6 @@
         </mc:AlternateContent>
       </w:r>
       <w:r>
-        <w:tab/>
         <w:t>Pour comprendre comment la solution a été déployée, jetons un œil à l’architecture de gestion de version présente au sein du service informatique</w:t>
       </w:r>
       <w:r>
@@ -9092,13 +10852,13 @@
         <mc:AlternateContent>
           <mc:Choice Requires="wps">
             <w:drawing>
-              <wp:anchor distT="45720" distB="45720" distL="114300" distR="114300" simplePos="0" relativeHeight="251700224" behindDoc="0" locked="0" layoutInCell="1" allowOverlap="1" wp14:anchorId="482B4523" wp14:editId="74DB235B">
+              <wp:anchor distT="45720" distB="45720" distL="114300" distR="114300" simplePos="0" relativeHeight="251700224" behindDoc="0" locked="0" layoutInCell="1" allowOverlap="1" wp14:anchorId="482B4523" wp14:editId="71EBA570">
                 <wp:simplePos x="0" y="0"/>
                 <wp:positionH relativeFrom="margin">
-                  <wp:posOffset>1971460</wp:posOffset>
+                  <wp:posOffset>2074407</wp:posOffset>
                 </wp:positionH>
                 <wp:positionV relativeFrom="paragraph">
-                  <wp:posOffset>974114</wp:posOffset>
+                  <wp:posOffset>974090</wp:posOffset>
                 </wp:positionV>
                 <wp:extent cx="1457864" cy="345057"/>
                 <wp:effectExtent l="0" t="0" r="0" b="0"/>
@@ -9132,8 +10892,13 @@
                       <wps:txbx>
                         <w:txbxContent>
                           <w:p>
+                            <w:proofErr w:type="gramStart"/>
                             <w:r>
-                              <w:t>dev-vindes</w:t>
+                              <w:t>dev</w:t>
+                            </w:r>
+                            <w:proofErr w:type="gramEnd"/>
+                            <w:r>
+                              <w:t>-vindes</w:t>
                             </w:r>
                           </w:p>
                         </w:txbxContent>
@@ -9155,12 +10920,17 @@
           </mc:Choice>
           <mc:Fallback>
             <w:pict>
-              <v:shape w14:anchorId="482B4523" id="_x0000_s1040" type="#_x0000_t202" style="position:absolute;left:0;text-align:left;margin-left:155.25pt;margin-top:76.7pt;width:114.8pt;height:27.15pt;z-index:251700224;visibility:visible;mso-wrap-style:square;mso-width-percent:0;mso-height-percent:0;mso-wrap-distance-left:9pt;mso-wrap-distance-top:3.6pt;mso-wrap-distance-right:9pt;mso-wrap-distance-bottom:3.6pt;mso-position-horizontal:absolute;mso-position-horizontal-relative:margin;mso-position-vertical:absolute;mso-position-vertical-relative:text;mso-width-percent:0;mso-height-percent:0;mso-width-relative:margin;mso-height-relative:margin;v-text-anchor:top" o:gfxdata="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" filled="f" stroked="f">
+              <v:shape w14:anchorId="482B4523" id="_x0000_s1040" type="#_x0000_t202" style="position:absolute;left:0;text-align:left;margin-left:163.35pt;margin-top:76.7pt;width:114.8pt;height:27.15pt;z-index:251700224;visibility:visible;mso-wrap-style:square;mso-width-percent:0;mso-height-percent:0;mso-wrap-distance-left:9pt;mso-wrap-distance-top:3.6pt;mso-wrap-distance-right:9pt;mso-wrap-distance-bottom:3.6pt;mso-position-horizontal:absolute;mso-position-horizontal-relative:margin;mso-position-vertical:absolute;mso-position-vertical-relative:text;mso-width-percent:0;mso-height-percent:0;mso-width-relative:margin;mso-height-relative:margin;v-text-anchor:top" o:gfxdata="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" filled="f" stroked="f">
                 <v:textbox>
                   <w:txbxContent>
                     <w:p>
+                      <w:proofErr w:type="gramStart"/>
                       <w:r>
-                        <w:t>dev-vindes</w:t>
+                        <w:t>dev</w:t>
+                      </w:r>
+                      <w:proofErr w:type="gramEnd"/>
+                      <w:r>
+                        <w:t>-vindes</w:t>
                       </w:r>
                     </w:p>
                   </w:txbxContent>
@@ -9178,13 +10948,13 @@
         <mc:AlternateContent>
           <mc:Choice Requires="wps">
             <w:drawing>
-              <wp:anchor distT="45720" distB="45720" distL="114300" distR="114300" simplePos="0" relativeHeight="251694080" behindDoc="0" locked="0" layoutInCell="1" allowOverlap="1" wp14:anchorId="35CFE9B1" wp14:editId="40509626">
+              <wp:anchor distT="45720" distB="45720" distL="114300" distR="114300" simplePos="0" relativeHeight="251694080" behindDoc="0" locked="0" layoutInCell="1" allowOverlap="1" wp14:anchorId="35CFE9B1" wp14:editId="017192E8">
                 <wp:simplePos x="0" y="0"/>
                 <wp:positionH relativeFrom="margin">
-                  <wp:posOffset>1147278</wp:posOffset>
+                  <wp:posOffset>1472814</wp:posOffset>
                 </wp:positionH>
                 <wp:positionV relativeFrom="paragraph">
-                  <wp:posOffset>615003</wp:posOffset>
+                  <wp:posOffset>614680</wp:posOffset>
                 </wp:positionV>
                 <wp:extent cx="1457864" cy="345057"/>
                 <wp:effectExtent l="0" t="0" r="0" b="0"/>
@@ -9218,8 +10988,13 @@
                       <wps:txbx>
                         <w:txbxContent>
                           <w:p>
+                            <w:proofErr w:type="gramStart"/>
                             <w:r>
-                              <w:t>dev-florou</w:t>
+                              <w:t>dev</w:t>
+                            </w:r>
+                            <w:proofErr w:type="gramEnd"/>
+                            <w:r>
+                              <w:t>-florou</w:t>
                             </w:r>
                           </w:p>
                         </w:txbxContent>
@@ -9241,12 +11016,17 @@
           </mc:Choice>
           <mc:Fallback>
             <w:pict>
-              <v:shape w14:anchorId="35CFE9B1" id="_x0000_s1041" type="#_x0000_t202" style="position:absolute;left:0;text-align:left;margin-left:90.35pt;margin-top:48.45pt;width:114.8pt;height:27.15pt;z-index:251694080;visibility:visible;mso-wrap-style:square;mso-width-percent:0;mso-height-percent:0;mso-wrap-distance-left:9pt;mso-wrap-distance-top:3.6pt;mso-wrap-distance-right:9pt;mso-wrap-distance-bottom:3.6pt;mso-position-horizontal:absolute;mso-position-horizontal-relative:margin;mso-position-vertical:absolute;mso-position-vertical-relative:text;mso-width-percent:0;mso-height-percent:0;mso-width-relative:margin;mso-height-relative:margin;v-text-anchor:top" o:gfxdata="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" filled="f" stroked="f">
+              <v:shape w14:anchorId="35CFE9B1" id="_x0000_s1041" type="#_x0000_t202" style="position:absolute;left:0;text-align:left;margin-left:115.95pt;margin-top:48.4pt;width:114.8pt;height:27.15pt;z-index:251694080;visibility:visible;mso-wrap-style:square;mso-width-percent:0;mso-height-percent:0;mso-wrap-distance-left:9pt;mso-wrap-distance-top:3.6pt;mso-wrap-distance-right:9pt;mso-wrap-distance-bottom:3.6pt;mso-position-horizontal:absolute;mso-position-horizontal-relative:margin;mso-position-vertical:absolute;mso-position-vertical-relative:text;mso-width-percent:0;mso-height-percent:0;mso-width-relative:margin;mso-height-relative:margin;v-text-anchor:top" o:gfxdata="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" filled="f" stroked="f">
                 <v:textbox>
                   <w:txbxContent>
                     <w:p>
+                      <w:proofErr w:type="gramStart"/>
                       <w:r>
-                        <w:t>dev-florou</w:t>
+                        <w:t>dev</w:t>
+                      </w:r>
+                      <w:proofErr w:type="gramEnd"/>
+                      <w:r>
+                        <w:t>-florou</w:t>
                       </w:r>
                     </w:p>
                   </w:txbxContent>
@@ -9264,13 +11044,13 @@
         <mc:AlternateContent>
           <mc:Choice Requires="wps">
             <w:drawing>
-              <wp:anchor distT="45720" distB="45720" distL="114300" distR="114300" simplePos="0" relativeHeight="251696128" behindDoc="0" locked="0" layoutInCell="1" allowOverlap="1" wp14:anchorId="7D11FDF0" wp14:editId="0EED07D9">
+              <wp:anchor distT="45720" distB="45720" distL="114300" distR="114300" simplePos="0" relativeHeight="251696128" behindDoc="0" locked="0" layoutInCell="1" allowOverlap="1" wp14:anchorId="7D11FDF0" wp14:editId="7ABA2EA8">
                 <wp:simplePos x="0" y="0"/>
                 <wp:positionH relativeFrom="margin">
-                  <wp:posOffset>428445</wp:posOffset>
+                  <wp:posOffset>913019</wp:posOffset>
                 </wp:positionH>
                 <wp:positionV relativeFrom="paragraph">
-                  <wp:posOffset>258745</wp:posOffset>
+                  <wp:posOffset>245441</wp:posOffset>
                 </wp:positionV>
                 <wp:extent cx="1457864" cy="345057"/>
                 <wp:effectExtent l="0" t="0" r="0" b="0"/>
@@ -9304,9 +11084,11 @@
                       <wps:txbx>
                         <w:txbxContent>
                           <w:p>
+                            <w:proofErr w:type="gramStart"/>
                             <w:r>
                               <w:t>develop</w:t>
                             </w:r>
+                            <w:proofErr w:type="gramEnd"/>
                           </w:p>
                         </w:txbxContent>
                       </wps:txbx>
@@ -9327,13 +11109,15 @@
           </mc:Choice>
           <mc:Fallback>
             <w:pict>
-              <v:shape w14:anchorId="7D11FDF0" id="_x0000_s1042" type="#_x0000_t202" style="position:absolute;left:0;text-align:left;margin-left:33.75pt;margin-top:20.35pt;width:114.8pt;height:27.15pt;z-index:251696128;visibility:visible;mso-wrap-style:square;mso-width-percent:0;mso-height-percent:0;mso-wrap-distance-left:9pt;mso-wrap-distance-top:3.6pt;mso-wrap-distance-right:9pt;mso-wrap-distance-bottom:3.6pt;mso-position-horizontal:absolute;mso-position-horizontal-relative:margin;mso-position-vertical:absolute;mso-position-vertical-relative:text;mso-width-percent:0;mso-height-percent:0;mso-width-relative:margin;mso-height-relative:margin;v-text-anchor:top" o:gfxdata="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" filled="f" stroked="f">
+              <v:shape w14:anchorId="7D11FDF0" id="_x0000_s1042" type="#_x0000_t202" style="position:absolute;left:0;text-align:left;margin-left:71.9pt;margin-top:19.35pt;width:114.8pt;height:27.15pt;z-index:251696128;visibility:visible;mso-wrap-style:square;mso-width-percent:0;mso-height-percent:0;mso-wrap-distance-left:9pt;mso-wrap-distance-top:3.6pt;mso-wrap-distance-right:9pt;mso-wrap-distance-bottom:3.6pt;mso-position-horizontal:absolute;mso-position-horizontal-relative:margin;mso-position-vertical:absolute;mso-position-vertical-relative:text;mso-width-percent:0;mso-height-percent:0;mso-width-relative:margin;mso-height-relative:margin;v-text-anchor:top" o:gfxdata="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" filled="f" stroked="f">
                 <v:textbox>
                   <w:txbxContent>
                     <w:p>
+                      <w:proofErr w:type="gramStart"/>
                       <w:r>
                         <w:t>develop</w:t>
                       </w:r>
+                      <w:proofErr w:type="gramEnd"/>
                     </w:p>
                   </w:txbxContent>
                 </v:textbox>
@@ -9365,7 +11149,7 @@
                     </pic:cNvPicPr>
                   </pic:nvPicPr>
                   <pic:blipFill>
-                    <a:blip r:embed="rId20">
+                    <a:blip r:embed="rId21">
                       <a:extLst>
                         <a:ext uri="{28A0092B-C50C-407E-A947-70E740481C1C}">
                           <a14:useLocalDpi xmlns:a14="http://schemas.microsoft.com/office/drawing/2010/main" val="0"/>
@@ -9399,7 +11183,6 @@
     </w:p>
     <w:p>
       <w:r>
-        <w:tab/>
         <w:t xml:space="preserve">La branche </w:t>
       </w:r>
       <w:r>
@@ -9411,10 +11194,10 @@
       <w:r>
         <w:t>est la branche de production. C’est sur les fichiers qu’elle contient que tourne le portail Symfony de production.</w:t>
       </w:r>
-    </w:p>
-    <w:p>
-      <w:r>
-        <w:tab/>
+      <w:r>
+        <w:t xml:space="preserve"> </w:t>
+      </w:r>
+      <w:r>
         <w:t xml:space="preserve">Sur la recette, il existe un dossier Symfony sur lequel les fichiers sont synchronisés par rapport à la branche </w:t>
       </w:r>
       <w:r>
@@ -9426,10 +11209,10 @@
       <w:r>
         <w:t>. C’est donc ici que l’on fait des tests pour voir si la version actuelle tient la route avant de la mettre en production.</w:t>
       </w:r>
-    </w:p>
-    <w:p>
-      <w:r>
-        <w:tab/>
+      <w:r>
+        <w:t xml:space="preserve"> </w:t>
+      </w:r>
+      <w:r>
         <w:t>Enfin, chacun dispose de son propre dossier correspondant à sa branche (</w:t>
       </w:r>
       <w:r>
@@ -9444,147 +11227,172 @@
     </w:p>
     <w:p>
       <w:r>
-        <w:tab/>
         <w:t xml:space="preserve">La solution est d’abord développée sur la branche correspondant au développeur. Ensuite, elle est poussée sur develop pour faire des tests d’intégration, avec les modifications apportées par tous les autres </w:t>
       </w:r>
       <w:r>
         <w:t>développeurs. Enfin, si les résultats sont concluants, elle est déployée sur la branche master.</w:t>
       </w:r>
-    </w:p>
-    <w:p>
-      <w:r>
-        <w:tab/>
+      <w:r>
+        <w:t xml:space="preserve"> </w:t>
+      </w:r>
+      <w:r>
         <w:t>Pour mettre à jour le serveur de production, il suffit simplement de tirer les modifications de la branche master. Ceci ne prend gère plus de 30 secondes.</w:t>
       </w:r>
     </w:p>
+    <w:p>
+      <w:r>
+        <w:t>Une fois la solution déployée, une documentation sera rédigée pour expliquer son fonctionnement. (Documentation fournisseur disponible en Annexe.)</w:t>
+      </w:r>
+    </w:p>
     <w:p/>
     <w:p>
       <w:pPr>
         <w:pStyle w:val="Heading2"/>
       </w:pPr>
-      <w:bookmarkStart w:id="76" w:name="_Toc17059509"/>
-      <w:bookmarkStart w:id="77" w:name="_Toc17102435"/>
-      <w:r>
+      <w:bookmarkStart w:id="78" w:name="_Toc17059509"/>
+      <w:bookmarkStart w:id="79" w:name="_Toc17102435"/>
+      <w:r>
+        <w:lastRenderedPageBreak/>
         <w:t>Choix des développeurs</w:t>
-      </w:r>
-      <w:bookmarkEnd w:id="76"/>
-      <w:bookmarkEnd w:id="77"/>
-    </w:p>
-    <w:p/>
-    <w:p>
-      <w:r>
-        <w:t>Nous avons défini ce qu’il faut développer et comment il faut s’y prendre, il reste cependant la question du qui : A qui va-t-on confier ce développement ?</w:t>
-      </w:r>
-    </w:p>
-    <w:p>
-      <w:r>
-        <w:t>L’entreprise a alors deux choix possibles : le développement effectué par un prestaire externe, ou bien un développement interne au sein du service informatique. Pour effectuer cette décision il convient d’étudier l’impact du recours au service d’un prestaire, ainsi que de la faisabilité de cette manœuvre.</w:t>
-      </w:r>
-    </w:p>
-    <w:p>
-      <w:pPr>
-        <w:pStyle w:val="Heading3"/>
-      </w:pPr>
-    </w:p>
-    <w:p>
-      <w:pPr>
-        <w:pStyle w:val="Heading3"/>
-      </w:pPr>
-      <w:bookmarkStart w:id="78" w:name="_Toc17059510"/>
-      <w:bookmarkStart w:id="79" w:name="_Toc17102436"/>
-      <w:r>
-        <w:t>Avantages</w:t>
-      </w:r>
-      <w:r>
-        <w:t xml:space="preserve"> d’un prestataire externe</w:t>
       </w:r>
       <w:bookmarkEnd w:id="78"/>
       <w:bookmarkEnd w:id="79"/>
     </w:p>
-    <w:p>
-      <w:r>
-        <w:t>Disposer de l’expertise d’un prestataire externe permettrait sans nul doute un</w:t>
-      </w:r>
-      <w:r>
-        <w:t xml:space="preserve"> </w:t>
-      </w:r>
-      <w:r>
-        <w:t xml:space="preserve">développement rapide. Adepte des nouvelles technologies, une équipe de développeurs confirmés est capable de se mettre à jour sur le fonctionnement de l’entreprise et de venir à bout du projet. </w:t>
-      </w:r>
-      <w:r>
-        <w:t>Gestion de projet, structure et reporting sont des éléments clés du développement que sont sans nul doute capable d’offrir ces développeurs.</w:t>
-      </w:r>
-    </w:p>
     <w:p/>
     <w:p>
+      <w:r>
+        <w:t>Nous avons défini ce qu’il faut développer et comment il faut s’y prendre, il reste cependant la question du qui : A qui va-t-on confier ce développement ?</w:t>
+      </w:r>
+    </w:p>
+    <w:p>
+      <w:r>
+        <w:t>L’entreprise a alors deux choix possibles : le développement effectué par un prestaire externe, ou bien un développement interne au sein du service informatique. Pour effectuer cette décision il convient d’étudier l’impact du recours au service d’un prestaire, ainsi que de la faisabilité de cette manœuvre.</w:t>
+      </w:r>
+    </w:p>
+    <w:p>
       <w:pPr>
         <w:pStyle w:val="Heading3"/>
       </w:pPr>
-      <w:bookmarkStart w:id="80" w:name="_Toc17059511"/>
-      <w:bookmarkStart w:id="81" w:name="_Toc17102437"/>
-      <w:r>
-        <w:t>Limites au niveau développement</w:t>
+    </w:p>
+    <w:p>
+      <w:pPr>
+        <w:pStyle w:val="Heading3"/>
+      </w:pPr>
+      <w:bookmarkStart w:id="80" w:name="_Toc17059510"/>
+      <w:bookmarkStart w:id="81" w:name="_Toc17102436"/>
+      <w:r>
+        <w:t>Avantages</w:t>
+      </w:r>
+      <w:r>
+        <w:t xml:space="preserve"> d’un prestataire externe</w:t>
       </w:r>
       <w:bookmarkEnd w:id="80"/>
       <w:bookmarkEnd w:id="81"/>
+    </w:p>
+    <w:p>
+      <w:r>
+        <w:t>Disposer de l’expertise d’un prestataire externe permettrait sans nul doute un</w:t>
+      </w:r>
       <w:r>
         <w:t xml:space="preserve"> </w:t>
       </w:r>
-    </w:p>
-    <w:p>
-      <w:r>
-        <w:t xml:space="preserve">Cependant, leur expertise est parfois synonyme d’habitude : Des développeurs trop habitués aux nouvelles pratiques et fonctionnements ne seraient peut-être pas à l’aise avec le fonctionnement d’Eminence, dont les racines technologiques sont présentes depuis plusieurs dizaines d’années. D’un autre côté, les développeurs ayant des compétences dans les frameworks paléontologiques qui font fonctionner l’AS400 risquent de mettre </w:t>
-      </w:r>
-      <w:r>
-        <w:t>l’accent sur cette partie de leurs compétences, et ainsi proposer leurs services à des coûts beaucoup plus important.</w:t>
-      </w:r>
-    </w:p>
+      <w:r>
+        <w:t xml:space="preserve">développement rapide. Adepte des nouvelles technologies, une équipe de développeurs confirmés est capable de se mettre à jour sur le fonctionnement de l’entreprise et de venir à bout du projet. </w:t>
+      </w:r>
+      <w:r>
+        <w:t xml:space="preserve">Gestion de projet, structure et </w:t>
+      </w:r>
+      <w:proofErr w:type="spellStart"/>
+      <w:r>
+        <w:t>reporting</w:t>
+      </w:r>
+      <w:proofErr w:type="spellEnd"/>
+      <w:r>
+        <w:t xml:space="preserve"> sont des éléments clés du développement que sont sans nul doute capable d’offrir ces développeurs.</w:t>
+      </w:r>
+    </w:p>
+    <w:p/>
     <w:p>
       <w:pPr>
         <w:pStyle w:val="Heading3"/>
       </w:pPr>
-    </w:p>
-    <w:p>
-      <w:pPr>
-        <w:pStyle w:val="Heading3"/>
-      </w:pPr>
-      <w:bookmarkStart w:id="82" w:name="_Toc17059512"/>
-      <w:bookmarkStart w:id="83" w:name="_Toc17102438"/>
-      <w:r>
-        <w:t>Environnement de travail</w:t>
+      <w:bookmarkStart w:id="82" w:name="_Toc17059511"/>
+      <w:bookmarkStart w:id="83" w:name="_Toc17102437"/>
+      <w:r>
+        <w:t>Limites au niveau développement</w:t>
       </w:r>
       <w:bookmarkEnd w:id="82"/>
       <w:bookmarkEnd w:id="83"/>
-    </w:p>
-    <w:p>
-      <w:r>
-        <w:t>Faire appel à un prestataire externe implique évidemment de devoir mettre à disposition les outils nécessaires au développement à celui-ci. Si le prestataire est capable de choisir des outils dont il a l’habitude d’utiliser, il est revanche forcé de devoir utiliser les ressources qu’offre l’entreprise, c’est-à-dire les accès web et les bases de données.</w:t>
-      </w:r>
-    </w:p>
-    <w:p>
-      <w:r>
-        <w:t xml:space="preserve">Or, comme énoncé précédemment, les accès sont strictement internes chez Eminence. De plus, il ne s’agit pas de créer un nouvel environnement de travail mais bien d’intégrer l’outil dans la structure déjà mise en place par le service informatique. L’entreprise serait alors forcée d’ouvrir ses portes et de donner accès aux ressources via le web, ou bien d’accueillir le prestaire au sein de son entreprise. Les deux solutions présentent des risques importants en matière de </w:t>
-      </w:r>
-      <w:r>
-        <w:lastRenderedPageBreak/>
-        <w:t>sécurité : l’entreprise est souvent visée dans le cas de l’espionnage industriel malgré son taux de sécurité important, ce qui laisse imaginer le désastre si l’on venait à prendre de tels risques.</w:t>
-      </w:r>
-    </w:p>
-    <w:p/>
+      <w:r>
+        <w:t xml:space="preserve"> </w:t>
+      </w:r>
+    </w:p>
+    <w:p>
+      <w:r>
+        <w:t xml:space="preserve">Cependant, leur expertise est parfois synonyme d’habitude : Des développeurs trop habitués aux nouvelles pratiques et fonctionnements ne seraient peut-être pas à l’aise avec le fonctionnement d’Eminence, dont les racines technologiques sont présentes depuis plusieurs dizaines d’années. D’un autre côté, les développeurs ayant des compétences dans les </w:t>
+      </w:r>
+      <w:proofErr w:type="spellStart"/>
+      <w:r>
+        <w:t>frameworks</w:t>
+      </w:r>
+      <w:proofErr w:type="spellEnd"/>
+      <w:r>
+        <w:t xml:space="preserve"> paléontologiques qui font fonctionner l’AS400 risquent de mettre </w:t>
+      </w:r>
+      <w:r>
+        <w:t>l’accent sur cette partie de leurs compétences, et ainsi proposer leurs services à des coûts beaucoup plus important.</w:t>
+      </w:r>
+    </w:p>
     <w:p>
       <w:pPr>
         <w:pStyle w:val="Heading3"/>
       </w:pPr>
-      <w:bookmarkStart w:id="84" w:name="_Toc17059513"/>
-      <w:bookmarkStart w:id="85" w:name="_Toc17102439"/>
-      <w:r>
-        <w:t>Durée et continuité du développement</w:t>
+    </w:p>
+    <w:p>
+      <w:pPr>
+        <w:pStyle w:val="Heading3"/>
+      </w:pPr>
+      <w:bookmarkStart w:id="84" w:name="_Toc17059512"/>
+      <w:bookmarkStart w:id="85" w:name="_Toc17102438"/>
+      <w:r>
+        <w:t>Environnement de travail</w:t>
       </w:r>
       <w:bookmarkEnd w:id="84"/>
       <w:bookmarkEnd w:id="85"/>
     </w:p>
     <w:p>
       <w:r>
+        <w:t xml:space="preserve">Faire appel à un prestataire externe implique évidemment de devoir mettre à disposition les outils nécessaires au développement à celui-ci. Si le prestataire est capable de choisir des outils dont il a l’habitude d’utiliser, il est </w:t>
+      </w:r>
+      <w:proofErr w:type="gramStart"/>
+      <w:r>
+        <w:t>revanche forcé</w:t>
+      </w:r>
+      <w:proofErr w:type="gramEnd"/>
+      <w:r>
+        <w:t xml:space="preserve"> de devoir utiliser les ressources qu’offre l’entreprise, c’est-à-dire les accès web et les bases de données.</w:t>
+      </w:r>
+    </w:p>
+    <w:p>
+      <w:r>
+        <w:t>Or, comme énoncé précédemment, les accès sont strictement internes chez Eminence. De plus, il ne s’agit pas de créer un nouvel environnement de travail mais bien d’intégrer l’outil dans la structure déjà mise en place par le service informatique. L’entreprise serait alors forcée d’ouvrir ses portes et de donner accès aux ressources via le web, ou bien d’accueillir le prestaire au sein de son entreprise. Les deux solutions présentent des risques importants en matière de sécurité : l’entreprise est souvent visée dans le cas de l’espionnage industriel malgré son taux de sécurité important, ce qui laisse imaginer le désastre si l’on venait à prendre de tels risques.</w:t>
+      </w:r>
+    </w:p>
+    <w:p>
+      <w:pPr>
+        <w:pStyle w:val="Heading3"/>
+      </w:pPr>
+      <w:bookmarkStart w:id="86" w:name="_Toc17059513"/>
+      <w:bookmarkStart w:id="87" w:name="_Toc17102439"/>
+      <w:r>
+        <w:lastRenderedPageBreak/>
+        <w:t>Durée et continuité du développement</w:t>
+      </w:r>
+      <w:bookmarkEnd w:id="86"/>
+      <w:bookmarkEnd w:id="87"/>
+    </w:p>
+    <w:p>
+      <w:r>
         <w:t>Développer une telle solution implique de constituer la solution sur le long terme. Ainsi, un partenariat avec une entreprise prestaire implique de prolonger le contrat de manière indéterminée. Par ailleurs, il est important de noter que la plupart des informations nécessaires à la création du projet, ainsi que les retours clients, ne sont possibles que via le service Négoce. Un prestataire externe présentant la solution devrait alors interagir avec un autre service interne de l’entreprise, si ce n’est plusieurs lorsqu’on considère l’implication du service de l’ordonnancement lors du passage des commandes vers le Négoce.</w:t>
       </w:r>
     </w:p>
@@ -9623,43 +11431,56 @@
       <w:pPr>
         <w:pStyle w:val="Heading1"/>
       </w:pPr>
-      <w:bookmarkStart w:id="86" w:name="_Toc17102440"/>
+      <w:bookmarkStart w:id="88" w:name="_Toc17102440"/>
       <w:r>
         <w:t>Développement de la solution</w:t>
       </w:r>
-      <w:bookmarkEnd w:id="86"/>
+      <w:bookmarkEnd w:id="88"/>
     </w:p>
     <w:p/>
     <w:p>
       <w:pPr>
         <w:pStyle w:val="Heading2"/>
       </w:pPr>
-      <w:bookmarkStart w:id="87" w:name="_Toc17102441"/>
+      <w:bookmarkStart w:id="89" w:name="_Toc17102441"/>
       <w:r>
         <w:t>Outils</w:t>
       </w:r>
-      <w:bookmarkEnd w:id="87"/>
+      <w:bookmarkEnd w:id="89"/>
     </w:p>
     <w:p/>
     <w:p>
       <w:pPr>
         <w:pStyle w:val="Heading3"/>
       </w:pPr>
-      <w:bookmarkStart w:id="88" w:name="_Toc17102442"/>
+      <w:bookmarkStart w:id="90" w:name="_Toc17102442"/>
       <w:r>
         <w:t>Base de données</w:t>
       </w:r>
-      <w:bookmarkEnd w:id="88"/>
+      <w:bookmarkEnd w:id="90"/>
     </w:p>
     <w:p/>
     <w:p>
       <w:r>
-        <w:t>Eminence utilisant la base de données DB2, un logiciel est installé par défaut sur les machines du service informatique : SQLView.</w:t>
-      </w:r>
-    </w:p>
-    <w:p>
-      <w:r>
-        <w:t>SQLView est un logiciel basé sur le moteur de base de données présent par défaut dans Windows. Utilisant un système de « connexions » qui permet d’accéder à certaines bases, pourvu qu’on connaisse les identifiants, il offre une interface simple mais concise qui permet autant de faire des requêtes de vérification que de concevoir des scripts fonctionnant au sein des applications.</w:t>
+        <w:t xml:space="preserve">Eminence utilisant la base de données DB2, un logiciel est installé par défaut sur les machines du service informatique : </w:t>
+      </w:r>
+      <w:proofErr w:type="spellStart"/>
+      <w:r>
+        <w:t>SQLView</w:t>
+      </w:r>
+      <w:proofErr w:type="spellEnd"/>
+      <w:r>
+        <w:t>.</w:t>
+      </w:r>
+    </w:p>
+    <w:p>
+      <w:proofErr w:type="spellStart"/>
+      <w:r>
+        <w:t>SQLView</w:t>
+      </w:r>
+      <w:proofErr w:type="spellEnd"/>
+      <w:r>
+        <w:t xml:space="preserve"> est un logiciel basé sur le moteur de base de données présent par défaut dans Windows. Utilisant un système de « connexions » qui permet d’accéder à certaines bases, pourvu qu’on connaisse les identifiants, il offre une interface simple mais concise qui permet autant de faire des requêtes de vérification que de concevoir des scripts fonctionnant au sein des applications.</w:t>
       </w:r>
     </w:p>
     <w:p>
@@ -9682,11 +11503,11 @@
       <w:pPr>
         <w:pStyle w:val="Heading3"/>
       </w:pPr>
-      <w:bookmarkStart w:id="89" w:name="_Toc17102443"/>
+      <w:bookmarkStart w:id="91" w:name="_Toc17102443"/>
       <w:r>
         <w:t>Poste de travail</w:t>
       </w:r>
-      <w:bookmarkEnd w:id="89"/>
+      <w:bookmarkEnd w:id="91"/>
     </w:p>
     <w:p/>
     <w:p>
@@ -9742,7 +11563,7 @@
                     </pic:cNvPicPr>
                   </pic:nvPicPr>
                   <pic:blipFill>
-                    <a:blip r:embed="rId21" cstate="print">
+                    <a:blip r:embed="rId22" cstate="print">
                       <a:extLst>
                         <a:ext uri="{28A0092B-C50C-407E-A947-70E740481C1C}">
                           <a14:useLocalDpi xmlns:a14="http://schemas.microsoft.com/office/drawing/2010/main" val="0"/>
@@ -9856,12 +11677,12 @@
       <w:pPr>
         <w:pStyle w:val="Heading2"/>
       </w:pPr>
-      <w:bookmarkStart w:id="90" w:name="_Toc17102444"/>
+      <w:bookmarkStart w:id="92" w:name="_Toc17102444"/>
       <w:r>
         <w:lastRenderedPageBreak/>
         <w:t>UX/UI : de l’interface à l’utilisateur</w:t>
       </w:r>
-      <w:bookmarkEnd w:id="90"/>
+      <w:bookmarkEnd w:id="92"/>
     </w:p>
     <w:p/>
     <w:p>
@@ -9881,18 +11702,36 @@
           <w:ilvl w:val="0"/>
           <w:numId w:val="2"/>
         </w:numPr>
-      </w:pPr>
-      <w:r>
+        <w:rPr>
+          <w:rFonts w:ascii="DivulgeW00-Condensed" w:hAnsi="DivulgeW00-Condensed"/>
+          <w:sz w:val="22"/>
+          <w:szCs w:val="24"/>
+        </w:rPr>
+      </w:pPr>
+      <w:r>
+        <w:rPr>
+          <w:rFonts w:ascii="DivulgeW00-Condensed" w:hAnsi="DivulgeW00-Condensed"/>
+          <w:sz w:val="22"/>
+          <w:szCs w:val="24"/>
+        </w:rPr>
         <w:t xml:space="preserve">La </w:t>
       </w:r>
       <w:r>
         <w:rPr>
+          <w:rFonts w:ascii="DivulgeW00-Condensed" w:hAnsi="DivulgeW00-Condensed"/>
           <w:b/>
           <w:bCs/>
+          <w:sz w:val="22"/>
+          <w:szCs w:val="24"/>
         </w:rPr>
         <w:t>phase d’interaction</w:t>
       </w:r>
       <w:r>
+        <w:rPr>
+          <w:rFonts w:ascii="DivulgeW00-Condensed" w:hAnsi="DivulgeW00-Condensed"/>
+          <w:sz w:val="22"/>
+          <w:szCs w:val="24"/>
+        </w:rPr>
         <w:t>, pendant laquelle un utilisateur entre en contact via le biais d’un capteur physique avec l’interface. Ce capteur peut-être un périphérique d’acquisition externe, comme une souris ou une tablette tactile, interne (capacitif ou résistif comme un écran tactile) ou bien un convertisseur de signal, comme un microphone ou un capteur de mouvement.</w:t>
       </w:r>
     </w:p>
@@ -9903,38 +11742,72 @@
           <w:ilvl w:val="0"/>
           <w:numId w:val="2"/>
         </w:numPr>
-      </w:pPr>
-      <w:r>
+        <w:rPr>
+          <w:rFonts w:ascii="DivulgeW00-Condensed" w:hAnsi="DivulgeW00-Condensed"/>
+          <w:sz w:val="22"/>
+          <w:szCs w:val="24"/>
+        </w:rPr>
+      </w:pPr>
+      <w:r>
+        <w:rPr>
+          <w:rFonts w:ascii="DivulgeW00-Condensed" w:hAnsi="DivulgeW00-Condensed"/>
+          <w:sz w:val="22"/>
+          <w:szCs w:val="24"/>
+        </w:rPr>
         <w:t xml:space="preserve">La </w:t>
       </w:r>
       <w:r>
         <w:rPr>
+          <w:rFonts w:ascii="DivulgeW00-Condensed" w:hAnsi="DivulgeW00-Condensed"/>
           <w:b/>
           <w:bCs/>
+          <w:sz w:val="22"/>
+          <w:szCs w:val="24"/>
         </w:rPr>
         <w:t>phase de</w:t>
       </w:r>
       <w:r>
+        <w:rPr>
+          <w:rFonts w:ascii="DivulgeW00-Condensed" w:hAnsi="DivulgeW00-Condensed"/>
+          <w:sz w:val="22"/>
+          <w:szCs w:val="24"/>
+        </w:rPr>
         <w:t xml:space="preserve"> « </w:t>
       </w:r>
       <w:r>
         <w:rPr>
+          <w:rFonts w:ascii="DivulgeW00-Condensed" w:hAnsi="DivulgeW00-Condensed"/>
           <w:b/>
           <w:bCs/>
+          <w:sz w:val="22"/>
+          <w:szCs w:val="24"/>
         </w:rPr>
         <w:t>feedback</w:t>
       </w:r>
       <w:r>
+        <w:rPr>
+          <w:rFonts w:ascii="DivulgeW00-Condensed" w:hAnsi="DivulgeW00-Condensed"/>
+          <w:sz w:val="22"/>
+          <w:szCs w:val="24"/>
+        </w:rPr>
         <w:t xml:space="preserve"> » ou </w:t>
       </w:r>
       <w:r>
         <w:rPr>
+          <w:rFonts w:ascii="DivulgeW00-Condensed" w:hAnsi="DivulgeW00-Condensed"/>
           <w:b/>
           <w:bCs/>
+          <w:sz w:val="22"/>
+          <w:szCs w:val="24"/>
         </w:rPr>
         <w:t>retour</w:t>
       </w:r>
       <w:r>
+        <w:rPr>
+          <w:rFonts w:ascii="DivulgeW00-Condensed" w:hAnsi="DivulgeW00-Condensed"/>
+          <w:sz w:val="22"/>
+          <w:szCs w:val="24"/>
+        </w:rPr>
         <w:t>, qui est la réponse affichée sur l’interface en fonction de l’interaction utilisateur. Elle apparaît sous la forme d’une réponse graphique, comme par exemple un bouton qui change de forme, un lien qui change de couleur ou encore une animation. Ces réponses sont affichées sur un périphérique de restitution comme un moniteur, un écran ou des périphériques audio comme des haut-parleurs.</w:t>
       </w:r>
     </w:p>
@@ -9983,7 +11856,15 @@
         <w:t>Une interface graphique est donc le mariage harmonieux d’une UI et d’une UX, chacune des deux conçues l’une avec l’autre. Beaucoup d’auteurs et de</w:t>
       </w:r>
       <w:r>
-        <w:t xml:space="preserve"> néo-gourous s’emploient à définir aujourd’hui les points qui définissent une interface réussie, comme Jesse James Garret ou encore Magnus Revang.</w:t>
+        <w:t xml:space="preserve"> néo-gourous s’emploient à définir aujourd’hui les points qui définissent une interface réussie, comme Jesse James Garret ou encore Magnus </w:t>
+      </w:r>
+      <w:proofErr w:type="spellStart"/>
+      <w:r>
+        <w:t>Revang</w:t>
+      </w:r>
+      <w:proofErr w:type="spellEnd"/>
+      <w:r>
+        <w:t>.</w:t>
       </w:r>
     </w:p>
     <w:p>
@@ -10192,7 +12073,43 @@
           <w:sz w:val="22"/>
           <w:szCs w:val="24"/>
         </w:rPr>
-        <w:t>: Une interface disposant de toutes les fonctionnalités du monde n’est pas nécessairement la plus pratique à utiliser. Un design sobre, élégant, et donnant à chaque élément la place qu’il doit occuper en fonction de son importance reste un point crucial lors de la conception d’une interface utilisateur. Paul Morris Fitts, psychologue né en 1912, a établi la loi de Fittz en 1954 stipulant que</w:t>
+        <w:t xml:space="preserve">: Une interface disposant de toutes les fonctionnalités du monde n’est pas nécessairement la plus pratique à utiliser. Un design sobre, élégant, et donnant à chaque élément la place qu’il doit occuper en fonction de son importance reste un point crucial lors de la conception d’une interface utilisateur. Paul Morris </w:t>
+      </w:r>
+      <w:proofErr w:type="spellStart"/>
+      <w:r>
+        <w:rPr>
+          <w:rFonts w:ascii="DivulgeW00-Condensed" w:hAnsi="DivulgeW00-Condensed"/>
+          <w:sz w:val="22"/>
+          <w:szCs w:val="24"/>
+        </w:rPr>
+        <w:t>Fitts</w:t>
+      </w:r>
+      <w:proofErr w:type="spellEnd"/>
+      <w:r>
+        <w:rPr>
+          <w:rFonts w:ascii="DivulgeW00-Condensed" w:hAnsi="DivulgeW00-Condensed"/>
+          <w:sz w:val="22"/>
+          <w:szCs w:val="24"/>
+        </w:rPr>
+        <w:t xml:space="preserve">, psychologue né en 1912, a établi la loi de </w:t>
+      </w:r>
+      <w:proofErr w:type="spellStart"/>
+      <w:r>
+        <w:rPr>
+          <w:rFonts w:ascii="DivulgeW00-Condensed" w:hAnsi="DivulgeW00-Condensed"/>
+          <w:sz w:val="22"/>
+          <w:szCs w:val="24"/>
+        </w:rPr>
+        <w:t>Fittz</w:t>
+      </w:r>
+      <w:proofErr w:type="spellEnd"/>
+      <w:r>
+        <w:rPr>
+          <w:rFonts w:ascii="DivulgeW00-Condensed" w:hAnsi="DivulgeW00-Condensed"/>
+          <w:sz w:val="22"/>
+          <w:szCs w:val="24"/>
+        </w:rPr>
+        <w:t xml:space="preserve"> en 1954 stipulant que</w:t>
       </w:r>
       <w:r>
         <w:rPr>
@@ -10252,7 +12169,7 @@
                     </pic:cNvPicPr>
                   </pic:nvPicPr>
                   <pic:blipFill>
-                    <a:blip r:embed="rId22">
+                    <a:blip r:embed="rId23">
                       <a:extLst>
                         <a:ext uri="{28A0092B-C50C-407E-A947-70E740481C1C}">
                           <a14:useLocalDpi xmlns:a14="http://schemas.microsoft.com/office/drawing/2010/main" val="0"/>
@@ -10306,11 +12223,11 @@
       <w:pPr>
         <w:pStyle w:val="Heading3"/>
       </w:pPr>
-      <w:bookmarkStart w:id="91" w:name="_Toc17102445"/>
+      <w:bookmarkStart w:id="93" w:name="_Toc17102445"/>
       <w:r>
         <w:t>Affichage des items</w:t>
       </w:r>
-      <w:bookmarkEnd w:id="91"/>
+      <w:bookmarkEnd w:id="93"/>
     </w:p>
     <w:p/>
     <w:p>
@@ -10399,11 +12316,11 @@
       <w:pPr>
         <w:pStyle w:val="Heading3"/>
       </w:pPr>
-      <w:bookmarkStart w:id="92" w:name="_Toc17102446"/>
+      <w:bookmarkStart w:id="94" w:name="_Toc17102446"/>
       <w:r>
         <w:t>Détail des items</w:t>
       </w:r>
-      <w:bookmarkEnd w:id="92"/>
+      <w:bookmarkEnd w:id="94"/>
     </w:p>
     <w:p/>
     <w:p>
@@ -10480,12 +12397,12 @@
       <w:pPr>
         <w:pStyle w:val="Heading3"/>
       </w:pPr>
-      <w:bookmarkStart w:id="93" w:name="_Toc17102447"/>
+      <w:bookmarkStart w:id="95" w:name="_Toc17102447"/>
       <w:r>
         <w:lastRenderedPageBreak/>
         <w:t>Opérations successives</w:t>
       </w:r>
-      <w:bookmarkEnd w:id="93"/>
+      <w:bookmarkEnd w:id="95"/>
     </w:p>
     <w:p/>
     <w:p>
@@ -10515,7 +12432,23 @@
         <w:t>choisies</w:t>
       </w:r>
       <w:r>
-        <w:t xml:space="preserve"> se fait déjà ressentir : Angular dispose, avec AngularJS Material, de tous les éléments nécessaires à la conception de ces composants selon cette politique de design. </w:t>
+        <w:t xml:space="preserve"> se fait déjà ressentir : </w:t>
+      </w:r>
+      <w:proofErr w:type="spellStart"/>
+      <w:r>
+        <w:t>Angular</w:t>
+      </w:r>
+      <w:proofErr w:type="spellEnd"/>
+      <w:r>
+        <w:t xml:space="preserve"> dispose, avec AngularJS </w:t>
+      </w:r>
+      <w:proofErr w:type="spellStart"/>
+      <w:r>
+        <w:t>Material</w:t>
+      </w:r>
+      <w:proofErr w:type="spellEnd"/>
+      <w:r>
+        <w:t xml:space="preserve">, de tous les éléments nécessaires à la conception de ces composants selon cette politique de design. </w:t>
       </w:r>
     </w:p>
     <w:p/>
@@ -10523,22 +12456,20 @@
       <w:pPr>
         <w:pStyle w:val="Heading2"/>
       </w:pPr>
-      <w:bookmarkStart w:id="94" w:name="_Toc17102448"/>
-      <w:r>
-        <w:t>Développement</w:t>
-      </w:r>
-      <w:bookmarkEnd w:id="94"/>
+      <w:r>
+        <w:t>Réalisations</w:t>
+      </w:r>
     </w:p>
     <w:p/>
     <w:p>
       <w:pPr>
         <w:pStyle w:val="Heading3"/>
       </w:pPr>
-      <w:bookmarkStart w:id="95" w:name="_Toc17102449"/>
+      <w:bookmarkStart w:id="96" w:name="_Toc17102449"/>
       <w:r>
         <w:t>Base de données</w:t>
       </w:r>
-      <w:bookmarkEnd w:id="95"/>
+      <w:bookmarkEnd w:id="96"/>
     </w:p>
     <w:p/>
     <w:p>
@@ -10557,10 +12488,10 @@
       </w:r>
       <w:r>
         <w:lastRenderedPageBreak/>
-        <w:t>constitué de plusieurs centaines de tables. Il a fallu choisir avec précision les tables concernées et les lier pour obtenir les informations nécessaires à afficher tout au long de la solution.</w:t>
-      </w:r>
-      <w:r>
-        <w:t xml:space="preserve"> Je détaillerai cependant un des systèmes utilisés au sein de l’application.</w:t>
+        <w:t>constitué de plusieurs centaines de tables. Il a fallu choisir avec précision les tables concernées et les lier pour obtenir les informations nécessaires à afficher tout au long de la solution</w:t>
+      </w:r>
+      <w:r>
+        <w:t>.</w:t>
       </w:r>
     </w:p>
     <w:p>
@@ -10585,7 +12516,39 @@
           <w:rFonts w:ascii="DivulgeW00-Condensed" w:hAnsi="DivulgeW00-Condensed"/>
           <w:sz w:val="22"/>
         </w:rPr>
-        <w:t>Lors du chargement initial de la page : Cette requête est alors définie dans le contrôleur Symfony qui va exécuter la requête et inclure le résultat dans la page via Twig. Les éléments sont ensuite récupérés en javascript pour être passés dans Angular.</w:t>
+        <w:t xml:space="preserve">Lors du chargement initial de la page : Cette requête est alors définie dans le contrôleur Symfony qui va exécuter la requête et inclure le résultat dans la page via </w:t>
+      </w:r>
+      <w:proofErr w:type="spellStart"/>
+      <w:r>
+        <w:rPr>
+          <w:rFonts w:ascii="DivulgeW00-Condensed" w:hAnsi="DivulgeW00-Condensed"/>
+          <w:sz w:val="22"/>
+        </w:rPr>
+        <w:t>Twig</w:t>
+      </w:r>
+      <w:proofErr w:type="spellEnd"/>
+      <w:r>
+        <w:rPr>
+          <w:rFonts w:ascii="DivulgeW00-Condensed" w:hAnsi="DivulgeW00-Condensed"/>
+          <w:sz w:val="22"/>
+        </w:rPr>
+        <w:t xml:space="preserve">. Les éléments sont ensuite récupérés en javascript pour être passés dans </w:t>
+      </w:r>
+      <w:proofErr w:type="spellStart"/>
+      <w:r>
+        <w:rPr>
+          <w:rFonts w:ascii="DivulgeW00-Condensed" w:hAnsi="DivulgeW00-Condensed"/>
+          <w:sz w:val="22"/>
+        </w:rPr>
+        <w:t>Angular</w:t>
+      </w:r>
+      <w:proofErr w:type="spellEnd"/>
+      <w:r>
+        <w:rPr>
+          <w:rFonts w:ascii="DivulgeW00-Condensed" w:hAnsi="DivulgeW00-Condensed"/>
+          <w:sz w:val="22"/>
+        </w:rPr>
+        <w:t>.</w:t>
       </w:r>
     </w:p>
     <w:p>
@@ -10607,11 +12570,19 @@
         </w:rPr>
         <w:t xml:space="preserve">Lors d’un appel AJAX : Cette requête est alors l’objet d’une fonction spécifique, prenant parfois des arguments, appelée via la commande </w:t>
       </w:r>
+      <w:proofErr w:type="spellStart"/>
       <w:r>
         <w:rPr>
           <w:rStyle w:val="ExerptChar"/>
         </w:rPr>
-        <w:t>Routing.generate().</w:t>
+        <w:t>Routing.generate</w:t>
+      </w:r>
+      <w:proofErr w:type="spellEnd"/>
+      <w:r>
+        <w:rPr>
+          <w:rStyle w:val="ExerptChar"/>
+        </w:rPr>
+        <w:t>().</w:t>
       </w:r>
       <w:r>
         <w:rPr>
@@ -10634,22 +12605,20 @@
         <w:t>.</w:t>
       </w:r>
     </w:p>
-    <w:p/>
-    <w:p>
-      <w:r>
-        <w:t>Dans les deux cas, la requête possède cette structure :</w:t>
-      </w:r>
-    </w:p>
     <w:p>
       <w:r>
         <w:tab/>
-        <w:t>[[[]]]</w:t>
-      </w:r>
-    </w:p>
-    <w:p>
-      <w:r>
-        <w:tab/>
-        <w:t>La fonction [[[]]] est un outil permettant de se connecter à la base de données via PHP. Il s’agit d’une des fonctions créées par le service informatique, qui sont inclues par défaut dans chaque contrôleur.</w:t>
+      </w:r>
+      <w:r>
+        <w:t xml:space="preserve">Une </w:t>
+      </w:r>
+      <w:proofErr w:type="gramStart"/>
+      <w:r>
+        <w:t>des fonctions créée</w:t>
+      </w:r>
+      <w:proofErr w:type="gramEnd"/>
+      <w:r>
+        <w:t xml:space="preserve"> par le service informatique permet d’accéder au moteur DB2 depuis n’importe quelle page.</w:t>
       </w:r>
     </w:p>
     <w:p>
@@ -10683,14 +12652,22 @@
         <w:rPr>
           <w:lang w:val="en-US"/>
         </w:rPr>
-        <w:t>GET_NAME</w:t>
-      </w:r>
+        <w:t>GET_</w:t>
+      </w:r>
+      <w:proofErr w:type="gramStart"/>
       <w:r>
         <w:rPr>
           <w:lang w:val="en-US"/>
         </w:rPr>
+        <w:t>NAME</w:t>
+      </w:r>
+      <w:r>
+        <w:rPr>
+          <w:lang w:val="en-US"/>
+        </w:rPr>
         <w:t>(</w:t>
       </w:r>
+      <w:proofErr w:type="gramEnd"/>
     </w:p>
     <w:p>
       <w:pPr>
@@ -10726,12 +12703,14 @@
         </w:rPr>
         <w:tab/>
       </w:r>
+      <w:proofErr w:type="gramStart"/>
       <w:r>
         <w:rPr>
           <w:lang w:val="en-US"/>
         </w:rPr>
         <w:t>VARCHAR(</w:t>
       </w:r>
+      <w:proofErr w:type="gramEnd"/>
       <w:r>
         <w:rPr>
           <w:lang w:val="en-US"/>
@@ -10772,6 +12751,7 @@
         </w:rPr>
         <w:t>NOM_FRN</w:t>
       </w:r>
+      <w:proofErr w:type="gramStart"/>
       <w:r>
         <w:rPr>
           <w:lang w:val="en-US"/>
@@ -10790,6 +12770,7 @@
         </w:rPr>
         <w:tab/>
       </w:r>
+      <w:proofErr w:type="gramEnd"/>
       <w:r>
         <w:rPr>
           <w:lang w:val="en-US"/>
@@ -10851,14 +12832,6 @@
           <w:lang w:val="en-US"/>
         </w:rPr>
       </w:pPr>
-    </w:p>
-    <w:p>
-      <w:pPr>
-        <w:pStyle w:val="Exerpt"/>
-        <w:rPr>
-          <w:lang w:val="en-US"/>
-        </w:rPr>
-      </w:pPr>
       <w:r>
         <w:rPr>
           <w:lang w:val="en-US"/>
@@ -10979,31 +12952,49 @@
       </w:r>
     </w:p>
     <w:p>
+      <w:pPr>
+        <w:pStyle w:val="Exerpt"/>
+        <w:rPr>
+          <w:lang w:val="en-US"/>
+        </w:rPr>
+      </w:pPr>
+    </w:p>
+    <w:p/>
+    <w:p>
+      <w:r>
+        <w:t xml:space="preserve">Le mot clé </w:t>
+      </w:r>
+      <w:r>
+        <w:rPr>
+          <w:rStyle w:val="ExerptChar"/>
+        </w:rPr>
+        <w:t>IN</w:t>
+      </w:r>
+      <w:r>
+        <w:t xml:space="preserve"> permet de spécifier une variable d’entrée, tandis que </w:t>
+      </w:r>
+      <w:r>
+        <w:rPr>
+          <w:rStyle w:val="ExerptChar"/>
+        </w:rPr>
+        <w:t>OUT</w:t>
+      </w:r>
+      <w:r>
+        <w:t xml:space="preserve"> spécifie la variable de sortie (il faut bien sûr rediriger la sortie du select vers cette variable).</w:t>
+      </w:r>
+    </w:p>
+    <w:p>
+      <w:pPr>
+        <w:ind w:firstLine="0"/>
+        <w:jc w:val="left"/>
+      </w:pPr>
+      <w:r>
+        <w:br w:type="page"/>
+      </w:r>
+    </w:p>
+    <w:p>
       <w:r>
         <w:lastRenderedPageBreak/>
-        <w:t xml:space="preserve">Le mot clé </w:t>
-      </w:r>
-      <w:r>
-        <w:rPr>
-          <w:rStyle w:val="ExerptChar"/>
-        </w:rPr>
-        <w:t>IN</w:t>
-      </w:r>
-      <w:r>
-        <w:t xml:space="preserve"> permet de spécifier une variable d’entrée, tandis que </w:t>
-      </w:r>
-      <w:r>
-        <w:rPr>
-          <w:rStyle w:val="ExerptChar"/>
-        </w:rPr>
-        <w:t>OUT</w:t>
-      </w:r>
-      <w:r>
-        <w:t xml:space="preserve"> spécifie la variable de sortie (il faut bien sûr rediriger la sortie du select vers cette variable).</w:t>
-      </w:r>
-    </w:p>
-    <w:p>
-      <w:r>
         <w:t>Si beaucoup de requêtes de type LMD (Langage de manipulation de données) ont lieu, il n’y a en revanche pas de requêtes de type LCD (Langage de contrôle des données). Elles ont une structure différente et des fonctions bien séparées de celles précédemment montrées. A ce jour il existe </w:t>
       </w:r>
       <w:r>
@@ -11263,13 +13254,19 @@
     </w:p>
     <w:p>
       <w:r>
-        <w:tab/>
-        <w:t>Ceci n’a que peu d’usage dans Eminence, étant donné que nous nous connectons à SQLView avec un utilisateur disposant de toutes les autorisations. Il n’y a aucun conflit, donc aucune nécessité de recourir à de telles opérations.</w:t>
-      </w:r>
-    </w:p>
-    <w:p>
-      <w:r>
-        <w:tab/>
+        <w:t xml:space="preserve">Ceci n’a que peu d’usage dans Eminence, étant donné que nous nous connectons à </w:t>
+      </w:r>
+      <w:proofErr w:type="spellStart"/>
+      <w:r>
+        <w:t>SQLView</w:t>
+      </w:r>
+      <w:proofErr w:type="spellEnd"/>
+      <w:r>
+        <w:t xml:space="preserve"> avec un utilisateur disposant de toutes les autorisations. Il n’y a aucun conflit, donc aucune nécessité de recourir à de telles opérations.</w:t>
+      </w:r>
+    </w:p>
+    <w:p>
+      <w:r>
         <w:t>En matière de sauvegarde, il n’y a eu que de très rares fois besoin de dupliquer une table. Cette opération est faisable avec une requête de ce genre :</w:t>
       </w:r>
     </w:p>
@@ -11331,6 +13328,7 @@
         <w:t>agissant comme un dictionnaire anglais-français, en utilisant la requête suivante :</w:t>
       </w:r>
     </w:p>
+    <w:p/>
     <w:p>
       <w:pPr>
         <w:pStyle w:val="Exerpt"/>
@@ -11455,12 +13453,152 @@
     </w:p>
     <w:p>
       <w:r>
-        <w:t>Enfin, il a été fait usage d’extractions SQL, qui ont permis de traiter un échantillon déjà extrait de la base de données. Une extraction permet de réeffectuer des opérations sur des données résultant d’une requête précédente. Voici un exemple utilisé au sein de l’application, pour [[[]]] :</w:t>
-      </w:r>
-    </w:p>
-    <w:p>
-      <w:r>
-        <w:t>[[[]]]</w:t>
+        <w:t>Enfin, il a été fait usage d’extractions SQL, qui ont permis de traiter un échantillon déjà extrait de la base de données. Une extraction permet de réeffectuer des opérations sur des données résultant d’une requête précédente</w:t>
+      </w:r>
+      <w:r>
+        <w:t xml:space="preserve">, grâce au mot-clé </w:t>
+      </w:r>
+      <w:r>
+        <w:rPr>
+          <w:rStyle w:val="ExerptChar"/>
+        </w:rPr>
+        <w:t>WITH</w:t>
+      </w:r>
+      <w:r>
+        <w:t>. Elle s’utilise avec la syntaxe suivante :</w:t>
+      </w:r>
+    </w:p>
+    <w:p>
+      <w:pPr>
+        <w:pStyle w:val="Exerpt"/>
+      </w:pPr>
+    </w:p>
+    <w:p>
+      <w:pPr>
+        <w:pStyle w:val="Exerpt"/>
+      </w:pPr>
+      <w:r>
+        <w:t xml:space="preserve">WITH </w:t>
+      </w:r>
+      <w:proofErr w:type="spellStart"/>
+      <w:r>
+        <w:t>tableTemp</w:t>
+      </w:r>
+      <w:proofErr w:type="spellEnd"/>
+      <w:r>
+        <w:t xml:space="preserve"> (</w:t>
+      </w:r>
+      <w:r>
+        <w:t>valeur</w:t>
+      </w:r>
+      <w:r>
+        <w:t>) as</w:t>
+      </w:r>
+    </w:p>
+    <w:p>
+      <w:pPr>
+        <w:pStyle w:val="Exerpt"/>
+      </w:pPr>
+      <w:r>
+        <w:t xml:space="preserve">    (SELECT </w:t>
+      </w:r>
+      <w:proofErr w:type="spellStart"/>
+      <w:r>
+        <w:t>avg</w:t>
+      </w:r>
+      <w:proofErr w:type="spellEnd"/>
+      <w:r>
+        <w:t>(</w:t>
+      </w:r>
+      <w:proofErr w:type="spellStart"/>
+      <w:r>
+        <w:t>age</w:t>
+      </w:r>
+      <w:proofErr w:type="spellEnd"/>
+      <w:r>
+        <w:t>)</w:t>
+      </w:r>
+    </w:p>
+    <w:p>
+      <w:pPr>
+        <w:pStyle w:val="Exerpt"/>
+      </w:pPr>
+      <w:r>
+        <w:t xml:space="preserve">    FROM </w:t>
+      </w:r>
+      <w:r>
+        <w:t>Person</w:t>
+      </w:r>
+      <w:r>
+        <w:t>),</w:t>
+      </w:r>
+    </w:p>
+    <w:p>
+      <w:pPr>
+        <w:pStyle w:val="Exerpt"/>
+      </w:pPr>
+      <w:r>
+        <w:t xml:space="preserve">    SELECT </w:t>
+      </w:r>
+      <w:r>
+        <w:t xml:space="preserve">nom, </w:t>
+      </w:r>
+      <w:proofErr w:type="spellStart"/>
+      <w:r>
+        <w:t>age</w:t>
+      </w:r>
+      <w:proofErr w:type="spellEnd"/>
+    </w:p>
+    <w:p>
+      <w:pPr>
+        <w:pStyle w:val="Exerpt"/>
+      </w:pPr>
+      <w:r>
+        <w:t xml:space="preserve">    FROM </w:t>
+      </w:r>
+      <w:r>
+        <w:t>Person</w:t>
+      </w:r>
+    </w:p>
+    <w:p>
+      <w:pPr>
+        <w:pStyle w:val="Exerpt"/>
+      </w:pPr>
+      <w:r>
+        <w:t xml:space="preserve">    WHERE </w:t>
+      </w:r>
+      <w:proofErr w:type="spellStart"/>
+      <w:r>
+        <w:t>Person</w:t>
+      </w:r>
+      <w:r>
+        <w:t>.</w:t>
+      </w:r>
+      <w:r>
+        <w:t>age</w:t>
+      </w:r>
+      <w:proofErr w:type="spellEnd"/>
+      <w:r>
+        <w:t xml:space="preserve"> </w:t>
+      </w:r>
+      <w:r>
+        <w:t xml:space="preserve">&gt; </w:t>
+      </w:r>
+      <w:proofErr w:type="spellStart"/>
+      <w:r>
+        <w:t>tableTemp.valeur</w:t>
+      </w:r>
+      <w:proofErr w:type="spellEnd"/>
+      <w:r>
+        <w:t>;</w:t>
+      </w:r>
+    </w:p>
+    <w:p>
+      <w:pPr>
+        <w:pStyle w:val="Exerpt"/>
+      </w:pPr>
+      <w:r>
+        <w:t xml:space="preserve"> </w:t>
       </w:r>
     </w:p>
     <w:p/>
@@ -11468,14 +13606,14 @@
       <w:pPr>
         <w:pStyle w:val="Heading3"/>
       </w:pPr>
-      <w:bookmarkStart w:id="96" w:name="_Toc17102450"/>
+      <w:bookmarkStart w:id="97" w:name="_Toc17102450"/>
       <w:r>
         <w:t>Structure des pages</w:t>
       </w:r>
       <w:r>
         <w:t xml:space="preserve"> et scripts</w:t>
       </w:r>
-      <w:bookmarkEnd w:id="96"/>
+      <w:bookmarkEnd w:id="97"/>
     </w:p>
     <w:p/>
     <w:p>
@@ -11487,21 +13625,25 @@
       <w:r>
         <w:t xml:space="preserve">On séparera tout d’abord les pages dites « classiques » des dialogues apparaissant de manière dynamique, avec deux dossiers </w:t>
       </w:r>
+      <w:proofErr w:type="spellStart"/>
       <w:r>
         <w:rPr>
           <w:rStyle w:val="ExerptChar"/>
         </w:rPr>
         <w:t>View</w:t>
       </w:r>
+      <w:proofErr w:type="spellEnd"/>
       <w:r>
         <w:t xml:space="preserve"> et </w:t>
       </w:r>
+      <w:proofErr w:type="spellStart"/>
       <w:r>
         <w:rPr>
           <w:rStyle w:val="ExerptChar"/>
         </w:rPr>
         <w:t>Dialog</w:t>
       </w:r>
+      <w:proofErr w:type="spellEnd"/>
       <w:r>
         <w:t>.</w:t>
       </w:r>
@@ -11510,63 +13652,106 @@
       <w:r>
         <w:t xml:space="preserve">Ensuite, on sépare les pages et dialogues différents en fonction des fournisseurs, via deux dossiers </w:t>
       </w:r>
+      <w:proofErr w:type="spellStart"/>
       <w:r>
         <w:rPr>
           <w:rStyle w:val="ExerptChar"/>
         </w:rPr>
         <w:t>Negoce</w:t>
       </w:r>
+      <w:proofErr w:type="spellEnd"/>
       <w:r>
         <w:t xml:space="preserve"> et </w:t>
       </w:r>
+      <w:proofErr w:type="spellStart"/>
       <w:r>
         <w:rPr>
           <w:rStyle w:val="ExerptChar"/>
         </w:rPr>
         <w:t>Frn</w:t>
       </w:r>
+      <w:proofErr w:type="spellEnd"/>
       <w:r>
         <w:t>.</w:t>
       </w:r>
     </w:p>
     <w:p>
       <w:r>
+        <w:lastRenderedPageBreak/>
         <w:t>Enfin, chaque page se voit attribuer un dossier ; Il y a en général un fichier dans le cas d’une page, tandis qu’il peut exister plusieurs fichiers pour les dialogues sur une même page.</w:t>
       </w:r>
       <w:r>
-        <w:t xml:space="preserve"> Ces différentes pages et ces dialogues se verront appelés via le routing de Symfony.</w:t>
+        <w:t xml:space="preserve"> Ces différentes pages et ces dialogues se verront appelés via le </w:t>
+      </w:r>
+      <w:proofErr w:type="spellStart"/>
+      <w:r>
+        <w:t>routing</w:t>
+      </w:r>
+      <w:proofErr w:type="spellEnd"/>
+      <w:r>
+        <w:t xml:space="preserve"> de Symfony.</w:t>
       </w:r>
     </w:p>
     <w:p>
       <w:r>
         <w:t>Pour les fichiers JavaScript, on préfixera le nom par « </w:t>
       </w:r>
+      <w:proofErr w:type="spellStart"/>
       <w:r>
         <w:rPr>
           <w:rStyle w:val="ExerptChar"/>
         </w:rPr>
         <w:t>ang</w:t>
       </w:r>
-      <w:r>
-        <w:t xml:space="preserve"> » pour signifier qu’il s’agit d’un script angular, suivi d’un underscore, puis de </w:t>
-      </w:r>
+      <w:proofErr w:type="spellEnd"/>
+      <w:r>
+        <w:t xml:space="preserve"> » pour signifier qu’il s’agit d’un script </w:t>
+      </w:r>
+      <w:proofErr w:type="spellStart"/>
+      <w:r>
+        <w:t>angular</w:t>
+      </w:r>
+      <w:proofErr w:type="spellEnd"/>
+      <w:r>
+        <w:t xml:space="preserve">, suivi d’un </w:t>
+      </w:r>
+      <w:proofErr w:type="spellStart"/>
+      <w:r>
+        <w:t>underscore</w:t>
+      </w:r>
+      <w:proofErr w:type="spellEnd"/>
+      <w:r>
+        <w:t xml:space="preserve">, puis de </w:t>
+      </w:r>
+      <w:proofErr w:type="spellStart"/>
       <w:r>
         <w:rPr>
           <w:rStyle w:val="ExerptChar"/>
         </w:rPr>
         <w:t>frn</w:t>
       </w:r>
+      <w:proofErr w:type="spellEnd"/>
       <w:r>
         <w:t xml:space="preserve"> ou </w:t>
       </w:r>
+      <w:proofErr w:type="spellStart"/>
       <w:r>
         <w:rPr>
           <w:rStyle w:val="ExerptChar"/>
         </w:rPr>
         <w:t>neg</w:t>
       </w:r>
-      <w:r>
-        <w:t xml:space="preserve"> en fonction de la partie concernée, pour ensuite finir par le nom de page. Le script angular concernant les expéditions fournisseurs s’appelle donc </w:t>
+      <w:proofErr w:type="spellEnd"/>
+      <w:r>
+        <w:t xml:space="preserve"> en fonction de la partie concernée, pour ensuite finir par le nom de page. Le script </w:t>
+      </w:r>
+      <w:proofErr w:type="spellStart"/>
+      <w:r>
+        <w:t>angular</w:t>
+      </w:r>
+      <w:proofErr w:type="spellEnd"/>
+      <w:r>
+        <w:t xml:space="preserve"> concernant les expéditions fournisseurs s’appelle donc </w:t>
       </w:r>
       <w:r>
         <w:rPr>
@@ -11582,34 +13767,36 @@
       <w:r>
         <w:t xml:space="preserve">Enfin, pour les contrôleurs, chaque partie de l’application se voit attribuer un contrôleur qui porte le même nom. Ainsi, </w:t>
       </w:r>
+      <w:proofErr w:type="spellStart"/>
       <w:r>
         <w:rPr>
           <w:rStyle w:val="ExerptChar"/>
         </w:rPr>
         <w:t>CdeController</w:t>
       </w:r>
-      <w:r>
-        <w:t xml:space="preserve"> désigne le contrôleur pour les commandes côté négoce. Pour faciliter l’usage de l’AJAX au sein de </w:t>
-      </w:r>
-      <w:r>
-        <w:lastRenderedPageBreak/>
-        <w:t xml:space="preserve">l’application, deux autres contrôleurs ont été mis en place, </w:t>
-      </w:r>
+      <w:proofErr w:type="spellEnd"/>
+      <w:r>
+        <w:t xml:space="preserve"> désigne le contrôleur pour les commandes côté négoce. Pour faciliter l’usage de l’AJAX au sein de l’application, deux autres contrôleurs ont été mis en place, </w:t>
+      </w:r>
+      <w:proofErr w:type="spellStart"/>
       <w:r>
         <w:rPr>
           <w:rStyle w:val="ExerptChar"/>
         </w:rPr>
         <w:t>JsonController</w:t>
       </w:r>
+      <w:proofErr w:type="spellEnd"/>
       <w:r>
         <w:t xml:space="preserve"> et </w:t>
       </w:r>
+      <w:proofErr w:type="spellStart"/>
       <w:r>
         <w:rPr>
           <w:rStyle w:val="ExerptChar"/>
         </w:rPr>
         <w:t>JsonFrnController</w:t>
       </w:r>
+      <w:proofErr w:type="spellEnd"/>
       <w:r>
         <w:t>. Ces deux contrôleur</w:t>
       </w:r>
@@ -11622,11 +13809,11 @@
       <w:pPr>
         <w:pStyle w:val="Heading3"/>
       </w:pPr>
-      <w:bookmarkStart w:id="97" w:name="_Toc17102451"/>
+      <w:bookmarkStart w:id="98" w:name="_Toc17102451"/>
       <w:r>
         <w:t>Fonctionnement général d’une page</w:t>
       </w:r>
-      <w:bookmarkEnd w:id="97"/>
+      <w:bookmarkEnd w:id="98"/>
     </w:p>
     <w:p/>
     <w:p>
@@ -11636,7 +13823,47 @@
     </w:p>
     <w:p>
       <w:r>
-        <w:t>Elle est accédée via la méthode render du contrôleur qui va rechercher le template et l’afficher avec Twig. Les variables passées en paramètres à cette fonction seront interprétées par Twig, ce qui permettra leur apparition dans la page ou le code. Le reste des variables entourées de doubles accolades {{ }} sera lui pris en charge par Angular.</w:t>
+        <w:t xml:space="preserve">Elle est accédée via la méthode </w:t>
+      </w:r>
+      <w:proofErr w:type="spellStart"/>
+      <w:r>
+        <w:t>render</w:t>
+      </w:r>
+      <w:proofErr w:type="spellEnd"/>
+      <w:r>
+        <w:t xml:space="preserve"> du contrôleur qui va rechercher le </w:t>
+      </w:r>
+      <w:proofErr w:type="spellStart"/>
+      <w:r>
+        <w:t>template</w:t>
+      </w:r>
+      <w:proofErr w:type="spellEnd"/>
+      <w:r>
+        <w:t xml:space="preserve"> et l’afficher avec </w:t>
+      </w:r>
+      <w:proofErr w:type="spellStart"/>
+      <w:r>
+        <w:t>Twig</w:t>
+      </w:r>
+      <w:proofErr w:type="spellEnd"/>
+      <w:r>
+        <w:t xml:space="preserve">. Les variables passées en paramètres à cette fonction seront interprétées par </w:t>
+      </w:r>
+      <w:proofErr w:type="spellStart"/>
+      <w:r>
+        <w:t>Twig</w:t>
+      </w:r>
+      <w:proofErr w:type="spellEnd"/>
+      <w:r>
+        <w:t xml:space="preserve">, ce qui permettra leur apparition dans la page ou le code. Le reste des variables entourées de doubles accolades {{ }} sera lui pris en charge par </w:t>
+      </w:r>
+      <w:proofErr w:type="spellStart"/>
+      <w:r>
+        <w:t>Angular</w:t>
+      </w:r>
+      <w:proofErr w:type="spellEnd"/>
+      <w:r>
+        <w:t>.</w:t>
       </w:r>
     </w:p>
     <w:p>
@@ -11653,7 +13880,15 @@
         <w:t>s</w:t>
       </w:r>
       <w:r>
-        <w:t xml:space="preserve"> angular </w:t>
+        <w:t xml:space="preserve"> </w:t>
+      </w:r>
+      <w:proofErr w:type="spellStart"/>
+      <w:r>
+        <w:t>angular</w:t>
+      </w:r>
+      <w:proofErr w:type="spellEnd"/>
+      <w:r>
+        <w:t xml:space="preserve"> </w:t>
       </w:r>
       <w:r>
         <w:t>sont</w:t>
@@ -11712,11 +13947,11 @@
       <w:pPr>
         <w:pStyle w:val="Heading3"/>
       </w:pPr>
-      <w:bookmarkStart w:id="98" w:name="_Toc17102452"/>
+      <w:bookmarkStart w:id="99" w:name="_Toc17102452"/>
       <w:r>
         <w:t>Implémentation de la politique graphique</w:t>
       </w:r>
-      <w:bookmarkEnd w:id="98"/>
+      <w:bookmarkEnd w:id="99"/>
     </w:p>
     <w:p/>
     <w:p>
@@ -11732,132 +13967,663 @@
         <w:rPr>
           <w:rStyle w:val="ExerptChar"/>
         </w:rPr>
-        <w:t>$mdMenu</w:t>
-      </w:r>
-      <w:r>
-        <w:t xml:space="preserve"> proposé par AngularJS Material. Voici l’exemple d’une telle structure :</w:t>
-      </w:r>
-    </w:p>
-    <w:p>
-      <w:r>
-        <w:t>[[[]]]</w:t>
-      </w:r>
-    </w:p>
-    <w:p>
-      <w:pPr>
+        <w:t>$</w:t>
+      </w:r>
+      <w:proofErr w:type="spellStart"/>
+      <w:r>
         <w:rPr>
           <w:rStyle w:val="ExerptChar"/>
         </w:rPr>
-      </w:pPr>
-      <w:r>
-        <w:t xml:space="preserve">Les options ne sont en réalité que des appels à différentes fonctions, effectués par la directive angular </w:t>
-      </w:r>
-      <w:r>
+        <w:t>mdMenu</w:t>
+      </w:r>
+      <w:proofErr w:type="spellEnd"/>
+      <w:r>
+        <w:t xml:space="preserve"> proposé par AngularJS </w:t>
+      </w:r>
+      <w:proofErr w:type="spellStart"/>
+      <w:r>
+        <w:t>Material</w:t>
+      </w:r>
+      <w:proofErr w:type="spellEnd"/>
+      <w:r>
+        <w:t>. Voici l’exemple d’une telle structure :</w:t>
+      </w:r>
+    </w:p>
+    <w:p>
+      <w:r>
+        <w:rPr>
+          <w:noProof/>
+        </w:rPr>
+        <w:lastRenderedPageBreak/>
+        <w:drawing>
+          <wp:anchor distT="0" distB="0" distL="114300" distR="114300" simplePos="0" relativeHeight="251707392" behindDoc="1" locked="0" layoutInCell="1" allowOverlap="1" wp14:anchorId="30FB58C3" wp14:editId="71C42EC4">
+            <wp:simplePos x="0" y="0"/>
+            <wp:positionH relativeFrom="margin">
+              <wp:align>right</wp:align>
+            </wp:positionH>
+            <wp:positionV relativeFrom="paragraph">
+              <wp:posOffset>407</wp:posOffset>
+            </wp:positionV>
+            <wp:extent cx="5848709" cy="2421440"/>
+            <wp:effectExtent l="0" t="0" r="0" b="0"/>
+            <wp:wrapTight wrapText="bothSides">
+              <wp:wrapPolygon edited="0">
+                <wp:start x="0" y="0"/>
+                <wp:lineTo x="0" y="21413"/>
+                <wp:lineTo x="21530" y="21413"/>
+                <wp:lineTo x="21530" y="0"/>
+                <wp:lineTo x="0" y="0"/>
+              </wp:wrapPolygon>
+            </wp:wrapTight>
+            <wp:docPr id="12" name="Picture 12"/>
+            <wp:cNvGraphicFramePr>
+              <a:graphicFrameLocks xmlns:a="http://schemas.openxmlformats.org/drawingml/2006/main" noChangeAspect="1"/>
+            </wp:cNvGraphicFramePr>
+            <a:graphic xmlns:a="http://schemas.openxmlformats.org/drawingml/2006/main">
+              <a:graphicData uri="http://schemas.openxmlformats.org/drawingml/2006/picture">
+                <pic:pic xmlns:pic="http://schemas.openxmlformats.org/drawingml/2006/picture">
+                  <pic:nvPicPr>
+                    <pic:cNvPr id="0" name="Picture 1"/>
+                    <pic:cNvPicPr>
+                      <a:picLocks noChangeAspect="1" noChangeArrowheads="1"/>
+                    </pic:cNvPicPr>
+                  </pic:nvPicPr>
+                  <pic:blipFill rotWithShape="1">
+                    <a:blip r:embed="rId24">
+                      <a:extLst>
+                        <a:ext uri="{28A0092B-C50C-407E-A947-70E740481C1C}">
+                          <a14:useLocalDpi xmlns:a14="http://schemas.microsoft.com/office/drawing/2010/main" val="0"/>
+                        </a:ext>
+                      </a:extLst>
+                    </a:blip>
+                    <a:srcRect l="20204" t="27650" r="11326" b="21954"/>
+                    <a:stretch/>
+                  </pic:blipFill>
+                  <pic:spPr bwMode="auto">
+                    <a:xfrm>
+                      <a:off x="0" y="0"/>
+                      <a:ext cx="5848709" cy="2421440"/>
+                    </a:xfrm>
+                    <a:prstGeom prst="rect">
+                      <a:avLst/>
+                    </a:prstGeom>
+                    <a:noFill/>
+                    <a:ln>
+                      <a:noFill/>
+                    </a:ln>
+                    <a:extLst>
+                      <a:ext uri="{53640926-AAD7-44D8-BBD7-CCE9431645EC}">
+                        <a14:shadowObscured xmlns:a14="http://schemas.microsoft.com/office/drawing/2010/main"/>
+                      </a:ext>
+                    </a:extLst>
+                  </pic:spPr>
+                </pic:pic>
+              </a:graphicData>
+            </a:graphic>
+          </wp:anchor>
+        </w:drawing>
+      </w:r>
+    </w:p>
+    <w:p>
+      <w:pPr>
         <w:rPr>
           <w:rStyle w:val="ExerptChar"/>
         </w:rPr>
-        <w:t>ng-click</w:t>
+      </w:pPr>
+      <w:r>
+        <w:t xml:space="preserve">Les options ne sont en réalité que des appels à différentes fonctions, effectués par la directive </w:t>
+      </w:r>
+      <w:proofErr w:type="spellStart"/>
+      <w:r>
+        <w:t>angular</w:t>
+      </w:r>
+      <w:proofErr w:type="spellEnd"/>
+      <w:r>
+        <w:t xml:space="preserve"> </w:t>
+      </w:r>
+      <w:proofErr w:type="spellStart"/>
+      <w:r>
+        <w:rPr>
+          <w:rStyle w:val="ExerptChar"/>
+        </w:rPr>
+        <w:t>ng</w:t>
+      </w:r>
+      <w:proofErr w:type="spellEnd"/>
+      <w:r>
+        <w:rPr>
+          <w:rStyle w:val="ExerptChar"/>
+        </w:rPr>
+        <w:t>-click</w:t>
       </w:r>
       <w:r>
         <w:t>.</w:t>
       </w:r>
     </w:p>
+    <w:p>
+      <w:r>
+        <w:rPr>
+          <w:noProof/>
+        </w:rPr>
+        <w:drawing>
+          <wp:anchor distT="0" distB="0" distL="114300" distR="114300" simplePos="0" relativeHeight="251708416" behindDoc="1" locked="0" layoutInCell="1" allowOverlap="1" wp14:anchorId="78BC0CB1" wp14:editId="40F28562">
+            <wp:simplePos x="0" y="0"/>
+            <wp:positionH relativeFrom="margin">
+              <wp:align>center</wp:align>
+            </wp:positionH>
+            <wp:positionV relativeFrom="paragraph">
+              <wp:posOffset>392011</wp:posOffset>
+            </wp:positionV>
+            <wp:extent cx="6864985" cy="2828925"/>
+            <wp:effectExtent l="0" t="0" r="0" b="9525"/>
+            <wp:wrapTight wrapText="bothSides">
+              <wp:wrapPolygon edited="0">
+                <wp:start x="0" y="0"/>
+                <wp:lineTo x="0" y="21527"/>
+                <wp:lineTo x="21518" y="21527"/>
+                <wp:lineTo x="21518" y="0"/>
+                <wp:lineTo x="0" y="0"/>
+              </wp:wrapPolygon>
+            </wp:wrapTight>
+            <wp:docPr id="14" name="Picture 14"/>
+            <wp:cNvGraphicFramePr>
+              <a:graphicFrameLocks xmlns:a="http://schemas.openxmlformats.org/drawingml/2006/main" noChangeAspect="1"/>
+            </wp:cNvGraphicFramePr>
+            <a:graphic xmlns:a="http://schemas.openxmlformats.org/drawingml/2006/main">
+              <a:graphicData uri="http://schemas.openxmlformats.org/drawingml/2006/picture">
+                <pic:pic xmlns:pic="http://schemas.openxmlformats.org/drawingml/2006/picture">
+                  <pic:nvPicPr>
+                    <pic:cNvPr id="0" name="Picture 2"/>
+                    <pic:cNvPicPr>
+                      <a:picLocks noChangeAspect="1" noChangeArrowheads="1"/>
+                    </pic:cNvPicPr>
+                  </pic:nvPicPr>
+                  <pic:blipFill rotWithShape="1">
+                    <a:blip r:embed="rId25">
+                      <a:extLst>
+                        <a:ext uri="{28A0092B-C50C-407E-A947-70E740481C1C}">
+                          <a14:useLocalDpi xmlns:a14="http://schemas.microsoft.com/office/drawing/2010/main" val="0"/>
+                        </a:ext>
+                      </a:extLst>
+                    </a:blip>
+                    <a:srcRect l="11919" t="35402" r="8406" b="6221"/>
+                    <a:stretch/>
+                  </pic:blipFill>
+                  <pic:spPr bwMode="auto">
+                    <a:xfrm>
+                      <a:off x="0" y="0"/>
+                      <a:ext cx="6864985" cy="2828925"/>
+                    </a:xfrm>
+                    <a:prstGeom prst="rect">
+                      <a:avLst/>
+                    </a:prstGeom>
+                    <a:noFill/>
+                    <a:ln>
+                      <a:noFill/>
+                    </a:ln>
+                    <a:extLst>
+                      <a:ext uri="{53640926-AAD7-44D8-BBD7-CCE9431645EC}">
+                        <a14:shadowObscured xmlns:a14="http://schemas.microsoft.com/office/drawing/2010/main"/>
+                      </a:ext>
+                    </a:extLst>
+                  </pic:spPr>
+                </pic:pic>
+              </a:graphicData>
+            </a:graphic>
+            <wp14:sizeRelV relativeFrom="margin">
+              <wp14:pctHeight>0</wp14:pctHeight>
+            </wp14:sizeRelV>
+          </wp:anchor>
+        </w:drawing>
+      </w:r>
+    </w:p>
+    <w:p>
+      <w:pPr>
+        <w:ind w:firstLine="0"/>
+        <w:jc w:val="left"/>
+      </w:pPr>
+      <w:r>
+        <w:br w:type="page"/>
+      </w:r>
+    </w:p>
+    <w:p>
+      <w:r>
+        <w:lastRenderedPageBreak/>
+        <w:t>Le détail des items est disponible de deux manières : Soit au sein de la page, soit dans un dialogue. On peut voir l’implémentation du premier type dans la page des commandes côté Négoce.</w:t>
+      </w:r>
+    </w:p>
     <w:p/>
     <w:p>
       <w:r>
-        <w:t>Le détail des items est disponible de deux manières : Soit au sein de la page, soit dans un dialogue. On peut voir l’implémentation du premier type dans la page des commandes côté Négoce.</w:t>
-      </w:r>
-    </w:p>
-    <w:p>
-      <w:r>
-        <w:t>[[[]]]</w:t>
-      </w:r>
-    </w:p>
-    <w:p>
-      <w:r>
+        <w:rPr>
+          <w:noProof/>
+        </w:rPr>
+        <w:drawing>
+          <wp:anchor distT="0" distB="0" distL="114300" distR="114300" simplePos="0" relativeHeight="251709440" behindDoc="1" locked="0" layoutInCell="1" allowOverlap="1" wp14:anchorId="541B2F3E" wp14:editId="2381DF11">
+            <wp:simplePos x="0" y="0"/>
+            <wp:positionH relativeFrom="margin">
+              <wp:align>right</wp:align>
+            </wp:positionH>
+            <wp:positionV relativeFrom="paragraph">
+              <wp:posOffset>579120</wp:posOffset>
+            </wp:positionV>
+            <wp:extent cx="5943600" cy="3206750"/>
+            <wp:effectExtent l="0" t="0" r="0" b="0"/>
+            <wp:wrapTight wrapText="bothSides">
+              <wp:wrapPolygon edited="0">
+                <wp:start x="0" y="0"/>
+                <wp:lineTo x="0" y="21429"/>
+                <wp:lineTo x="21531" y="21429"/>
+                <wp:lineTo x="21531" y="0"/>
+                <wp:lineTo x="0" y="0"/>
+              </wp:wrapPolygon>
+            </wp:wrapTight>
+            <wp:docPr id="26" name="Picture 26"/>
+            <wp:cNvGraphicFramePr>
+              <a:graphicFrameLocks xmlns:a="http://schemas.openxmlformats.org/drawingml/2006/main" noChangeAspect="1"/>
+            </wp:cNvGraphicFramePr>
+            <a:graphic xmlns:a="http://schemas.openxmlformats.org/drawingml/2006/main">
+              <a:graphicData uri="http://schemas.openxmlformats.org/drawingml/2006/picture">
+                <pic:pic xmlns:pic="http://schemas.openxmlformats.org/drawingml/2006/picture">
+                  <pic:nvPicPr>
+                    <pic:cNvPr id="0" name="Picture 3"/>
+                    <pic:cNvPicPr>
+                      <a:picLocks noChangeAspect="1" noChangeArrowheads="1"/>
+                    </pic:cNvPicPr>
+                  </pic:nvPicPr>
+                  <pic:blipFill rotWithShape="1">
+                    <a:blip r:embed="rId26">
+                      <a:extLst>
+                        <a:ext uri="{28A0092B-C50C-407E-A947-70E740481C1C}">
+                          <a14:useLocalDpi xmlns:a14="http://schemas.microsoft.com/office/drawing/2010/main" val="0"/>
+                        </a:ext>
+                      </a:extLst>
+                    </a:blip>
+                    <a:srcRect l="11047" t="32819" r="34520" b="14971"/>
+                    <a:stretch/>
+                  </pic:blipFill>
+                  <pic:spPr bwMode="auto">
+                    <a:xfrm>
+                      <a:off x="0" y="0"/>
+                      <a:ext cx="5943600" cy="3206750"/>
+                    </a:xfrm>
+                    <a:prstGeom prst="rect">
+                      <a:avLst/>
+                    </a:prstGeom>
+                    <a:noFill/>
+                    <a:ln>
+                      <a:noFill/>
+                    </a:ln>
+                    <a:extLst>
+                      <a:ext uri="{53640926-AAD7-44D8-BBD7-CCE9431645EC}">
+                        <a14:shadowObscured xmlns:a14="http://schemas.microsoft.com/office/drawing/2010/main"/>
+                      </a:ext>
+                    </a:extLst>
+                  </pic:spPr>
+                </pic:pic>
+              </a:graphicData>
+            </a:graphic>
+            <wp14:sizeRelH relativeFrom="margin">
+              <wp14:pctWidth>0</wp14:pctWidth>
+            </wp14:sizeRelH>
+            <wp14:sizeRelV relativeFrom="margin">
+              <wp14:pctHeight>0</wp14:pctHeight>
+            </wp14:sizeRelV>
+          </wp:anchor>
+        </w:drawing>
+      </w:r>
+      <w:r>
+        <w:t xml:space="preserve">L’affichage est possible grâce à l’inclusion d’une balise &lt;td&gt; faisant toute la ligne (possible avec l’attribut </w:t>
+      </w:r>
+      <w:proofErr w:type="spellStart"/>
+      <w:r>
+        <w:t>colspan</w:t>
+      </w:r>
+      <w:proofErr w:type="spellEnd"/>
+      <w:r>
+        <w:t>)</w:t>
+      </w:r>
+      <w:r>
+        <w:t>, dans laquelle est affichée un ensemble de sous-tables, réagissant au type de produit concerné.</w:t>
+      </w:r>
+    </w:p>
+    <w:p/>
+    <w:p>
+      <w:r>
+        <w:t xml:space="preserve">Les actions effectuées de manière successives ont été regroupée dans ce qu’il convient d’appeler un </w:t>
+      </w:r>
+      <w:proofErr w:type="spellStart"/>
+      <w:r>
+        <w:t>TabDialog</w:t>
+      </w:r>
+      <w:proofErr w:type="spellEnd"/>
+      <w:r>
+        <w:t xml:space="preserve">. Il s’agit là d’un </w:t>
+      </w:r>
+      <w:proofErr w:type="spellStart"/>
+      <w:r>
+        <w:t>dialog</w:t>
+      </w:r>
+      <w:proofErr w:type="spellEnd"/>
+      <w:r>
+        <w:t xml:space="preserve"> disposant d’onglets qui permettent de changer son contenu. Il est donc possible de passer d’une étape à une autre d’un simple clic. La beauté d’</w:t>
+      </w:r>
+      <w:proofErr w:type="spellStart"/>
+      <w:r>
+        <w:t>angular</w:t>
+      </w:r>
+      <w:proofErr w:type="spellEnd"/>
+      <w:r>
+        <w:t xml:space="preserve"> permet de changer cet onglet de manière manuelle ou via une variable. De plus, il suffit d’utiliser la directive </w:t>
+      </w:r>
+      <w:proofErr w:type="spellStart"/>
+      <w:r>
+        <w:t>ng-disabled</w:t>
+      </w:r>
+      <w:proofErr w:type="spellEnd"/>
+      <w:r>
+        <w:t xml:space="preserve"> affublée de la condition appropriée pour désactiver un tel changement d’étapes, assurant ainsi la validité des données ou opérations sur l’étape en cours.</w:t>
+      </w:r>
+    </w:p>
+    <w:p>
+      <w:r>
+        <w:t xml:space="preserve">Un tel exemple est visible sur la page des commandes Négoce : Impossible d’envoyer le mail tant que les fichiers ne sont pas renseignés. </w:t>
+      </w:r>
+    </w:p>
+    <w:p>
+      <w:pPr>
+        <w:ind w:firstLine="0"/>
+      </w:pPr>
+      <w:r>
+        <w:rPr>
+          <w:noProof/>
+        </w:rPr>
         <w:lastRenderedPageBreak/>
-        <w:t>L’affichage est possible grâce à l’inclusion d’une balise &lt;td&gt; faisant toute la ligne (possible avec l’attribut colspan)</w:t>
-      </w:r>
-      <w:r>
-        <w:t>, dans laquelle est affichée un ensemble de sous-tables, réagissant au type de produit concerné.</w:t>
-      </w:r>
-    </w:p>
-    <w:p>
-      <w:r>
-        <w:t>[[[]]]</w:t>
-      </w:r>
-    </w:p>
-    <w:p>
+        <w:drawing>
+          <wp:anchor distT="0" distB="0" distL="114300" distR="114300" simplePos="0" relativeHeight="251710464" behindDoc="1" locked="0" layoutInCell="1" allowOverlap="1" wp14:anchorId="65ECF33E" wp14:editId="2AA6C554">
+            <wp:simplePos x="0" y="0"/>
+            <wp:positionH relativeFrom="margin">
+              <wp:align>right</wp:align>
+            </wp:positionH>
+            <wp:positionV relativeFrom="paragraph">
+              <wp:posOffset>0</wp:posOffset>
+            </wp:positionV>
+            <wp:extent cx="5926347" cy="1414732"/>
+            <wp:effectExtent l="0" t="0" r="0" b="0"/>
+            <wp:wrapTight wrapText="bothSides">
+              <wp:wrapPolygon edited="0">
+                <wp:start x="0" y="0"/>
+                <wp:lineTo x="0" y="21241"/>
+                <wp:lineTo x="21526" y="21241"/>
+                <wp:lineTo x="21526" y="0"/>
+                <wp:lineTo x="0" y="0"/>
+              </wp:wrapPolygon>
+            </wp:wrapTight>
+            <wp:docPr id="32" name="Picture 32"/>
+            <wp:cNvGraphicFramePr>
+              <a:graphicFrameLocks xmlns:a="http://schemas.openxmlformats.org/drawingml/2006/main" noChangeAspect="1"/>
+            </wp:cNvGraphicFramePr>
+            <a:graphic xmlns:a="http://schemas.openxmlformats.org/drawingml/2006/main">
+              <a:graphicData uri="http://schemas.openxmlformats.org/drawingml/2006/picture">
+                <pic:pic xmlns:pic="http://schemas.openxmlformats.org/drawingml/2006/picture">
+                  <pic:nvPicPr>
+                    <pic:cNvPr id="0" name="Picture 4"/>
+                    <pic:cNvPicPr>
+                      <a:picLocks noChangeAspect="1" noChangeArrowheads="1"/>
+                    </pic:cNvPicPr>
+                  </pic:nvPicPr>
+                  <pic:blipFill rotWithShape="1">
+                    <a:blip r:embed="rId27" cstate="print">
+                      <a:extLst>
+                        <a:ext uri="{28A0092B-C50C-407E-A947-70E740481C1C}">
+                          <a14:useLocalDpi xmlns:a14="http://schemas.microsoft.com/office/drawing/2010/main" val="0"/>
+                        </a:ext>
+                      </a:extLst>
+                    </a:blip>
+                    <a:srcRect t="31268" r="134" b="26349"/>
+                    <a:stretch/>
+                  </pic:blipFill>
+                  <pic:spPr bwMode="auto">
+                    <a:xfrm>
+                      <a:off x="0" y="0"/>
+                      <a:ext cx="5926347" cy="1414732"/>
+                    </a:xfrm>
+                    <a:prstGeom prst="rect">
+                      <a:avLst/>
+                    </a:prstGeom>
+                    <a:noFill/>
+                    <a:ln>
+                      <a:noFill/>
+                    </a:ln>
+                    <a:extLst>
+                      <a:ext uri="{53640926-AAD7-44D8-BBD7-CCE9431645EC}">
+                        <a14:shadowObscured xmlns:a14="http://schemas.microsoft.com/office/drawing/2010/main"/>
+                      </a:ext>
+                    </a:extLst>
+                  </pic:spPr>
+                </pic:pic>
+              </a:graphicData>
+            </a:graphic>
+          </wp:anchor>
+        </w:drawing>
+      </w:r>
+    </w:p>
+    <w:p>
+      <w:r>
+        <w:rPr>
+          <w:noProof/>
+        </w:rPr>
+        <w:drawing>
+          <wp:anchor distT="0" distB="0" distL="114300" distR="114300" simplePos="0" relativeHeight="251711488" behindDoc="1" locked="0" layoutInCell="1" allowOverlap="1" wp14:anchorId="702ACE7D" wp14:editId="03134112">
+            <wp:simplePos x="0" y="0"/>
+            <wp:positionH relativeFrom="margin">
+              <wp:align>right</wp:align>
+            </wp:positionH>
+            <wp:positionV relativeFrom="paragraph">
+              <wp:posOffset>693911</wp:posOffset>
+            </wp:positionV>
+            <wp:extent cx="5934473" cy="2794959"/>
+            <wp:effectExtent l="0" t="0" r="0" b="5715"/>
+            <wp:wrapTight wrapText="bothSides">
+              <wp:wrapPolygon edited="0">
+                <wp:start x="0" y="0"/>
+                <wp:lineTo x="0" y="21497"/>
+                <wp:lineTo x="21496" y="21497"/>
+                <wp:lineTo x="21496" y="0"/>
+                <wp:lineTo x="0" y="0"/>
+              </wp:wrapPolygon>
+            </wp:wrapTight>
+            <wp:docPr id="35" name="Picture 35"/>
+            <wp:cNvGraphicFramePr>
+              <a:graphicFrameLocks xmlns:a="http://schemas.openxmlformats.org/drawingml/2006/main" noChangeAspect="1"/>
+            </wp:cNvGraphicFramePr>
+            <a:graphic xmlns:a="http://schemas.openxmlformats.org/drawingml/2006/main">
+              <a:graphicData uri="http://schemas.openxmlformats.org/drawingml/2006/picture">
+                <pic:pic xmlns:pic="http://schemas.openxmlformats.org/drawingml/2006/picture">
+                  <pic:nvPicPr>
+                    <pic:cNvPr id="0" name="Picture 5"/>
+                    <pic:cNvPicPr>
+                      <a:picLocks noChangeAspect="1" noChangeArrowheads="1"/>
+                    </pic:cNvPicPr>
+                  </pic:nvPicPr>
+                  <pic:blipFill rotWithShape="1">
+                    <a:blip r:embed="rId28" cstate="print">
+                      <a:extLst>
+                        <a:ext uri="{28A0092B-C50C-407E-A947-70E740481C1C}">
+                          <a14:useLocalDpi xmlns:a14="http://schemas.microsoft.com/office/drawing/2010/main" val="0"/>
+                        </a:ext>
+                      </a:extLst>
+                    </a:blip>
+                    <a:srcRect t="10078" b="6191"/>
+                    <a:stretch/>
+                  </pic:blipFill>
+                  <pic:spPr bwMode="auto">
+                    <a:xfrm>
+                      <a:off x="0" y="0"/>
+                      <a:ext cx="5934473" cy="2794959"/>
+                    </a:xfrm>
+                    <a:prstGeom prst="rect">
+                      <a:avLst/>
+                    </a:prstGeom>
+                    <a:noFill/>
+                    <a:ln>
+                      <a:noFill/>
+                    </a:ln>
+                    <a:extLst>
+                      <a:ext uri="{53640926-AAD7-44D8-BBD7-CCE9431645EC}">
+                        <a14:shadowObscured xmlns:a14="http://schemas.microsoft.com/office/drawing/2010/main"/>
+                      </a:ext>
+                    </a:extLst>
+                  </pic:spPr>
+                </pic:pic>
+              </a:graphicData>
+            </a:graphic>
+          </wp:anchor>
+        </w:drawing>
+      </w:r>
+      <w:r>
+        <w:t xml:space="preserve">Un </w:t>
+      </w:r>
+      <w:proofErr w:type="spellStart"/>
+      <w:r>
+        <w:t>dialog</w:t>
+      </w:r>
+      <w:proofErr w:type="spellEnd"/>
+      <w:r>
+        <w:t xml:space="preserve"> personnalisé</w:t>
+      </w:r>
+      <w:r>
+        <w:t xml:space="preserve"> existe également dans les expéditions côté fournisseur. L’interface permet d’abord de saisir les commandes à remplir, pour ensuite afficher un récapitulatif de confirmation avant de sauvegarder les modifications.</w:t>
+      </w:r>
+    </w:p>
+    <w:p/>
+    <w:p>
+      <w:r>
+        <w:t xml:space="preserve">Le dynamisme de tous ces éléments est possible via l’utilisation d’une technologie JavaScript appelée les </w:t>
+      </w:r>
+      <w:r>
+        <w:rPr>
+          <w:rStyle w:val="ExerptChar"/>
+        </w:rPr>
+        <w:t>Promises</w:t>
+      </w:r>
+      <w:r>
+        <w:t>.</w:t>
+      </w:r>
+      <w:r>
+        <w:t xml:space="preserve"> Il s’agit là d’un objet qui représente, au moment de sa création, la possibilité ou non qu’une opération asynchrone réussisse, ainsi que la valeur de retour que cette opération doit renvoyer. L’objet est donc vide jusqu’à complétion de l’opération, et prend ensuite la valeur de retour dès l’opération complétée.</w:t>
+      </w:r>
+    </w:p>
+    <w:p>
+      <w:r>
+        <w:t xml:space="preserve">Ceci permet d’attendre le résultat avant de continuer la suite des opérations : On lance la promise et on effectue le reste des étapes avec le mot-clé </w:t>
+      </w:r>
+      <w:proofErr w:type="spellStart"/>
+      <w:r>
+        <w:rPr>
+          <w:rStyle w:val="ExerptChar"/>
+        </w:rPr>
+        <w:t>then</w:t>
+      </w:r>
+      <w:proofErr w:type="spellEnd"/>
+      <w:r>
+        <w:t xml:space="preserve"> qui prend en paramètre la valeur de retour automatiquement renvoyée par la promise. Voici un exemple, au sein de</w:t>
+      </w:r>
+      <w:r>
+        <w:t>s expéditions</w:t>
+      </w:r>
       <w:r>
         <w:t xml:space="preserve"> </w:t>
       </w:r>
-    </w:p>
-    <w:p>
-      <w:r>
-        <w:t>Les actions effectuées de manière successives ont été regroupée dans ce qu’il convient d’appeler un TabDialog. Il s’agit là d’un dialog disposant d’onglets qui permettent de changer son contenu. Il est donc possible de passer d’une étape à une autre d’un simple clic. La beauté d’angular permet de changer cet onglet de manière manuelle ou via une variable. De plus, il suffit d’utiliser la directive ng-disabled affublée de la condition appropriée pour désactiver un tel changement d’étapes, assurant ainsi la validité des données ou opérations sur l’étape en cours.</w:t>
-      </w:r>
-    </w:p>
-    <w:p>
-      <w:r>
-        <w:t xml:space="preserve">Un tel exemple est visible sur la page des commandes Négoce : Impossible d’envoyer le mail tant que les fichiers ne sont pas renseignés. </w:t>
-      </w:r>
-    </w:p>
-    <w:p>
-      <w:r>
-        <w:t>[[[]]]</w:t>
-      </w:r>
-    </w:p>
-    <w:p>
-      <w:r>
-        <w:t>Un tel dialog existe également dans les expéditions côté fournisseur. L’interface permet d’abord de saisir les commandes à remplir, pour ensuite afficher un récapitulatif de confirmation avant de sauvegarder les modifications.</w:t>
-      </w:r>
-    </w:p>
-    <w:p>
-      <w:r>
-        <w:t>[[[]]]</w:t>
-      </w:r>
-    </w:p>
-    <w:p/>
-    <w:p>
-      <w:r>
-        <w:t xml:space="preserve">Le dynamisme de tous ces éléments est possible via l’utilisation d’une technologie JavaScript appelée les </w:t>
-      </w:r>
-      <w:r>
-        <w:rPr>
-          <w:rStyle w:val="ExerptChar"/>
-        </w:rPr>
-        <w:t>Promises</w:t>
-      </w:r>
-      <w:r>
-        <w:t>.</w:t>
-      </w:r>
-      <w:r>
-        <w:t xml:space="preserve"> Il s’agit là d’un objet qui représente, au moment de sa création, la possibilité ou non qu’une opération asynchrone réussisse, ainsi que la valeur de retour que cette opération doit renvoyer. L’objet est donc vide jusqu’à complétion de l’opération, et prend ensuite la valeur de retour dès l’opération complétée.</w:t>
-      </w:r>
-    </w:p>
-    <w:p>
-      <w:r>
-        <w:t xml:space="preserve">Ceci permet d’attendre le résultat avant de continuer la suite des opérations : On lance la promise et on effectue le reste des étapes avec le mot-clé </w:t>
-      </w:r>
-      <w:r>
-        <w:rPr>
-          <w:rStyle w:val="ExerptChar"/>
-        </w:rPr>
-        <w:t>then</w:t>
-      </w:r>
-      <w:r>
-        <w:t xml:space="preserve"> qui prend en paramètre la valeur de retour automatiquement renvoyée par la promise. Voici un exemple, au sein de [[[]]] qui permet de [[[]]]</w:t>
-      </w:r>
-    </w:p>
-    <w:p>
-      <w:r>
-        <w:t>[[[]]]</w:t>
-      </w:r>
-      <w:r>
-        <w:t xml:space="preserve"> </w:t>
-      </w:r>
-    </w:p>
-    <w:p>
+      <w:r>
+        <w:t xml:space="preserve">côté fournisseur </w:t>
+      </w:r>
+      <w:r>
+        <w:t xml:space="preserve">qui permet de </w:t>
+      </w:r>
+      <w:r>
+        <w:t>charger le dictionnaire de manière asynchrone.</w:t>
+      </w:r>
+    </w:p>
+    <w:p>
+      <w:r>
+        <w:rPr>
+          <w:noProof/>
+        </w:rPr>
+        <w:lastRenderedPageBreak/>
+        <w:drawing>
+          <wp:anchor distT="0" distB="0" distL="114300" distR="114300" simplePos="0" relativeHeight="251712512" behindDoc="1" locked="0" layoutInCell="1" allowOverlap="1" wp14:anchorId="77C07CBC" wp14:editId="6A1CB3A8">
+            <wp:simplePos x="0" y="0"/>
+            <wp:positionH relativeFrom="column">
+              <wp:posOffset>827933</wp:posOffset>
+            </wp:positionH>
+            <wp:positionV relativeFrom="paragraph">
+              <wp:posOffset>623</wp:posOffset>
+            </wp:positionV>
+            <wp:extent cx="4200525" cy="2404110"/>
+            <wp:effectExtent l="0" t="0" r="9525" b="0"/>
+            <wp:wrapTight wrapText="bothSides">
+              <wp:wrapPolygon edited="0">
+                <wp:start x="0" y="0"/>
+                <wp:lineTo x="0" y="21395"/>
+                <wp:lineTo x="21551" y="21395"/>
+                <wp:lineTo x="21551" y="0"/>
+                <wp:lineTo x="0" y="0"/>
+              </wp:wrapPolygon>
+            </wp:wrapTight>
+            <wp:docPr id="36" name="Picture 36"/>
+            <wp:cNvGraphicFramePr>
+              <a:graphicFrameLocks xmlns:a="http://schemas.openxmlformats.org/drawingml/2006/main" noChangeAspect="1"/>
+            </wp:cNvGraphicFramePr>
+            <a:graphic xmlns:a="http://schemas.openxmlformats.org/drawingml/2006/main">
+              <a:graphicData uri="http://schemas.openxmlformats.org/drawingml/2006/picture">
+                <pic:pic xmlns:pic="http://schemas.openxmlformats.org/drawingml/2006/picture">
+                  <pic:nvPicPr>
+                    <pic:cNvPr id="0" name="Picture 6"/>
+                    <pic:cNvPicPr>
+                      <a:picLocks noChangeAspect="1" noChangeArrowheads="1"/>
+                    </pic:cNvPicPr>
+                  </pic:nvPicPr>
+                  <pic:blipFill rotWithShape="1">
+                    <a:blip r:embed="rId29">
+                      <a:extLst>
+                        <a:ext uri="{28A0092B-C50C-407E-A947-70E740481C1C}">
+                          <a14:useLocalDpi xmlns:a14="http://schemas.microsoft.com/office/drawing/2010/main" val="0"/>
+                        </a:ext>
+                      </a:extLst>
+                    </a:blip>
+                    <a:srcRect l="12646" t="27651" r="40109" b="24279"/>
+                    <a:stretch/>
+                  </pic:blipFill>
+                  <pic:spPr bwMode="auto">
+                    <a:xfrm>
+                      <a:off x="0" y="0"/>
+                      <a:ext cx="4200525" cy="2404110"/>
+                    </a:xfrm>
+                    <a:prstGeom prst="rect">
+                      <a:avLst/>
+                    </a:prstGeom>
+                    <a:noFill/>
+                    <a:ln>
+                      <a:noFill/>
+                    </a:ln>
+                    <a:extLst>
+                      <a:ext uri="{53640926-AAD7-44D8-BBD7-CCE9431645EC}">
+                        <a14:shadowObscured xmlns:a14="http://schemas.microsoft.com/office/drawing/2010/main"/>
+                      </a:ext>
+                    </a:extLst>
+                  </pic:spPr>
+                </pic:pic>
+              </a:graphicData>
+            </a:graphic>
+            <wp14:sizeRelH relativeFrom="margin">
+              <wp14:pctWidth>0</wp14:pctWidth>
+            </wp14:sizeRelH>
+            <wp14:sizeRelV relativeFrom="margin">
+              <wp14:pctHeight>0</wp14:pctHeight>
+            </wp14:sizeRelV>
+          </wp:anchor>
+        </w:drawing>
+      </w:r>
       <w:r>
         <w:tab/>
         <w:t xml:space="preserve">Il est également possible de lancer plusieurs Promises en même temps. C’est le cas de la sauvegarde des expéditions côté fournisseur. On attend le résultat de la sauvegarde des produits de l’expédition dans chaque Promise avec la fonction all, et on fait une seconde insertion dans la table des entêtes si toutes les opérations se sont passées avec succès. </w:t>
@@ -11866,10 +14632,81 @@
     <w:p>
       <w:r>
         <w:tab/>
-        <w:t>[[[]]]</w:t>
-      </w:r>
-    </w:p>
-    <w:p>
+      </w:r>
+    </w:p>
+    <w:p>
+      <w:r>
+        <w:rPr>
+          <w:noProof/>
+        </w:rPr>
+        <w:drawing>
+          <wp:anchor distT="0" distB="0" distL="114300" distR="114300" simplePos="0" relativeHeight="251713536" behindDoc="1" locked="0" layoutInCell="1" allowOverlap="1" wp14:anchorId="153A2240" wp14:editId="40039BD0">
+            <wp:simplePos x="0" y="0"/>
+            <wp:positionH relativeFrom="margin">
+              <wp:align>center</wp:align>
+            </wp:positionH>
+            <wp:positionV relativeFrom="paragraph">
+              <wp:posOffset>5715</wp:posOffset>
+            </wp:positionV>
+            <wp:extent cx="4657725" cy="4017645"/>
+            <wp:effectExtent l="0" t="0" r="9525" b="1905"/>
+            <wp:wrapTight wrapText="bothSides">
+              <wp:wrapPolygon edited="0">
+                <wp:start x="0" y="0"/>
+                <wp:lineTo x="0" y="21508"/>
+                <wp:lineTo x="21556" y="21508"/>
+                <wp:lineTo x="21556" y="0"/>
+                <wp:lineTo x="0" y="0"/>
+              </wp:wrapPolygon>
+            </wp:wrapTight>
+            <wp:docPr id="38" name="Picture 38"/>
+            <wp:cNvGraphicFramePr>
+              <a:graphicFrameLocks xmlns:a="http://schemas.openxmlformats.org/drawingml/2006/main" noChangeAspect="1"/>
+            </wp:cNvGraphicFramePr>
+            <a:graphic xmlns:a="http://schemas.openxmlformats.org/drawingml/2006/main">
+              <a:graphicData uri="http://schemas.openxmlformats.org/drawingml/2006/picture">
+                <pic:pic xmlns:pic="http://schemas.openxmlformats.org/drawingml/2006/picture">
+                  <pic:nvPicPr>
+                    <pic:cNvPr id="0" name="Picture 7"/>
+                    <pic:cNvPicPr>
+                      <a:picLocks noChangeAspect="1" noChangeArrowheads="1"/>
+                    </pic:cNvPicPr>
+                  </pic:nvPicPr>
+                  <pic:blipFill rotWithShape="1">
+                    <a:blip r:embed="rId30">
+                      <a:extLst>
+                        <a:ext uri="{28A0092B-C50C-407E-A947-70E740481C1C}">
+                          <a14:useLocalDpi xmlns:a14="http://schemas.microsoft.com/office/drawing/2010/main" val="0"/>
+                        </a:ext>
+                      </a:extLst>
+                    </a:blip>
+                    <a:srcRect l="27182" t="17837" r="26301" b="10829"/>
+                    <a:stretch/>
+                  </pic:blipFill>
+                  <pic:spPr bwMode="auto">
+                    <a:xfrm>
+                      <a:off x="0" y="0"/>
+                      <a:ext cx="4657725" cy="4017645"/>
+                    </a:xfrm>
+                    <a:prstGeom prst="rect">
+                      <a:avLst/>
+                    </a:prstGeom>
+                    <a:noFill/>
+                    <a:ln>
+                      <a:noFill/>
+                    </a:ln>
+                    <a:extLst>
+                      <a:ext uri="{53640926-AAD7-44D8-BBD7-CCE9431645EC}">
+                        <a14:shadowObscured xmlns:a14="http://schemas.microsoft.com/office/drawing/2010/main"/>
+                      </a:ext>
+                    </a:extLst>
+                  </pic:spPr>
+                </pic:pic>
+              </a:graphicData>
+            </a:graphic>
+          </wp:anchor>
+        </w:drawing>
+      </w:r>
       <w:r>
         <w:tab/>
       </w:r>
@@ -11878,12 +14715,12 @@
       <w:pPr>
         <w:pStyle w:val="Heading2"/>
       </w:pPr>
-      <w:bookmarkStart w:id="99" w:name="_Toc17102453"/>
+      <w:bookmarkStart w:id="100" w:name="_Toc17102453"/>
       <w:r>
         <w:lastRenderedPageBreak/>
         <w:t>Evaluation des réalisations</w:t>
       </w:r>
-      <w:bookmarkEnd w:id="99"/>
+      <w:bookmarkEnd w:id="100"/>
     </w:p>
     <w:p/>
     <w:p>
@@ -11928,7 +14765,7 @@
                     <pic:cNvPicPr/>
                   </pic:nvPicPr>
                   <pic:blipFill>
-                    <a:blip r:embed="rId23" cstate="print">
+                    <a:blip r:embed="rId31" cstate="print">
                       <a:extLst>
                         <a:ext uri="{28A0092B-C50C-407E-A947-70E740481C1C}">
                           <a14:useLocalDpi xmlns:a14="http://schemas.microsoft.com/office/drawing/2010/main" val="0"/>
@@ -11983,21 +14820,102 @@
       <w:pPr>
         <w:pStyle w:val="Heading1"/>
       </w:pPr>
-      <w:bookmarkStart w:id="100" w:name="_Toc17102454"/>
+      <w:bookmarkStart w:id="101" w:name="_Toc17102454"/>
       <w:r>
         <w:lastRenderedPageBreak/>
         <w:t>Conclusion</w:t>
       </w:r>
-      <w:bookmarkEnd w:id="100"/>
+      <w:bookmarkEnd w:id="101"/>
     </w:p>
     <w:p/>
     <w:p>
       <w:r>
-        <w:t>L’interface utilisateur est au centre du processus métier, faisant le lien entre l’utilisateur et l’outil qu’il utilise. La recherche constante de meilleures interfaces toujours plus belles n’indique pas nécessairement une hausse en performances. L’approche doit se focaliser sur l’utilisateur type venant à utiliser l’application.</w:t>
-      </w:r>
-    </w:p>
+        <w:t xml:space="preserve">L’interface utilisateur est au centre du processus métier, faisant le lien entre l’utilisateur et l’outil qu’il utilise. La recherche constante de meilleures interfaces </w:t>
+      </w:r>
+      <w:r>
+        <w:t>est un point clé dans l’augmentation des performances et de la satisfaction utilisateur</w:t>
+      </w:r>
+      <w:r>
+        <w:t xml:space="preserve">. </w:t>
+      </w:r>
+      <w:r>
+        <w:t>Se concentrer sur l’apparence ne suffit pas, et il est d’usage de construire une méthodologie d’approche pour</w:t>
+      </w:r>
+      <w:r>
+        <w:t xml:space="preserve"> comprendre les besoins applicatifs et développer une solution en accord avec les désirs des utilisateurs. De tels processus requièrent des analyses bien précises, que doivent mener toutes les entreprises voulant effectuer ce type d’opération.</w:t>
+      </w:r>
+    </w:p>
+    <w:p>
+      <w:r>
+        <w:t>La société Eminence se retrouve confrontée aujourd’hui à des difficultés : Son fonctionnement est certes stable mais est enraciné dans le passé, ayant été développé au début des années 1950. Les technologies qu’elle emploie n’ont pas été utilisées dans un but évolutif mais bien pour construire la structure de la société et établir le fonctionnement de son usine ; Aujourd’hui une de dernières entreprises à avoir réussi à subsister dans le milieu hostile du textile, elle doit son succès à l’établissement de normes solides qui régissent sa politique, faisant d’elle une marque sûre.</w:t>
+      </w:r>
+    </w:p>
+    <w:p>
+      <w:r>
+        <w:t xml:space="preserve">Mais au fil des années les besoins se sont complexifiés et il est ardu de mettre à jour les outils de l’entreprise. Basant son architecture sur les célèbres machines d’IBM, les IBM System I communément appelées AS400, elle éprouve des difficultés à moderniser les fonctionnalités que celles-ci offrent, au détriment des employés dont les services en </w:t>
+      </w:r>
+      <w:r>
+        <w:t>requérant</w:t>
+      </w:r>
+      <w:r>
+        <w:t xml:space="preserve"> l’utilisation intensive. En particulier, l’interface en mode console qu’affiche l’AS400 est peu adaptée aux tâches que doivent </w:t>
+      </w:r>
+      <w:r>
+        <w:t>effectuer certains employés. Le service Négoce, service important qui relègue une partie de la fabrication des produits à l’étranger, est aujourd’hui gravement affecté par ce problème, suffoquant dans ses tâches quotidiennes qui impliquent entre autres la vérification des commandes et l’envoi de fichiers aux fournisseurs partenaires d’Eminence, aux quatre coins du monde.</w:t>
+      </w:r>
+    </w:p>
+    <w:p>
+      <w:r>
+        <w:t>Le service souhaite aujourd’hui changer de fonctionnement et disposer ainsi de nouveaux outils pour faciliter ses opérations. La solution envisagée doit permettre de résoudre les problèmes constatés par les employés concernés et offrir, au biais des nouvelles technologies, des fonctionnalités assistant les utilisateurs dans les tâches devant être effectuées. Un tel développement, s’il est réussi, implique également qu’une possible modification pourrait être réalisée sur d’autres services de l’entreprise, mettant ainsi en marche une révolution informatique. Gain de performance, optimisation des tâches et encadrement des processus actuels sont les aspects recherchés dans l’application à développer.</w:t>
+      </w:r>
+    </w:p>
+    <w:p>
+      <w:r>
+        <w:t xml:space="preserve">Ce mémoire fait état de la marche à suivre pour développer une telle solution. En commençant par une analyse des besoins, une visualisation du processus métier est indispensable pour comprendre les problèmes rencontrés aujourd’hui et sur quels points la solution applicative doit axer sa résolution de problèmes pour venir à bout de ces difficultés. </w:t>
+      </w:r>
+      <w:r>
+        <w:t>Tout en examinant scrupuleusement le cahier des charges, directe conséquence de l’expression des besoins client, on pourra e</w:t>
+      </w:r>
+      <w:r>
+        <w:t xml:space="preserve">n </w:t>
+      </w:r>
+      <w:r>
+        <w:t xml:space="preserve">extraire </w:t>
+      </w:r>
+      <w:r>
+        <w:t>des critères de réussite, qui sont des points importants que la solution doit valider à tout instant lors de son utilisation et son développement</w:t>
+      </w:r>
+      <w:r>
+        <w:t>. Il faut cependant évaluer les outils de l’entreprise et les limitations auxquelles elle est contrainte, car ce sont des facteurs importants qui vont influer sur la qualité et la méthode de développement.</w:t>
+      </w:r>
+    </w:p>
+    <w:p>
+      <w:r>
+        <w:lastRenderedPageBreak/>
+        <w:t>Plusieurs solutions et outils se dégagent alors pour réaliser la solution, et il est impératif de comparer ces solutions, leurs avantages et leurs inconvénients, afin de décider de la meilleure alternative à prendre. Le mot-clé principal ici étant l’évolutivité de la solution, il faut bien évidemment s’orienter vers des éléments stables et ouverts aux changements que pourrait subir le cahier des charges, en directe corrélation avec la transformation progressive des besoins utilisateurs. L’entreprise doit également évaluer les risques liés à l’appel d’un prestataire externe pour réaliser l’application, ceci impactant grandement son fonctionnement et son support sur le long terme. Dépendre d’une autre structure est généralement synonyme d’échec en matière d’évolutivité puisque celle-ci est restreinte par le progrès personnel d’un environnement extérieur. Un développement interne, dans le cas de la structure d’Eminence, est fortement recommandé.</w:t>
+      </w:r>
+    </w:p>
+    <w:p>
+      <w:r>
+        <w:t>La science et la philosophie derrière l’interface doivent également être considérée, et accorder beaucoup d’importance à l’UX/UI de la solution constitue un aspect fondamental. La théorie des éléments graphiques doit être étudiée en fonction des besoins utilisateurs et un plan de développement doit être réalisé, détaillant de manière exhaustive une manière uniforme, logique et efficace de présenter un type d’information ou d’offrir une fonctionnalité.</w:t>
+      </w:r>
+    </w:p>
+    <w:p>
+      <w:r>
+        <w:t>Le développement doit être structuré et effectué selon le plan préétabli, en utilisant des méthodes de développement efficaces, logiques, et soucieuses de la bonne maintenance de l’application dans les années à venir. Bien que chacun dispose de ses propres prédispositions en matière de développement, il convient donc de s’appliquer à établir une structure particulière sur laquelle fonctionnera l’application, tant au niveau graphique qu’au niveau interne.</w:t>
+      </w:r>
+    </w:p>
+    <w:p>
+      <w:r>
+        <w:t xml:space="preserve">La méthodologie exprimée par ce mémoire peut ensuite être réutilisée pour effectuer d’autres développements similaires sur l’ensemble des services de l’entreprise. Par analyse successive, il est possible de prendre les décisions les plus judicieuses pour chaque étape du développement, de la conception à la réalisation, en passant par l’apparence. La théorie de l’interface y est abordée, étant une notion à laquelle trop peu y accordent une quelconque importance. Etant la zone d’action contrôlant l’application, synonyme de pouvoir octroyé au client sur l’outil, il est impératif qu’il dispose d’une interface claire, logique et dont l’expérience utilisateur en fasse un outil agréable à utiliser. Si les yeux sont le miroir de l’âme, l’interface est </w:t>
+      </w:r>
+      <w:r>
+        <w:t>une fenêtre grande ouverte sur l’application.</w:t>
+      </w:r>
+    </w:p>
+    <w:p/>
     <w:sectPr>
-      <w:footerReference w:type="default" r:id="rId24"/>
+      <w:footerReference w:type="default" r:id="rId32"/>
       <w:pgSz w:w="12240" w:h="15840"/>
       <w:pgMar w:top="1440" w:right="1440" w:bottom="1440" w:left="1440" w:header="720" w:footer="720" w:gutter="0"/>
       <w:pgNumType w:start="1"/>
@@ -14176,6 +17094,11 @@
       <w:sz w:val="20"/>
       <w:szCs w:val="20"/>
     </w:rPr>
+  </w:style>
+  <w:style w:type="character" w:customStyle="1" w:styleId="optional">
+    <w:name w:val="optional"/>
+    <w:basedOn w:val="DefaultParagraphFont"/>
+    <w:rsid w:val="001726A0"/>
   </w:style>
 </w:styles>
 </file>
@@ -15748,7 +18671,7 @@
 </file>
 
 <file path=customXml/itemProps1.xml><?xml version="1.0" encoding="utf-8"?>
-<ds:datastoreItem xmlns:ds="http://schemas.openxmlformats.org/officeDocument/2006/customXml" ds:itemID="{0E393AAB-F2E7-4BCB-8231-76395C7BCF78}">
+<ds:datastoreItem xmlns:ds="http://schemas.openxmlformats.org/officeDocument/2006/customXml" ds:itemID="{CCA12D14-362E-4865-8EFD-56C6065BB0C5}">
   <ds:schemaRefs>
     <ds:schemaRef ds:uri="http://schemas.openxmlformats.org/officeDocument/2006/bibliography"/>
   </ds:schemaRefs>
